--- a/Final_Coursework.docx
+++ b/Final_Coursework.docx
@@ -2,6 +2,28 @@
 <file path=word/document.xml><?xml version="1.0" encoding="utf-8"?>
 <w:document xmlns:wpc="http://schemas.microsoft.com/office/word/2010/wordprocessingCanvas" xmlns:cx="http://schemas.microsoft.com/office/drawing/2014/chartex" xmlns:cx1="http://schemas.microsoft.com/office/drawing/2015/9/8/chartex" xmlns:cx2="http://schemas.microsoft.com/office/drawing/2015/10/21/chartex" xmlns:mc="http://schemas.openxmlformats.org/markup-compatibility/2006" xmlns:o="urn:schemas-microsoft-com:office:office" xmlns:r="http://schemas.openxmlformats.org/officeDocument/2006/relationships" xmlns:m="http://schemas.openxmlformats.org/officeDocument/2006/math" xmlns:v="urn:schemas-microsoft-com:vml" xmlns:wp14="http://schemas.microsoft.com/office/word/2010/wordprocessingDrawing" xmlns:wp="http://schemas.openxmlformats.org/drawingml/2006/wordprocessingDrawing" xmlns:w10="urn:schemas-microsoft-com:office:word" xmlns:w="http://schemas.openxmlformats.org/wordprocessingml/2006/main" xmlns:w14="http://schemas.microsoft.com/office/word/2010/wordml" xmlns:w15="http://schemas.microsoft.com/office/word/2012/wordml" xmlns:w16se="http://schemas.microsoft.com/office/word/2015/wordml/symex" xmlns:wpg="http://schemas.microsoft.com/office/word/2010/wordprocessingGroup" xmlns:wpi="http://schemas.microsoft.com/office/word/2010/wordprocessingInk" xmlns:wne="http://schemas.microsoft.com/office/word/2006/wordml" xmlns:wps="http://schemas.microsoft.com/office/word/2010/wordprocessingShape" mc:Ignorable="w14 w15 w16se wp14">
   <w:body>
+    <w:p>
+      <w:pPr>
+        <w:rPr>
+          <w:b/>
+          <w:sz w:val="32"/>
+        </w:rPr>
+      </w:pPr>
+      <w:r>
+        <w:rPr>
+          <w:b/>
+          <w:sz w:val="32"/>
+        </w:rPr>
+        <w:t xml:space="preserve">GITHUB - </w:t>
+      </w:r>
+      <w:r>
+        <w:rPr>
+          <w:b/>
+          <w:sz w:val="32"/>
+        </w:rPr>
+        <w:t>https://github.com/DaveLominski/210CT_CW</w:t>
+      </w:r>
+    </w:p>
     <w:p>
       <w:pPr>
         <w:rPr>
@@ -404,7 +426,7 @@
               </wp:anchor>
             </w:drawing>
           </mc:Choice>
-          <mc:Fallback xmlns:cx5="http://schemas.microsoft.com/office/drawing/2016/5/11/chartex" xmlns:cx4="http://schemas.microsoft.com/office/drawing/2016/5/10/chartex" xmlns:cx3="http://schemas.microsoft.com/office/drawing/2016/5/9/chartex">
+          <mc:Fallback xmlns:cx3="http://schemas.microsoft.com/office/drawing/2016/5/9/chartex" xmlns:cx4="http://schemas.microsoft.com/office/drawing/2016/5/10/chartex" xmlns:cx5="http://schemas.microsoft.com/office/drawing/2016/5/11/chartex">
             <w:pict>
               <v:shapetype id="_x0000_t202" coordsize="21600,21600" o:spt="202" path="m,l,21600r21600,l21600,xe">
                 <v:stroke joinstyle="miter"/>
@@ -762,6 +784,13 @@
           <w:sz w:val="20"/>
         </w:rPr>
       </w:pPr>
+      <w:r>
+        <w:rPr>
+          <w:rFonts w:ascii="Courier New" w:hAnsi="Courier New" w:cs="Courier New"/>
+          <w:sz w:val="20"/>
+        </w:rPr>
+        <w:t>It’s a simple solution that is using a well-known Fisher-Yates algorithm. Using the random library, and random.randint function. Due to the random.randint function being used as an index, the two values being swapped around are almost always going to be different.</w:t>
+      </w:r>
     </w:p>
     <w:p>
       <w:pPr>
@@ -913,7 +942,6 @@
           <w:sz w:val="32"/>
           <w:lang w:eastAsia="en-GB"/>
         </w:rPr>
-        <w:lastRenderedPageBreak/>
         <mc:AlternateContent>
           <mc:Choice Requires="wps">
             <w:drawing>
@@ -1053,7 +1081,19 @@
                               <w:rPr>
                                 <w:rFonts w:ascii="Courier New" w:hAnsi="Courier New" w:cs="Courier New"/>
                               </w:rPr>
-                              <w:t xml:space="preserve">        #an infinite while loop to make sure the calculations below is made for each number</w:t>
+                              <w:t xml:space="preserve">        #an infinite while loop to mak</w:t>
+                            </w:r>
+                            <w:r>
+                              <w:rPr>
+                                <w:rFonts w:ascii="Courier New" w:hAnsi="Courier New" w:cs="Courier New"/>
+                              </w:rPr>
+                              <w:t>e sure the calculations below are</w:t>
+                            </w:r>
+                            <w:r>
+                              <w:rPr>
+                                <w:rFonts w:ascii="Courier New" w:hAnsi="Courier New" w:cs="Courier New"/>
+                              </w:rPr>
+                              <w:t xml:space="preserve"> made for each number</w:t>
                             </w:r>
                           </w:p>
                           <w:p>
@@ -1238,8 +1278,12 @@
               </wp:anchor>
             </w:drawing>
           </mc:Choice>
-          <mc:Fallback xmlns:cx5="http://schemas.microsoft.com/office/drawing/2016/5/11/chartex" xmlns:cx4="http://schemas.microsoft.com/office/drawing/2016/5/10/chartex" xmlns:cx3="http://schemas.microsoft.com/office/drawing/2016/5/9/chartex">
+          <mc:Fallback>
             <w:pict>
+              <v:shapetype id="_x0000_t202" coordsize="21600,21600" o:spt="202" path="m,l,21600r21600,l21600,xe">
+                <v:stroke joinstyle="miter"/>
+                <v:path gradientshapeok="t" o:connecttype="rect"/>
+              </v:shapetype>
               <v:shape id="_x0000_s1027" type="#_x0000_t202" style="position:absolute;margin-left:645.55pt;margin-top:30.75pt;width:696.75pt;height:488.25pt;z-index:251661312;visibility:visible;mso-wrap-style:square;mso-width-percent:0;mso-height-percent:0;mso-wrap-distance-left:9pt;mso-wrap-distance-top:3.6pt;mso-wrap-distance-right:9pt;mso-wrap-distance-bottom:3.6pt;mso-position-horizontal:right;mso-position-horizontal-relative:margin;mso-position-vertical:absolute;mso-position-vertical-relative:text;mso-width-percent:0;mso-height-percent:0;mso-width-relative:margin;mso-height-relative:margin;v-text-anchor:top" o:gfxdata="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" stroked="f">
                 <v:textbox>
                   <w:txbxContent>
@@ -1338,7 +1382,19 @@
                         <w:rPr>
                           <w:rFonts w:ascii="Courier New" w:hAnsi="Courier New" w:cs="Courier New"/>
                         </w:rPr>
-                        <w:t xml:space="preserve">        #an infinite while loop to make sure the calculations below is made for each number</w:t>
+                        <w:t xml:space="preserve">        #an infinite while loop to mak</w:t>
+                      </w:r>
+                      <w:r>
+                        <w:rPr>
+                          <w:rFonts w:ascii="Courier New" w:hAnsi="Courier New" w:cs="Courier New"/>
+                        </w:rPr>
+                        <w:t>e sure the calculations below are</w:t>
+                      </w:r>
+                      <w:r>
+                        <w:rPr>
+                          <w:rFonts w:ascii="Courier New" w:hAnsi="Courier New" w:cs="Courier New"/>
+                        </w:rPr>
+                        <w:t xml:space="preserve"> made for each number</w:t>
                       </w:r>
                     </w:p>
                     <w:p>
@@ -1742,7 +1798,6 @@
           <w:b/>
           <w:sz w:val="32"/>
         </w:rPr>
-        <w:lastRenderedPageBreak/>
         <w:t>3.</w:t>
       </w:r>
     </w:p>
@@ -1840,6 +1895,12 @@
                               <w:br/>
                               <w:t xml:space="preserve">             PRINT(“Error ! Try again with a positive integer”)</w:t>
                             </w:r>
+                            <w:r>
+                              <w:br/>
+                            </w:r>
+                            <w:r>
+                              <w:tab/>
+                            </w:r>
                           </w:p>
                           <w:p/>
                         </w:txbxContent>
@@ -1859,7 +1920,7 @@
               </wp:anchor>
             </w:drawing>
           </mc:Choice>
-          <mc:Fallback xmlns:cx5="http://schemas.microsoft.com/office/drawing/2016/5/11/chartex" xmlns:cx4="http://schemas.microsoft.com/office/drawing/2016/5/10/chartex" xmlns:cx3="http://schemas.microsoft.com/office/drawing/2016/5/9/chartex">
+          <mc:Fallback>
             <w:pict>
               <v:shape id="_x0000_s1028" type="#_x0000_t202" style="position:absolute;margin-left:46.5pt;margin-top:.9pt;width:369pt;height:110.6pt;z-index:251663360;visibility:visible;mso-wrap-style:square;mso-width-percent:0;mso-height-percent:200;mso-wrap-distance-left:9pt;mso-wrap-distance-top:3.6pt;mso-wrap-distance-right:9pt;mso-wrap-distance-bottom:3.6pt;mso-position-horizontal:absolute;mso-position-horizontal-relative:text;mso-position-vertical:absolute;mso-position-vertical-relative:text;mso-width-percent:0;mso-height-percent:200;mso-width-relative:margin;mso-height-relative:margin;v-text-anchor:top" o:gfxdata="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" stroked="f">
                 <v:textbox style="mso-fit-shape-to-text:t">
@@ -1899,6 +1960,12 @@
                       <w:r>
                         <w:br/>
                         <w:t xml:space="preserve">             PRINT(“Error ! Try again with a positive integer”)</w:t>
+                      </w:r>
+                      <w:r>
+                        <w:br/>
+                      </w:r>
+                      <w:r>
+                        <w:tab/>
                       </w:r>
                     </w:p>
                     <w:p/>
@@ -2204,7 +2271,7 @@
               </wp:anchor>
             </w:drawing>
           </mc:Choice>
-          <mc:Fallback xmlns:cx5="http://schemas.microsoft.com/office/drawing/2016/5/11/chartex" xmlns:cx4="http://schemas.microsoft.com/office/drawing/2016/5/10/chartex" xmlns:cx3="http://schemas.microsoft.com/office/drawing/2016/5/9/chartex">
+          <mc:Fallback xmlns:cx3="http://schemas.microsoft.com/office/drawing/2016/5/9/chartex" xmlns:cx4="http://schemas.microsoft.com/office/drawing/2016/5/10/chartex" xmlns:cx5="http://schemas.microsoft.com/office/drawing/2016/5/11/chartex">
             <w:pict>
               <v:shape id="_x0000_s1029" type="#_x0000_t202" style="position:absolute;margin-left:0;margin-top:27.35pt;width:672.75pt;height:351pt;z-index:251665408;visibility:visible;mso-wrap-style:square;mso-width-percent:0;mso-height-percent:0;mso-wrap-distance-left:9pt;mso-wrap-distance-top:3.6pt;mso-wrap-distance-right:9pt;mso-wrap-distance-bottom:3.6pt;mso-position-horizontal:center;mso-position-horizontal-relative:margin;mso-position-vertical:absolute;mso-position-vertical-relative:text;mso-width-percent:0;mso-height-percent:0;mso-width-relative:margin;mso-height-relative:margin;v-text-anchor:top" o:gfxdata="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" stroked="f">
                 <v:textbox>
@@ -3401,7 +3468,7 @@
               </wp:anchor>
             </w:drawing>
           </mc:Choice>
-          <mc:Fallback xmlns:cx5="http://schemas.microsoft.com/office/drawing/2016/5/11/chartex" xmlns:cx4="http://schemas.microsoft.com/office/drawing/2016/5/10/chartex" xmlns:cx3="http://schemas.microsoft.com/office/drawing/2016/5/9/chartex">
+          <mc:Fallback xmlns:cx3="http://schemas.microsoft.com/office/drawing/2016/5/9/chartex" xmlns:cx4="http://schemas.microsoft.com/office/drawing/2016/5/10/chartex" xmlns:cx5="http://schemas.microsoft.com/office/drawing/2016/5/11/chartex">
             <w:pict>
               <v:shape w14:anchorId="418AE49F" id="_x0000_s1030" type="#_x0000_t202" style="position:absolute;margin-left:0;margin-top:.9pt;width:562.5pt;height:110.6pt;z-index:251667456;visibility:visible;mso-wrap-style:square;mso-width-percent:0;mso-height-percent:200;mso-wrap-distance-left:9pt;mso-wrap-distance-top:3.6pt;mso-wrap-distance-right:9pt;mso-wrap-distance-bottom:3.6pt;mso-position-horizontal:center;mso-position-horizontal-relative:margin;mso-position-vertical:absolute;mso-position-vertical-relative:text;mso-width-percent:0;mso-height-percent:200;mso-width-relative:margin;mso-height-relative:margin;v-text-anchor:top" o:gfxdata="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">
                 <v:textbox style="mso-fit-shape-to-text:t">
@@ -5596,7 +5663,7 @@
               </wp:anchor>
             </w:drawing>
           </mc:Choice>
-          <mc:Fallback xmlns:cx5="http://schemas.microsoft.com/office/drawing/2016/5/11/chartex" xmlns:cx4="http://schemas.microsoft.com/office/drawing/2016/5/10/chartex" xmlns:cx3="http://schemas.microsoft.com/office/drawing/2016/5/9/chartex">
+          <mc:Fallback xmlns:cx3="http://schemas.microsoft.com/office/drawing/2016/5/9/chartex" xmlns:cx4="http://schemas.microsoft.com/office/drawing/2016/5/10/chartex" xmlns:cx5="http://schemas.microsoft.com/office/drawing/2016/5/11/chartex">
             <w:pict>
               <v:shape w14:anchorId="0432A497" id="_x0000_s1031" type="#_x0000_t202" style="position:absolute;margin-left:0;margin-top:6.5pt;width:590.25pt;height:110.6pt;z-index:251669504;visibility:visible;mso-wrap-style:square;mso-width-percent:0;mso-height-percent:200;mso-wrap-distance-left:9pt;mso-wrap-distance-top:3.6pt;mso-wrap-distance-right:9pt;mso-wrap-distance-bottom:3.6pt;mso-position-horizontal:center;mso-position-horizontal-relative:margin;mso-position-vertical:absolute;mso-position-vertical-relative:text;mso-width-percent:0;mso-height-percent:200;mso-width-relative:margin;mso-height-relative:margin;v-text-anchor:top" o:gfxdata="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">
                 <v:textbox style="mso-fit-shape-to-text:t">
@@ -7202,10 +7269,374 @@
       </w:pPr>
       <w:r>
         <w:rPr>
+          <w:rFonts w:ascii="Courier New" w:hAnsi="Courier New" w:cs="Courier New"/>
+          <w:noProof/>
+          <w:sz w:val="20"/>
+          <w:lang w:eastAsia="en-GB"/>
+        </w:rPr>
+        <mc:AlternateContent>
+          <mc:Choice Requires="wps">
+            <w:drawing>
+              <wp:anchor distT="45720" distB="45720" distL="114300" distR="114300" simplePos="0" relativeHeight="251698176" behindDoc="0" locked="0" layoutInCell="1" allowOverlap="1" wp14:anchorId="46E83A6F" wp14:editId="56168373">
+                <wp:simplePos x="0" y="0"/>
+                <wp:positionH relativeFrom="column">
+                  <wp:posOffset>436880</wp:posOffset>
+                </wp:positionH>
+                <wp:positionV relativeFrom="paragraph">
+                  <wp:posOffset>177800</wp:posOffset>
+                </wp:positionV>
+                <wp:extent cx="6249035" cy="6877685"/>
+                <wp:effectExtent l="0" t="0" r="0" b="0"/>
+                <wp:wrapSquare wrapText="bothSides"/>
+                <wp:docPr id="7" name="Text Box 2"/>
+                <wp:cNvGraphicFramePr>
+                  <a:graphicFrameLocks xmlns:a="http://schemas.openxmlformats.org/drawingml/2006/main"/>
+                </wp:cNvGraphicFramePr>
+                <a:graphic xmlns:a="http://schemas.openxmlformats.org/drawingml/2006/main">
+                  <a:graphicData uri="http://schemas.microsoft.com/office/word/2010/wordprocessingShape">
+                    <wps:wsp>
+                      <wps:cNvSpPr txBox="1">
+                        <a:spLocks noChangeArrowheads="1"/>
+                      </wps:cNvSpPr>
+                      <wps:spPr bwMode="auto">
+                        <a:xfrm>
+                          <a:off x="0" y="0"/>
+                          <a:ext cx="6249035" cy="6877685"/>
+                        </a:xfrm>
+                        <a:prstGeom prst="rect">
+                          <a:avLst/>
+                        </a:prstGeom>
+                        <a:solidFill>
+                          <a:srgbClr val="FFFFFF"/>
+                        </a:solidFill>
+                        <a:ln w="9525">
+                          <a:noFill/>
+                          <a:miter lim="800000"/>
+                          <a:headEnd/>
+                          <a:tailEnd/>
+                        </a:ln>
+                      </wps:spPr>
+                      <wps:txbx>
+                        <w:txbxContent>
+                          <w:p>
+                            <w:r>
+                              <w:t>ADD-MATRICES:</w:t>
+                            </w:r>
+                            <w:r>
+                              <w:br/>
+                            </w:r>
+                            <w:r>
+                              <w:tab/>
+                              <w:t>result = []</w:t>
+                            </w:r>
+                          </w:p>
+                          <w:p>
+                            <w:pPr>
+                              <w:ind w:left="720"/>
+                            </w:pPr>
+                            <w:r>
+                              <w:t>FOR i in range (0, LENGTH of matrix):</w:t>
+                            </w:r>
+                            <w:r>
+                              <w:br/>
+                              <w:t xml:space="preserve">              FOR j in range (0, LENGTH of matrix2):</w:t>
+                            </w:r>
+                            <w:r>
+                              <w:br/>
+                              <w:t xml:space="preserve">                            result[i][j] &lt;- matrix[i][j] + matrix2[i][j]</w:t>
+                            </w:r>
+                            <w:r>
+                              <w:br/>
+                              <w:t>return result</w:t>
+                            </w:r>
+                          </w:p>
+                          <w:p>
+                            <w:r>
+                              <w:t>SUBTRACT-MATRICES:</w:t>
+                            </w:r>
+                          </w:p>
+                          <w:p>
+                            <w:pPr>
+                              <w:ind w:left="720"/>
+                            </w:pPr>
+                            <w:r>
+                              <w:t>result = []</w:t>
+                            </w:r>
+                          </w:p>
+                          <w:p>
+                            <w:pPr>
+                              <w:ind w:left="720"/>
+                            </w:pPr>
+                            <w:r>
+                              <w:t>FOR i in range (0, LENGTH of matrix):</w:t>
+                            </w:r>
+                            <w:r>
+                              <w:br/>
+                              <w:t xml:space="preserve">               FOR j in range (0, LENGTH of matrix2):</w:t>
+                            </w:r>
+                            <w:r>
+                              <w:br/>
+                              <w:t xml:space="preserve">                            result[i][j] &lt;-matrix[i][j] – matrix2[i][j]</w:t>
+                            </w:r>
+                            <w:r>
+                              <w:br/>
+                              <w:t>return result</w:t>
+                            </w:r>
+                          </w:p>
+                          <w:p>
+                            <w:r>
+                              <w:t>MULTIPLY</w:t>
+                            </w:r>
+                            <w:r>
+                              <w:t>-MATRICES:</w:t>
+                            </w:r>
+                            <w:r>
+                              <w:br/>
+                            </w:r>
+                            <w:r>
+                              <w:tab/>
+                              <w:t>result = []</w:t>
+                            </w:r>
+                          </w:p>
+                          <w:p>
+                            <w:r>
+                              <w:tab/>
+                              <w:t>FOR i in range (0, LENGTH of matrix):</w:t>
+                            </w:r>
+                            <w:r>
+                              <w:br/>
+                              <w:t xml:space="preserve">                             FOR j in range (0, LENGTH of matrix2</w:t>
+                            </w:r>
+                            <w:r>
+                              <w:t>[0]</w:t>
+                            </w:r>
+                            <w:r>
+                              <w:t>):</w:t>
+                            </w:r>
+                            <w:r>
+                              <w:br/>
+                            </w:r>
+                            <w:r>
+                              <w:tab/>
+                              <w:t xml:space="preserve">                           FOR z in matrix2:</w:t>
+                            </w:r>
+                            <w:r>
+                              <w:br/>
+                            </w:r>
+                            <w:r>
+                              <w:tab/>
+                              <w:t xml:space="preserve">                                          result[i][j] &lt;- result[i][j] + matrix[i][z] * matrix2[z][j]</w:t>
+                            </w:r>
+                            <w:r>
+                              <w:br/>
+                            </w:r>
+                            <w:r>
+                              <w:tab/>
+                              <w:t>return result</w:t>
+                            </w:r>
+                          </w:p>
+                          <w:p>
+                            <w:r>
+                              <w:t>matrix &lt;- USER INPUT TO POPULATE FIRST MATRIX</w:t>
+                            </w:r>
+                            <w:r>
+                              <w:br/>
+                              <w:t>matrix2 &lt;- USER INPUT TO POPULATE SECOND MATRIX</w:t>
+                            </w:r>
+                            <w:r>
+                              <w:br/>
+                            </w:r>
+                          </w:p>
+                          <w:p>
+                            <w:r>
+                              <w:t>A = B*C-2*(B+C)</w:t>
+                            </w:r>
+                            <w:r>
+                              <w:br/>
+                            </w:r>
+                          </w:p>
+                          <w:p>
+                            <w:r>
+                              <w:t>//Worst case of order n  = (n^3) – Addition and subtraction only has 1 nested loops whereas multiplication has 3 loops, of which 2 are nested therefore worst case is doing the multiplication which is (n^3)</w:t>
+                            </w:r>
+                          </w:p>
+                        </w:txbxContent>
+                      </wps:txbx>
+                      <wps:bodyPr rot="0" vert="horz" wrap="square" lIns="91440" tIns="45720" rIns="91440" bIns="45720" anchor="t" anchorCtr="0">
+                        <a:noAutofit/>
+                      </wps:bodyPr>
+                    </wps:wsp>
+                  </a:graphicData>
+                </a:graphic>
+                <wp14:sizeRelH relativeFrom="margin">
+                  <wp14:pctWidth>0</wp14:pctWidth>
+                </wp14:sizeRelH>
+                <wp14:sizeRelV relativeFrom="margin">
+                  <wp14:pctHeight>0</wp14:pctHeight>
+                </wp14:sizeRelV>
+              </wp:anchor>
+            </w:drawing>
+          </mc:Choice>
+          <mc:Fallback>
+            <w:pict>
+              <v:shape w14:anchorId="46E83A6F" id="_x0000_s1032" type="#_x0000_t202" style="position:absolute;margin-left:34.4pt;margin-top:14pt;width:492.05pt;height:541.55pt;z-index:251698176;visibility:visible;mso-wrap-style:square;mso-width-percent:0;mso-height-percent:0;mso-wrap-distance-left:9pt;mso-wrap-distance-top:3.6pt;mso-wrap-distance-right:9pt;mso-wrap-distance-bottom:3.6pt;mso-position-horizontal:absolute;mso-position-horizontal-relative:text;mso-position-vertical:absolute;mso-position-vertical-relative:text;mso-width-percent:0;mso-height-percent:0;mso-width-relative:margin;mso-height-relative:margin;v-text-anchor:top" o:gfxdata="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" stroked="f">
+                <v:textbox>
+                  <w:txbxContent>
+                    <w:p>
+                      <w:r>
+                        <w:t>ADD-MATRICES:</w:t>
+                      </w:r>
+                      <w:r>
+                        <w:br/>
+                      </w:r>
+                      <w:r>
+                        <w:tab/>
+                        <w:t>result = []</w:t>
+                      </w:r>
+                    </w:p>
+                    <w:p>
+                      <w:pPr>
+                        <w:ind w:left="720"/>
+                      </w:pPr>
+                      <w:r>
+                        <w:t>FOR i in range (0, LENGTH of matrix):</w:t>
+                      </w:r>
+                      <w:r>
+                        <w:br/>
+                        <w:t xml:space="preserve">              FOR j in range (0, LENGTH of matrix2):</w:t>
+                      </w:r>
+                      <w:r>
+                        <w:br/>
+                        <w:t xml:space="preserve">                            result[i][j] &lt;- matrix[i][j] + matrix2[i][j]</w:t>
+                      </w:r>
+                      <w:r>
+                        <w:br/>
+                        <w:t>return result</w:t>
+                      </w:r>
+                    </w:p>
+                    <w:p>
+                      <w:r>
+                        <w:t>SUBTRACT-MATRICES:</w:t>
+                      </w:r>
+                    </w:p>
+                    <w:p>
+                      <w:pPr>
+                        <w:ind w:left="720"/>
+                      </w:pPr>
+                      <w:r>
+                        <w:t>result = []</w:t>
+                      </w:r>
+                    </w:p>
+                    <w:p>
+                      <w:pPr>
+                        <w:ind w:left="720"/>
+                      </w:pPr>
+                      <w:r>
+                        <w:t>FOR i in range (0, LENGTH of matrix):</w:t>
+                      </w:r>
+                      <w:r>
+                        <w:br/>
+                        <w:t xml:space="preserve">               FOR j in range (0, LENGTH of matrix2):</w:t>
+                      </w:r>
+                      <w:r>
+                        <w:br/>
+                        <w:t xml:space="preserve">                            result[i][j] &lt;-matrix[i][j] – matrix2[i][j]</w:t>
+                      </w:r>
+                      <w:r>
+                        <w:br/>
+                        <w:t>return result</w:t>
+                      </w:r>
+                    </w:p>
+                    <w:p>
+                      <w:r>
+                        <w:t>MULTIPLY</w:t>
+                      </w:r>
+                      <w:r>
+                        <w:t>-MATRICES:</w:t>
+                      </w:r>
+                      <w:r>
+                        <w:br/>
+                      </w:r>
+                      <w:r>
+                        <w:tab/>
+                        <w:t>result = []</w:t>
+                      </w:r>
+                    </w:p>
+                    <w:p>
+                      <w:r>
+                        <w:tab/>
+                        <w:t>FOR i in range (0, LENGTH of matrix):</w:t>
+                      </w:r>
+                      <w:r>
+                        <w:br/>
+                        <w:t xml:space="preserve">                             FOR j in range (0, LENGTH of matrix2</w:t>
+                      </w:r>
+                      <w:r>
+                        <w:t>[0]</w:t>
+                      </w:r>
+                      <w:r>
+                        <w:t>):</w:t>
+                      </w:r>
+                      <w:r>
+                        <w:br/>
+                      </w:r>
+                      <w:r>
+                        <w:tab/>
+                        <w:t xml:space="preserve">                           FOR z in matrix2:</w:t>
+                      </w:r>
+                      <w:r>
+                        <w:br/>
+                      </w:r>
+                      <w:r>
+                        <w:tab/>
+                        <w:t xml:space="preserve">                                          result[i][j] &lt;- result[i][j] + matrix[i][z] * matrix2[z][j]</w:t>
+                      </w:r>
+                      <w:r>
+                        <w:br/>
+                      </w:r>
+                      <w:r>
+                        <w:tab/>
+                        <w:t>return result</w:t>
+                      </w:r>
+                    </w:p>
+                    <w:p>
+                      <w:r>
+                        <w:t>matrix &lt;- USER INPUT TO POPULATE FIRST MATRIX</w:t>
+                      </w:r>
+                      <w:r>
+                        <w:br/>
+                        <w:t>matrix2 &lt;- USER INPUT TO POPULATE SECOND MATRIX</w:t>
+                      </w:r>
+                      <w:r>
+                        <w:br/>
+                      </w:r>
+                    </w:p>
+                    <w:p>
+                      <w:r>
+                        <w:t>A = B*C-2*(B+C)</w:t>
+                      </w:r>
+                      <w:r>
+                        <w:br/>
+                      </w:r>
+                    </w:p>
+                    <w:p>
+                      <w:r>
+                        <w:t>//Worst case of order n  = (n^3) – Addition and subtraction only has 1 nested loops whereas multiplication has 3 loops, of which 2 are nested therefore worst case is doing the multiplication which is (n^3)</w:t>
+                      </w:r>
+                    </w:p>
+                  </w:txbxContent>
+                </v:textbox>
+                <w10:wrap type="square"/>
+              </v:shape>
+            </w:pict>
+          </mc:Fallback>
+        </mc:AlternateContent>
+      </w:r>
+      <w:r>
+        <w:rPr>
           <w:b/>
           <w:sz w:val="32"/>
         </w:rPr>
-        <w:lastRenderedPageBreak/>
         <w:t>5.</w:t>
       </w:r>
     </w:p>
@@ -7224,13 +7655,6 @@
           <w:sz w:val="20"/>
         </w:rPr>
       </w:pPr>
-      <w:r>
-        <w:rPr>
-          <w:rFonts w:ascii="Courier New" w:hAnsi="Courier New" w:cs="Courier New"/>
-          <w:sz w:val="20"/>
-        </w:rPr>
-        <w:t>TO DO</w:t>
-      </w:r>
     </w:p>
     <w:p>
       <w:pPr>
@@ -7630,7 +8054,6 @@
           <w:sz w:val="20"/>
           <w:lang w:eastAsia="en-GB"/>
         </w:rPr>
-        <w:lastRenderedPageBreak/>
         <mc:AlternateContent>
           <mc:Choice Requires="wps">
             <w:drawing>
@@ -7853,7 +8276,7 @@
               </wp:anchor>
             </w:drawing>
           </mc:Choice>
-          <mc:Fallback xmlns:cx5="http://schemas.microsoft.com/office/drawing/2016/5/11/chartex" xmlns:cx4="http://schemas.microsoft.com/office/drawing/2016/5/10/chartex" xmlns:cx3="http://schemas.microsoft.com/office/drawing/2016/5/9/chartex">
+          <mc:Fallback xmlns:cx3="http://schemas.microsoft.com/office/drawing/2016/5/9/chartex" xmlns:cx4="http://schemas.microsoft.com/office/drawing/2016/5/10/chartex" xmlns:cx5="http://schemas.microsoft.com/office/drawing/2016/5/11/chartex">
             <w:pict>
               <v:shape id="_x0000_s1032" type="#_x0000_t202" style="position:absolute;margin-left:0;margin-top:.75pt;width:363pt;height:131.25pt;z-index:251671552;visibility:visible;mso-wrap-style:square;mso-width-percent:0;mso-height-percent:0;mso-wrap-distance-left:9pt;mso-wrap-distance-top:3.6pt;mso-wrap-distance-right:9pt;mso-wrap-distance-bottom:3.6pt;mso-position-horizontal:center;mso-position-horizontal-relative:margin;mso-position-vertical:absolute;mso-position-vertical-relative:text;mso-width-percent:0;mso-height-percent:0;mso-width-relative:margin;mso-height-relative:margin;v-text-anchor:top" o:gfxdata="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" stroked="f">
                 <v:textbox>
@@ -8648,7 +9071,7 @@
               </wp:anchor>
             </w:drawing>
           </mc:Choice>
-          <mc:Fallback xmlns:cx5="http://schemas.microsoft.com/office/drawing/2016/5/11/chartex" xmlns:cx4="http://schemas.microsoft.com/office/drawing/2016/5/10/chartex" xmlns:cx3="http://schemas.microsoft.com/office/drawing/2016/5/9/chartex">
+          <mc:Fallback xmlns:cx3="http://schemas.microsoft.com/office/drawing/2016/5/9/chartex" xmlns:cx4="http://schemas.microsoft.com/office/drawing/2016/5/10/chartex" xmlns:cx5="http://schemas.microsoft.com/office/drawing/2016/5/11/chartex">
             <w:pict>
               <v:shape w14:anchorId="45A16136" id="_x0000_s1033" type="#_x0000_t202" style="position:absolute;margin-left:0;margin-top:1.1pt;width:499.5pt;height:168.75pt;z-index:251673600;visibility:visible;mso-wrap-style:square;mso-width-percent:0;mso-height-percent:0;mso-wrap-distance-left:9pt;mso-wrap-distance-top:3.6pt;mso-wrap-distance-right:9pt;mso-wrap-distance-bottom:3.6pt;mso-position-horizontal:center;mso-position-horizontal-relative:margin;mso-position-vertical:absolute;mso-position-vertical-relative:text;mso-width-percent:0;mso-height-percent:0;mso-width-relative:margin;mso-height-relative:margin;v-text-anchor:top" o:gfxdata="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" stroked="f">
                 <v:textbox>
@@ -9440,7 +9863,7 @@
               </wp:anchor>
             </w:drawing>
           </mc:Choice>
-          <mc:Fallback xmlns:cx5="http://schemas.microsoft.com/office/drawing/2016/5/11/chartex" xmlns:cx4="http://schemas.microsoft.com/office/drawing/2016/5/10/chartex" xmlns:cx3="http://schemas.microsoft.com/office/drawing/2016/5/9/chartex">
+          <mc:Fallback xmlns:cx3="http://schemas.microsoft.com/office/drawing/2016/5/9/chartex" xmlns:cx4="http://schemas.microsoft.com/office/drawing/2016/5/10/chartex" xmlns:cx5="http://schemas.microsoft.com/office/drawing/2016/5/11/chartex">
             <w:pict>
               <v:shape id="_x0000_s1034" type="#_x0000_t202" style="position:absolute;margin-left:0;margin-top:20.8pt;width:708pt;height:110.6pt;z-index:251675648;visibility:visible;mso-wrap-style:square;mso-width-percent:0;mso-height-percent:200;mso-wrap-distance-left:9pt;mso-wrap-distance-top:3.6pt;mso-wrap-distance-right:9pt;mso-wrap-distance-bottom:3.6pt;mso-position-horizontal:left;mso-position-horizontal-relative:margin;mso-position-vertical:absolute;mso-position-vertical-relative:text;mso-width-percent:0;mso-height-percent:200;mso-width-relative:margin;mso-height-relative:margin;v-text-anchor:top" o:gfxdata="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" stroked="f">
                 <v:textbox style="mso-fit-shape-to-text:t">
@@ -9786,10 +10209,208 @@
       </w:pPr>
       <w:r>
         <w:rPr>
+          <w:rFonts w:ascii="Courier New" w:hAnsi="Courier New" w:cs="Courier New"/>
+          <w:noProof/>
+          <w:sz w:val="20"/>
+          <w:lang w:eastAsia="en-GB"/>
+        </w:rPr>
+        <mc:AlternateContent>
+          <mc:Choice Requires="wps">
+            <w:drawing>
+              <wp:anchor distT="0" distB="0" distL="114300" distR="114300" simplePos="0" relativeHeight="251701248" behindDoc="0" locked="0" layoutInCell="1" allowOverlap="1" wp14:anchorId="76DDBD71" wp14:editId="33B98C14">
+                <wp:simplePos x="0" y="0"/>
+                <wp:positionH relativeFrom="column">
+                  <wp:posOffset>953135</wp:posOffset>
+                </wp:positionH>
+                <wp:positionV relativeFrom="paragraph">
+                  <wp:posOffset>328157</wp:posOffset>
+                </wp:positionV>
+                <wp:extent cx="4301655" cy="2878372"/>
+                <wp:effectExtent l="0" t="0" r="3810" b="0"/>
+                <wp:wrapNone/>
+                <wp:docPr id="20" name="Text Box 20"/>
+                <wp:cNvGraphicFramePr/>
+                <a:graphic xmlns:a="http://schemas.openxmlformats.org/drawingml/2006/main">
+                  <a:graphicData uri="http://schemas.microsoft.com/office/word/2010/wordprocessingShape">
+                    <wps:wsp>
+                      <wps:cNvSpPr txBox="1"/>
+                      <wps:spPr>
+                        <a:xfrm>
+                          <a:off x="0" y="0"/>
+                          <a:ext cx="4301655" cy="2878372"/>
+                        </a:xfrm>
+                        <a:prstGeom prst="rect">
+                          <a:avLst/>
+                        </a:prstGeom>
+                        <a:solidFill>
+                          <a:schemeClr val="lt1"/>
+                        </a:solidFill>
+                        <a:ln w="6350">
+                          <a:noFill/>
+                        </a:ln>
+                      </wps:spPr>
+                      <wps:txbx>
+                        <w:txbxContent>
+                          <w:p>
+                            <w:r>
+                              <w:t>PRIME-NUMBER(number, counter=NONE):</w:t>
+                            </w:r>
+                          </w:p>
+                          <w:p>
+                            <w:r>
+                              <w:t>IF counter = 1:</w:t>
+                            </w:r>
+                            <w:r>
+                              <w:br/>
+                            </w:r>
+                            <w:r>
+                              <w:tab/>
+                              <w:t>RETURN TRUE</w:t>
+                            </w:r>
+                            <w:r>
+                              <w:br/>
+                              <w:t>ELIF number &lt; 2:</w:t>
+                            </w:r>
+                            <w:r>
+                              <w:br/>
+                            </w:r>
+                            <w:r>
+                              <w:tab/>
+                              <w:t>RETURN FALSE</w:t>
+                            </w:r>
+                            <w:r>
+                              <w:br/>
+                              <w:t>ELIF counter = None:</w:t>
+                            </w:r>
+                            <w:r>
+                              <w:br/>
+                              <w:t xml:space="preserve">              counter &lt;- number -1                  </w:t>
+                            </w:r>
+                            <w:r>
+                              <w:br/>
+                              <w:t xml:space="preserve">              PRIME-NUMBER(number, counter)</w:t>
+                            </w:r>
+                            <w:r>
+                              <w:br/>
+                              <w:t>ELIF number % counter = 0:</w:t>
+                            </w:r>
+                            <w:r>
+                              <w:br/>
+                            </w:r>
+                            <w:r>
+                              <w:tab/>
+                              <w:t>RETURN FALSE</w:t>
+                            </w:r>
+                            <w:r>
+                              <w:br/>
+                              <w:t>ELSE:</w:t>
+                            </w:r>
+                            <w:r>
+                              <w:br/>
+                            </w:r>
+                            <w:r>
+                              <w:tab/>
+                              <w:t>RETURN PRIME-NUMBER(number, counter -1)</w:t>
+                            </w:r>
+                          </w:p>
+                          <w:p/>
+                        </w:txbxContent>
+                      </wps:txbx>
+                      <wps:bodyPr rot="0" spcFirstLastPara="0" vertOverflow="overflow" horzOverflow="overflow" vert="horz" wrap="square" lIns="91440" tIns="45720" rIns="91440" bIns="45720" numCol="1" spcCol="0" rtlCol="0" fromWordArt="0" anchor="t" anchorCtr="0" forceAA="0" compatLnSpc="1">
+                        <a:prstTxWarp prst="textNoShape">
+                          <a:avLst/>
+                        </a:prstTxWarp>
+                        <a:noAutofit/>
+                      </wps:bodyPr>
+                    </wps:wsp>
+                  </a:graphicData>
+                </a:graphic>
+                <wp14:sizeRelV relativeFrom="margin">
+                  <wp14:pctHeight>0</wp14:pctHeight>
+                </wp14:sizeRelV>
+              </wp:anchor>
+            </w:drawing>
+          </mc:Choice>
+          <mc:Fallback>
+            <w:pict>
+              <v:shape w14:anchorId="76DDBD71" id="Text Box 20" o:spid="_x0000_s1036" type="#_x0000_t202" style="position:absolute;margin-left:75.05pt;margin-top:25.85pt;width:338.7pt;height:226.65pt;z-index:251701248;visibility:visible;mso-wrap-style:square;mso-height-percent:0;mso-wrap-distance-left:9pt;mso-wrap-distance-top:0;mso-wrap-distance-right:9pt;mso-wrap-distance-bottom:0;mso-position-horizontal:absolute;mso-position-horizontal-relative:text;mso-position-vertical:absolute;mso-position-vertical-relative:text;mso-height-percent:0;mso-height-relative:margin;v-text-anchor:top" o:gfxdata="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" fillcolor="white [3201]" stroked="f" strokeweight=".5pt">
+                <v:textbox>
+                  <w:txbxContent>
+                    <w:p>
+                      <w:r>
+                        <w:t>PRIME-NUMBER(number, counter=NONE):</w:t>
+                      </w:r>
+                    </w:p>
+                    <w:p>
+                      <w:r>
+                        <w:t>IF counter = 1:</w:t>
+                      </w:r>
+                      <w:r>
+                        <w:br/>
+                      </w:r>
+                      <w:r>
+                        <w:tab/>
+                        <w:t>RETURN TRUE</w:t>
+                      </w:r>
+                      <w:r>
+                        <w:br/>
+                        <w:t>ELIF number &lt; 2:</w:t>
+                      </w:r>
+                      <w:r>
+                        <w:br/>
+                      </w:r>
+                      <w:r>
+                        <w:tab/>
+                        <w:t>RETURN FALSE</w:t>
+                      </w:r>
+                      <w:r>
+                        <w:br/>
+                        <w:t>ELIF counter = None:</w:t>
+                      </w:r>
+                      <w:r>
+                        <w:br/>
+                        <w:t xml:space="preserve">              counter &lt;- number -1                  </w:t>
+                      </w:r>
+                      <w:r>
+                        <w:br/>
+                        <w:t xml:space="preserve">              PRIME-NUMBER(number, counter)</w:t>
+                      </w:r>
+                      <w:r>
+                        <w:br/>
+                        <w:t>ELIF number % counter = 0:</w:t>
+                      </w:r>
+                      <w:r>
+                        <w:br/>
+                      </w:r>
+                      <w:r>
+                        <w:tab/>
+                        <w:t>RETURN FALSE</w:t>
+                      </w:r>
+                      <w:r>
+                        <w:br/>
+                        <w:t>ELSE:</w:t>
+                      </w:r>
+                      <w:r>
+                        <w:br/>
+                      </w:r>
+                      <w:r>
+                        <w:tab/>
+                        <w:t>RETURN PRIME-NUMBER(number, counter -1)</w:t>
+                      </w:r>
+                    </w:p>
+                    <w:p/>
+                  </w:txbxContent>
+                </v:textbox>
+              </v:shape>
+            </w:pict>
+          </mc:Fallback>
+        </mc:AlternateContent>
+      </w:r>
+      <w:r>
+        <w:rPr>
           <w:b/>
           <w:sz w:val="32"/>
         </w:rPr>
-        <w:lastRenderedPageBreak/>
         <w:t>7.</w:t>
       </w:r>
     </w:p>
@@ -9800,101 +10421,367 @@
           <w:sz w:val="20"/>
         </w:rPr>
       </w:pPr>
+    </w:p>
+    <w:p>
+      <w:pPr>
+        <w:rPr>
+          <w:rFonts w:ascii="Courier New" w:hAnsi="Courier New" w:cs="Courier New"/>
+          <w:sz w:val="20"/>
+        </w:rPr>
+      </w:pPr>
+    </w:p>
+    <w:p>
+      <w:pPr>
+        <w:rPr>
+          <w:rFonts w:ascii="Courier New" w:hAnsi="Courier New" w:cs="Courier New"/>
+          <w:sz w:val="20"/>
+        </w:rPr>
+      </w:pPr>
+    </w:p>
+    <w:p>
+      <w:pPr>
+        <w:rPr>
+          <w:rFonts w:ascii="Courier New" w:hAnsi="Courier New" w:cs="Courier New"/>
+          <w:sz w:val="20"/>
+        </w:rPr>
+      </w:pPr>
+    </w:p>
+    <w:p>
+      <w:pPr>
+        <w:rPr>
+          <w:rFonts w:ascii="Courier New" w:hAnsi="Courier New" w:cs="Courier New"/>
+          <w:sz w:val="20"/>
+        </w:rPr>
+      </w:pPr>
+    </w:p>
+    <w:p>
+      <w:pPr>
+        <w:rPr>
+          <w:rFonts w:ascii="Courier New" w:hAnsi="Courier New" w:cs="Courier New"/>
+          <w:sz w:val="20"/>
+        </w:rPr>
+      </w:pPr>
+    </w:p>
+    <w:p>
+      <w:pPr>
+        <w:rPr>
+          <w:rFonts w:ascii="Courier New" w:hAnsi="Courier New" w:cs="Courier New"/>
+          <w:sz w:val="20"/>
+        </w:rPr>
+      </w:pPr>
+    </w:p>
+    <w:p>
+      <w:pPr>
+        <w:rPr>
+          <w:rFonts w:ascii="Courier New" w:hAnsi="Courier New" w:cs="Courier New"/>
+          <w:sz w:val="20"/>
+        </w:rPr>
+      </w:pPr>
+    </w:p>
+    <w:p>
+      <w:pPr>
+        <w:rPr>
+          <w:rFonts w:ascii="Courier New" w:hAnsi="Courier New" w:cs="Courier New"/>
+          <w:sz w:val="20"/>
+        </w:rPr>
+      </w:pPr>
+    </w:p>
+    <w:p>
+      <w:pPr>
+        <w:rPr>
+          <w:rFonts w:ascii="Courier New" w:hAnsi="Courier New" w:cs="Courier New"/>
+          <w:sz w:val="20"/>
+        </w:rPr>
+      </w:pPr>
+    </w:p>
+    <w:p>
+      <w:pPr>
+        <w:rPr>
+          <w:rFonts w:ascii="Courier New" w:hAnsi="Courier New" w:cs="Courier New"/>
+          <w:sz w:val="20"/>
+        </w:rPr>
+      </w:pPr>
+    </w:p>
+    <w:p>
+      <w:pPr>
+        <w:rPr>
+          <w:rFonts w:ascii="Courier New" w:hAnsi="Courier New" w:cs="Courier New"/>
+          <w:sz w:val="20"/>
+        </w:rPr>
+      </w:pPr>
       <w:r>
         <w:rPr>
           <w:rFonts w:ascii="Courier New" w:hAnsi="Courier New" w:cs="Courier New"/>
-          <w:sz w:val="20"/>
-        </w:rPr>
-        <w:t>TO DO</w:t>
+          <w:noProof/>
+          <w:sz w:val="20"/>
+          <w:lang w:eastAsia="en-GB"/>
+        </w:rPr>
+        <mc:AlternateContent>
+          <mc:Choice Requires="wps">
+            <w:drawing>
+              <wp:anchor distT="45720" distB="45720" distL="114300" distR="114300" simplePos="0" relativeHeight="251700224" behindDoc="0" locked="0" layoutInCell="1" allowOverlap="1" wp14:anchorId="51A7BE44" wp14:editId="2B3B0634">
+                <wp:simplePos x="0" y="0"/>
+                <wp:positionH relativeFrom="column">
+                  <wp:posOffset>214602</wp:posOffset>
+                </wp:positionH>
+                <wp:positionV relativeFrom="paragraph">
+                  <wp:posOffset>187242</wp:posOffset>
+                </wp:positionV>
+                <wp:extent cx="5955030" cy="5494020"/>
+                <wp:effectExtent l="0" t="0" r="7620" b="0"/>
+                <wp:wrapSquare wrapText="bothSides"/>
+                <wp:docPr id="18" name="Text Box 2"/>
+                <wp:cNvGraphicFramePr>
+                  <a:graphicFrameLocks xmlns:a="http://schemas.openxmlformats.org/drawingml/2006/main"/>
+                </wp:cNvGraphicFramePr>
+                <a:graphic xmlns:a="http://schemas.openxmlformats.org/drawingml/2006/main">
+                  <a:graphicData uri="http://schemas.microsoft.com/office/word/2010/wordprocessingShape">
+                    <wps:wsp>
+                      <wps:cNvSpPr txBox="1">
+                        <a:spLocks noChangeArrowheads="1"/>
+                      </wps:cNvSpPr>
+                      <wps:spPr bwMode="auto">
+                        <a:xfrm>
+                          <a:off x="0" y="0"/>
+                          <a:ext cx="5955030" cy="5494020"/>
+                        </a:xfrm>
+                        <a:prstGeom prst="rect">
+                          <a:avLst/>
+                        </a:prstGeom>
+                        <a:solidFill>
+                          <a:srgbClr val="FFFFFF"/>
+                        </a:solidFill>
+                        <a:ln w="9525">
+                          <a:noFill/>
+                          <a:miter lim="800000"/>
+                          <a:headEnd/>
+                          <a:tailEnd/>
+                        </a:ln>
+                      </wps:spPr>
+                      <wps:txbx>
+                        <w:txbxContent>
+                          <w:p>
+                            <w:r>
+                              <w:t>def primeNumber(number, counter=None):</w:t>
+                            </w:r>
+                          </w:p>
+                          <w:p>
+                            <w:r>
+                              <w:t xml:space="preserve">    #if the number is not divisible by the counter as it goes down, and the</w:t>
+                            </w:r>
+                          </w:p>
+                          <w:p>
+                            <w:r>
+                              <w:t xml:space="preserve">    #counter gets to 1, it means that the number only divides by itself and 1</w:t>
+                            </w:r>
+                          </w:p>
+                          <w:p>
+                            <w:r>
+                              <w:t xml:space="preserve">    if counter == 1:</w:t>
+                            </w:r>
+                          </w:p>
+                          <w:p>
+                            <w:r>
+                              <w:t xml:space="preserve">        print(number, "is a prime number")</w:t>
+                            </w:r>
+                          </w:p>
+                          <w:p>
+                            <w:r>
+                              <w:t xml:space="preserve">    #if number is below 2, it's not a prime number</w:t>
+                            </w:r>
+                          </w:p>
+                          <w:p>
+                            <w:r>
+                              <w:t xml:space="preserve">    elif number &lt; 2:</w:t>
+                            </w:r>
+                          </w:p>
+                          <w:p>
+                            <w:r>
+                              <w:t xml:space="preserve">        print(number, "is not a prime number")</w:t>
+                            </w:r>
+                          </w:p>
+                          <w:p>
+                            <w:r>
+                              <w:t xml:space="preserve">    #only runs at the beginning to make the counter 1 less than a number</w:t>
+                            </w:r>
+                          </w:p>
+                          <w:p>
+                            <w:r>
+                              <w:t xml:space="preserve">    elif counter == None:</w:t>
+                            </w:r>
+                          </w:p>
+                          <w:p>
+                            <w:r>
+                              <w:t xml:space="preserve">        counter = number-1</w:t>
+                            </w:r>
+                          </w:p>
+                          <w:p>
+                            <w:r>
+                              <w:t xml:space="preserve">        primeNumber(number, counter)</w:t>
+                            </w:r>
+                          </w:p>
+                          <w:p>
+                            <w:r>
+                              <w:t xml:space="preserve">    #checks if the number is divisible by a counter</w:t>
+                            </w:r>
+                          </w:p>
+                          <w:p>
+                            <w:r>
+                              <w:t xml:space="preserve">    elif number % counter == 0:</w:t>
+                            </w:r>
+                          </w:p>
+                          <w:p>
+                            <w:r>
+                              <w:t xml:space="preserve">        print(number, "is not a prime number")</w:t>
+                            </w:r>
+                          </w:p>
+                          <w:p>
+                            <w:r>
+                              <w:t xml:space="preserve">    #if the number is not divisible by the counter, the counter decreases by 1</w:t>
+                            </w:r>
+                          </w:p>
+                          <w:p>
+                            <w:r>
+                              <w:t xml:space="preserve">    else:</w:t>
+                            </w:r>
+                          </w:p>
+                          <w:p>
+                            <w:r>
+                              <w:t xml:space="preserve">        return primeNumber(number, counter - 1)</w:t>
+                            </w:r>
+                          </w:p>
+                          <w:p>
+                            <w:r>
+                              <w:t xml:space="preserve">    </w:t>
+                            </w:r>
+                          </w:p>
+                          <w:p/>
+                        </w:txbxContent>
+                      </wps:txbx>
+                      <wps:bodyPr rot="0" vert="horz" wrap="square" lIns="91440" tIns="45720" rIns="91440" bIns="45720" anchor="t" anchorCtr="0">
+                        <a:noAutofit/>
+                      </wps:bodyPr>
+                    </wps:wsp>
+                  </a:graphicData>
+                </a:graphic>
+                <wp14:sizeRelH relativeFrom="margin">
+                  <wp14:pctWidth>0</wp14:pctWidth>
+                </wp14:sizeRelH>
+                <wp14:sizeRelV relativeFrom="margin">
+                  <wp14:pctHeight>0</wp14:pctHeight>
+                </wp14:sizeRelV>
+              </wp:anchor>
+            </w:drawing>
+          </mc:Choice>
+          <mc:Fallback>
+            <w:pict>
+              <v:shape w14:anchorId="51A7BE44" id="_x0000_s1037" type="#_x0000_t202" style="position:absolute;margin-left:16.9pt;margin-top:14.75pt;width:468.9pt;height:432.6pt;z-index:251700224;visibility:visible;mso-wrap-style:square;mso-width-percent:0;mso-height-percent:0;mso-wrap-distance-left:9pt;mso-wrap-distance-top:3.6pt;mso-wrap-distance-right:9pt;mso-wrap-distance-bottom:3.6pt;mso-position-horizontal:absolute;mso-position-horizontal-relative:text;mso-position-vertical:absolute;mso-position-vertical-relative:text;mso-width-percent:0;mso-height-percent:0;mso-width-relative:margin;mso-height-relative:margin;v-text-anchor:top" o:gfxdata="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" stroked="f">
+                <v:textbox>
+                  <w:txbxContent>
+                    <w:p>
+                      <w:r>
+                        <w:t>def primeNumber(number, counter=None):</w:t>
+                      </w:r>
+                    </w:p>
+                    <w:p>
+                      <w:r>
+                        <w:t xml:space="preserve">    #if the number is not divisible by the counter as it goes down, and the</w:t>
+                      </w:r>
+                    </w:p>
+                    <w:p>
+                      <w:r>
+                        <w:t xml:space="preserve">    #counter gets to 1, it means that the number only divides by itself and 1</w:t>
+                      </w:r>
+                    </w:p>
+                    <w:p>
+                      <w:r>
+                        <w:t xml:space="preserve">    if counter == 1:</w:t>
+                      </w:r>
+                    </w:p>
+                    <w:p>
+                      <w:r>
+                        <w:t xml:space="preserve">        print(number, "is a prime number")</w:t>
+                      </w:r>
+                    </w:p>
+                    <w:p>
+                      <w:r>
+                        <w:t xml:space="preserve">    #if number is below 2, it's not a prime number</w:t>
+                      </w:r>
+                    </w:p>
+                    <w:p>
+                      <w:r>
+                        <w:t xml:space="preserve">    elif number &lt; 2:</w:t>
+                      </w:r>
+                    </w:p>
+                    <w:p>
+                      <w:r>
+                        <w:t xml:space="preserve">        print(number, "is not a prime number")</w:t>
+                      </w:r>
+                    </w:p>
+                    <w:p>
+                      <w:r>
+                        <w:t xml:space="preserve">    #only runs at the beginning to make the counter 1 less than a number</w:t>
+                      </w:r>
+                    </w:p>
+                    <w:p>
+                      <w:r>
+                        <w:t xml:space="preserve">    elif counter == None:</w:t>
+                      </w:r>
+                    </w:p>
+                    <w:p>
+                      <w:r>
+                        <w:t xml:space="preserve">        counter = number-1</w:t>
+                      </w:r>
+                    </w:p>
+                    <w:p>
+                      <w:r>
+                        <w:t xml:space="preserve">        primeNumber(number, counter)</w:t>
+                      </w:r>
+                    </w:p>
+                    <w:p>
+                      <w:r>
+                        <w:t xml:space="preserve">    #checks if the number is divisible by a counter</w:t>
+                      </w:r>
+                    </w:p>
+                    <w:p>
+                      <w:r>
+                        <w:t xml:space="preserve">    elif number % counter == 0:</w:t>
+                      </w:r>
+                    </w:p>
+                    <w:p>
+                      <w:r>
+                        <w:t xml:space="preserve">        print(number, "is not a prime number")</w:t>
+                      </w:r>
+                    </w:p>
+                    <w:p>
+                      <w:r>
+                        <w:t xml:space="preserve">    #if the number is not divisible by the counter, the counter decreases by 1</w:t>
+                      </w:r>
+                    </w:p>
+                    <w:p>
+                      <w:r>
+                        <w:t xml:space="preserve">    else:</w:t>
+                      </w:r>
+                    </w:p>
+                    <w:p>
+                      <w:r>
+                        <w:t xml:space="preserve">        return primeNumber(number, counter - 1)</w:t>
+                      </w:r>
+                    </w:p>
+                    <w:p>
+                      <w:r>
+                        <w:t xml:space="preserve">    </w:t>
+                      </w:r>
+                    </w:p>
+                    <w:p/>
+                  </w:txbxContent>
+                </v:textbox>
+                <w10:wrap type="square"/>
+              </v:shape>
+            </w:pict>
+          </mc:Fallback>
+        </mc:AlternateContent>
       </w:r>
-    </w:p>
-    <w:p>
-      <w:pPr>
-        <w:rPr>
-          <w:rFonts w:ascii="Courier New" w:hAnsi="Courier New" w:cs="Courier New"/>
-          <w:sz w:val="20"/>
-        </w:rPr>
-      </w:pPr>
-    </w:p>
-    <w:p>
-      <w:pPr>
-        <w:rPr>
-          <w:rFonts w:ascii="Courier New" w:hAnsi="Courier New" w:cs="Courier New"/>
-          <w:sz w:val="20"/>
-        </w:rPr>
-      </w:pPr>
-    </w:p>
-    <w:p>
-      <w:pPr>
-        <w:rPr>
-          <w:rFonts w:ascii="Courier New" w:hAnsi="Courier New" w:cs="Courier New"/>
-          <w:sz w:val="20"/>
-        </w:rPr>
-      </w:pPr>
-    </w:p>
-    <w:p>
-      <w:pPr>
-        <w:rPr>
-          <w:rFonts w:ascii="Courier New" w:hAnsi="Courier New" w:cs="Courier New"/>
-          <w:sz w:val="20"/>
-        </w:rPr>
-      </w:pPr>
-    </w:p>
-    <w:p>
-      <w:pPr>
-        <w:rPr>
-          <w:rFonts w:ascii="Courier New" w:hAnsi="Courier New" w:cs="Courier New"/>
-          <w:sz w:val="20"/>
-        </w:rPr>
-      </w:pPr>
-    </w:p>
-    <w:p>
-      <w:pPr>
-        <w:rPr>
-          <w:rFonts w:ascii="Courier New" w:hAnsi="Courier New" w:cs="Courier New"/>
-          <w:sz w:val="20"/>
-        </w:rPr>
-      </w:pPr>
-    </w:p>
-    <w:p>
-      <w:pPr>
-        <w:rPr>
-          <w:rFonts w:ascii="Courier New" w:hAnsi="Courier New" w:cs="Courier New"/>
-          <w:sz w:val="20"/>
-        </w:rPr>
-      </w:pPr>
-    </w:p>
-    <w:p>
-      <w:pPr>
-        <w:rPr>
-          <w:rFonts w:ascii="Courier New" w:hAnsi="Courier New" w:cs="Courier New"/>
-          <w:sz w:val="20"/>
-        </w:rPr>
-      </w:pPr>
-    </w:p>
-    <w:p>
-      <w:pPr>
-        <w:rPr>
-          <w:rFonts w:ascii="Courier New" w:hAnsi="Courier New" w:cs="Courier New"/>
-          <w:sz w:val="20"/>
-        </w:rPr>
-      </w:pPr>
-    </w:p>
-    <w:p>
-      <w:pPr>
-        <w:rPr>
-          <w:rFonts w:ascii="Courier New" w:hAnsi="Courier New" w:cs="Courier New"/>
-          <w:sz w:val="20"/>
-        </w:rPr>
-      </w:pPr>
-    </w:p>
-    <w:p>
-      <w:pPr>
-        <w:rPr>
-          <w:rFonts w:ascii="Courier New" w:hAnsi="Courier New" w:cs="Courier New"/>
-          <w:sz w:val="20"/>
-        </w:rPr>
-      </w:pPr>
     </w:p>
     <w:p>
       <w:pPr>
@@ -10212,7 +11099,6 @@
           <w:b/>
           <w:sz w:val="32"/>
         </w:rPr>
-        <w:lastRenderedPageBreak/>
         <w:t>8.</w:t>
       </w:r>
     </w:p>
@@ -10563,7 +11449,7 @@
               </wp:anchor>
             </w:drawing>
           </mc:Choice>
-          <mc:Fallback xmlns:cx5="http://schemas.microsoft.com/office/drawing/2016/5/11/chartex" xmlns:cx4="http://schemas.microsoft.com/office/drawing/2016/5/10/chartex" xmlns:cx3="http://schemas.microsoft.com/office/drawing/2016/5/9/chartex">
+          <mc:Fallback xmlns:cx3="http://schemas.microsoft.com/office/drawing/2016/5/9/chartex" xmlns:cx4="http://schemas.microsoft.com/office/drawing/2016/5/10/chartex" xmlns:cx5="http://schemas.microsoft.com/office/drawing/2016/5/11/chartex">
             <w:pict>
               <v:shape id="_x0000_s1035" type="#_x0000_t202" style="position:absolute;margin-left:0;margin-top:.85pt;width:423pt;height:219.75pt;z-index:251677696;visibility:visible;mso-wrap-style:square;mso-width-percent:0;mso-height-percent:0;mso-wrap-distance-left:9pt;mso-wrap-distance-top:3.6pt;mso-wrap-distance-right:9pt;mso-wrap-distance-bottom:3.6pt;mso-position-horizontal:center;mso-position-horizontal-relative:margin;mso-position-vertical:absolute;mso-position-vertical-relative:text;mso-width-percent:0;mso-height-percent:0;mso-width-relative:margin;mso-height-relative:margin;v-text-anchor:top" o:gfxdata="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" stroked="f">
                 <v:textbox>
@@ -11100,7 +11986,7 @@
               </wp:anchor>
             </w:drawing>
           </mc:Choice>
-          <mc:Fallback xmlns:cx5="http://schemas.microsoft.com/office/drawing/2016/5/11/chartex" xmlns:cx4="http://schemas.microsoft.com/office/drawing/2016/5/10/chartex" xmlns:cx3="http://schemas.microsoft.com/office/drawing/2016/5/9/chartex">
+          <mc:Fallback xmlns:cx3="http://schemas.microsoft.com/office/drawing/2016/5/9/chartex" xmlns:cx4="http://schemas.microsoft.com/office/drawing/2016/5/10/chartex" xmlns:cx5="http://schemas.microsoft.com/office/drawing/2016/5/11/chartex">
             <w:pict>
               <v:shape id="_x0000_s1036" type="#_x0000_t202" style="position:absolute;margin-left:13.5pt;margin-top:.45pt;width:646.5pt;height:110.6pt;z-index:251679744;visibility:visible;mso-wrap-style:square;mso-width-percent:0;mso-height-percent:200;mso-wrap-distance-left:9pt;mso-wrap-distance-top:3.6pt;mso-wrap-distance-right:9pt;mso-wrap-distance-bottom:3.6pt;mso-position-horizontal:absolute;mso-position-horizontal-relative:margin;mso-position-vertical:absolute;mso-position-vertical-relative:text;mso-width-percent:0;mso-height-percent:200;mso-width-relative:margin;mso-height-relative:margin;v-text-anchor:top" o:gfxdata="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" stroked="f">
                 <v:textbox style="mso-fit-shape-to-text:t">
@@ -11999,7 +12885,7 @@
               </wp:anchor>
             </w:drawing>
           </mc:Choice>
-          <mc:Fallback xmlns:cx5="http://schemas.microsoft.com/office/drawing/2016/5/11/chartex" xmlns:cx4="http://schemas.microsoft.com/office/drawing/2016/5/10/chartex" xmlns:cx3="http://schemas.microsoft.com/office/drawing/2016/5/9/chartex">
+          <mc:Fallback xmlns:cx3="http://schemas.microsoft.com/office/drawing/2016/5/9/chartex" xmlns:cx4="http://schemas.microsoft.com/office/drawing/2016/5/10/chartex" xmlns:cx5="http://schemas.microsoft.com/office/drawing/2016/5/11/chartex">
             <w:pict>
               <v:shape id="_x0000_s1037" type="#_x0000_t202" style="position:absolute;margin-left:0;margin-top:9.05pt;width:467.25pt;height:110.6pt;z-index:251681792;visibility:visible;mso-wrap-style:square;mso-width-percent:0;mso-height-percent:200;mso-wrap-distance-left:9pt;mso-wrap-distance-top:3.6pt;mso-wrap-distance-right:9pt;mso-wrap-distance-bottom:3.6pt;mso-position-horizontal:center;mso-position-horizontal-relative:margin;mso-position-vertical:absolute;mso-position-vertical-relative:text;mso-width-percent:0;mso-height-percent:200;mso-width-relative:margin;mso-height-relative:margin;v-text-anchor:top" o:gfxdata="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" stroked="f">
                 <v:textbox style="mso-fit-shape-to-text:t">
@@ -12495,14 +13381,6 @@
           <w:sz w:val="20"/>
         </w:rPr>
       </w:pPr>
-    </w:p>
-    <w:p>
-      <w:pPr>
-        <w:rPr>
-          <w:rFonts w:ascii="Courier New" w:hAnsi="Courier New" w:cs="Courier New"/>
-          <w:sz w:val="20"/>
-        </w:rPr>
-      </w:pPr>
       <w:r>
         <w:rPr>
           <w:rFonts w:ascii="Courier New" w:hAnsi="Courier New" w:cs="Courier New"/>
@@ -12513,16 +13391,16 @@
         <mc:AlternateContent>
           <mc:Choice Requires="wps">
             <w:drawing>
-              <wp:anchor distT="45720" distB="45720" distL="114300" distR="114300" simplePos="0" relativeHeight="251683840" behindDoc="0" locked="0" layoutInCell="1" allowOverlap="1">
+              <wp:anchor distT="45720" distB="45720" distL="114300" distR="114300" simplePos="0" relativeHeight="251683840" behindDoc="0" locked="0" layoutInCell="1" allowOverlap="1" wp14:anchorId="5DA82B20" wp14:editId="178B56C0">
                 <wp:simplePos x="0" y="0"/>
                 <wp:positionH relativeFrom="margin">
-                  <wp:align>center</wp:align>
+                  <wp:posOffset>341630</wp:posOffset>
                 </wp:positionH>
                 <wp:positionV relativeFrom="paragraph">
-                  <wp:posOffset>5715</wp:posOffset>
+                  <wp:posOffset>260985</wp:posOffset>
                 </wp:positionV>
-                <wp:extent cx="8162925" cy="8212455"/>
-                <wp:effectExtent l="0" t="0" r="9525" b="0"/>
+                <wp:extent cx="8984615" cy="8212455"/>
+                <wp:effectExtent l="0" t="0" r="6985" b="0"/>
                 <wp:wrapSquare wrapText="bothSides"/>
                 <wp:docPr id="13" name="Text Box 2"/>
                 <wp:cNvGraphicFramePr>
@@ -12537,7 +13415,7 @@
                       <wps:spPr bwMode="auto">
                         <a:xfrm>
                           <a:off x="0" y="0"/>
-                          <a:ext cx="8162925" cy="8212455"/>
+                          <a:ext cx="8984615" cy="8212455"/>
                         </a:xfrm>
                         <a:prstGeom prst="rect">
                           <a:avLst/>
@@ -12579,6 +13457,73 @@
                               </w:rPr>
                               <w:t xml:space="preserve">    #first index in an array is always 0</w:t>
                             </w:r>
+                            <w:r>
+                              <w:rPr>
+                                <w:rFonts w:ascii="Courier New" w:hAnsi="Courier New" w:cs="Courier New"/>
+                              </w:rPr>
+                              <w:tab/>
+                            </w:r>
+                            <w:r>
+                              <w:rPr>
+                                <w:rFonts w:ascii="Courier New" w:hAnsi="Courier New" w:cs="Courier New"/>
+                              </w:rPr>
+                              <w:tab/>
+                            </w:r>
+                            <w:r>
+                              <w:rPr>
+                                <w:rFonts w:ascii="Courier New" w:hAnsi="Courier New" w:cs="Courier New"/>
+                              </w:rPr>
+                              <w:tab/>
+                            </w:r>
+                            <w:r>
+                              <w:rPr>
+                                <w:rFonts w:ascii="Courier New" w:hAnsi="Courier New" w:cs="Courier New"/>
+                              </w:rPr>
+                              <w:tab/>
+                            </w:r>
+                            <w:r>
+                              <w:rPr>
+                                <w:rFonts w:ascii="Courier New" w:hAnsi="Courier New" w:cs="Courier New"/>
+                              </w:rPr>
+                              <w:tab/>
+                            </w:r>
+                            <w:r>
+                              <w:rPr>
+                                <w:rFonts w:ascii="Courier New" w:hAnsi="Courier New" w:cs="Courier New"/>
+                              </w:rPr>
+                              <w:tab/>
+                            </w:r>
+                            <w:r>
+                              <w:rPr>
+                                <w:rFonts w:ascii="Courier New" w:hAnsi="Courier New" w:cs="Courier New"/>
+                              </w:rPr>
+                              <w:tab/>
+                            </w:r>
+                            <w:r>
+                              <w:rPr>
+                                <w:rFonts w:ascii="Courier New" w:hAnsi="Courier New" w:cs="Courier New"/>
+                              </w:rPr>
+                              <w:tab/>
+                            </w:r>
+                            <w:r>
+                              <w:rPr>
+                                <w:rFonts w:ascii="Courier New" w:hAnsi="Courier New" w:cs="Courier New"/>
+                              </w:rPr>
+                              <w:tab/>
+                            </w:r>
+                            <w:r>
+                              <w:rPr>
+                                <w:rFonts w:ascii="Courier New" w:hAnsi="Courier New" w:cs="Courier New"/>
+                              </w:rPr>
+                              <w:tab/>
+                            </w:r>
+                            <w:r>
+                              <w:rPr>
+                                <w:rFonts w:ascii="Courier New" w:hAnsi="Courier New" w:cs="Courier New"/>
+                              </w:rPr>
+                              <w:tab/>
+                              <w:t>(1)</w:t>
+                            </w:r>
                           </w:p>
                           <w:p>
                             <w:pPr>
@@ -12592,6 +13537,97 @@
                               </w:rPr>
                               <w:t xml:space="preserve">    firstIndex = 0</w:t>
                             </w:r>
+                            <w:r>
+                              <w:rPr>
+                                <w:rFonts w:ascii="Courier New" w:hAnsi="Courier New" w:cs="Courier New"/>
+                              </w:rPr>
+                              <w:tab/>
+                            </w:r>
+                            <w:r>
+                              <w:rPr>
+                                <w:rFonts w:ascii="Courier New" w:hAnsi="Courier New" w:cs="Courier New"/>
+                              </w:rPr>
+                              <w:tab/>
+                            </w:r>
+                            <w:r>
+                              <w:rPr>
+                                <w:rFonts w:ascii="Courier New" w:hAnsi="Courier New" w:cs="Courier New"/>
+                              </w:rPr>
+                              <w:tab/>
+                            </w:r>
+                            <w:r>
+                              <w:rPr>
+                                <w:rFonts w:ascii="Courier New" w:hAnsi="Courier New" w:cs="Courier New"/>
+                              </w:rPr>
+                              <w:tab/>
+                            </w:r>
+                            <w:r>
+                              <w:rPr>
+                                <w:rFonts w:ascii="Courier New" w:hAnsi="Courier New" w:cs="Courier New"/>
+                              </w:rPr>
+                              <w:tab/>
+                            </w:r>
+                            <w:r>
+                              <w:rPr>
+                                <w:rFonts w:ascii="Courier New" w:hAnsi="Courier New" w:cs="Courier New"/>
+                              </w:rPr>
+                              <w:tab/>
+                            </w:r>
+                            <w:r>
+                              <w:rPr>
+                                <w:rFonts w:ascii="Courier New" w:hAnsi="Courier New" w:cs="Courier New"/>
+                              </w:rPr>
+                              <w:tab/>
+                            </w:r>
+                            <w:r>
+                              <w:rPr>
+                                <w:rFonts w:ascii="Courier New" w:hAnsi="Courier New" w:cs="Courier New"/>
+                              </w:rPr>
+                              <w:tab/>
+                            </w:r>
+                            <w:r>
+                              <w:rPr>
+                                <w:rFonts w:ascii="Courier New" w:hAnsi="Courier New" w:cs="Courier New"/>
+                              </w:rPr>
+                              <w:tab/>
+                            </w:r>
+                            <w:r>
+                              <w:rPr>
+                                <w:rFonts w:ascii="Courier New" w:hAnsi="Courier New" w:cs="Courier New"/>
+                              </w:rPr>
+                              <w:tab/>
+                            </w:r>
+                            <w:r>
+                              <w:rPr>
+                                <w:rFonts w:ascii="Courier New" w:hAnsi="Courier New" w:cs="Courier New"/>
+                              </w:rPr>
+                              <w:tab/>
+                            </w:r>
+                            <w:r>
+                              <w:rPr>
+                                <w:rFonts w:ascii="Courier New" w:hAnsi="Courier New" w:cs="Courier New"/>
+                              </w:rPr>
+                              <w:tab/>
+                            </w:r>
+                            <w:r>
+                              <w:rPr>
+                                <w:rFonts w:ascii="Courier New" w:hAnsi="Courier New" w:cs="Courier New"/>
+                              </w:rPr>
+                              <w:tab/>
+                            </w:r>
+                            <w:r>
+                              <w:rPr>
+                                <w:rFonts w:ascii="Courier New" w:hAnsi="Courier New" w:cs="Courier New"/>
+                              </w:rPr>
+                              <w:tab/>
+                            </w:r>
+                            <w:r>
+                              <w:rPr>
+                                <w:rFonts w:ascii="Courier New" w:hAnsi="Courier New" w:cs="Courier New"/>
+                              </w:rPr>
+                              <w:tab/>
+                              <w:t>(1)</w:t>
+                            </w:r>
                           </w:p>
                           <w:p>
                             <w:pPr>
@@ -12618,6 +13654,49 @@
                               </w:rPr>
                               <w:t xml:space="preserve">    lastIndex = (len(array) - 1)                                </w:t>
                             </w:r>
+                            <w:r>
+                              <w:rPr>
+                                <w:rFonts w:ascii="Courier New" w:hAnsi="Courier New" w:cs="Courier New"/>
+                              </w:rPr>
+                              <w:tab/>
+                            </w:r>
+                            <w:r>
+                              <w:rPr>
+                                <w:rFonts w:ascii="Courier New" w:hAnsi="Courier New" w:cs="Courier New"/>
+                              </w:rPr>
+                              <w:tab/>
+                            </w:r>
+                            <w:r>
+                              <w:rPr>
+                                <w:rFonts w:ascii="Courier New" w:hAnsi="Courier New" w:cs="Courier New"/>
+                              </w:rPr>
+                              <w:tab/>
+                            </w:r>
+                            <w:r>
+                              <w:rPr>
+                                <w:rFonts w:ascii="Courier New" w:hAnsi="Courier New" w:cs="Courier New"/>
+                              </w:rPr>
+                              <w:tab/>
+                            </w:r>
+                            <w:r>
+                              <w:rPr>
+                                <w:rFonts w:ascii="Courier New" w:hAnsi="Courier New" w:cs="Courier New"/>
+                              </w:rPr>
+                              <w:tab/>
+                            </w:r>
+                            <w:r>
+                              <w:rPr>
+                                <w:rFonts w:ascii="Courier New" w:hAnsi="Courier New" w:cs="Courier New"/>
+                              </w:rPr>
+                              <w:tab/>
+                            </w:r>
+                            <w:r>
+                              <w:rPr>
+                                <w:rFonts w:ascii="Courier New" w:hAnsi="Courier New" w:cs="Courier New"/>
+                              </w:rPr>
+                              <w:tab/>
+                              <w:t>(1)</w:t>
+                            </w:r>
                           </w:p>
                           <w:p>
                             <w:pPr>
@@ -12631,6 +13710,49 @@
                               </w:rPr>
                               <w:t xml:space="preserve">    itemFound = False                                           </w:t>
                             </w:r>
+                            <w:r>
+                              <w:rPr>
+                                <w:rFonts w:ascii="Courier New" w:hAnsi="Courier New" w:cs="Courier New"/>
+                              </w:rPr>
+                              <w:tab/>
+                            </w:r>
+                            <w:r>
+                              <w:rPr>
+                                <w:rFonts w:ascii="Courier New" w:hAnsi="Courier New" w:cs="Courier New"/>
+                              </w:rPr>
+                              <w:tab/>
+                            </w:r>
+                            <w:r>
+                              <w:rPr>
+                                <w:rFonts w:ascii="Courier New" w:hAnsi="Courier New" w:cs="Courier New"/>
+                              </w:rPr>
+                              <w:tab/>
+                            </w:r>
+                            <w:r>
+                              <w:rPr>
+                                <w:rFonts w:ascii="Courier New" w:hAnsi="Courier New" w:cs="Courier New"/>
+                              </w:rPr>
+                              <w:tab/>
+                            </w:r>
+                            <w:r>
+                              <w:rPr>
+                                <w:rFonts w:ascii="Courier New" w:hAnsi="Courier New" w:cs="Courier New"/>
+                              </w:rPr>
+                              <w:tab/>
+                            </w:r>
+                            <w:r>
+                              <w:rPr>
+                                <w:rFonts w:ascii="Courier New" w:hAnsi="Courier New" w:cs="Courier New"/>
+                              </w:rPr>
+                              <w:tab/>
+                            </w:r>
+                            <w:r>
+                              <w:rPr>
+                                <w:rFonts w:ascii="Courier New" w:hAnsi="Courier New" w:cs="Courier New"/>
+                              </w:rPr>
+                              <w:tab/>
+                              <w:t>(1)</w:t>
+                            </w:r>
                           </w:p>
                           <w:p>
                             <w:pPr>
@@ -12638,6 +13760,12 @@
                                 <w:rFonts w:ascii="Courier New" w:hAnsi="Courier New" w:cs="Courier New"/>
                               </w:rPr>
                             </w:pPr>
+                            <w:r>
+                              <w:rPr>
+                                <w:rFonts w:ascii="Courier New" w:hAnsi="Courier New" w:cs="Courier New"/>
+                              </w:rPr>
+                              <w:tab/>
+                            </w:r>
                           </w:p>
                           <w:p>
                             <w:pPr>
@@ -12651,6 +13779,61 @@
                               </w:rPr>
                               <w:t xml:space="preserve">    while firstIndex &lt;= lastIndex and not itemFound:</w:t>
                             </w:r>
+                            <w:r>
+                              <w:rPr>
+                                <w:rFonts w:ascii="Courier New" w:hAnsi="Courier New" w:cs="Courier New"/>
+                              </w:rPr>
+                              <w:tab/>
+                            </w:r>
+                            <w:r>
+                              <w:rPr>
+                                <w:rFonts w:ascii="Courier New" w:hAnsi="Courier New" w:cs="Courier New"/>
+                              </w:rPr>
+                              <w:tab/>
+                            </w:r>
+                            <w:r>
+                              <w:rPr>
+                                <w:rFonts w:ascii="Courier New" w:hAnsi="Courier New" w:cs="Courier New"/>
+                              </w:rPr>
+                              <w:tab/>
+                            </w:r>
+                            <w:r>
+                              <w:rPr>
+                                <w:rFonts w:ascii="Courier New" w:hAnsi="Courier New" w:cs="Courier New"/>
+                              </w:rPr>
+                              <w:tab/>
+                            </w:r>
+                            <w:r>
+                              <w:rPr>
+                                <w:rFonts w:ascii="Courier New" w:hAnsi="Courier New" w:cs="Courier New"/>
+                              </w:rPr>
+                              <w:tab/>
+                            </w:r>
+                            <w:r>
+                              <w:rPr>
+                                <w:rFonts w:ascii="Courier New" w:hAnsi="Courier New" w:cs="Courier New"/>
+                              </w:rPr>
+                              <w:tab/>
+                            </w:r>
+                            <w:r>
+                              <w:rPr>
+                                <w:rFonts w:ascii="Courier New" w:hAnsi="Courier New" w:cs="Courier New"/>
+                              </w:rPr>
+                              <w:tab/>
+                            </w:r>
+                            <w:r>
+                              <w:rPr>
+                                <w:rFonts w:ascii="Courier New" w:hAnsi="Courier New" w:cs="Courier New"/>
+                              </w:rPr>
+                              <w:tab/>
+                            </w:r>
+                            <w:r>
+                              <w:rPr>
+                                <w:rFonts w:ascii="Courier New" w:hAnsi="Courier New" w:cs="Courier New"/>
+                              </w:rPr>
+                              <w:tab/>
+                              <w:t>(n)</w:t>
+                            </w:r>
                           </w:p>
                           <w:p>
                             <w:pPr>
@@ -12664,6 +13847,12 @@
                               </w:rPr>
                               <w:t xml:space="preserve">        #finds the mid-point</w:t>
                             </w:r>
+                            <w:r>
+                              <w:rPr>
+                                <w:rFonts w:ascii="Courier New" w:hAnsi="Courier New" w:cs="Courier New"/>
+                              </w:rPr>
+                              <w:tab/>
+                            </w:r>
                           </w:p>
                           <w:p>
                             <w:pPr>
@@ -12677,6 +13866,73 @@
                               </w:rPr>
                               <w:t xml:space="preserve">        mp = (firstIndex + lastIndex) // 2</w:t>
                             </w:r>
+                            <w:r>
+                              <w:rPr>
+                                <w:rFonts w:ascii="Courier New" w:hAnsi="Courier New" w:cs="Courier New"/>
+                              </w:rPr>
+                              <w:tab/>
+                            </w:r>
+                            <w:r>
+                              <w:rPr>
+                                <w:rFonts w:ascii="Courier New" w:hAnsi="Courier New" w:cs="Courier New"/>
+                              </w:rPr>
+                              <w:tab/>
+                            </w:r>
+                            <w:r>
+                              <w:rPr>
+                                <w:rFonts w:ascii="Courier New" w:hAnsi="Courier New" w:cs="Courier New"/>
+                              </w:rPr>
+                              <w:tab/>
+                            </w:r>
+                            <w:r>
+                              <w:rPr>
+                                <w:rFonts w:ascii="Courier New" w:hAnsi="Courier New" w:cs="Courier New"/>
+                              </w:rPr>
+                              <w:tab/>
+                            </w:r>
+                            <w:r>
+                              <w:rPr>
+                                <w:rFonts w:ascii="Courier New" w:hAnsi="Courier New" w:cs="Courier New"/>
+                              </w:rPr>
+                              <w:tab/>
+                            </w:r>
+                            <w:r>
+                              <w:rPr>
+                                <w:rFonts w:ascii="Courier New" w:hAnsi="Courier New" w:cs="Courier New"/>
+                              </w:rPr>
+                              <w:tab/>
+                            </w:r>
+                            <w:r>
+                              <w:rPr>
+                                <w:rFonts w:ascii="Courier New" w:hAnsi="Courier New" w:cs="Courier New"/>
+                              </w:rPr>
+                              <w:tab/>
+                            </w:r>
+                            <w:r>
+                              <w:rPr>
+                                <w:rFonts w:ascii="Courier New" w:hAnsi="Courier New" w:cs="Courier New"/>
+                              </w:rPr>
+                              <w:tab/>
+                            </w:r>
+                            <w:r>
+                              <w:rPr>
+                                <w:rFonts w:ascii="Courier New" w:hAnsi="Courier New" w:cs="Courier New"/>
+                              </w:rPr>
+                              <w:tab/>
+                            </w:r>
+                            <w:r>
+                              <w:rPr>
+                                <w:rFonts w:ascii="Courier New" w:hAnsi="Courier New" w:cs="Courier New"/>
+                              </w:rPr>
+                              <w:tab/>
+                            </w:r>
+                            <w:r>
+                              <w:rPr>
+                                <w:rFonts w:ascii="Courier New" w:hAnsi="Courier New" w:cs="Courier New"/>
+                              </w:rPr>
+                              <w:tab/>
+                              <w:t>(n)</w:t>
+                            </w:r>
                           </w:p>
                           <w:p>
                             <w:pPr>
@@ -12703,6 +13959,67 @@
                               </w:rPr>
                               <w:t xml:space="preserve">        if array[mp] &gt;= a and array[mp] &lt;= b:</w:t>
                             </w:r>
+                            <w:r>
+                              <w:rPr>
+                                <w:rFonts w:ascii="Courier New" w:hAnsi="Courier New" w:cs="Courier New"/>
+                              </w:rPr>
+                              <w:tab/>
+                            </w:r>
+                            <w:r>
+                              <w:rPr>
+                                <w:rFonts w:ascii="Courier New" w:hAnsi="Courier New" w:cs="Courier New"/>
+                              </w:rPr>
+                              <w:tab/>
+                            </w:r>
+                            <w:r>
+                              <w:rPr>
+                                <w:rFonts w:ascii="Courier New" w:hAnsi="Courier New" w:cs="Courier New"/>
+                              </w:rPr>
+                              <w:tab/>
+                            </w:r>
+                            <w:r>
+                              <w:rPr>
+                                <w:rFonts w:ascii="Courier New" w:hAnsi="Courier New" w:cs="Courier New"/>
+                              </w:rPr>
+                              <w:tab/>
+                            </w:r>
+                            <w:r>
+                              <w:rPr>
+                                <w:rFonts w:ascii="Courier New" w:hAnsi="Courier New" w:cs="Courier New"/>
+                              </w:rPr>
+                              <w:tab/>
+                            </w:r>
+                            <w:r>
+                              <w:rPr>
+                                <w:rFonts w:ascii="Courier New" w:hAnsi="Courier New" w:cs="Courier New"/>
+                              </w:rPr>
+                              <w:tab/>
+                            </w:r>
+                            <w:r>
+                              <w:rPr>
+                                <w:rFonts w:ascii="Courier New" w:hAnsi="Courier New" w:cs="Courier New"/>
+                              </w:rPr>
+                              <w:tab/>
+                            </w:r>
+                            <w:r>
+                              <w:rPr>
+                                <w:rFonts w:ascii="Courier New" w:hAnsi="Courier New" w:cs="Courier New"/>
+                              </w:rPr>
+                              <w:tab/>
+                            </w:r>
+                            <w:r>
+                              <w:rPr>
+                                <w:rFonts w:ascii="Courier New" w:hAnsi="Courier New" w:cs="Courier New"/>
+                              </w:rPr>
+                              <w:tab/>
+                            </w:r>
+                            <w:r>
+                              <w:rPr>
+                                <w:rFonts w:ascii="Courier New" w:hAnsi="Courier New" w:cs="Courier New"/>
+                              </w:rPr>
+                              <w:tab/>
+                              <w:t>(n)</w:t>
+                            </w:r>
                           </w:p>
                           <w:p>
                             <w:pPr>
@@ -12729,6 +14046,49 @@
                               </w:rPr>
                               <w:t xml:space="preserve">            itemFound = True                                    </w:t>
                             </w:r>
+                            <w:r>
+                              <w:rPr>
+                                <w:rFonts w:ascii="Courier New" w:hAnsi="Courier New" w:cs="Courier New"/>
+                              </w:rPr>
+                              <w:tab/>
+                            </w:r>
+                            <w:r>
+                              <w:rPr>
+                                <w:rFonts w:ascii="Courier New" w:hAnsi="Courier New" w:cs="Courier New"/>
+                              </w:rPr>
+                              <w:tab/>
+                            </w:r>
+                            <w:r>
+                              <w:rPr>
+                                <w:rFonts w:ascii="Courier New" w:hAnsi="Courier New" w:cs="Courier New"/>
+                              </w:rPr>
+                              <w:tab/>
+                            </w:r>
+                            <w:r>
+                              <w:rPr>
+                                <w:rFonts w:ascii="Courier New" w:hAnsi="Courier New" w:cs="Courier New"/>
+                              </w:rPr>
+                              <w:tab/>
+                            </w:r>
+                            <w:r>
+                              <w:rPr>
+                                <w:rFonts w:ascii="Courier New" w:hAnsi="Courier New" w:cs="Courier New"/>
+                              </w:rPr>
+                              <w:tab/>
+                            </w:r>
+                            <w:r>
+                              <w:rPr>
+                                <w:rFonts w:ascii="Courier New" w:hAnsi="Courier New" w:cs="Courier New"/>
+                              </w:rPr>
+                              <w:tab/>
+                            </w:r>
+                            <w:r>
+                              <w:rPr>
+                                <w:rFonts w:ascii="Courier New" w:hAnsi="Courier New" w:cs="Courier New"/>
+                              </w:rPr>
+                              <w:tab/>
+                              <w:t>(n)</w:t>
+                            </w:r>
                           </w:p>
                           <w:p>
                             <w:pPr>
@@ -12742,6 +14102,103 @@
                               </w:rPr>
                               <w:t xml:space="preserve">        else:</w:t>
                             </w:r>
+                            <w:r>
+                              <w:rPr>
+                                <w:rFonts w:ascii="Courier New" w:hAnsi="Courier New" w:cs="Courier New"/>
+                              </w:rPr>
+                              <w:tab/>
+                            </w:r>
+                            <w:r>
+                              <w:rPr>
+                                <w:rFonts w:ascii="Courier New" w:hAnsi="Courier New" w:cs="Courier New"/>
+                              </w:rPr>
+                              <w:tab/>
+                            </w:r>
+                            <w:r>
+                              <w:rPr>
+                                <w:rFonts w:ascii="Courier New" w:hAnsi="Courier New" w:cs="Courier New"/>
+                              </w:rPr>
+                              <w:tab/>
+                            </w:r>
+                            <w:r>
+                              <w:rPr>
+                                <w:rFonts w:ascii="Courier New" w:hAnsi="Courier New" w:cs="Courier New"/>
+                              </w:rPr>
+                              <w:tab/>
+                            </w:r>
+                            <w:r>
+                              <w:rPr>
+                                <w:rFonts w:ascii="Courier New" w:hAnsi="Courier New" w:cs="Courier New"/>
+                              </w:rPr>
+                              <w:tab/>
+                            </w:r>
+                            <w:r>
+                              <w:rPr>
+                                <w:rFonts w:ascii="Courier New" w:hAnsi="Courier New" w:cs="Courier New"/>
+                              </w:rPr>
+                              <w:tab/>
+                            </w:r>
+                            <w:r>
+                              <w:rPr>
+                                <w:rFonts w:ascii="Courier New" w:hAnsi="Courier New" w:cs="Courier New"/>
+                              </w:rPr>
+                              <w:tab/>
+                            </w:r>
+                            <w:r>
+                              <w:rPr>
+                                <w:rFonts w:ascii="Courier New" w:hAnsi="Courier New" w:cs="Courier New"/>
+                              </w:rPr>
+                              <w:tab/>
+                            </w:r>
+                            <w:r>
+                              <w:rPr>
+                                <w:rFonts w:ascii="Courier New" w:hAnsi="Courier New" w:cs="Courier New"/>
+                              </w:rPr>
+                              <w:tab/>
+                            </w:r>
+                            <w:r>
+                              <w:rPr>
+                                <w:rFonts w:ascii="Courier New" w:hAnsi="Courier New" w:cs="Courier New"/>
+                              </w:rPr>
+                              <w:tab/>
+                            </w:r>
+                            <w:r>
+                              <w:rPr>
+                                <w:rFonts w:ascii="Courier New" w:hAnsi="Courier New" w:cs="Courier New"/>
+                              </w:rPr>
+                              <w:tab/>
+                            </w:r>
+                            <w:r>
+                              <w:rPr>
+                                <w:rFonts w:ascii="Courier New" w:hAnsi="Courier New" w:cs="Courier New"/>
+                              </w:rPr>
+                              <w:tab/>
+                            </w:r>
+                            <w:r>
+                              <w:rPr>
+                                <w:rFonts w:ascii="Courier New" w:hAnsi="Courier New" w:cs="Courier New"/>
+                              </w:rPr>
+                              <w:tab/>
+                            </w:r>
+                            <w:r>
+                              <w:rPr>
+                                <w:rFonts w:ascii="Courier New" w:hAnsi="Courier New" w:cs="Courier New"/>
+                              </w:rPr>
+                              <w:tab/>
+                            </w:r>
+                            <w:r>
+                              <w:rPr>
+                                <w:rFonts w:ascii="Courier New" w:hAnsi="Courier New" w:cs="Courier New"/>
+                              </w:rPr>
+                              <w:tab/>
+                            </w:r>
+                            <w:r>
+                              <w:rPr>
+                                <w:rFonts w:ascii="Courier New" w:hAnsi="Courier New" w:cs="Courier New"/>
+                              </w:rPr>
+                              <w:tab/>
+                              <w:t>(n)</w:t>
+                            </w:r>
                           </w:p>
                           <w:p>
                             <w:pPr>
@@ -12768,6 +14225,67 @@
                               </w:rPr>
                               <w:t xml:space="preserve">            if a &lt; array[mp] and b &lt; array[mp]:</w:t>
                             </w:r>
+                            <w:r>
+                              <w:rPr>
+                                <w:rFonts w:ascii="Courier New" w:hAnsi="Courier New" w:cs="Courier New"/>
+                              </w:rPr>
+                              <w:tab/>
+                            </w:r>
+                            <w:r>
+                              <w:rPr>
+                                <w:rFonts w:ascii="Courier New" w:hAnsi="Courier New" w:cs="Courier New"/>
+                              </w:rPr>
+                              <w:tab/>
+                            </w:r>
+                            <w:r>
+                              <w:rPr>
+                                <w:rFonts w:ascii="Courier New" w:hAnsi="Courier New" w:cs="Courier New"/>
+                              </w:rPr>
+                              <w:tab/>
+                            </w:r>
+                            <w:r>
+                              <w:rPr>
+                                <w:rFonts w:ascii="Courier New" w:hAnsi="Courier New" w:cs="Courier New"/>
+                              </w:rPr>
+                              <w:tab/>
+                            </w:r>
+                            <w:r>
+                              <w:rPr>
+                                <w:rFonts w:ascii="Courier New" w:hAnsi="Courier New" w:cs="Courier New"/>
+                              </w:rPr>
+                              <w:tab/>
+                            </w:r>
+                            <w:r>
+                              <w:rPr>
+                                <w:rFonts w:ascii="Courier New" w:hAnsi="Courier New" w:cs="Courier New"/>
+                              </w:rPr>
+                              <w:tab/>
+                            </w:r>
+                            <w:r>
+                              <w:rPr>
+                                <w:rFonts w:ascii="Courier New" w:hAnsi="Courier New" w:cs="Courier New"/>
+                              </w:rPr>
+                              <w:tab/>
+                            </w:r>
+                            <w:r>
+                              <w:rPr>
+                                <w:rFonts w:ascii="Courier New" w:hAnsi="Courier New" w:cs="Courier New"/>
+                              </w:rPr>
+                              <w:tab/>
+                            </w:r>
+                            <w:r>
+                              <w:rPr>
+                                <w:rFonts w:ascii="Courier New" w:hAnsi="Courier New" w:cs="Courier New"/>
+                              </w:rPr>
+                              <w:tab/>
+                            </w:r>
+                            <w:r>
+                              <w:rPr>
+                                <w:rFonts w:ascii="Courier New" w:hAnsi="Courier New" w:cs="Courier New"/>
+                              </w:rPr>
+                              <w:tab/>
+                              <w:t>(n)</w:t>
+                            </w:r>
                           </w:p>
                           <w:p>
                             <w:pPr>
@@ -12781,6 +14299,12 @@
                               </w:rPr>
                               <w:t xml:space="preserve">                #and start looking for a number in the first half of an array</w:t>
                             </w:r>
+                            <w:r>
+                              <w:rPr>
+                                <w:rFonts w:ascii="Courier New" w:hAnsi="Courier New" w:cs="Courier New"/>
+                              </w:rPr>
+                              <w:tab/>
+                            </w:r>
                           </w:p>
                           <w:p>
                             <w:pPr>
@@ -12794,6 +14318,49 @@
                               </w:rPr>
                               <w:t xml:space="preserve">                lastIndex = mp - 1                              </w:t>
                             </w:r>
+                            <w:r>
+                              <w:rPr>
+                                <w:rFonts w:ascii="Courier New" w:hAnsi="Courier New" w:cs="Courier New"/>
+                              </w:rPr>
+                              <w:tab/>
+                            </w:r>
+                            <w:r>
+                              <w:rPr>
+                                <w:rFonts w:ascii="Courier New" w:hAnsi="Courier New" w:cs="Courier New"/>
+                              </w:rPr>
+                              <w:tab/>
+                            </w:r>
+                            <w:r>
+                              <w:rPr>
+                                <w:rFonts w:ascii="Courier New" w:hAnsi="Courier New" w:cs="Courier New"/>
+                              </w:rPr>
+                              <w:tab/>
+                            </w:r>
+                            <w:r>
+                              <w:rPr>
+                                <w:rFonts w:ascii="Courier New" w:hAnsi="Courier New" w:cs="Courier New"/>
+                              </w:rPr>
+                              <w:tab/>
+                            </w:r>
+                            <w:r>
+                              <w:rPr>
+                                <w:rFonts w:ascii="Courier New" w:hAnsi="Courier New" w:cs="Courier New"/>
+                              </w:rPr>
+                              <w:tab/>
+                            </w:r>
+                            <w:r>
+                              <w:rPr>
+                                <w:rFonts w:ascii="Courier New" w:hAnsi="Courier New" w:cs="Courier New"/>
+                              </w:rPr>
+                              <w:tab/>
+                            </w:r>
+                            <w:r>
+                              <w:rPr>
+                                <w:rFonts w:ascii="Courier New" w:hAnsi="Courier New" w:cs="Courier New"/>
+                              </w:rPr>
+                              <w:tab/>
+                              <w:t>(n)</w:t>
+                            </w:r>
                           </w:p>
                           <w:p>
                             <w:pPr>
@@ -12807,6 +14374,97 @@
                               </w:rPr>
                               <w:t xml:space="preserve">            else:</w:t>
                             </w:r>
+                            <w:r>
+                              <w:rPr>
+                                <w:rFonts w:ascii="Courier New" w:hAnsi="Courier New" w:cs="Courier New"/>
+                              </w:rPr>
+                              <w:tab/>
+                            </w:r>
+                            <w:r>
+                              <w:rPr>
+                                <w:rFonts w:ascii="Courier New" w:hAnsi="Courier New" w:cs="Courier New"/>
+                              </w:rPr>
+                              <w:tab/>
+                            </w:r>
+                            <w:r>
+                              <w:rPr>
+                                <w:rFonts w:ascii="Courier New" w:hAnsi="Courier New" w:cs="Courier New"/>
+                              </w:rPr>
+                              <w:tab/>
+                            </w:r>
+                            <w:r>
+                              <w:rPr>
+                                <w:rFonts w:ascii="Courier New" w:hAnsi="Courier New" w:cs="Courier New"/>
+                              </w:rPr>
+                              <w:tab/>
+                            </w:r>
+                            <w:r>
+                              <w:rPr>
+                                <w:rFonts w:ascii="Courier New" w:hAnsi="Courier New" w:cs="Courier New"/>
+                              </w:rPr>
+                              <w:tab/>
+                            </w:r>
+                            <w:r>
+                              <w:rPr>
+                                <w:rFonts w:ascii="Courier New" w:hAnsi="Courier New" w:cs="Courier New"/>
+                              </w:rPr>
+                              <w:tab/>
+                            </w:r>
+                            <w:r>
+                              <w:rPr>
+                                <w:rFonts w:ascii="Courier New" w:hAnsi="Courier New" w:cs="Courier New"/>
+                              </w:rPr>
+                              <w:tab/>
+                            </w:r>
+                            <w:r>
+                              <w:rPr>
+                                <w:rFonts w:ascii="Courier New" w:hAnsi="Courier New" w:cs="Courier New"/>
+                              </w:rPr>
+                              <w:tab/>
+                            </w:r>
+                            <w:r>
+                              <w:rPr>
+                                <w:rFonts w:ascii="Courier New" w:hAnsi="Courier New" w:cs="Courier New"/>
+                              </w:rPr>
+                              <w:tab/>
+                            </w:r>
+                            <w:r>
+                              <w:rPr>
+                                <w:rFonts w:ascii="Courier New" w:hAnsi="Courier New" w:cs="Courier New"/>
+                              </w:rPr>
+                              <w:tab/>
+                            </w:r>
+                            <w:r>
+                              <w:rPr>
+                                <w:rFonts w:ascii="Courier New" w:hAnsi="Courier New" w:cs="Courier New"/>
+                              </w:rPr>
+                              <w:tab/>
+                            </w:r>
+                            <w:r>
+                              <w:rPr>
+                                <w:rFonts w:ascii="Courier New" w:hAnsi="Courier New" w:cs="Courier New"/>
+                              </w:rPr>
+                              <w:tab/>
+                            </w:r>
+                            <w:r>
+                              <w:rPr>
+                                <w:rFonts w:ascii="Courier New" w:hAnsi="Courier New" w:cs="Courier New"/>
+                              </w:rPr>
+                              <w:tab/>
+                            </w:r>
+                            <w:r>
+                              <w:rPr>
+                                <w:rFonts w:ascii="Courier New" w:hAnsi="Courier New" w:cs="Courier New"/>
+                              </w:rPr>
+                              <w:tab/>
+                            </w:r>
+                            <w:r>
+                              <w:rPr>
+                                <w:rFonts w:ascii="Courier New" w:hAnsi="Courier New" w:cs="Courier New"/>
+                              </w:rPr>
+                              <w:tab/>
+                              <w:t>(n)</w:t>
+                            </w:r>
                           </w:p>
                           <w:p>
                             <w:pPr>
@@ -12818,7 +14476,19 @@
                               <w:rPr>
                                 <w:rFonts w:ascii="Courier New" w:hAnsi="Courier New" w:cs="Courier New"/>
                               </w:rPr>
-                              <w:t xml:space="preserve">                #otherwise add one to the mid-point and start looking for a number in the second half of an array</w:t>
+                              <w:t xml:space="preserve">                #otherwise add one to the mid-point and start looking for a number in the second </w:t>
+                            </w:r>
+                            <w:r>
+                              <w:rPr>
+                                <w:rFonts w:ascii="Courier New" w:hAnsi="Courier New" w:cs="Courier New"/>
+                              </w:rPr>
+                              <w:t xml:space="preserve">     half </w:t>
+                            </w:r>
+                            <w:r>
+                              <w:rPr>
+                                <w:rFonts w:ascii="Courier New" w:hAnsi="Courier New" w:cs="Courier New"/>
+                              </w:rPr>
+                              <w:t>of an array</w:t>
                             </w:r>
                           </w:p>
                           <w:p>
@@ -12833,6 +14503,49 @@
                               </w:rPr>
                               <w:t xml:space="preserve">                firstIndex = mp + 1                             </w:t>
                             </w:r>
+                            <w:r>
+                              <w:rPr>
+                                <w:rFonts w:ascii="Courier New" w:hAnsi="Courier New" w:cs="Courier New"/>
+                              </w:rPr>
+                              <w:tab/>
+                            </w:r>
+                            <w:r>
+                              <w:rPr>
+                                <w:rFonts w:ascii="Courier New" w:hAnsi="Courier New" w:cs="Courier New"/>
+                              </w:rPr>
+                              <w:tab/>
+                            </w:r>
+                            <w:r>
+                              <w:rPr>
+                                <w:rFonts w:ascii="Courier New" w:hAnsi="Courier New" w:cs="Courier New"/>
+                              </w:rPr>
+                              <w:tab/>
+                            </w:r>
+                            <w:r>
+                              <w:rPr>
+                                <w:rFonts w:ascii="Courier New" w:hAnsi="Courier New" w:cs="Courier New"/>
+                              </w:rPr>
+                              <w:tab/>
+                            </w:r>
+                            <w:r>
+                              <w:rPr>
+                                <w:rFonts w:ascii="Courier New" w:hAnsi="Courier New" w:cs="Courier New"/>
+                              </w:rPr>
+                              <w:tab/>
+                            </w:r>
+                            <w:r>
+                              <w:rPr>
+                                <w:rFonts w:ascii="Courier New" w:hAnsi="Courier New" w:cs="Courier New"/>
+                              </w:rPr>
+                              <w:tab/>
+                            </w:r>
+                            <w:r>
+                              <w:rPr>
+                                <w:rFonts w:ascii="Courier New" w:hAnsi="Courier New" w:cs="Courier New"/>
+                              </w:rPr>
+                              <w:tab/>
+                              <w:t>(n)</w:t>
+                            </w:r>
                           </w:p>
                           <w:p>
                             <w:pPr>
@@ -12846,6 +14559,97 @@
                               </w:rPr>
                               <w:t xml:space="preserve">    print(itemFound)</w:t>
                             </w:r>
+                            <w:r>
+                              <w:rPr>
+                                <w:rFonts w:ascii="Courier New" w:hAnsi="Courier New" w:cs="Courier New"/>
+                              </w:rPr>
+                              <w:tab/>
+                            </w:r>
+                            <w:r>
+                              <w:rPr>
+                                <w:rFonts w:ascii="Courier New" w:hAnsi="Courier New" w:cs="Courier New"/>
+                              </w:rPr>
+                              <w:tab/>
+                            </w:r>
+                            <w:r>
+                              <w:rPr>
+                                <w:rFonts w:ascii="Courier New" w:hAnsi="Courier New" w:cs="Courier New"/>
+                              </w:rPr>
+                              <w:tab/>
+                            </w:r>
+                            <w:r>
+                              <w:rPr>
+                                <w:rFonts w:ascii="Courier New" w:hAnsi="Courier New" w:cs="Courier New"/>
+                              </w:rPr>
+                              <w:tab/>
+                            </w:r>
+                            <w:r>
+                              <w:rPr>
+                                <w:rFonts w:ascii="Courier New" w:hAnsi="Courier New" w:cs="Courier New"/>
+                              </w:rPr>
+                              <w:tab/>
+                            </w:r>
+                            <w:r>
+                              <w:rPr>
+                                <w:rFonts w:ascii="Courier New" w:hAnsi="Courier New" w:cs="Courier New"/>
+                              </w:rPr>
+                              <w:tab/>
+                            </w:r>
+                            <w:r>
+                              <w:rPr>
+                                <w:rFonts w:ascii="Courier New" w:hAnsi="Courier New" w:cs="Courier New"/>
+                              </w:rPr>
+                              <w:tab/>
+                            </w:r>
+                            <w:r>
+                              <w:rPr>
+                                <w:rFonts w:ascii="Courier New" w:hAnsi="Courier New" w:cs="Courier New"/>
+                              </w:rPr>
+                              <w:tab/>
+                            </w:r>
+                            <w:r>
+                              <w:rPr>
+                                <w:rFonts w:ascii="Courier New" w:hAnsi="Courier New" w:cs="Courier New"/>
+                              </w:rPr>
+                              <w:tab/>
+                            </w:r>
+                            <w:r>
+                              <w:rPr>
+                                <w:rFonts w:ascii="Courier New" w:hAnsi="Courier New" w:cs="Courier New"/>
+                              </w:rPr>
+                              <w:tab/>
+                            </w:r>
+                            <w:r>
+                              <w:rPr>
+                                <w:rFonts w:ascii="Courier New" w:hAnsi="Courier New" w:cs="Courier New"/>
+                              </w:rPr>
+                              <w:tab/>
+                            </w:r>
+                            <w:r>
+                              <w:rPr>
+                                <w:rFonts w:ascii="Courier New" w:hAnsi="Courier New" w:cs="Courier New"/>
+                              </w:rPr>
+                              <w:tab/>
+                            </w:r>
+                            <w:r>
+                              <w:rPr>
+                                <w:rFonts w:ascii="Courier New" w:hAnsi="Courier New" w:cs="Courier New"/>
+                              </w:rPr>
+                              <w:tab/>
+                            </w:r>
+                            <w:r>
+                              <w:rPr>
+                                <w:rFonts w:ascii="Courier New" w:hAnsi="Courier New" w:cs="Courier New"/>
+                              </w:rPr>
+                              <w:tab/>
+                            </w:r>
+                            <w:r>
+                              <w:rPr>
+                                <w:rFonts w:ascii="Courier New" w:hAnsi="Courier New" w:cs="Courier New"/>
+                              </w:rPr>
+                              <w:tab/>
+                              <w:t>(1)</w:t>
+                            </w:r>
                           </w:p>
                           <w:p>
                             <w:pPr>
@@ -12872,6 +14676,26 @@
                                 <w:rFonts w:ascii="Courier New" w:hAnsi="Courier New" w:cs="Courier New"/>
                               </w:rPr>
                               <w:t>binarySearch([1,5,7,8,9,10,15],-1,0)</w:t>
+                            </w:r>
+                          </w:p>
+                          <w:p>
+                            <w:pPr>
+                              <w:rPr>
+                                <w:rFonts w:ascii="Courier New" w:hAnsi="Courier New" w:cs="Courier New"/>
+                              </w:rPr>
+                            </w:pPr>
+                          </w:p>
+                          <w:p>
+                            <w:pPr>
+                              <w:rPr>
+                                <w:rFonts w:ascii="Courier New" w:hAnsi="Courier New" w:cs="Courier New"/>
+                              </w:rPr>
+                            </w:pPr>
+                            <w:r>
+                              <w:rPr>
+                                <w:rFonts w:ascii="Courier New" w:hAnsi="Courier New" w:cs="Courier New"/>
+                              </w:rPr>
+                              <w:t>5 + 9n = O(n)</w:t>
                             </w:r>
                           </w:p>
                         </w:txbxContent>
@@ -12891,9 +14715,9 @@
               </wp:anchor>
             </w:drawing>
           </mc:Choice>
-          <mc:Fallback xmlns:cx5="http://schemas.microsoft.com/office/drawing/2016/5/11/chartex" xmlns:cx4="http://schemas.microsoft.com/office/drawing/2016/5/10/chartex" xmlns:cx3="http://schemas.microsoft.com/office/drawing/2016/5/9/chartex">
+          <mc:Fallback>
             <w:pict>
-              <v:shape id="_x0000_s1038" type="#_x0000_t202" style="position:absolute;margin-left:0;margin-top:.45pt;width:642.75pt;height:646.65pt;z-index:251683840;visibility:visible;mso-wrap-style:square;mso-width-percent:0;mso-height-percent:0;mso-wrap-distance-left:9pt;mso-wrap-distance-top:3.6pt;mso-wrap-distance-right:9pt;mso-wrap-distance-bottom:3.6pt;mso-position-horizontal:center;mso-position-horizontal-relative:margin;mso-position-vertical:absolute;mso-position-vertical-relative:text;mso-width-percent:0;mso-height-percent:0;mso-width-relative:margin;mso-height-relative:margin;v-text-anchor:top" o:gfxdata="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" stroked="f">
+              <v:shape w14:anchorId="5DA82B20" id="_x0000_s1041" type="#_x0000_t202" style="position:absolute;margin-left:26.9pt;margin-top:20.55pt;width:707.45pt;height:646.65pt;z-index:251683840;visibility:visible;mso-wrap-style:square;mso-width-percent:0;mso-height-percent:0;mso-wrap-distance-left:9pt;mso-wrap-distance-top:3.6pt;mso-wrap-distance-right:9pt;mso-wrap-distance-bottom:3.6pt;mso-position-horizontal:absolute;mso-position-horizontal-relative:margin;mso-position-vertical:absolute;mso-position-vertical-relative:text;mso-width-percent:0;mso-height-percent:0;mso-width-relative:margin;mso-height-relative:margin;v-text-anchor:top" o:gfxdata="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" stroked="f">
                 <v:textbox>
                   <w:txbxContent>
                     <w:p>
@@ -12921,6 +14745,73 @@
                         </w:rPr>
                         <w:t xml:space="preserve">    #first index in an array is always 0</w:t>
                       </w:r>
+                      <w:r>
+                        <w:rPr>
+                          <w:rFonts w:ascii="Courier New" w:hAnsi="Courier New" w:cs="Courier New"/>
+                        </w:rPr>
+                        <w:tab/>
+                      </w:r>
+                      <w:r>
+                        <w:rPr>
+                          <w:rFonts w:ascii="Courier New" w:hAnsi="Courier New" w:cs="Courier New"/>
+                        </w:rPr>
+                        <w:tab/>
+                      </w:r>
+                      <w:r>
+                        <w:rPr>
+                          <w:rFonts w:ascii="Courier New" w:hAnsi="Courier New" w:cs="Courier New"/>
+                        </w:rPr>
+                        <w:tab/>
+                      </w:r>
+                      <w:r>
+                        <w:rPr>
+                          <w:rFonts w:ascii="Courier New" w:hAnsi="Courier New" w:cs="Courier New"/>
+                        </w:rPr>
+                        <w:tab/>
+                      </w:r>
+                      <w:r>
+                        <w:rPr>
+                          <w:rFonts w:ascii="Courier New" w:hAnsi="Courier New" w:cs="Courier New"/>
+                        </w:rPr>
+                        <w:tab/>
+                      </w:r>
+                      <w:r>
+                        <w:rPr>
+                          <w:rFonts w:ascii="Courier New" w:hAnsi="Courier New" w:cs="Courier New"/>
+                        </w:rPr>
+                        <w:tab/>
+                      </w:r>
+                      <w:r>
+                        <w:rPr>
+                          <w:rFonts w:ascii="Courier New" w:hAnsi="Courier New" w:cs="Courier New"/>
+                        </w:rPr>
+                        <w:tab/>
+                      </w:r>
+                      <w:r>
+                        <w:rPr>
+                          <w:rFonts w:ascii="Courier New" w:hAnsi="Courier New" w:cs="Courier New"/>
+                        </w:rPr>
+                        <w:tab/>
+                      </w:r>
+                      <w:r>
+                        <w:rPr>
+                          <w:rFonts w:ascii="Courier New" w:hAnsi="Courier New" w:cs="Courier New"/>
+                        </w:rPr>
+                        <w:tab/>
+                      </w:r>
+                      <w:r>
+                        <w:rPr>
+                          <w:rFonts w:ascii="Courier New" w:hAnsi="Courier New" w:cs="Courier New"/>
+                        </w:rPr>
+                        <w:tab/>
+                      </w:r>
+                      <w:r>
+                        <w:rPr>
+                          <w:rFonts w:ascii="Courier New" w:hAnsi="Courier New" w:cs="Courier New"/>
+                        </w:rPr>
+                        <w:tab/>
+                        <w:t>(1)</w:t>
+                      </w:r>
                     </w:p>
                     <w:p>
                       <w:pPr>
@@ -12934,6 +14825,97 @@
                         </w:rPr>
                         <w:t xml:space="preserve">    firstIndex = 0</w:t>
                       </w:r>
+                      <w:r>
+                        <w:rPr>
+                          <w:rFonts w:ascii="Courier New" w:hAnsi="Courier New" w:cs="Courier New"/>
+                        </w:rPr>
+                        <w:tab/>
+                      </w:r>
+                      <w:r>
+                        <w:rPr>
+                          <w:rFonts w:ascii="Courier New" w:hAnsi="Courier New" w:cs="Courier New"/>
+                        </w:rPr>
+                        <w:tab/>
+                      </w:r>
+                      <w:r>
+                        <w:rPr>
+                          <w:rFonts w:ascii="Courier New" w:hAnsi="Courier New" w:cs="Courier New"/>
+                        </w:rPr>
+                        <w:tab/>
+                      </w:r>
+                      <w:r>
+                        <w:rPr>
+                          <w:rFonts w:ascii="Courier New" w:hAnsi="Courier New" w:cs="Courier New"/>
+                        </w:rPr>
+                        <w:tab/>
+                      </w:r>
+                      <w:r>
+                        <w:rPr>
+                          <w:rFonts w:ascii="Courier New" w:hAnsi="Courier New" w:cs="Courier New"/>
+                        </w:rPr>
+                        <w:tab/>
+                      </w:r>
+                      <w:r>
+                        <w:rPr>
+                          <w:rFonts w:ascii="Courier New" w:hAnsi="Courier New" w:cs="Courier New"/>
+                        </w:rPr>
+                        <w:tab/>
+                      </w:r>
+                      <w:r>
+                        <w:rPr>
+                          <w:rFonts w:ascii="Courier New" w:hAnsi="Courier New" w:cs="Courier New"/>
+                        </w:rPr>
+                        <w:tab/>
+                      </w:r>
+                      <w:r>
+                        <w:rPr>
+                          <w:rFonts w:ascii="Courier New" w:hAnsi="Courier New" w:cs="Courier New"/>
+                        </w:rPr>
+                        <w:tab/>
+                      </w:r>
+                      <w:r>
+                        <w:rPr>
+                          <w:rFonts w:ascii="Courier New" w:hAnsi="Courier New" w:cs="Courier New"/>
+                        </w:rPr>
+                        <w:tab/>
+                      </w:r>
+                      <w:r>
+                        <w:rPr>
+                          <w:rFonts w:ascii="Courier New" w:hAnsi="Courier New" w:cs="Courier New"/>
+                        </w:rPr>
+                        <w:tab/>
+                      </w:r>
+                      <w:r>
+                        <w:rPr>
+                          <w:rFonts w:ascii="Courier New" w:hAnsi="Courier New" w:cs="Courier New"/>
+                        </w:rPr>
+                        <w:tab/>
+                      </w:r>
+                      <w:r>
+                        <w:rPr>
+                          <w:rFonts w:ascii="Courier New" w:hAnsi="Courier New" w:cs="Courier New"/>
+                        </w:rPr>
+                        <w:tab/>
+                      </w:r>
+                      <w:r>
+                        <w:rPr>
+                          <w:rFonts w:ascii="Courier New" w:hAnsi="Courier New" w:cs="Courier New"/>
+                        </w:rPr>
+                        <w:tab/>
+                      </w:r>
+                      <w:r>
+                        <w:rPr>
+                          <w:rFonts w:ascii="Courier New" w:hAnsi="Courier New" w:cs="Courier New"/>
+                        </w:rPr>
+                        <w:tab/>
+                      </w:r>
+                      <w:r>
+                        <w:rPr>
+                          <w:rFonts w:ascii="Courier New" w:hAnsi="Courier New" w:cs="Courier New"/>
+                        </w:rPr>
+                        <w:tab/>
+                        <w:t>(1)</w:t>
+                      </w:r>
                     </w:p>
                     <w:p>
                       <w:pPr>
@@ -12960,6 +14942,49 @@
                         </w:rPr>
                         <w:t xml:space="preserve">    lastIndex = (len(array) - 1)                                </w:t>
                       </w:r>
+                      <w:r>
+                        <w:rPr>
+                          <w:rFonts w:ascii="Courier New" w:hAnsi="Courier New" w:cs="Courier New"/>
+                        </w:rPr>
+                        <w:tab/>
+                      </w:r>
+                      <w:r>
+                        <w:rPr>
+                          <w:rFonts w:ascii="Courier New" w:hAnsi="Courier New" w:cs="Courier New"/>
+                        </w:rPr>
+                        <w:tab/>
+                      </w:r>
+                      <w:r>
+                        <w:rPr>
+                          <w:rFonts w:ascii="Courier New" w:hAnsi="Courier New" w:cs="Courier New"/>
+                        </w:rPr>
+                        <w:tab/>
+                      </w:r>
+                      <w:r>
+                        <w:rPr>
+                          <w:rFonts w:ascii="Courier New" w:hAnsi="Courier New" w:cs="Courier New"/>
+                        </w:rPr>
+                        <w:tab/>
+                      </w:r>
+                      <w:r>
+                        <w:rPr>
+                          <w:rFonts w:ascii="Courier New" w:hAnsi="Courier New" w:cs="Courier New"/>
+                        </w:rPr>
+                        <w:tab/>
+                      </w:r>
+                      <w:r>
+                        <w:rPr>
+                          <w:rFonts w:ascii="Courier New" w:hAnsi="Courier New" w:cs="Courier New"/>
+                        </w:rPr>
+                        <w:tab/>
+                      </w:r>
+                      <w:r>
+                        <w:rPr>
+                          <w:rFonts w:ascii="Courier New" w:hAnsi="Courier New" w:cs="Courier New"/>
+                        </w:rPr>
+                        <w:tab/>
+                        <w:t>(1)</w:t>
+                      </w:r>
                     </w:p>
                     <w:p>
                       <w:pPr>
@@ -12973,6 +14998,49 @@
                         </w:rPr>
                         <w:t xml:space="preserve">    itemFound = False                                           </w:t>
                       </w:r>
+                      <w:r>
+                        <w:rPr>
+                          <w:rFonts w:ascii="Courier New" w:hAnsi="Courier New" w:cs="Courier New"/>
+                        </w:rPr>
+                        <w:tab/>
+                      </w:r>
+                      <w:r>
+                        <w:rPr>
+                          <w:rFonts w:ascii="Courier New" w:hAnsi="Courier New" w:cs="Courier New"/>
+                        </w:rPr>
+                        <w:tab/>
+                      </w:r>
+                      <w:r>
+                        <w:rPr>
+                          <w:rFonts w:ascii="Courier New" w:hAnsi="Courier New" w:cs="Courier New"/>
+                        </w:rPr>
+                        <w:tab/>
+                      </w:r>
+                      <w:r>
+                        <w:rPr>
+                          <w:rFonts w:ascii="Courier New" w:hAnsi="Courier New" w:cs="Courier New"/>
+                        </w:rPr>
+                        <w:tab/>
+                      </w:r>
+                      <w:r>
+                        <w:rPr>
+                          <w:rFonts w:ascii="Courier New" w:hAnsi="Courier New" w:cs="Courier New"/>
+                        </w:rPr>
+                        <w:tab/>
+                      </w:r>
+                      <w:r>
+                        <w:rPr>
+                          <w:rFonts w:ascii="Courier New" w:hAnsi="Courier New" w:cs="Courier New"/>
+                        </w:rPr>
+                        <w:tab/>
+                      </w:r>
+                      <w:r>
+                        <w:rPr>
+                          <w:rFonts w:ascii="Courier New" w:hAnsi="Courier New" w:cs="Courier New"/>
+                        </w:rPr>
+                        <w:tab/>
+                        <w:t>(1)</w:t>
+                      </w:r>
                     </w:p>
                     <w:p>
                       <w:pPr>
@@ -12980,6 +15048,12 @@
                           <w:rFonts w:ascii="Courier New" w:hAnsi="Courier New" w:cs="Courier New"/>
                         </w:rPr>
                       </w:pPr>
+                      <w:r>
+                        <w:rPr>
+                          <w:rFonts w:ascii="Courier New" w:hAnsi="Courier New" w:cs="Courier New"/>
+                        </w:rPr>
+                        <w:tab/>
+                      </w:r>
                     </w:p>
                     <w:p>
                       <w:pPr>
@@ -12993,6 +15067,61 @@
                         </w:rPr>
                         <w:t xml:space="preserve">    while firstIndex &lt;= lastIndex and not itemFound:</w:t>
                       </w:r>
+                      <w:r>
+                        <w:rPr>
+                          <w:rFonts w:ascii="Courier New" w:hAnsi="Courier New" w:cs="Courier New"/>
+                        </w:rPr>
+                        <w:tab/>
+                      </w:r>
+                      <w:r>
+                        <w:rPr>
+                          <w:rFonts w:ascii="Courier New" w:hAnsi="Courier New" w:cs="Courier New"/>
+                        </w:rPr>
+                        <w:tab/>
+                      </w:r>
+                      <w:r>
+                        <w:rPr>
+                          <w:rFonts w:ascii="Courier New" w:hAnsi="Courier New" w:cs="Courier New"/>
+                        </w:rPr>
+                        <w:tab/>
+                      </w:r>
+                      <w:r>
+                        <w:rPr>
+                          <w:rFonts w:ascii="Courier New" w:hAnsi="Courier New" w:cs="Courier New"/>
+                        </w:rPr>
+                        <w:tab/>
+                      </w:r>
+                      <w:r>
+                        <w:rPr>
+                          <w:rFonts w:ascii="Courier New" w:hAnsi="Courier New" w:cs="Courier New"/>
+                        </w:rPr>
+                        <w:tab/>
+                      </w:r>
+                      <w:r>
+                        <w:rPr>
+                          <w:rFonts w:ascii="Courier New" w:hAnsi="Courier New" w:cs="Courier New"/>
+                        </w:rPr>
+                        <w:tab/>
+                      </w:r>
+                      <w:r>
+                        <w:rPr>
+                          <w:rFonts w:ascii="Courier New" w:hAnsi="Courier New" w:cs="Courier New"/>
+                        </w:rPr>
+                        <w:tab/>
+                      </w:r>
+                      <w:r>
+                        <w:rPr>
+                          <w:rFonts w:ascii="Courier New" w:hAnsi="Courier New" w:cs="Courier New"/>
+                        </w:rPr>
+                        <w:tab/>
+                      </w:r>
+                      <w:r>
+                        <w:rPr>
+                          <w:rFonts w:ascii="Courier New" w:hAnsi="Courier New" w:cs="Courier New"/>
+                        </w:rPr>
+                        <w:tab/>
+                        <w:t>(n)</w:t>
+                      </w:r>
                     </w:p>
                     <w:p>
                       <w:pPr>
@@ -13006,6 +15135,12 @@
                         </w:rPr>
                         <w:t xml:space="preserve">        #finds the mid-point</w:t>
                       </w:r>
+                      <w:r>
+                        <w:rPr>
+                          <w:rFonts w:ascii="Courier New" w:hAnsi="Courier New" w:cs="Courier New"/>
+                        </w:rPr>
+                        <w:tab/>
+                      </w:r>
                     </w:p>
                     <w:p>
                       <w:pPr>
@@ -13019,6 +15154,73 @@
                         </w:rPr>
                         <w:t xml:space="preserve">        mp = (firstIndex + lastIndex) // 2</w:t>
                       </w:r>
+                      <w:r>
+                        <w:rPr>
+                          <w:rFonts w:ascii="Courier New" w:hAnsi="Courier New" w:cs="Courier New"/>
+                        </w:rPr>
+                        <w:tab/>
+                      </w:r>
+                      <w:r>
+                        <w:rPr>
+                          <w:rFonts w:ascii="Courier New" w:hAnsi="Courier New" w:cs="Courier New"/>
+                        </w:rPr>
+                        <w:tab/>
+                      </w:r>
+                      <w:r>
+                        <w:rPr>
+                          <w:rFonts w:ascii="Courier New" w:hAnsi="Courier New" w:cs="Courier New"/>
+                        </w:rPr>
+                        <w:tab/>
+                      </w:r>
+                      <w:r>
+                        <w:rPr>
+                          <w:rFonts w:ascii="Courier New" w:hAnsi="Courier New" w:cs="Courier New"/>
+                        </w:rPr>
+                        <w:tab/>
+                      </w:r>
+                      <w:r>
+                        <w:rPr>
+                          <w:rFonts w:ascii="Courier New" w:hAnsi="Courier New" w:cs="Courier New"/>
+                        </w:rPr>
+                        <w:tab/>
+                      </w:r>
+                      <w:r>
+                        <w:rPr>
+                          <w:rFonts w:ascii="Courier New" w:hAnsi="Courier New" w:cs="Courier New"/>
+                        </w:rPr>
+                        <w:tab/>
+                      </w:r>
+                      <w:r>
+                        <w:rPr>
+                          <w:rFonts w:ascii="Courier New" w:hAnsi="Courier New" w:cs="Courier New"/>
+                        </w:rPr>
+                        <w:tab/>
+                      </w:r>
+                      <w:r>
+                        <w:rPr>
+                          <w:rFonts w:ascii="Courier New" w:hAnsi="Courier New" w:cs="Courier New"/>
+                        </w:rPr>
+                        <w:tab/>
+                      </w:r>
+                      <w:r>
+                        <w:rPr>
+                          <w:rFonts w:ascii="Courier New" w:hAnsi="Courier New" w:cs="Courier New"/>
+                        </w:rPr>
+                        <w:tab/>
+                      </w:r>
+                      <w:r>
+                        <w:rPr>
+                          <w:rFonts w:ascii="Courier New" w:hAnsi="Courier New" w:cs="Courier New"/>
+                        </w:rPr>
+                        <w:tab/>
+                      </w:r>
+                      <w:r>
+                        <w:rPr>
+                          <w:rFonts w:ascii="Courier New" w:hAnsi="Courier New" w:cs="Courier New"/>
+                        </w:rPr>
+                        <w:tab/>
+                        <w:t>(n)</w:t>
+                      </w:r>
                     </w:p>
                     <w:p>
                       <w:pPr>
@@ -13045,6 +15247,67 @@
                         </w:rPr>
                         <w:t xml:space="preserve">        if array[mp] &gt;= a and array[mp] &lt;= b:</w:t>
                       </w:r>
+                      <w:r>
+                        <w:rPr>
+                          <w:rFonts w:ascii="Courier New" w:hAnsi="Courier New" w:cs="Courier New"/>
+                        </w:rPr>
+                        <w:tab/>
+                      </w:r>
+                      <w:r>
+                        <w:rPr>
+                          <w:rFonts w:ascii="Courier New" w:hAnsi="Courier New" w:cs="Courier New"/>
+                        </w:rPr>
+                        <w:tab/>
+                      </w:r>
+                      <w:r>
+                        <w:rPr>
+                          <w:rFonts w:ascii="Courier New" w:hAnsi="Courier New" w:cs="Courier New"/>
+                        </w:rPr>
+                        <w:tab/>
+                      </w:r>
+                      <w:r>
+                        <w:rPr>
+                          <w:rFonts w:ascii="Courier New" w:hAnsi="Courier New" w:cs="Courier New"/>
+                        </w:rPr>
+                        <w:tab/>
+                      </w:r>
+                      <w:r>
+                        <w:rPr>
+                          <w:rFonts w:ascii="Courier New" w:hAnsi="Courier New" w:cs="Courier New"/>
+                        </w:rPr>
+                        <w:tab/>
+                      </w:r>
+                      <w:r>
+                        <w:rPr>
+                          <w:rFonts w:ascii="Courier New" w:hAnsi="Courier New" w:cs="Courier New"/>
+                        </w:rPr>
+                        <w:tab/>
+                      </w:r>
+                      <w:r>
+                        <w:rPr>
+                          <w:rFonts w:ascii="Courier New" w:hAnsi="Courier New" w:cs="Courier New"/>
+                        </w:rPr>
+                        <w:tab/>
+                      </w:r>
+                      <w:r>
+                        <w:rPr>
+                          <w:rFonts w:ascii="Courier New" w:hAnsi="Courier New" w:cs="Courier New"/>
+                        </w:rPr>
+                        <w:tab/>
+                      </w:r>
+                      <w:r>
+                        <w:rPr>
+                          <w:rFonts w:ascii="Courier New" w:hAnsi="Courier New" w:cs="Courier New"/>
+                        </w:rPr>
+                        <w:tab/>
+                      </w:r>
+                      <w:r>
+                        <w:rPr>
+                          <w:rFonts w:ascii="Courier New" w:hAnsi="Courier New" w:cs="Courier New"/>
+                        </w:rPr>
+                        <w:tab/>
+                        <w:t>(n)</w:t>
+                      </w:r>
                     </w:p>
                     <w:p>
                       <w:pPr>
@@ -13071,6 +15334,49 @@
                         </w:rPr>
                         <w:t xml:space="preserve">            itemFound = True                                    </w:t>
                       </w:r>
+                      <w:r>
+                        <w:rPr>
+                          <w:rFonts w:ascii="Courier New" w:hAnsi="Courier New" w:cs="Courier New"/>
+                        </w:rPr>
+                        <w:tab/>
+                      </w:r>
+                      <w:r>
+                        <w:rPr>
+                          <w:rFonts w:ascii="Courier New" w:hAnsi="Courier New" w:cs="Courier New"/>
+                        </w:rPr>
+                        <w:tab/>
+                      </w:r>
+                      <w:r>
+                        <w:rPr>
+                          <w:rFonts w:ascii="Courier New" w:hAnsi="Courier New" w:cs="Courier New"/>
+                        </w:rPr>
+                        <w:tab/>
+                      </w:r>
+                      <w:r>
+                        <w:rPr>
+                          <w:rFonts w:ascii="Courier New" w:hAnsi="Courier New" w:cs="Courier New"/>
+                        </w:rPr>
+                        <w:tab/>
+                      </w:r>
+                      <w:r>
+                        <w:rPr>
+                          <w:rFonts w:ascii="Courier New" w:hAnsi="Courier New" w:cs="Courier New"/>
+                        </w:rPr>
+                        <w:tab/>
+                      </w:r>
+                      <w:r>
+                        <w:rPr>
+                          <w:rFonts w:ascii="Courier New" w:hAnsi="Courier New" w:cs="Courier New"/>
+                        </w:rPr>
+                        <w:tab/>
+                      </w:r>
+                      <w:r>
+                        <w:rPr>
+                          <w:rFonts w:ascii="Courier New" w:hAnsi="Courier New" w:cs="Courier New"/>
+                        </w:rPr>
+                        <w:tab/>
+                        <w:t>(n)</w:t>
+                      </w:r>
                     </w:p>
                     <w:p>
                       <w:pPr>
@@ -13084,6 +15390,103 @@
                         </w:rPr>
                         <w:t xml:space="preserve">        else:</w:t>
                       </w:r>
+                      <w:r>
+                        <w:rPr>
+                          <w:rFonts w:ascii="Courier New" w:hAnsi="Courier New" w:cs="Courier New"/>
+                        </w:rPr>
+                        <w:tab/>
+                      </w:r>
+                      <w:r>
+                        <w:rPr>
+                          <w:rFonts w:ascii="Courier New" w:hAnsi="Courier New" w:cs="Courier New"/>
+                        </w:rPr>
+                        <w:tab/>
+                      </w:r>
+                      <w:r>
+                        <w:rPr>
+                          <w:rFonts w:ascii="Courier New" w:hAnsi="Courier New" w:cs="Courier New"/>
+                        </w:rPr>
+                        <w:tab/>
+                      </w:r>
+                      <w:r>
+                        <w:rPr>
+                          <w:rFonts w:ascii="Courier New" w:hAnsi="Courier New" w:cs="Courier New"/>
+                        </w:rPr>
+                        <w:tab/>
+                      </w:r>
+                      <w:r>
+                        <w:rPr>
+                          <w:rFonts w:ascii="Courier New" w:hAnsi="Courier New" w:cs="Courier New"/>
+                        </w:rPr>
+                        <w:tab/>
+                      </w:r>
+                      <w:r>
+                        <w:rPr>
+                          <w:rFonts w:ascii="Courier New" w:hAnsi="Courier New" w:cs="Courier New"/>
+                        </w:rPr>
+                        <w:tab/>
+                      </w:r>
+                      <w:r>
+                        <w:rPr>
+                          <w:rFonts w:ascii="Courier New" w:hAnsi="Courier New" w:cs="Courier New"/>
+                        </w:rPr>
+                        <w:tab/>
+                      </w:r>
+                      <w:r>
+                        <w:rPr>
+                          <w:rFonts w:ascii="Courier New" w:hAnsi="Courier New" w:cs="Courier New"/>
+                        </w:rPr>
+                        <w:tab/>
+                      </w:r>
+                      <w:r>
+                        <w:rPr>
+                          <w:rFonts w:ascii="Courier New" w:hAnsi="Courier New" w:cs="Courier New"/>
+                        </w:rPr>
+                        <w:tab/>
+                      </w:r>
+                      <w:r>
+                        <w:rPr>
+                          <w:rFonts w:ascii="Courier New" w:hAnsi="Courier New" w:cs="Courier New"/>
+                        </w:rPr>
+                        <w:tab/>
+                      </w:r>
+                      <w:r>
+                        <w:rPr>
+                          <w:rFonts w:ascii="Courier New" w:hAnsi="Courier New" w:cs="Courier New"/>
+                        </w:rPr>
+                        <w:tab/>
+                      </w:r>
+                      <w:r>
+                        <w:rPr>
+                          <w:rFonts w:ascii="Courier New" w:hAnsi="Courier New" w:cs="Courier New"/>
+                        </w:rPr>
+                        <w:tab/>
+                      </w:r>
+                      <w:r>
+                        <w:rPr>
+                          <w:rFonts w:ascii="Courier New" w:hAnsi="Courier New" w:cs="Courier New"/>
+                        </w:rPr>
+                        <w:tab/>
+                      </w:r>
+                      <w:r>
+                        <w:rPr>
+                          <w:rFonts w:ascii="Courier New" w:hAnsi="Courier New" w:cs="Courier New"/>
+                        </w:rPr>
+                        <w:tab/>
+                      </w:r>
+                      <w:r>
+                        <w:rPr>
+                          <w:rFonts w:ascii="Courier New" w:hAnsi="Courier New" w:cs="Courier New"/>
+                        </w:rPr>
+                        <w:tab/>
+                      </w:r>
+                      <w:r>
+                        <w:rPr>
+                          <w:rFonts w:ascii="Courier New" w:hAnsi="Courier New" w:cs="Courier New"/>
+                        </w:rPr>
+                        <w:tab/>
+                        <w:t>(n)</w:t>
+                      </w:r>
                     </w:p>
                     <w:p>
                       <w:pPr>
@@ -13110,6 +15513,67 @@
                         </w:rPr>
                         <w:t xml:space="preserve">            if a &lt; array[mp] and b &lt; array[mp]:</w:t>
                       </w:r>
+                      <w:r>
+                        <w:rPr>
+                          <w:rFonts w:ascii="Courier New" w:hAnsi="Courier New" w:cs="Courier New"/>
+                        </w:rPr>
+                        <w:tab/>
+                      </w:r>
+                      <w:r>
+                        <w:rPr>
+                          <w:rFonts w:ascii="Courier New" w:hAnsi="Courier New" w:cs="Courier New"/>
+                        </w:rPr>
+                        <w:tab/>
+                      </w:r>
+                      <w:r>
+                        <w:rPr>
+                          <w:rFonts w:ascii="Courier New" w:hAnsi="Courier New" w:cs="Courier New"/>
+                        </w:rPr>
+                        <w:tab/>
+                      </w:r>
+                      <w:r>
+                        <w:rPr>
+                          <w:rFonts w:ascii="Courier New" w:hAnsi="Courier New" w:cs="Courier New"/>
+                        </w:rPr>
+                        <w:tab/>
+                      </w:r>
+                      <w:r>
+                        <w:rPr>
+                          <w:rFonts w:ascii="Courier New" w:hAnsi="Courier New" w:cs="Courier New"/>
+                        </w:rPr>
+                        <w:tab/>
+                      </w:r>
+                      <w:r>
+                        <w:rPr>
+                          <w:rFonts w:ascii="Courier New" w:hAnsi="Courier New" w:cs="Courier New"/>
+                        </w:rPr>
+                        <w:tab/>
+                      </w:r>
+                      <w:r>
+                        <w:rPr>
+                          <w:rFonts w:ascii="Courier New" w:hAnsi="Courier New" w:cs="Courier New"/>
+                        </w:rPr>
+                        <w:tab/>
+                      </w:r>
+                      <w:r>
+                        <w:rPr>
+                          <w:rFonts w:ascii="Courier New" w:hAnsi="Courier New" w:cs="Courier New"/>
+                        </w:rPr>
+                        <w:tab/>
+                      </w:r>
+                      <w:r>
+                        <w:rPr>
+                          <w:rFonts w:ascii="Courier New" w:hAnsi="Courier New" w:cs="Courier New"/>
+                        </w:rPr>
+                        <w:tab/>
+                      </w:r>
+                      <w:r>
+                        <w:rPr>
+                          <w:rFonts w:ascii="Courier New" w:hAnsi="Courier New" w:cs="Courier New"/>
+                        </w:rPr>
+                        <w:tab/>
+                        <w:t>(n)</w:t>
+                      </w:r>
                     </w:p>
                     <w:p>
                       <w:pPr>
@@ -13123,6 +15587,12 @@
                         </w:rPr>
                         <w:t xml:space="preserve">                #and start looking for a number in the first half of an array</w:t>
                       </w:r>
+                      <w:r>
+                        <w:rPr>
+                          <w:rFonts w:ascii="Courier New" w:hAnsi="Courier New" w:cs="Courier New"/>
+                        </w:rPr>
+                        <w:tab/>
+                      </w:r>
                     </w:p>
                     <w:p>
                       <w:pPr>
@@ -13136,6 +15606,49 @@
                         </w:rPr>
                         <w:t xml:space="preserve">                lastIndex = mp - 1                              </w:t>
                       </w:r>
+                      <w:r>
+                        <w:rPr>
+                          <w:rFonts w:ascii="Courier New" w:hAnsi="Courier New" w:cs="Courier New"/>
+                        </w:rPr>
+                        <w:tab/>
+                      </w:r>
+                      <w:r>
+                        <w:rPr>
+                          <w:rFonts w:ascii="Courier New" w:hAnsi="Courier New" w:cs="Courier New"/>
+                        </w:rPr>
+                        <w:tab/>
+                      </w:r>
+                      <w:r>
+                        <w:rPr>
+                          <w:rFonts w:ascii="Courier New" w:hAnsi="Courier New" w:cs="Courier New"/>
+                        </w:rPr>
+                        <w:tab/>
+                      </w:r>
+                      <w:r>
+                        <w:rPr>
+                          <w:rFonts w:ascii="Courier New" w:hAnsi="Courier New" w:cs="Courier New"/>
+                        </w:rPr>
+                        <w:tab/>
+                      </w:r>
+                      <w:r>
+                        <w:rPr>
+                          <w:rFonts w:ascii="Courier New" w:hAnsi="Courier New" w:cs="Courier New"/>
+                        </w:rPr>
+                        <w:tab/>
+                      </w:r>
+                      <w:r>
+                        <w:rPr>
+                          <w:rFonts w:ascii="Courier New" w:hAnsi="Courier New" w:cs="Courier New"/>
+                        </w:rPr>
+                        <w:tab/>
+                      </w:r>
+                      <w:r>
+                        <w:rPr>
+                          <w:rFonts w:ascii="Courier New" w:hAnsi="Courier New" w:cs="Courier New"/>
+                        </w:rPr>
+                        <w:tab/>
+                        <w:t>(n)</w:t>
+                      </w:r>
                     </w:p>
                     <w:p>
                       <w:pPr>
@@ -13149,6 +15662,97 @@
                         </w:rPr>
                         <w:t xml:space="preserve">            else:</w:t>
                       </w:r>
+                      <w:r>
+                        <w:rPr>
+                          <w:rFonts w:ascii="Courier New" w:hAnsi="Courier New" w:cs="Courier New"/>
+                        </w:rPr>
+                        <w:tab/>
+                      </w:r>
+                      <w:r>
+                        <w:rPr>
+                          <w:rFonts w:ascii="Courier New" w:hAnsi="Courier New" w:cs="Courier New"/>
+                        </w:rPr>
+                        <w:tab/>
+                      </w:r>
+                      <w:r>
+                        <w:rPr>
+                          <w:rFonts w:ascii="Courier New" w:hAnsi="Courier New" w:cs="Courier New"/>
+                        </w:rPr>
+                        <w:tab/>
+                      </w:r>
+                      <w:r>
+                        <w:rPr>
+                          <w:rFonts w:ascii="Courier New" w:hAnsi="Courier New" w:cs="Courier New"/>
+                        </w:rPr>
+                        <w:tab/>
+                      </w:r>
+                      <w:r>
+                        <w:rPr>
+                          <w:rFonts w:ascii="Courier New" w:hAnsi="Courier New" w:cs="Courier New"/>
+                        </w:rPr>
+                        <w:tab/>
+                      </w:r>
+                      <w:r>
+                        <w:rPr>
+                          <w:rFonts w:ascii="Courier New" w:hAnsi="Courier New" w:cs="Courier New"/>
+                        </w:rPr>
+                        <w:tab/>
+                      </w:r>
+                      <w:r>
+                        <w:rPr>
+                          <w:rFonts w:ascii="Courier New" w:hAnsi="Courier New" w:cs="Courier New"/>
+                        </w:rPr>
+                        <w:tab/>
+                      </w:r>
+                      <w:r>
+                        <w:rPr>
+                          <w:rFonts w:ascii="Courier New" w:hAnsi="Courier New" w:cs="Courier New"/>
+                        </w:rPr>
+                        <w:tab/>
+                      </w:r>
+                      <w:r>
+                        <w:rPr>
+                          <w:rFonts w:ascii="Courier New" w:hAnsi="Courier New" w:cs="Courier New"/>
+                        </w:rPr>
+                        <w:tab/>
+                      </w:r>
+                      <w:r>
+                        <w:rPr>
+                          <w:rFonts w:ascii="Courier New" w:hAnsi="Courier New" w:cs="Courier New"/>
+                        </w:rPr>
+                        <w:tab/>
+                      </w:r>
+                      <w:r>
+                        <w:rPr>
+                          <w:rFonts w:ascii="Courier New" w:hAnsi="Courier New" w:cs="Courier New"/>
+                        </w:rPr>
+                        <w:tab/>
+                      </w:r>
+                      <w:r>
+                        <w:rPr>
+                          <w:rFonts w:ascii="Courier New" w:hAnsi="Courier New" w:cs="Courier New"/>
+                        </w:rPr>
+                        <w:tab/>
+                      </w:r>
+                      <w:r>
+                        <w:rPr>
+                          <w:rFonts w:ascii="Courier New" w:hAnsi="Courier New" w:cs="Courier New"/>
+                        </w:rPr>
+                        <w:tab/>
+                      </w:r>
+                      <w:r>
+                        <w:rPr>
+                          <w:rFonts w:ascii="Courier New" w:hAnsi="Courier New" w:cs="Courier New"/>
+                        </w:rPr>
+                        <w:tab/>
+                      </w:r>
+                      <w:r>
+                        <w:rPr>
+                          <w:rFonts w:ascii="Courier New" w:hAnsi="Courier New" w:cs="Courier New"/>
+                        </w:rPr>
+                        <w:tab/>
+                        <w:t>(n)</w:t>
+                      </w:r>
                     </w:p>
                     <w:p>
                       <w:pPr>
@@ -13160,7 +15764,19 @@
                         <w:rPr>
                           <w:rFonts w:ascii="Courier New" w:hAnsi="Courier New" w:cs="Courier New"/>
                         </w:rPr>
-                        <w:t xml:space="preserve">                #otherwise add one to the mid-point and start looking for a number in the second half of an array</w:t>
+                        <w:t xml:space="preserve">                #otherwise add one to the mid-point and start looking for a number in the second </w:t>
+                      </w:r>
+                      <w:r>
+                        <w:rPr>
+                          <w:rFonts w:ascii="Courier New" w:hAnsi="Courier New" w:cs="Courier New"/>
+                        </w:rPr>
+                        <w:t xml:space="preserve">     half </w:t>
+                      </w:r>
+                      <w:r>
+                        <w:rPr>
+                          <w:rFonts w:ascii="Courier New" w:hAnsi="Courier New" w:cs="Courier New"/>
+                        </w:rPr>
+                        <w:t>of an array</w:t>
                       </w:r>
                     </w:p>
                     <w:p>
@@ -13175,6 +15791,49 @@
                         </w:rPr>
                         <w:t xml:space="preserve">                firstIndex = mp + 1                             </w:t>
                       </w:r>
+                      <w:r>
+                        <w:rPr>
+                          <w:rFonts w:ascii="Courier New" w:hAnsi="Courier New" w:cs="Courier New"/>
+                        </w:rPr>
+                        <w:tab/>
+                      </w:r>
+                      <w:r>
+                        <w:rPr>
+                          <w:rFonts w:ascii="Courier New" w:hAnsi="Courier New" w:cs="Courier New"/>
+                        </w:rPr>
+                        <w:tab/>
+                      </w:r>
+                      <w:r>
+                        <w:rPr>
+                          <w:rFonts w:ascii="Courier New" w:hAnsi="Courier New" w:cs="Courier New"/>
+                        </w:rPr>
+                        <w:tab/>
+                      </w:r>
+                      <w:r>
+                        <w:rPr>
+                          <w:rFonts w:ascii="Courier New" w:hAnsi="Courier New" w:cs="Courier New"/>
+                        </w:rPr>
+                        <w:tab/>
+                      </w:r>
+                      <w:r>
+                        <w:rPr>
+                          <w:rFonts w:ascii="Courier New" w:hAnsi="Courier New" w:cs="Courier New"/>
+                        </w:rPr>
+                        <w:tab/>
+                      </w:r>
+                      <w:r>
+                        <w:rPr>
+                          <w:rFonts w:ascii="Courier New" w:hAnsi="Courier New" w:cs="Courier New"/>
+                        </w:rPr>
+                        <w:tab/>
+                      </w:r>
+                      <w:r>
+                        <w:rPr>
+                          <w:rFonts w:ascii="Courier New" w:hAnsi="Courier New" w:cs="Courier New"/>
+                        </w:rPr>
+                        <w:tab/>
+                        <w:t>(n)</w:t>
+                      </w:r>
                     </w:p>
                     <w:p>
                       <w:pPr>
@@ -13188,6 +15847,97 @@
                         </w:rPr>
                         <w:t xml:space="preserve">    print(itemFound)</w:t>
                       </w:r>
+                      <w:r>
+                        <w:rPr>
+                          <w:rFonts w:ascii="Courier New" w:hAnsi="Courier New" w:cs="Courier New"/>
+                        </w:rPr>
+                        <w:tab/>
+                      </w:r>
+                      <w:r>
+                        <w:rPr>
+                          <w:rFonts w:ascii="Courier New" w:hAnsi="Courier New" w:cs="Courier New"/>
+                        </w:rPr>
+                        <w:tab/>
+                      </w:r>
+                      <w:r>
+                        <w:rPr>
+                          <w:rFonts w:ascii="Courier New" w:hAnsi="Courier New" w:cs="Courier New"/>
+                        </w:rPr>
+                        <w:tab/>
+                      </w:r>
+                      <w:r>
+                        <w:rPr>
+                          <w:rFonts w:ascii="Courier New" w:hAnsi="Courier New" w:cs="Courier New"/>
+                        </w:rPr>
+                        <w:tab/>
+                      </w:r>
+                      <w:r>
+                        <w:rPr>
+                          <w:rFonts w:ascii="Courier New" w:hAnsi="Courier New" w:cs="Courier New"/>
+                        </w:rPr>
+                        <w:tab/>
+                      </w:r>
+                      <w:r>
+                        <w:rPr>
+                          <w:rFonts w:ascii="Courier New" w:hAnsi="Courier New" w:cs="Courier New"/>
+                        </w:rPr>
+                        <w:tab/>
+                      </w:r>
+                      <w:r>
+                        <w:rPr>
+                          <w:rFonts w:ascii="Courier New" w:hAnsi="Courier New" w:cs="Courier New"/>
+                        </w:rPr>
+                        <w:tab/>
+                      </w:r>
+                      <w:r>
+                        <w:rPr>
+                          <w:rFonts w:ascii="Courier New" w:hAnsi="Courier New" w:cs="Courier New"/>
+                        </w:rPr>
+                        <w:tab/>
+                      </w:r>
+                      <w:r>
+                        <w:rPr>
+                          <w:rFonts w:ascii="Courier New" w:hAnsi="Courier New" w:cs="Courier New"/>
+                        </w:rPr>
+                        <w:tab/>
+                      </w:r>
+                      <w:r>
+                        <w:rPr>
+                          <w:rFonts w:ascii="Courier New" w:hAnsi="Courier New" w:cs="Courier New"/>
+                        </w:rPr>
+                        <w:tab/>
+                      </w:r>
+                      <w:r>
+                        <w:rPr>
+                          <w:rFonts w:ascii="Courier New" w:hAnsi="Courier New" w:cs="Courier New"/>
+                        </w:rPr>
+                        <w:tab/>
+                      </w:r>
+                      <w:r>
+                        <w:rPr>
+                          <w:rFonts w:ascii="Courier New" w:hAnsi="Courier New" w:cs="Courier New"/>
+                        </w:rPr>
+                        <w:tab/>
+                      </w:r>
+                      <w:r>
+                        <w:rPr>
+                          <w:rFonts w:ascii="Courier New" w:hAnsi="Courier New" w:cs="Courier New"/>
+                        </w:rPr>
+                        <w:tab/>
+                      </w:r>
+                      <w:r>
+                        <w:rPr>
+                          <w:rFonts w:ascii="Courier New" w:hAnsi="Courier New" w:cs="Courier New"/>
+                        </w:rPr>
+                        <w:tab/>
+                      </w:r>
+                      <w:r>
+                        <w:rPr>
+                          <w:rFonts w:ascii="Courier New" w:hAnsi="Courier New" w:cs="Courier New"/>
+                        </w:rPr>
+                        <w:tab/>
+                        <w:t>(1)</w:t>
+                      </w:r>
                     </w:p>
                     <w:p>
                       <w:pPr>
@@ -13214,6 +15964,26 @@
                           <w:rFonts w:ascii="Courier New" w:hAnsi="Courier New" w:cs="Courier New"/>
                         </w:rPr>
                         <w:t>binarySearch([1,5,7,8,9,10,15],-1,0)</w:t>
+                      </w:r>
+                    </w:p>
+                    <w:p>
+                      <w:pPr>
+                        <w:rPr>
+                          <w:rFonts w:ascii="Courier New" w:hAnsi="Courier New" w:cs="Courier New"/>
+                        </w:rPr>
+                      </w:pPr>
+                    </w:p>
+                    <w:p>
+                      <w:pPr>
+                        <w:rPr>
+                          <w:rFonts w:ascii="Courier New" w:hAnsi="Courier New" w:cs="Courier New"/>
+                        </w:rPr>
+                      </w:pPr>
+                      <w:r>
+                        <w:rPr>
+                          <w:rFonts w:ascii="Courier New" w:hAnsi="Courier New" w:cs="Courier New"/>
+                        </w:rPr>
+                        <w:t>5 + 9n = O(n)</w:t>
                       </w:r>
                     </w:p>
                   </w:txbxContent>
@@ -13268,270 +16038,6 @@
     <w:p>
       <w:pPr>
         <w:rPr>
-          <w:rFonts w:ascii="Courier New" w:hAnsi="Courier New" w:cs="Courier New"/>
-          <w:sz w:val="20"/>
-        </w:rPr>
-      </w:pPr>
-    </w:p>
-    <w:p>
-      <w:pPr>
-        <w:rPr>
-          <w:rFonts w:ascii="Courier New" w:hAnsi="Courier New" w:cs="Courier New"/>
-          <w:sz w:val="20"/>
-        </w:rPr>
-      </w:pPr>
-    </w:p>
-    <w:p>
-      <w:pPr>
-        <w:rPr>
-          <w:rFonts w:ascii="Courier New" w:hAnsi="Courier New" w:cs="Courier New"/>
-          <w:sz w:val="20"/>
-        </w:rPr>
-      </w:pPr>
-    </w:p>
-    <w:p>
-      <w:pPr>
-        <w:rPr>
-          <w:rFonts w:ascii="Courier New" w:hAnsi="Courier New" w:cs="Courier New"/>
-          <w:sz w:val="20"/>
-        </w:rPr>
-      </w:pPr>
-    </w:p>
-    <w:p>
-      <w:pPr>
-        <w:rPr>
-          <w:rFonts w:ascii="Courier New" w:hAnsi="Courier New" w:cs="Courier New"/>
-          <w:sz w:val="20"/>
-        </w:rPr>
-      </w:pPr>
-    </w:p>
-    <w:p>
-      <w:pPr>
-        <w:rPr>
-          <w:rFonts w:ascii="Courier New" w:hAnsi="Courier New" w:cs="Courier New"/>
-          <w:sz w:val="20"/>
-        </w:rPr>
-      </w:pPr>
-    </w:p>
-    <w:p>
-      <w:pPr>
-        <w:rPr>
-          <w:rFonts w:ascii="Courier New" w:hAnsi="Courier New" w:cs="Courier New"/>
-          <w:sz w:val="20"/>
-        </w:rPr>
-      </w:pPr>
-    </w:p>
-    <w:p>
-      <w:pPr>
-        <w:rPr>
-          <w:rFonts w:ascii="Courier New" w:hAnsi="Courier New" w:cs="Courier New"/>
-          <w:sz w:val="20"/>
-        </w:rPr>
-      </w:pPr>
-    </w:p>
-    <w:p>
-      <w:pPr>
-        <w:rPr>
-          <w:rFonts w:ascii="Courier New" w:hAnsi="Courier New" w:cs="Courier New"/>
-          <w:sz w:val="20"/>
-        </w:rPr>
-      </w:pPr>
-    </w:p>
-    <w:p>
-      <w:pPr>
-        <w:rPr>
-          <w:rFonts w:ascii="Courier New" w:hAnsi="Courier New" w:cs="Courier New"/>
-          <w:sz w:val="20"/>
-        </w:rPr>
-      </w:pPr>
-    </w:p>
-    <w:p>
-      <w:pPr>
-        <w:rPr>
-          <w:rFonts w:ascii="Courier New" w:hAnsi="Courier New" w:cs="Courier New"/>
-          <w:sz w:val="20"/>
-        </w:rPr>
-      </w:pPr>
-    </w:p>
-    <w:p>
-      <w:pPr>
-        <w:rPr>
-          <w:rFonts w:ascii="Courier New" w:hAnsi="Courier New" w:cs="Courier New"/>
-          <w:sz w:val="20"/>
-        </w:rPr>
-      </w:pPr>
-    </w:p>
-    <w:p>
-      <w:pPr>
-        <w:rPr>
-          <w:rFonts w:ascii="Courier New" w:hAnsi="Courier New" w:cs="Courier New"/>
-          <w:sz w:val="20"/>
-        </w:rPr>
-      </w:pPr>
-    </w:p>
-    <w:p>
-      <w:pPr>
-        <w:rPr>
-          <w:rFonts w:ascii="Courier New" w:hAnsi="Courier New" w:cs="Courier New"/>
-          <w:sz w:val="20"/>
-        </w:rPr>
-      </w:pPr>
-    </w:p>
-    <w:p>
-      <w:pPr>
-        <w:rPr>
-          <w:rFonts w:ascii="Courier New" w:hAnsi="Courier New" w:cs="Courier New"/>
-          <w:sz w:val="20"/>
-        </w:rPr>
-      </w:pPr>
-    </w:p>
-    <w:p>
-      <w:pPr>
-        <w:rPr>
-          <w:rFonts w:ascii="Courier New" w:hAnsi="Courier New" w:cs="Courier New"/>
-          <w:sz w:val="20"/>
-        </w:rPr>
-      </w:pPr>
-    </w:p>
-    <w:p>
-      <w:pPr>
-        <w:rPr>
-          <w:rFonts w:ascii="Courier New" w:hAnsi="Courier New" w:cs="Courier New"/>
-          <w:sz w:val="20"/>
-        </w:rPr>
-      </w:pPr>
-    </w:p>
-    <w:p>
-      <w:pPr>
-        <w:rPr>
-          <w:rFonts w:ascii="Courier New" w:hAnsi="Courier New" w:cs="Courier New"/>
-          <w:sz w:val="20"/>
-        </w:rPr>
-      </w:pPr>
-    </w:p>
-    <w:p>
-      <w:pPr>
-        <w:rPr>
-          <w:rFonts w:ascii="Courier New" w:hAnsi="Courier New" w:cs="Courier New"/>
-          <w:sz w:val="20"/>
-        </w:rPr>
-      </w:pPr>
-    </w:p>
-    <w:p>
-      <w:pPr>
-        <w:rPr>
-          <w:rFonts w:ascii="Courier New" w:hAnsi="Courier New" w:cs="Courier New"/>
-          <w:sz w:val="20"/>
-        </w:rPr>
-      </w:pPr>
-    </w:p>
-    <w:p>
-      <w:pPr>
-        <w:rPr>
-          <w:rFonts w:ascii="Courier New" w:hAnsi="Courier New" w:cs="Courier New"/>
-          <w:sz w:val="20"/>
-        </w:rPr>
-      </w:pPr>
-    </w:p>
-    <w:p>
-      <w:pPr>
-        <w:rPr>
-          <w:rFonts w:ascii="Courier New" w:hAnsi="Courier New" w:cs="Courier New"/>
-          <w:sz w:val="20"/>
-        </w:rPr>
-      </w:pPr>
-    </w:p>
-    <w:p>
-      <w:pPr>
-        <w:rPr>
-          <w:rFonts w:ascii="Courier New" w:hAnsi="Courier New" w:cs="Courier New"/>
-          <w:sz w:val="20"/>
-        </w:rPr>
-      </w:pPr>
-    </w:p>
-    <w:p>
-      <w:pPr>
-        <w:rPr>
-          <w:rFonts w:ascii="Courier New" w:hAnsi="Courier New" w:cs="Courier New"/>
-          <w:sz w:val="20"/>
-        </w:rPr>
-      </w:pPr>
-    </w:p>
-    <w:p>
-      <w:pPr>
-        <w:rPr>
-          <w:rFonts w:ascii="Courier New" w:hAnsi="Courier New" w:cs="Courier New"/>
-          <w:sz w:val="20"/>
-        </w:rPr>
-      </w:pPr>
-    </w:p>
-    <w:p>
-      <w:pPr>
-        <w:rPr>
-          <w:rFonts w:ascii="Courier New" w:hAnsi="Courier New" w:cs="Courier New"/>
-          <w:sz w:val="20"/>
-        </w:rPr>
-      </w:pPr>
-    </w:p>
-    <w:p>
-      <w:pPr>
-        <w:rPr>
-          <w:rFonts w:ascii="Courier New" w:hAnsi="Courier New" w:cs="Courier New"/>
-          <w:sz w:val="20"/>
-        </w:rPr>
-      </w:pPr>
-    </w:p>
-    <w:p>
-      <w:pPr>
-        <w:rPr>
-          <w:rFonts w:ascii="Courier New" w:hAnsi="Courier New" w:cs="Courier New"/>
-          <w:sz w:val="20"/>
-        </w:rPr>
-      </w:pPr>
-    </w:p>
-    <w:p>
-      <w:pPr>
-        <w:rPr>
-          <w:rFonts w:ascii="Courier New" w:hAnsi="Courier New" w:cs="Courier New"/>
-          <w:sz w:val="20"/>
-        </w:rPr>
-      </w:pPr>
-    </w:p>
-    <w:p>
-      <w:pPr>
-        <w:rPr>
-          <w:rFonts w:ascii="Courier New" w:hAnsi="Courier New" w:cs="Courier New"/>
-          <w:sz w:val="20"/>
-        </w:rPr>
-      </w:pPr>
-    </w:p>
-    <w:p>
-      <w:pPr>
-        <w:rPr>
-          <w:rFonts w:ascii="Courier New" w:hAnsi="Courier New" w:cs="Courier New"/>
-          <w:sz w:val="20"/>
-        </w:rPr>
-      </w:pPr>
-    </w:p>
-    <w:p>
-      <w:pPr>
-        <w:rPr>
-          <w:rFonts w:ascii="Courier New" w:hAnsi="Courier New" w:cs="Courier New"/>
-          <w:sz w:val="20"/>
-        </w:rPr>
-      </w:pPr>
-    </w:p>
-    <w:p>
-      <w:pPr>
-        <w:rPr>
-          <w:rFonts w:ascii="Courier New" w:hAnsi="Courier New" w:cs="Courier New"/>
-          <w:sz w:val="20"/>
-        </w:rPr>
-      </w:pPr>
-    </w:p>
-    <w:p>
-      <w:pPr>
-        <w:rPr>
           <w:b/>
           <w:sz w:val="32"/>
         </w:rPr>
@@ -13541,7 +16047,6 @@
           <w:b/>
           <w:sz w:val="32"/>
         </w:rPr>
-        <w:lastRenderedPageBreak/>
         <w:t>10.</w:t>
       </w:r>
     </w:p>
@@ -14078,7 +16583,7 @@
               </wp:anchor>
             </w:drawing>
           </mc:Choice>
-          <mc:Fallback xmlns:cx5="http://schemas.microsoft.com/office/drawing/2016/5/11/chartex" xmlns:cx4="http://schemas.microsoft.com/office/drawing/2016/5/10/chartex" xmlns:cx3="http://schemas.microsoft.com/office/drawing/2016/5/9/chartex">
+          <mc:Fallback xmlns:cx3="http://schemas.microsoft.com/office/drawing/2016/5/9/chartex" xmlns:cx4="http://schemas.microsoft.com/office/drawing/2016/5/10/chartex" xmlns:cx5="http://schemas.microsoft.com/office/drawing/2016/5/11/chartex">
             <w:pict>
               <v:shape id="_x0000_s1039" type="#_x0000_t202" style="position:absolute;margin-left:48.75pt;margin-top:14.4pt;width:681pt;height:110.6pt;z-index:251685888;visibility:visible;mso-wrap-style:square;mso-width-percent:0;mso-height-percent:200;mso-wrap-distance-left:9pt;mso-wrap-distance-top:3.6pt;mso-wrap-distance-right:9pt;mso-wrap-distance-bottom:3.6pt;mso-position-horizontal:absolute;mso-position-horizontal-relative:text;mso-position-vertical:absolute;mso-position-vertical-relative:text;mso-width-percent:0;mso-height-percent:200;mso-width-relative:margin;mso-height-relative:margin;v-text-anchor:top" o:gfxdata="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">
                 <v:textbox style="mso-fit-shape-to-text:t">
@@ -14954,7 +17459,6 @@
           <w:sz w:val="32"/>
           <w:lang w:eastAsia="en-GB"/>
         </w:rPr>
-        <w:lastRenderedPageBreak/>
         <mc:AlternateContent>
           <mc:Choice Requires="wps">
             <w:drawing>
@@ -15133,7 +17637,7 @@
               </wp:anchor>
             </w:drawing>
           </mc:Choice>
-          <mc:Fallback xmlns:cx5="http://schemas.microsoft.com/office/drawing/2016/5/11/chartex" xmlns:cx4="http://schemas.microsoft.com/office/drawing/2016/5/10/chartex" xmlns:cx3="http://schemas.microsoft.com/office/drawing/2016/5/9/chartex">
+          <mc:Fallback xmlns:cx3="http://schemas.microsoft.com/office/drawing/2016/5/9/chartex" xmlns:cx4="http://schemas.microsoft.com/office/drawing/2016/5/10/chartex" xmlns:cx5="http://schemas.microsoft.com/office/drawing/2016/5/11/chartex">
             <w:pict>
               <v:shape id="_x0000_s1040" type="#_x0000_t202" style="position:absolute;margin-left:0;margin-top:11.4pt;width:185.9pt;height:110.6pt;z-index:251687936;visibility:visible;mso-wrap-style:square;mso-width-percent:400;mso-height-percent:200;mso-wrap-distance-left:9pt;mso-wrap-distance-top:3.6pt;mso-wrap-distance-right:9pt;mso-wrap-distance-bottom:3.6pt;mso-position-horizontal:center;mso-position-horizontal-relative:margin;mso-position-vertical:absolute;mso-position-vertical-relative:text;mso-width-percent:400;mso-height-percent:200;mso-width-relative:margin;mso-height-relative:margin;v-text-anchor:top" o:gfxdata="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" stroked="f">
                 <v:textbox style="mso-fit-shape-to-text:t">
@@ -15683,7 +18187,6 @@
           <w:b/>
           <w:sz w:val="32"/>
         </w:rPr>
-        <w:lastRenderedPageBreak/>
         <w:t>12.</w:t>
       </w:r>
     </w:p>
@@ -15757,6 +18260,13 @@
                               </w:rPr>
                               <w:t>def in_order(tree):</w:t>
                             </w:r>
+                            <w:r>
+                              <w:rPr>
+                                <w:rFonts w:ascii="Courier New" w:hAnsi="Courier New" w:cs="Courier New"/>
+                              </w:rPr>
+                              <w:br/>
+                              <w:t xml:space="preserve">    #initializing an empty stack</w:t>
+                            </w:r>
                           </w:p>
                           <w:p>
                             <w:pPr>
@@ -15822,8 +18332,6 @@
                               </w:rPr>
                               <w:t xml:space="preserve">            tree = tree.left</w:t>
                             </w:r>
-                            <w:bookmarkStart w:id="0" w:name="_GoBack"/>
-                            <w:bookmarkEnd w:id="0"/>
                           </w:p>
                           <w:p>
                             <w:pPr>
@@ -15941,11 +18449,7 @@
           </mc:Choice>
           <mc:Fallback>
             <w:pict>
-              <v:shapetype id="_x0000_t202" coordsize="21600,21600" o:spt="202" path="m,l,21600r21600,l21600,xe">
-                <v:stroke joinstyle="miter"/>
-                <v:path gradientshapeok="t" o:connecttype="rect"/>
-              </v:shapetype>
-              <v:shape id="_x0000_s1041" type="#_x0000_t202" style="position:absolute;margin-left:89.25pt;margin-top:.9pt;width:529.5pt;height:110.6pt;z-index:251689984;visibility:visible;mso-wrap-style:square;mso-width-percent:0;mso-height-percent:200;mso-wrap-distance-left:9pt;mso-wrap-distance-top:3.6pt;mso-wrap-distance-right:9pt;mso-wrap-distance-bottom:3.6pt;mso-position-horizontal:absolute;mso-position-horizontal-relative:text;mso-position-vertical:absolute;mso-position-vertical-relative:text;mso-width-percent:0;mso-height-percent:200;mso-width-relative:margin;mso-height-relative:margin;v-text-anchor:top" o:gfxdata="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" stroked="f">
+              <v:shape id="_x0000_s1044" type="#_x0000_t202" style="position:absolute;margin-left:89.25pt;margin-top:.9pt;width:529.5pt;height:110.6pt;z-index:251689984;visibility:visible;mso-wrap-style:square;mso-width-percent:0;mso-height-percent:200;mso-wrap-distance-left:9pt;mso-wrap-distance-top:3.6pt;mso-wrap-distance-right:9pt;mso-wrap-distance-bottom:3.6pt;mso-position-horizontal:absolute;mso-position-horizontal-relative:text;mso-position-vertical:absolute;mso-position-vertical-relative:text;mso-width-percent:0;mso-height-percent:200;mso-width-relative:margin;mso-height-relative:margin;v-text-anchor:top" o:gfxdata="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" stroked="f">
                 <v:textbox style="mso-fit-shape-to-text:t">
                   <w:txbxContent>
                     <w:p>
@@ -15960,6 +18464,13 @@
                         </w:rPr>
                         <w:t>def in_order(tree):</w:t>
                       </w:r>
+                      <w:r>
+                        <w:rPr>
+                          <w:rFonts w:ascii="Courier New" w:hAnsi="Courier New" w:cs="Courier New"/>
+                        </w:rPr>
+                        <w:br/>
+                        <w:t xml:space="preserve">    #initializing an empty stack</w:t>
+                      </w:r>
                     </w:p>
                     <w:p>
                       <w:pPr>
@@ -16025,8 +18536,6 @@
                         </w:rPr>
                         <w:t xml:space="preserve">            tree = tree.left</w:t>
                       </w:r>
-                      <w:bookmarkStart w:id="1" w:name="_GoBack"/>
-                      <w:bookmarkEnd w:id="1"/>
                     </w:p>
                     <w:p>
                       <w:pPr>
@@ -16540,7 +19049,6 @@
           <w:sz w:val="20"/>
           <w:lang w:eastAsia="en-GB"/>
         </w:rPr>
-        <w:lastRenderedPageBreak/>
         <mc:AlternateContent>
           <mc:Choice Requires="wps">
             <w:drawing>
@@ -16788,7 +19296,7 @@
               </wp:anchor>
             </w:drawing>
           </mc:Choice>
-          <mc:Fallback xmlns:cx5="http://schemas.microsoft.com/office/drawing/2016/5/11/chartex" xmlns:cx4="http://schemas.microsoft.com/office/drawing/2016/5/10/chartex" xmlns:cx3="http://schemas.microsoft.com/office/drawing/2016/5/9/chartex">
+          <mc:Fallback xmlns:cx3="http://schemas.microsoft.com/office/drawing/2016/5/9/chartex" xmlns:cx4="http://schemas.microsoft.com/office/drawing/2016/5/10/chartex" xmlns:cx5="http://schemas.microsoft.com/office/drawing/2016/5/11/chartex">
             <w:pict>
               <v:shape id="_x0000_s1042" type="#_x0000_t202" style="position:absolute;margin-left:51pt;margin-top:4.5pt;width:684pt;height:976.5pt;z-index:251692032;visibility:visible;mso-wrap-style:square;mso-width-percent:0;mso-height-percent:0;mso-wrap-distance-left:9pt;mso-wrap-distance-top:3.6pt;mso-wrap-distance-right:9pt;mso-wrap-distance-bottom:3.6pt;mso-position-horizontal:absolute;mso-position-horizontal-relative:margin;mso-position-vertical:absolute;mso-position-vertical-relative:text;mso-width-percent:0;mso-height-percent:0;mso-width-relative:margin;mso-height-relative:margin;v-text-anchor:top" o:gfxdata="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" stroked="f">
                 <v:textbox>
@@ -17401,22 +19909,8 @@
           <w:sz w:val="20"/>
         </w:rPr>
       </w:pPr>
-    </w:p>
-    <w:p>
-      <w:pPr>
-        <w:rPr>
-          <w:rFonts w:ascii="Courier New" w:hAnsi="Courier New" w:cs="Courier New"/>
-          <w:sz w:val="20"/>
-        </w:rPr>
-      </w:pPr>
-    </w:p>
-    <w:p>
-      <w:pPr>
-        <w:rPr>
-          <w:rFonts w:ascii="Courier New" w:hAnsi="Courier New" w:cs="Courier New"/>
-          <w:sz w:val="20"/>
-        </w:rPr>
-      </w:pPr>
+      <w:bookmarkStart w:id="0" w:name="_GoBack"/>
+      <w:bookmarkEnd w:id="0"/>
     </w:p>
     <w:p>
       <w:pPr>
@@ -17432,6 +19926,7 @@
           <w:sz w:val="32"/>
           <w:lang w:eastAsia="en-GB"/>
         </w:rPr>
+        <w:lastRenderedPageBreak/>
         <mc:AlternateContent>
           <mc:Choice Requires="wps">
             <w:drawing>
@@ -17708,7 +20203,7 @@
               </wp:anchor>
             </w:drawing>
           </mc:Choice>
-          <mc:Fallback xmlns:cx5="http://schemas.microsoft.com/office/drawing/2016/5/11/chartex" xmlns:cx4="http://schemas.microsoft.com/office/drawing/2016/5/10/chartex" xmlns:cx3="http://schemas.microsoft.com/office/drawing/2016/5/9/chartex">
+          <mc:Fallback xmlns:cx3="http://schemas.microsoft.com/office/drawing/2016/5/9/chartex" xmlns:cx4="http://schemas.microsoft.com/office/drawing/2016/5/10/chartex" xmlns:cx5="http://schemas.microsoft.com/office/drawing/2016/5/11/chartex">
             <w:pict>
               <v:shape id="_x0000_s1043" type="#_x0000_t202" style="position:absolute;margin-left:39.75pt;margin-top:15.1pt;width:247.15pt;height:1009.05pt;z-index:251694080;visibility:visible;mso-wrap-style:square;mso-width-percent:0;mso-height-percent:0;mso-wrap-distance-left:9pt;mso-wrap-distance-top:3.6pt;mso-wrap-distance-right:9pt;mso-wrap-distance-bottom:3.6pt;mso-position-horizontal:absolute;mso-position-horizontal-relative:text;mso-position-vertical:absolute;mso-position-vertical-relative:text;mso-width-percent:0;mso-height-percent:0;mso-width-relative:margin;mso-height-relative:margin;v-text-anchor:top" o:gfxdata="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" stroked="f">
                 <v:textbox>
@@ -18260,7 +20755,7 @@
               </wp:anchor>
             </w:drawing>
           </mc:Choice>
-          <mc:Fallback xmlns:cx5="http://schemas.microsoft.com/office/drawing/2016/5/11/chartex" xmlns:cx4="http://schemas.microsoft.com/office/drawing/2016/5/10/chartex" xmlns:cx3="http://schemas.microsoft.com/office/drawing/2016/5/9/chartex">
+          <mc:Fallback xmlns:cx3="http://schemas.microsoft.com/office/drawing/2016/5/9/chartex" xmlns:cx4="http://schemas.microsoft.com/office/drawing/2016/5/10/chartex" xmlns:cx5="http://schemas.microsoft.com/office/drawing/2016/5/11/chartex">
             <w:pict>
               <v:shape id="_x0000_s1044" type="#_x0000_t202" style="position:absolute;margin-left:355.7pt;margin-top:-32.15pt;width:346pt;height:1037pt;z-index:251696128;visibility:visible;mso-wrap-style:square;mso-width-percent:0;mso-height-percent:0;mso-wrap-distance-left:9pt;mso-wrap-distance-top:3.6pt;mso-wrap-distance-right:9pt;mso-wrap-distance-bottom:3.6pt;mso-position-horizontal:absolute;mso-position-horizontal-relative:text;mso-position-vertical:absolute;mso-position-vertical-relative:text;mso-width-percent:0;mso-height-percent:0;mso-width-relative:margin;mso-height-relative:margin;v-text-anchor:top" o:gfxdata="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" stroked="f">
                 <v:textbox>
@@ -18913,6 +21408,7 @@
           <w:b/>
           <w:sz w:val="32"/>
         </w:rPr>
+        <w:lastRenderedPageBreak/>
         <w:t>15.</w:t>
       </w:r>
     </w:p>
@@ -18987,7 +21483,7 @@
           <w:rPr>
             <w:noProof/>
           </w:rPr>
-          <w:t>15</w:t>
+          <w:t>14</w:t>
         </w:r>
         <w:r>
           <w:rPr>
@@ -20024,7 +22520,7 @@
 </file>
 
 <file path=customXml/itemProps1.xml><?xml version="1.0" encoding="utf-8"?>
-<ds:datastoreItem xmlns:ds="http://schemas.openxmlformats.org/officeDocument/2006/customXml" ds:itemID="{61164871-DE45-49CE-B243-01C434E8C70C}">
+<ds:datastoreItem xmlns:ds="http://schemas.openxmlformats.org/officeDocument/2006/customXml" ds:itemID="{520D3F2B-301D-4DCA-84FC-99B625FCF694}">
   <ds:schemaRefs>
     <ds:schemaRef ds:uri="http://schemas.openxmlformats.org/officeDocument/2006/bibliography"/>
   </ds:schemaRefs>

--- a/Final_Coursework.docx
+++ b/Final_Coursework.docx
@@ -1,6 +1,6 @@
 
 <file path=word/document.xml><?xml version="1.0" encoding="utf-8"?>
-<w:document xmlns:wpc="http://schemas.microsoft.com/office/word/2010/wordprocessingCanvas" xmlns:cx="http://schemas.microsoft.com/office/drawing/2014/chartex" xmlns:cx1="http://schemas.microsoft.com/office/drawing/2015/9/8/chartex" xmlns:cx2="http://schemas.microsoft.com/office/drawing/2015/10/21/chartex" xmlns:mc="http://schemas.openxmlformats.org/markup-compatibility/2006" xmlns:o="urn:schemas-microsoft-com:office:office" xmlns:r="http://schemas.openxmlformats.org/officeDocument/2006/relationships" xmlns:m="http://schemas.openxmlformats.org/officeDocument/2006/math" xmlns:v="urn:schemas-microsoft-com:vml" xmlns:wp14="http://schemas.microsoft.com/office/word/2010/wordprocessingDrawing" xmlns:wp="http://schemas.openxmlformats.org/drawingml/2006/wordprocessingDrawing" xmlns:w10="urn:schemas-microsoft-com:office:word" xmlns:w="http://schemas.openxmlformats.org/wordprocessingml/2006/main" xmlns:w14="http://schemas.microsoft.com/office/word/2010/wordml" xmlns:w15="http://schemas.microsoft.com/office/word/2012/wordml" xmlns:w16se="http://schemas.microsoft.com/office/word/2015/wordml/symex" xmlns:wpg="http://schemas.microsoft.com/office/word/2010/wordprocessingGroup" xmlns:wpi="http://schemas.microsoft.com/office/word/2010/wordprocessingInk" xmlns:wne="http://schemas.microsoft.com/office/word/2006/wordml" xmlns:wps="http://schemas.microsoft.com/office/word/2010/wordprocessingShape" mc:Ignorable="w14 w15 w16se wp14">
+<w:document xmlns:wpc="http://schemas.microsoft.com/office/word/2010/wordprocessingCanvas" xmlns:cx="http://schemas.microsoft.com/office/drawing/2014/chartex" xmlns:cx1="http://schemas.microsoft.com/office/drawing/2015/9/8/chartex" xmlns:cx2="http://schemas.microsoft.com/office/drawing/2015/10/21/chartex" xmlns:cx3="http://schemas.microsoft.com/office/drawing/2016/5/9/chartex" xmlns:cx4="http://schemas.microsoft.com/office/drawing/2016/5/10/chartex" xmlns:cx5="http://schemas.microsoft.com/office/drawing/2016/5/11/chartex" xmlns:mc="http://schemas.openxmlformats.org/markup-compatibility/2006" xmlns:o="urn:schemas-microsoft-com:office:office" xmlns:r="http://schemas.openxmlformats.org/officeDocument/2006/relationships" xmlns:m="http://schemas.openxmlformats.org/officeDocument/2006/math" xmlns:v="urn:schemas-microsoft-com:vml" xmlns:wp14="http://schemas.microsoft.com/office/word/2010/wordprocessingDrawing" xmlns:wp="http://schemas.openxmlformats.org/drawingml/2006/wordprocessingDrawing" xmlns:w10="urn:schemas-microsoft-com:office:word" xmlns:w="http://schemas.openxmlformats.org/wordprocessingml/2006/main" xmlns:w14="http://schemas.microsoft.com/office/word/2010/wordml" xmlns:w15="http://schemas.microsoft.com/office/word/2012/wordml" xmlns:w16se="http://schemas.microsoft.com/office/word/2015/wordml/symex" xmlns:wpg="http://schemas.microsoft.com/office/word/2010/wordprocessingGroup" xmlns:wpi="http://schemas.microsoft.com/office/word/2010/wordprocessingInk" xmlns:wne="http://schemas.microsoft.com/office/word/2006/wordml" xmlns:wps="http://schemas.microsoft.com/office/word/2010/wordprocessingShape" mc:Ignorable="w14 w15 w16se wp14">
   <w:body>
     <w:p>
       <w:pPr>
@@ -426,7 +426,7 @@
               </wp:anchor>
             </w:drawing>
           </mc:Choice>
-          <mc:Fallback xmlns:cx3="http://schemas.microsoft.com/office/drawing/2016/5/9/chartex" xmlns:cx4="http://schemas.microsoft.com/office/drawing/2016/5/10/chartex" xmlns:cx5="http://schemas.microsoft.com/office/drawing/2016/5/11/chartex">
+          <mc:Fallback>
             <w:pict>
               <v:shapetype id="_x0000_t202" coordsize="21600,21600" o:spt="202" path="m,l,21600r21600,l21600,xe">
                 <v:stroke joinstyle="miter"/>
@@ -497,13 +497,7 @@
                         <w:rPr>
                           <w:rFonts w:ascii="Courier New" w:hAnsi="Courier New" w:cs="Courier New"/>
                         </w:rPr>
-                        <w:t xml:space="preserve">    maxArray = int(input("How many numbers would you l</w:t>
-                      </w:r>
-                      <w:r>
-                        <w:rPr>
-                          <w:rFonts w:ascii="Courier New" w:hAnsi="Courier New" w:cs="Courier New"/>
-                        </w:rPr>
-                        <w:t>ike to input into an array? "))</w:t>
+                        <w:t xml:space="preserve">    maxArray = int(input("How many numbers would you like to input into an array? "))</w:t>
                       </w:r>
                     </w:p>
                     <w:p>
@@ -1280,10 +1274,6 @@
           </mc:Choice>
           <mc:Fallback>
             <w:pict>
-              <v:shapetype id="_x0000_t202" coordsize="21600,21600" o:spt="202" path="m,l,21600r21600,l21600,xe">
-                <v:stroke joinstyle="miter"/>
-                <v:path gradientshapeok="t" o:connecttype="rect"/>
-              </v:shapetype>
               <v:shape id="_x0000_s1027" type="#_x0000_t202" style="position:absolute;margin-left:645.55pt;margin-top:30.75pt;width:696.75pt;height:488.25pt;z-index:251661312;visibility:visible;mso-wrap-style:square;mso-width-percent:0;mso-height-percent:0;mso-wrap-distance-left:9pt;mso-wrap-distance-top:3.6pt;mso-wrap-distance-right:9pt;mso-wrap-distance-bottom:3.6pt;mso-position-horizontal:right;mso-position-horizontal-relative:margin;mso-position-vertical:absolute;mso-position-vertical-relative:text;mso-width-percent:0;mso-height-percent:0;mso-width-relative:margin;mso-height-relative:margin;v-text-anchor:top" o:gfxdata="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" stroked="f">
                 <v:textbox>
                   <w:txbxContent>
@@ -2133,7 +2123,13 @@
                               <w:rPr>
                                 <w:rFonts w:ascii="Courier New" w:hAnsi="Courier New" w:cs="Courier New"/>
                               </w:rPr>
-                              <w:t xml:space="preserve">        #sqaure roots a number insterted by a user</w:t>
+                              <w:t xml:space="preserve">        #squa</w:t>
+                            </w:r>
+                            <w:r>
+                              <w:rPr>
+                                <w:rFonts w:ascii="Courier New" w:hAnsi="Courier New" w:cs="Courier New"/>
+                              </w:rPr>
+                              <w:t>re roots a number insterted by a user</w:t>
                             </w:r>
                           </w:p>
                           <w:p>
@@ -2198,6 +2194,12 @@
                                 <w:rFonts w:ascii="Courier New" w:hAnsi="Courier New" w:cs="Courier New"/>
                               </w:rPr>
                               <w:t xml:space="preserve">        #sqaures the number to find the closest perfect square </w:t>
+                            </w:r>
+                            <w:r>
+                              <w:rPr>
+                                <w:rFonts w:ascii="Courier New" w:hAnsi="Courier New" w:cs="Courier New"/>
+                              </w:rPr>
+                              <w:t>number</w:t>
                             </w:r>
                           </w:p>
                           <w:p>
@@ -2271,7 +2273,7 @@
               </wp:anchor>
             </w:drawing>
           </mc:Choice>
-          <mc:Fallback xmlns:cx3="http://schemas.microsoft.com/office/drawing/2016/5/9/chartex" xmlns:cx4="http://schemas.microsoft.com/office/drawing/2016/5/10/chartex" xmlns:cx5="http://schemas.microsoft.com/office/drawing/2016/5/11/chartex">
+          <mc:Fallback>
             <w:pict>
               <v:shape id="_x0000_s1029" type="#_x0000_t202" style="position:absolute;margin-left:0;margin-top:27.35pt;width:672.75pt;height:351pt;z-index:251665408;visibility:visible;mso-wrap-style:square;mso-width-percent:0;mso-height-percent:0;mso-wrap-distance-left:9pt;mso-wrap-distance-top:3.6pt;mso-wrap-distance-right:9pt;mso-wrap-distance-bottom:3.6pt;mso-position-horizontal:center;mso-position-horizontal-relative:margin;mso-position-vertical:absolute;mso-position-vertical-relative:text;mso-width-percent:0;mso-height-percent:0;mso-width-relative:margin;mso-height-relative:margin;v-text-anchor:top" o:gfxdata="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" stroked="f">
                 <v:textbox>
@@ -2325,7 +2327,13 @@
                         <w:rPr>
                           <w:rFonts w:ascii="Courier New" w:hAnsi="Courier New" w:cs="Courier New"/>
                         </w:rPr>
-                        <w:t xml:space="preserve">        #sqaure roots a number insterted by a user</w:t>
+                        <w:t xml:space="preserve">        #squa</w:t>
+                      </w:r>
+                      <w:r>
+                        <w:rPr>
+                          <w:rFonts w:ascii="Courier New" w:hAnsi="Courier New" w:cs="Courier New"/>
+                        </w:rPr>
+                        <w:t>re roots a number insterted by a user</w:t>
                       </w:r>
                     </w:p>
                     <w:p>
@@ -2390,6 +2398,12 @@
                           <w:rFonts w:ascii="Courier New" w:hAnsi="Courier New" w:cs="Courier New"/>
                         </w:rPr>
                         <w:t xml:space="preserve">        #sqaures the number to find the closest perfect square </w:t>
+                      </w:r>
+                      <w:r>
+                        <w:rPr>
+                          <w:rFonts w:ascii="Courier New" w:hAnsi="Courier New" w:cs="Courier New"/>
+                        </w:rPr>
+                        <w:t>number</w:t>
                       </w:r>
                     </w:p>
                     <w:p>
@@ -3468,7 +3482,7 @@
               </wp:anchor>
             </w:drawing>
           </mc:Choice>
-          <mc:Fallback xmlns:cx3="http://schemas.microsoft.com/office/drawing/2016/5/9/chartex" xmlns:cx4="http://schemas.microsoft.com/office/drawing/2016/5/10/chartex" xmlns:cx5="http://schemas.microsoft.com/office/drawing/2016/5/11/chartex">
+          <mc:Fallback>
             <w:pict>
               <v:shape w14:anchorId="418AE49F" id="_x0000_s1030" type="#_x0000_t202" style="position:absolute;margin-left:0;margin-top:.9pt;width:562.5pt;height:110.6pt;z-index:251667456;visibility:visible;mso-wrap-style:square;mso-width-percent:0;mso-height-percent:200;mso-wrap-distance-left:9pt;mso-wrap-distance-top:3.6pt;mso-wrap-distance-right:9pt;mso-wrap-distance-bottom:3.6pt;mso-position-horizontal:center;mso-position-horizontal-relative:margin;mso-position-vertical:absolute;mso-position-vertical-relative:text;mso-width-percent:0;mso-height-percent:200;mso-width-relative:margin;mso-height-relative:margin;v-text-anchor:top" o:gfxdata="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">
                 <v:textbox style="mso-fit-shape-to-text:t">
@@ -5663,7 +5677,7 @@
               </wp:anchor>
             </w:drawing>
           </mc:Choice>
-          <mc:Fallback xmlns:cx3="http://schemas.microsoft.com/office/drawing/2016/5/9/chartex" xmlns:cx4="http://schemas.microsoft.com/office/drawing/2016/5/10/chartex" xmlns:cx5="http://schemas.microsoft.com/office/drawing/2016/5/11/chartex">
+          <mc:Fallback>
             <w:pict>
               <v:shape w14:anchorId="0432A497" id="_x0000_s1031" type="#_x0000_t202" style="position:absolute;margin-left:0;margin-top:6.5pt;width:590.25pt;height:110.6pt;z-index:251669504;visibility:visible;mso-wrap-style:square;mso-width-percent:0;mso-height-percent:200;mso-wrap-distance-left:9pt;mso-wrap-distance-top:3.6pt;mso-wrap-distance-right:9pt;mso-wrap-distance-bottom:3.6pt;mso-position-horizontal:center;mso-position-horizontal-relative:margin;mso-position-vertical:absolute;mso-position-vertical-relative:text;mso-width-percent:0;mso-height-percent:200;mso-width-relative:margin;mso-height-relative:margin;v-text-anchor:top" o:gfxdata="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">
                 <v:textbox style="mso-fit-shape-to-text:t">
@@ -7385,10 +7399,7 @@
                           </w:p>
                           <w:p>
                             <w:r>
-                              <w:t>MULTIPLY</w:t>
-                            </w:r>
-                            <w:r>
-                              <w:t>-MATRICES:</w:t>
+                              <w:t>MULTIPLY-MATRICES:</w:t>
                             </w:r>
                             <w:r>
                               <w:br/>
@@ -7457,7 +7468,13 @@
                           </w:p>
                           <w:p>
                             <w:r>
-                              <w:t>//Worst case of order n  = (n^3) – Addition and subtraction only has 1 nested loops whereas multiplication has 3 loops, of which 2 are nested therefore worst case is doing the multiplication which is (n^3)</w:t>
+                              <w:t xml:space="preserve">//Worst case of order n  = (n^3) – Addition and subtraction </w:t>
+                            </w:r>
+                            <w:r>
+                              <w:t xml:space="preserve">has 2 loops and </w:t>
+                            </w:r>
+                            <w:r>
+                              <w:t>only 1 nested loops whereas multiplication has 3 loops, of which 2 are nested therefore worst case is doing the multiplication which is (n^3)</w:t>
                             </w:r>
                           </w:p>
                         </w:txbxContent>
@@ -7549,10 +7566,7 @@
                     </w:p>
                     <w:p>
                       <w:r>
-                        <w:t>MULTIPLY</w:t>
-                      </w:r>
-                      <w:r>
-                        <w:t>-MATRICES:</w:t>
+                        <w:t>MULTIPLY-MATRICES:</w:t>
                       </w:r>
                       <w:r>
                         <w:br/>
@@ -7621,7 +7635,13 @@
                     </w:p>
                     <w:p>
                       <w:r>
-                        <w:t>//Worst case of order n  = (n^3) – Addition and subtraction only has 1 nested loops whereas multiplication has 3 loops, of which 2 are nested therefore worst case is doing the multiplication which is (n^3)</w:t>
+                        <w:t xml:space="preserve">//Worst case of order n  = (n^3) – Addition and subtraction </w:t>
+                      </w:r>
+                      <w:r>
+                        <w:t xml:space="preserve">has 2 loops and </w:t>
+                      </w:r>
+                      <w:r>
+                        <w:t>only 1 nested loops whereas multiplication has 3 loops, of which 2 are nested therefore worst case is doing the multiplication which is (n^3)</w:t>
                       </w:r>
                     </w:p>
                   </w:txbxContent>
@@ -8063,7 +8083,7 @@
                   <wp:align>center</wp:align>
                 </wp:positionH>
                 <wp:positionV relativeFrom="paragraph">
-                  <wp:posOffset>9525</wp:posOffset>
+                  <wp:posOffset>200025</wp:posOffset>
                 </wp:positionV>
                 <wp:extent cx="4610100" cy="1666875"/>
                 <wp:effectExtent l="0" t="0" r="0" b="9525"/>
@@ -8149,6 +8169,14 @@
                               <w:tab/>
                               <w:t>FOR EACH character i in A</w:t>
                             </w:r>
+                            <w:r>
+                              <w:rPr>
+                                <w:rFonts w:ascii="Arial" w:eastAsia="Times New Roman" w:hAnsi="Arial" w:cs="Arial"/>
+                                <w:color w:val="000000"/>
+                                <w:lang w:eastAsia="en-GB"/>
+                              </w:rPr>
+                              <w:t>:</w:t>
+                            </w:r>
                           </w:p>
                           <w:p>
                             <w:pPr>
@@ -8225,6 +8253,14 @@
                                 <w:lang w:eastAsia="en-GB"/>
                               </w:rPr>
                               <w:t>FOR EACH element j in REVERSED LIST c</w:t>
+                            </w:r>
+                            <w:r>
+                              <w:rPr>
+                                <w:rFonts w:ascii="Arial" w:eastAsia="Times New Roman" w:hAnsi="Arial" w:cs="Arial"/>
+                                <w:color w:val="000000"/>
+                                <w:lang w:eastAsia="en-GB"/>
+                              </w:rPr>
+                              <w:t>:</w:t>
                             </w:r>
                           </w:p>
                           <w:p>
@@ -8276,9 +8312,9 @@
               </wp:anchor>
             </w:drawing>
           </mc:Choice>
-          <mc:Fallback xmlns:cx3="http://schemas.microsoft.com/office/drawing/2016/5/9/chartex" xmlns:cx4="http://schemas.microsoft.com/office/drawing/2016/5/10/chartex" xmlns:cx5="http://schemas.microsoft.com/office/drawing/2016/5/11/chartex">
+          <mc:Fallback>
             <w:pict>
-              <v:shape id="_x0000_s1032" type="#_x0000_t202" style="position:absolute;margin-left:0;margin-top:.75pt;width:363pt;height:131.25pt;z-index:251671552;visibility:visible;mso-wrap-style:square;mso-width-percent:0;mso-height-percent:0;mso-wrap-distance-left:9pt;mso-wrap-distance-top:3.6pt;mso-wrap-distance-right:9pt;mso-wrap-distance-bottom:3.6pt;mso-position-horizontal:center;mso-position-horizontal-relative:margin;mso-position-vertical:absolute;mso-position-vertical-relative:text;mso-width-percent:0;mso-height-percent:0;mso-width-relative:margin;mso-height-relative:margin;v-text-anchor:top" o:gfxdata="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" stroked="f">
+              <v:shape id="_x0000_s1033" type="#_x0000_t202" style="position:absolute;margin-left:0;margin-top:15.75pt;width:363pt;height:131.25pt;z-index:251671552;visibility:visible;mso-wrap-style:square;mso-width-percent:0;mso-height-percent:0;mso-wrap-distance-left:9pt;mso-wrap-distance-top:3.6pt;mso-wrap-distance-right:9pt;mso-wrap-distance-bottom:3.6pt;mso-position-horizontal:center;mso-position-horizontal-relative:margin;mso-position-vertical:absolute;mso-position-vertical-relative:text;mso-width-percent:0;mso-height-percent:0;mso-width-relative:margin;mso-height-relative:margin;v-text-anchor:top" o:gfxdata="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" stroked="f">
                 <v:textbox>
                   <w:txbxContent>
                     <w:p>
@@ -8332,6 +8368,14 @@
                         <w:tab/>
                         <w:t>FOR EACH character i in A</w:t>
                       </w:r>
+                      <w:r>
+                        <w:rPr>
+                          <w:rFonts w:ascii="Arial" w:eastAsia="Times New Roman" w:hAnsi="Arial" w:cs="Arial"/>
+                          <w:color w:val="000000"/>
+                          <w:lang w:eastAsia="en-GB"/>
+                        </w:rPr>
+                        <w:t>:</w:t>
+                      </w:r>
                     </w:p>
                     <w:p>
                       <w:pPr>
@@ -8408,6 +8452,14 @@
                           <w:lang w:eastAsia="en-GB"/>
                         </w:rPr>
                         <w:t>FOR EACH element j in REVERSED LIST c</w:t>
+                      </w:r>
+                      <w:r>
+                        <w:rPr>
+                          <w:rFonts w:ascii="Arial" w:eastAsia="Times New Roman" w:hAnsi="Arial" w:cs="Arial"/>
+                          <w:color w:val="000000"/>
+                          <w:lang w:eastAsia="en-GB"/>
+                        </w:rPr>
+                        <w:t>:</w:t>
                       </w:r>
                     </w:p>
                     <w:p>
@@ -9071,9 +9123,9 @@
               </wp:anchor>
             </w:drawing>
           </mc:Choice>
-          <mc:Fallback xmlns:cx3="http://schemas.microsoft.com/office/drawing/2016/5/9/chartex" xmlns:cx4="http://schemas.microsoft.com/office/drawing/2016/5/10/chartex" xmlns:cx5="http://schemas.microsoft.com/office/drawing/2016/5/11/chartex">
+          <mc:Fallback>
             <w:pict>
-              <v:shape w14:anchorId="45A16136" id="_x0000_s1033" type="#_x0000_t202" style="position:absolute;margin-left:0;margin-top:1.1pt;width:499.5pt;height:168.75pt;z-index:251673600;visibility:visible;mso-wrap-style:square;mso-width-percent:0;mso-height-percent:0;mso-wrap-distance-left:9pt;mso-wrap-distance-top:3.6pt;mso-wrap-distance-right:9pt;mso-wrap-distance-bottom:3.6pt;mso-position-horizontal:center;mso-position-horizontal-relative:margin;mso-position-vertical:absolute;mso-position-vertical-relative:text;mso-width-percent:0;mso-height-percent:0;mso-width-relative:margin;mso-height-relative:margin;v-text-anchor:top" o:gfxdata="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" stroked="f">
+              <v:shape w14:anchorId="45A16136" id="_x0000_s1034" type="#_x0000_t202" style="position:absolute;margin-left:0;margin-top:1.1pt;width:499.5pt;height:168.75pt;z-index:251673600;visibility:visible;mso-wrap-style:square;mso-width-percent:0;mso-height-percent:0;mso-wrap-distance-left:9pt;mso-wrap-distance-top:3.6pt;mso-wrap-distance-right:9pt;mso-wrap-distance-bottom:3.6pt;mso-position-horizontal:center;mso-position-horizontal-relative:margin;mso-position-vertical:absolute;mso-position-vertical-relative:text;mso-width-percent:0;mso-height-percent:0;mso-width-relative:margin;mso-height-relative:margin;v-text-anchor:top" o:gfxdata="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" stroked="f">
                 <v:textbox>
                   <w:txbxContent>
                     <w:p>
@@ -9863,9 +9915,9 @@
               </wp:anchor>
             </w:drawing>
           </mc:Choice>
-          <mc:Fallback xmlns:cx3="http://schemas.microsoft.com/office/drawing/2016/5/9/chartex" xmlns:cx4="http://schemas.microsoft.com/office/drawing/2016/5/10/chartex" xmlns:cx5="http://schemas.microsoft.com/office/drawing/2016/5/11/chartex">
+          <mc:Fallback>
             <w:pict>
-              <v:shape id="_x0000_s1034" type="#_x0000_t202" style="position:absolute;margin-left:0;margin-top:20.8pt;width:708pt;height:110.6pt;z-index:251675648;visibility:visible;mso-wrap-style:square;mso-width-percent:0;mso-height-percent:200;mso-wrap-distance-left:9pt;mso-wrap-distance-top:3.6pt;mso-wrap-distance-right:9pt;mso-wrap-distance-bottom:3.6pt;mso-position-horizontal:left;mso-position-horizontal-relative:margin;mso-position-vertical:absolute;mso-position-vertical-relative:text;mso-width-percent:0;mso-height-percent:200;mso-width-relative:margin;mso-height-relative:margin;v-text-anchor:top" o:gfxdata="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" stroked="f">
+              <v:shape id="_x0000_s1035" type="#_x0000_t202" style="position:absolute;margin-left:0;margin-top:20.8pt;width:708pt;height:110.6pt;z-index:251675648;visibility:visible;mso-wrap-style:square;mso-width-percent:0;mso-height-percent:200;mso-wrap-distance-left:9pt;mso-wrap-distance-top:3.6pt;mso-wrap-distance-right:9pt;mso-wrap-distance-bottom:3.6pt;mso-position-horizontal:left;mso-position-horizontal-relative:margin;mso-position-vertical:absolute;mso-position-vertical-relative:text;mso-width-percent:0;mso-height-percent:200;mso-width-relative:margin;mso-height-relative:margin;v-text-anchor:top" o:gfxdata="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" stroked="f">
                 <v:textbox style="mso-fit-shape-to-text:t">
                   <w:txbxContent>
                     <w:p>
@@ -10252,63 +10304,144 @@
                       <wps:txbx>
                         <w:txbxContent>
                           <w:p>
-                            <w:r>
+                            <w:pPr>
+                              <w:rPr>
+                                <w:rFonts w:ascii="Courier New" w:hAnsi="Courier New" w:cs="Courier New"/>
+                              </w:rPr>
+                            </w:pPr>
+                            <w:r>
+                              <w:rPr>
+                                <w:rFonts w:ascii="Courier New" w:hAnsi="Courier New" w:cs="Courier New"/>
+                              </w:rPr>
                               <w:t>PRIME-NUMBER(number, counter=NONE):</w:t>
                             </w:r>
                           </w:p>
                           <w:p>
-                            <w:r>
+                            <w:pPr>
+                              <w:rPr>
+                                <w:rFonts w:ascii="Courier New" w:hAnsi="Courier New" w:cs="Courier New"/>
+                              </w:rPr>
+                            </w:pPr>
+                            <w:r>
+                              <w:rPr>
+                                <w:rFonts w:ascii="Courier New" w:hAnsi="Courier New" w:cs="Courier New"/>
+                              </w:rPr>
                               <w:t>IF counter = 1:</w:t>
                             </w:r>
                             <w:r>
+                              <w:rPr>
+                                <w:rFonts w:ascii="Courier New" w:hAnsi="Courier New" w:cs="Courier New"/>
+                              </w:rPr>
                               <w:br/>
                             </w:r>
                             <w:r>
+                              <w:rPr>
+                                <w:rFonts w:ascii="Courier New" w:hAnsi="Courier New" w:cs="Courier New"/>
+                              </w:rPr>
                               <w:tab/>
                               <w:t>RETURN TRUE</w:t>
                             </w:r>
                             <w:r>
+                              <w:rPr>
+                                <w:rFonts w:ascii="Courier New" w:hAnsi="Courier New" w:cs="Courier New"/>
+                              </w:rPr>
                               <w:br/>
                               <w:t>ELIF number &lt; 2:</w:t>
                             </w:r>
                             <w:r>
+                              <w:rPr>
+                                <w:rFonts w:ascii="Courier New" w:hAnsi="Courier New" w:cs="Courier New"/>
+                              </w:rPr>
                               <w:br/>
                             </w:r>
                             <w:r>
+                              <w:rPr>
+                                <w:rFonts w:ascii="Courier New" w:hAnsi="Courier New" w:cs="Courier New"/>
+                              </w:rPr>
                               <w:tab/>
                               <w:t>RETURN FALSE</w:t>
                             </w:r>
                             <w:r>
+                              <w:rPr>
+                                <w:rFonts w:ascii="Courier New" w:hAnsi="Courier New" w:cs="Courier New"/>
+                              </w:rPr>
                               <w:br/>
                               <w:t>ELIF counter = None:</w:t>
                             </w:r>
                             <w:r>
+                              <w:rPr>
+                                <w:rFonts w:ascii="Courier New" w:hAnsi="Courier New" w:cs="Courier New"/>
+                              </w:rPr>
                               <w:br/>
-                              <w:t xml:space="preserve">              counter &lt;- number -1                  </w:t>
-                            </w:r>
-                            <w:r>
+                            </w:r>
+                            <w:r>
+                              <w:rPr>
+                                <w:rFonts w:ascii="Courier New" w:hAnsi="Courier New" w:cs="Courier New"/>
+                              </w:rPr>
+                              <w:t xml:space="preserve">      </w:t>
+                            </w:r>
+                            <w:r>
+                              <w:rPr>
+                                <w:rFonts w:ascii="Courier New" w:hAnsi="Courier New" w:cs="Courier New"/>
+                              </w:rPr>
+                              <w:t xml:space="preserve">counter &lt;- number -1 </w:t>
+                            </w:r>
+                            <w:r>
+                              <w:rPr>
+                                <w:rFonts w:ascii="Courier New" w:hAnsi="Courier New" w:cs="Courier New"/>
+                              </w:rPr>
+                              <w:t xml:space="preserve">                 </w:t>
+                            </w:r>
+                            <w:r>
+                              <w:rPr>
+                                <w:rFonts w:ascii="Courier New" w:hAnsi="Courier New" w:cs="Courier New"/>
+                              </w:rPr>
                               <w:br/>
-                              <w:t xml:space="preserve">              PRIME-NUMBER(number, counter)</w:t>
-                            </w:r>
-                            <w:r>
+                              <w:t xml:space="preserve">      </w:t>
+                            </w:r>
+                            <w:r>
+                              <w:rPr>
+                                <w:rFonts w:ascii="Courier New" w:hAnsi="Courier New" w:cs="Courier New"/>
+                              </w:rPr>
+                              <w:t>PRIME-NUMBER(number, counter)</w:t>
+                            </w:r>
+                            <w:r>
+                              <w:rPr>
+                                <w:rFonts w:ascii="Courier New" w:hAnsi="Courier New" w:cs="Courier New"/>
+                              </w:rPr>
                               <w:br/>
                               <w:t>ELIF number % counter = 0:</w:t>
                             </w:r>
                             <w:r>
+                              <w:rPr>
+                                <w:rFonts w:ascii="Courier New" w:hAnsi="Courier New" w:cs="Courier New"/>
+                              </w:rPr>
                               <w:br/>
                             </w:r>
                             <w:r>
+                              <w:rPr>
+                                <w:rFonts w:ascii="Courier New" w:hAnsi="Courier New" w:cs="Courier New"/>
+                              </w:rPr>
                               <w:tab/>
                               <w:t>RETURN FALSE</w:t>
                             </w:r>
                             <w:r>
+                              <w:rPr>
+                                <w:rFonts w:ascii="Courier New" w:hAnsi="Courier New" w:cs="Courier New"/>
+                              </w:rPr>
                               <w:br/>
                               <w:t>ELSE:</w:t>
                             </w:r>
                             <w:r>
+                              <w:rPr>
+                                <w:rFonts w:ascii="Courier New" w:hAnsi="Courier New" w:cs="Courier New"/>
+                              </w:rPr>
                               <w:br/>
                             </w:r>
                             <w:r>
+                              <w:rPr>
+                                <w:rFonts w:ascii="Courier New" w:hAnsi="Courier New" w:cs="Courier New"/>
+                              </w:rPr>
                               <w:tab/>
                               <w:t>RETURN PRIME-NUMBER(number, counter -1)</w:t>
                             </w:r>
@@ -10337,63 +10470,144 @@
                 <v:textbox>
                   <w:txbxContent>
                     <w:p>
-                      <w:r>
+                      <w:pPr>
+                        <w:rPr>
+                          <w:rFonts w:ascii="Courier New" w:hAnsi="Courier New" w:cs="Courier New"/>
+                        </w:rPr>
+                      </w:pPr>
+                      <w:r>
+                        <w:rPr>
+                          <w:rFonts w:ascii="Courier New" w:hAnsi="Courier New" w:cs="Courier New"/>
+                        </w:rPr>
                         <w:t>PRIME-NUMBER(number, counter=NONE):</w:t>
                       </w:r>
                     </w:p>
                     <w:p>
-                      <w:r>
+                      <w:pPr>
+                        <w:rPr>
+                          <w:rFonts w:ascii="Courier New" w:hAnsi="Courier New" w:cs="Courier New"/>
+                        </w:rPr>
+                      </w:pPr>
+                      <w:r>
+                        <w:rPr>
+                          <w:rFonts w:ascii="Courier New" w:hAnsi="Courier New" w:cs="Courier New"/>
+                        </w:rPr>
                         <w:t>IF counter = 1:</w:t>
                       </w:r>
                       <w:r>
+                        <w:rPr>
+                          <w:rFonts w:ascii="Courier New" w:hAnsi="Courier New" w:cs="Courier New"/>
+                        </w:rPr>
                         <w:br/>
                       </w:r>
                       <w:r>
+                        <w:rPr>
+                          <w:rFonts w:ascii="Courier New" w:hAnsi="Courier New" w:cs="Courier New"/>
+                        </w:rPr>
                         <w:tab/>
                         <w:t>RETURN TRUE</w:t>
                       </w:r>
                       <w:r>
+                        <w:rPr>
+                          <w:rFonts w:ascii="Courier New" w:hAnsi="Courier New" w:cs="Courier New"/>
+                        </w:rPr>
                         <w:br/>
                         <w:t>ELIF number &lt; 2:</w:t>
                       </w:r>
                       <w:r>
+                        <w:rPr>
+                          <w:rFonts w:ascii="Courier New" w:hAnsi="Courier New" w:cs="Courier New"/>
+                        </w:rPr>
                         <w:br/>
                       </w:r>
                       <w:r>
+                        <w:rPr>
+                          <w:rFonts w:ascii="Courier New" w:hAnsi="Courier New" w:cs="Courier New"/>
+                        </w:rPr>
                         <w:tab/>
                         <w:t>RETURN FALSE</w:t>
                       </w:r>
                       <w:r>
+                        <w:rPr>
+                          <w:rFonts w:ascii="Courier New" w:hAnsi="Courier New" w:cs="Courier New"/>
+                        </w:rPr>
                         <w:br/>
                         <w:t>ELIF counter = None:</w:t>
                       </w:r>
                       <w:r>
+                        <w:rPr>
+                          <w:rFonts w:ascii="Courier New" w:hAnsi="Courier New" w:cs="Courier New"/>
+                        </w:rPr>
                         <w:br/>
-                        <w:t xml:space="preserve">              counter &lt;- number -1                  </w:t>
-                      </w:r>
-                      <w:r>
+                      </w:r>
+                      <w:r>
+                        <w:rPr>
+                          <w:rFonts w:ascii="Courier New" w:hAnsi="Courier New" w:cs="Courier New"/>
+                        </w:rPr>
+                        <w:t xml:space="preserve">      </w:t>
+                      </w:r>
+                      <w:r>
+                        <w:rPr>
+                          <w:rFonts w:ascii="Courier New" w:hAnsi="Courier New" w:cs="Courier New"/>
+                        </w:rPr>
+                        <w:t xml:space="preserve">counter &lt;- number -1 </w:t>
+                      </w:r>
+                      <w:r>
+                        <w:rPr>
+                          <w:rFonts w:ascii="Courier New" w:hAnsi="Courier New" w:cs="Courier New"/>
+                        </w:rPr>
+                        <w:t xml:space="preserve">                 </w:t>
+                      </w:r>
+                      <w:r>
+                        <w:rPr>
+                          <w:rFonts w:ascii="Courier New" w:hAnsi="Courier New" w:cs="Courier New"/>
+                        </w:rPr>
                         <w:br/>
-                        <w:t xml:space="preserve">              PRIME-NUMBER(number, counter)</w:t>
-                      </w:r>
-                      <w:r>
+                        <w:t xml:space="preserve">      </w:t>
+                      </w:r>
+                      <w:r>
+                        <w:rPr>
+                          <w:rFonts w:ascii="Courier New" w:hAnsi="Courier New" w:cs="Courier New"/>
+                        </w:rPr>
+                        <w:t>PRIME-NUMBER(number, counter)</w:t>
+                      </w:r>
+                      <w:r>
+                        <w:rPr>
+                          <w:rFonts w:ascii="Courier New" w:hAnsi="Courier New" w:cs="Courier New"/>
+                        </w:rPr>
                         <w:br/>
                         <w:t>ELIF number % counter = 0:</w:t>
                       </w:r>
                       <w:r>
+                        <w:rPr>
+                          <w:rFonts w:ascii="Courier New" w:hAnsi="Courier New" w:cs="Courier New"/>
+                        </w:rPr>
                         <w:br/>
                       </w:r>
                       <w:r>
+                        <w:rPr>
+                          <w:rFonts w:ascii="Courier New" w:hAnsi="Courier New" w:cs="Courier New"/>
+                        </w:rPr>
                         <w:tab/>
                         <w:t>RETURN FALSE</w:t>
                       </w:r>
                       <w:r>
+                        <w:rPr>
+                          <w:rFonts w:ascii="Courier New" w:hAnsi="Courier New" w:cs="Courier New"/>
+                        </w:rPr>
                         <w:br/>
                         <w:t>ELSE:</w:t>
                       </w:r>
                       <w:r>
+                        <w:rPr>
+                          <w:rFonts w:ascii="Courier New" w:hAnsi="Courier New" w:cs="Courier New"/>
+                        </w:rPr>
                         <w:br/>
                       </w:r>
                       <w:r>
+                        <w:rPr>
+                          <w:rFonts w:ascii="Courier New" w:hAnsi="Courier New" w:cs="Courier New"/>
+                        </w:rPr>
                         <w:tab/>
                         <w:t>RETURN PRIME-NUMBER(number, counter -1)</w:t>
                       </w:r>
@@ -10522,13 +10736,13 @@
               <wp:anchor distT="45720" distB="45720" distL="114300" distR="114300" simplePos="0" relativeHeight="251700224" behindDoc="0" locked="0" layoutInCell="1" allowOverlap="1" wp14:anchorId="51A7BE44" wp14:editId="2B3B0634">
                 <wp:simplePos x="0" y="0"/>
                 <wp:positionH relativeFrom="column">
-                  <wp:posOffset>214602</wp:posOffset>
+                  <wp:posOffset>209550</wp:posOffset>
                 </wp:positionH>
                 <wp:positionV relativeFrom="paragraph">
-                  <wp:posOffset>187242</wp:posOffset>
+                  <wp:posOffset>186690</wp:posOffset>
                 </wp:positionV>
-                <wp:extent cx="5955030" cy="5494020"/>
-                <wp:effectExtent l="0" t="0" r="7620" b="0"/>
+                <wp:extent cx="8191500" cy="6905625"/>
+                <wp:effectExtent l="0" t="0" r="0" b="9525"/>
                 <wp:wrapSquare wrapText="bothSides"/>
                 <wp:docPr id="18" name="Text Box 2"/>
                 <wp:cNvGraphicFramePr>
@@ -10543,7 +10757,7 @@
                       <wps:spPr bwMode="auto">
                         <a:xfrm>
                           <a:off x="0" y="0"/>
-                          <a:ext cx="5955030" cy="5494020"/>
+                          <a:ext cx="8191500" cy="6905625"/>
                         </a:xfrm>
                         <a:prstGeom prst="rect">
                           <a:avLst/>
@@ -10561,101 +10775,259 @@
                       <wps:txbx>
                         <w:txbxContent>
                           <w:p>
-                            <w:r>
+                            <w:pPr>
+                              <w:rPr>
+                                <w:rFonts w:ascii="Courier New" w:hAnsi="Courier New" w:cs="Courier New"/>
+                              </w:rPr>
+                            </w:pPr>
+                            <w:r>
+                              <w:rPr>
+                                <w:rFonts w:ascii="Courier New" w:hAnsi="Courier New" w:cs="Courier New"/>
+                              </w:rPr>
                               <w:t>def primeNumber(number, counter=None):</w:t>
                             </w:r>
                           </w:p>
                           <w:p>
-                            <w:r>
+                            <w:pPr>
+                              <w:rPr>
+                                <w:rFonts w:ascii="Courier New" w:hAnsi="Courier New" w:cs="Courier New"/>
+                              </w:rPr>
+                            </w:pPr>
+                            <w:r>
+                              <w:rPr>
+                                <w:rFonts w:ascii="Courier New" w:hAnsi="Courier New" w:cs="Courier New"/>
+                              </w:rPr>
                               <w:t xml:space="preserve">    #if the number is not divisible by the counter as it goes down, and the</w:t>
                             </w:r>
                           </w:p>
                           <w:p>
-                            <w:r>
+                            <w:pPr>
+                              <w:rPr>
+                                <w:rFonts w:ascii="Courier New" w:hAnsi="Courier New" w:cs="Courier New"/>
+                              </w:rPr>
+                            </w:pPr>
+                            <w:r>
+                              <w:rPr>
+                                <w:rFonts w:ascii="Courier New" w:hAnsi="Courier New" w:cs="Courier New"/>
+                              </w:rPr>
                               <w:t xml:space="preserve">    #counter gets to 1, it means that the number only divides by itself and 1</w:t>
                             </w:r>
                           </w:p>
                           <w:p>
-                            <w:r>
+                            <w:pPr>
+                              <w:rPr>
+                                <w:rFonts w:ascii="Courier New" w:hAnsi="Courier New" w:cs="Courier New"/>
+                              </w:rPr>
+                            </w:pPr>
+                            <w:r>
+                              <w:rPr>
+                                <w:rFonts w:ascii="Courier New" w:hAnsi="Courier New" w:cs="Courier New"/>
+                              </w:rPr>
                               <w:t xml:space="preserve">    if counter == 1:</w:t>
                             </w:r>
                           </w:p>
                           <w:p>
-                            <w:r>
+                            <w:pPr>
+                              <w:rPr>
+                                <w:rFonts w:ascii="Courier New" w:hAnsi="Courier New" w:cs="Courier New"/>
+                              </w:rPr>
+                            </w:pPr>
+                            <w:r>
+                              <w:rPr>
+                                <w:rFonts w:ascii="Courier New" w:hAnsi="Courier New" w:cs="Courier New"/>
+                              </w:rPr>
                               <w:t xml:space="preserve">        print(number, "is a prime number")</w:t>
                             </w:r>
                           </w:p>
                           <w:p>
-                            <w:r>
+                            <w:pPr>
+                              <w:rPr>
+                                <w:rFonts w:ascii="Courier New" w:hAnsi="Courier New" w:cs="Courier New"/>
+                              </w:rPr>
+                            </w:pPr>
+                            <w:r>
+                              <w:rPr>
+                                <w:rFonts w:ascii="Courier New" w:hAnsi="Courier New" w:cs="Courier New"/>
+                              </w:rPr>
                               <w:t xml:space="preserve">    #if number is below 2, it's not a prime number</w:t>
                             </w:r>
                           </w:p>
                           <w:p>
-                            <w:r>
+                            <w:pPr>
+                              <w:rPr>
+                                <w:rFonts w:ascii="Courier New" w:hAnsi="Courier New" w:cs="Courier New"/>
+                              </w:rPr>
+                            </w:pPr>
+                            <w:r>
+                              <w:rPr>
+                                <w:rFonts w:ascii="Courier New" w:hAnsi="Courier New" w:cs="Courier New"/>
+                              </w:rPr>
                               <w:t xml:space="preserve">    elif number &lt; 2:</w:t>
                             </w:r>
                           </w:p>
                           <w:p>
-                            <w:r>
+                            <w:pPr>
+                              <w:rPr>
+                                <w:rFonts w:ascii="Courier New" w:hAnsi="Courier New" w:cs="Courier New"/>
+                              </w:rPr>
+                            </w:pPr>
+                            <w:r>
+                              <w:rPr>
+                                <w:rFonts w:ascii="Courier New" w:hAnsi="Courier New" w:cs="Courier New"/>
+                              </w:rPr>
                               <w:t xml:space="preserve">        print(number, "is not a prime number")</w:t>
                             </w:r>
                           </w:p>
                           <w:p>
-                            <w:r>
+                            <w:pPr>
+                              <w:rPr>
+                                <w:rFonts w:ascii="Courier New" w:hAnsi="Courier New" w:cs="Courier New"/>
+                              </w:rPr>
+                            </w:pPr>
+                            <w:r>
+                              <w:rPr>
+                                <w:rFonts w:ascii="Courier New" w:hAnsi="Courier New" w:cs="Courier New"/>
+                              </w:rPr>
                               <w:t xml:space="preserve">    #only runs at the beginning to make the counter 1 less than a number</w:t>
                             </w:r>
                           </w:p>
                           <w:p>
-                            <w:r>
+                            <w:pPr>
+                              <w:rPr>
+                                <w:rFonts w:ascii="Courier New" w:hAnsi="Courier New" w:cs="Courier New"/>
+                              </w:rPr>
+                            </w:pPr>
+                            <w:r>
+                              <w:rPr>
+                                <w:rFonts w:ascii="Courier New" w:hAnsi="Courier New" w:cs="Courier New"/>
+                              </w:rPr>
                               <w:t xml:space="preserve">    elif counter == None:</w:t>
                             </w:r>
                           </w:p>
                           <w:p>
-                            <w:r>
+                            <w:pPr>
+                              <w:rPr>
+                                <w:rFonts w:ascii="Courier New" w:hAnsi="Courier New" w:cs="Courier New"/>
+                              </w:rPr>
+                            </w:pPr>
+                            <w:r>
+                              <w:rPr>
+                                <w:rFonts w:ascii="Courier New" w:hAnsi="Courier New" w:cs="Courier New"/>
+                              </w:rPr>
                               <w:t xml:space="preserve">        counter = number-1</w:t>
                             </w:r>
                           </w:p>
                           <w:p>
-                            <w:r>
+                            <w:pPr>
+                              <w:rPr>
+                                <w:rFonts w:ascii="Courier New" w:hAnsi="Courier New" w:cs="Courier New"/>
+                              </w:rPr>
+                            </w:pPr>
+                            <w:r>
+                              <w:rPr>
+                                <w:rFonts w:ascii="Courier New" w:hAnsi="Courier New" w:cs="Courier New"/>
+                              </w:rPr>
                               <w:t xml:space="preserve">        primeNumber(number, counter)</w:t>
                             </w:r>
                           </w:p>
                           <w:p>
-                            <w:r>
+                            <w:pPr>
+                              <w:rPr>
+                                <w:rFonts w:ascii="Courier New" w:hAnsi="Courier New" w:cs="Courier New"/>
+                              </w:rPr>
+                            </w:pPr>
+                            <w:r>
+                              <w:rPr>
+                                <w:rFonts w:ascii="Courier New" w:hAnsi="Courier New" w:cs="Courier New"/>
+                              </w:rPr>
                               <w:t xml:space="preserve">    #checks if the number is divisible by a counter</w:t>
                             </w:r>
                           </w:p>
                           <w:p>
-                            <w:r>
+                            <w:pPr>
+                              <w:rPr>
+                                <w:rFonts w:ascii="Courier New" w:hAnsi="Courier New" w:cs="Courier New"/>
+                              </w:rPr>
+                            </w:pPr>
+                            <w:r>
+                              <w:rPr>
+                                <w:rFonts w:ascii="Courier New" w:hAnsi="Courier New" w:cs="Courier New"/>
+                              </w:rPr>
                               <w:t xml:space="preserve">    elif number % counter == 0:</w:t>
                             </w:r>
                           </w:p>
                           <w:p>
-                            <w:r>
+                            <w:pPr>
+                              <w:rPr>
+                                <w:rFonts w:ascii="Courier New" w:hAnsi="Courier New" w:cs="Courier New"/>
+                              </w:rPr>
+                            </w:pPr>
+                            <w:r>
+                              <w:rPr>
+                                <w:rFonts w:ascii="Courier New" w:hAnsi="Courier New" w:cs="Courier New"/>
+                              </w:rPr>
                               <w:t xml:space="preserve">        print(number, "is not a prime number")</w:t>
                             </w:r>
                           </w:p>
                           <w:p>
-                            <w:r>
+                            <w:pPr>
+                              <w:rPr>
+                                <w:rFonts w:ascii="Courier New" w:hAnsi="Courier New" w:cs="Courier New"/>
+                              </w:rPr>
+                            </w:pPr>
+                            <w:r>
+                              <w:rPr>
+                                <w:rFonts w:ascii="Courier New" w:hAnsi="Courier New" w:cs="Courier New"/>
+                              </w:rPr>
                               <w:t xml:space="preserve">    #if the number is not divisible by the counter, the counter decreases by 1</w:t>
                             </w:r>
                           </w:p>
                           <w:p>
-                            <w:r>
+                            <w:pPr>
+                              <w:rPr>
+                                <w:rFonts w:ascii="Courier New" w:hAnsi="Courier New" w:cs="Courier New"/>
+                              </w:rPr>
+                            </w:pPr>
+                            <w:r>
+                              <w:rPr>
+                                <w:rFonts w:ascii="Courier New" w:hAnsi="Courier New" w:cs="Courier New"/>
+                              </w:rPr>
                               <w:t xml:space="preserve">    else:</w:t>
                             </w:r>
                           </w:p>
                           <w:p>
-                            <w:r>
+                            <w:pPr>
+                              <w:rPr>
+                                <w:rFonts w:ascii="Courier New" w:hAnsi="Courier New" w:cs="Courier New"/>
+                              </w:rPr>
+                            </w:pPr>
+                            <w:r>
+                              <w:rPr>
+                                <w:rFonts w:ascii="Courier New" w:hAnsi="Courier New" w:cs="Courier New"/>
+                              </w:rPr>
                               <w:t xml:space="preserve">        return primeNumber(number, counter - 1)</w:t>
                             </w:r>
                           </w:p>
                           <w:p>
-                            <w:r>
+                            <w:pPr>
+                              <w:rPr>
+                                <w:rFonts w:ascii="Courier New" w:hAnsi="Courier New" w:cs="Courier New"/>
+                              </w:rPr>
+                            </w:pPr>
+                            <w:r>
+                              <w:rPr>
+                                <w:rFonts w:ascii="Courier New" w:hAnsi="Courier New" w:cs="Courier New"/>
+                              </w:rPr>
                               <w:t xml:space="preserve">    </w:t>
                             </w:r>
                           </w:p>
-                          <w:p/>
+                          <w:p>
+                            <w:pPr>
+                              <w:rPr>
+                                <w:rFonts w:ascii="Courier New" w:hAnsi="Courier New" w:cs="Courier New"/>
+                              </w:rPr>
+                            </w:pPr>
+                          </w:p>
                         </w:txbxContent>
                       </wps:txbx>
                       <wps:bodyPr rot="0" vert="horz" wrap="square" lIns="91440" tIns="45720" rIns="91440" bIns="45720" anchor="t" anchorCtr="0">
@@ -10675,105 +11047,263 @@
           </mc:Choice>
           <mc:Fallback>
             <w:pict>
-              <v:shape w14:anchorId="51A7BE44" id="_x0000_s1037" type="#_x0000_t202" style="position:absolute;margin-left:16.9pt;margin-top:14.75pt;width:468.9pt;height:432.6pt;z-index:251700224;visibility:visible;mso-wrap-style:square;mso-width-percent:0;mso-height-percent:0;mso-wrap-distance-left:9pt;mso-wrap-distance-top:3.6pt;mso-wrap-distance-right:9pt;mso-wrap-distance-bottom:3.6pt;mso-position-horizontal:absolute;mso-position-horizontal-relative:text;mso-position-vertical:absolute;mso-position-vertical-relative:text;mso-width-percent:0;mso-height-percent:0;mso-width-relative:margin;mso-height-relative:margin;v-text-anchor:top" o:gfxdata="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" stroked="f">
+              <v:shape w14:anchorId="51A7BE44" id="_x0000_s1037" type="#_x0000_t202" style="position:absolute;margin-left:16.5pt;margin-top:14.7pt;width:645pt;height:543.75pt;z-index:251700224;visibility:visible;mso-wrap-style:square;mso-width-percent:0;mso-height-percent:0;mso-wrap-distance-left:9pt;mso-wrap-distance-top:3.6pt;mso-wrap-distance-right:9pt;mso-wrap-distance-bottom:3.6pt;mso-position-horizontal:absolute;mso-position-horizontal-relative:text;mso-position-vertical:absolute;mso-position-vertical-relative:text;mso-width-percent:0;mso-height-percent:0;mso-width-relative:margin;mso-height-relative:margin;v-text-anchor:top" o:gfxdata="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" stroked="f">
                 <v:textbox>
                   <w:txbxContent>
                     <w:p>
-                      <w:r>
+                      <w:pPr>
+                        <w:rPr>
+                          <w:rFonts w:ascii="Courier New" w:hAnsi="Courier New" w:cs="Courier New"/>
+                        </w:rPr>
+                      </w:pPr>
+                      <w:r>
+                        <w:rPr>
+                          <w:rFonts w:ascii="Courier New" w:hAnsi="Courier New" w:cs="Courier New"/>
+                        </w:rPr>
                         <w:t>def primeNumber(number, counter=None):</w:t>
                       </w:r>
                     </w:p>
                     <w:p>
-                      <w:r>
+                      <w:pPr>
+                        <w:rPr>
+                          <w:rFonts w:ascii="Courier New" w:hAnsi="Courier New" w:cs="Courier New"/>
+                        </w:rPr>
+                      </w:pPr>
+                      <w:r>
+                        <w:rPr>
+                          <w:rFonts w:ascii="Courier New" w:hAnsi="Courier New" w:cs="Courier New"/>
+                        </w:rPr>
                         <w:t xml:space="preserve">    #if the number is not divisible by the counter as it goes down, and the</w:t>
                       </w:r>
                     </w:p>
                     <w:p>
-                      <w:r>
+                      <w:pPr>
+                        <w:rPr>
+                          <w:rFonts w:ascii="Courier New" w:hAnsi="Courier New" w:cs="Courier New"/>
+                        </w:rPr>
+                      </w:pPr>
+                      <w:r>
+                        <w:rPr>
+                          <w:rFonts w:ascii="Courier New" w:hAnsi="Courier New" w:cs="Courier New"/>
+                        </w:rPr>
                         <w:t xml:space="preserve">    #counter gets to 1, it means that the number only divides by itself and 1</w:t>
                       </w:r>
                     </w:p>
                     <w:p>
-                      <w:r>
+                      <w:pPr>
+                        <w:rPr>
+                          <w:rFonts w:ascii="Courier New" w:hAnsi="Courier New" w:cs="Courier New"/>
+                        </w:rPr>
+                      </w:pPr>
+                      <w:r>
+                        <w:rPr>
+                          <w:rFonts w:ascii="Courier New" w:hAnsi="Courier New" w:cs="Courier New"/>
+                        </w:rPr>
                         <w:t xml:space="preserve">    if counter == 1:</w:t>
                       </w:r>
                     </w:p>
                     <w:p>
-                      <w:r>
+                      <w:pPr>
+                        <w:rPr>
+                          <w:rFonts w:ascii="Courier New" w:hAnsi="Courier New" w:cs="Courier New"/>
+                        </w:rPr>
+                      </w:pPr>
+                      <w:r>
+                        <w:rPr>
+                          <w:rFonts w:ascii="Courier New" w:hAnsi="Courier New" w:cs="Courier New"/>
+                        </w:rPr>
                         <w:t xml:space="preserve">        print(number, "is a prime number")</w:t>
                       </w:r>
                     </w:p>
                     <w:p>
-                      <w:r>
+                      <w:pPr>
+                        <w:rPr>
+                          <w:rFonts w:ascii="Courier New" w:hAnsi="Courier New" w:cs="Courier New"/>
+                        </w:rPr>
+                      </w:pPr>
+                      <w:r>
+                        <w:rPr>
+                          <w:rFonts w:ascii="Courier New" w:hAnsi="Courier New" w:cs="Courier New"/>
+                        </w:rPr>
                         <w:t xml:space="preserve">    #if number is below 2, it's not a prime number</w:t>
                       </w:r>
                     </w:p>
                     <w:p>
-                      <w:r>
+                      <w:pPr>
+                        <w:rPr>
+                          <w:rFonts w:ascii="Courier New" w:hAnsi="Courier New" w:cs="Courier New"/>
+                        </w:rPr>
+                      </w:pPr>
+                      <w:r>
+                        <w:rPr>
+                          <w:rFonts w:ascii="Courier New" w:hAnsi="Courier New" w:cs="Courier New"/>
+                        </w:rPr>
                         <w:t xml:space="preserve">    elif number &lt; 2:</w:t>
                       </w:r>
                     </w:p>
                     <w:p>
-                      <w:r>
+                      <w:pPr>
+                        <w:rPr>
+                          <w:rFonts w:ascii="Courier New" w:hAnsi="Courier New" w:cs="Courier New"/>
+                        </w:rPr>
+                      </w:pPr>
+                      <w:r>
+                        <w:rPr>
+                          <w:rFonts w:ascii="Courier New" w:hAnsi="Courier New" w:cs="Courier New"/>
+                        </w:rPr>
                         <w:t xml:space="preserve">        print(number, "is not a prime number")</w:t>
                       </w:r>
                     </w:p>
                     <w:p>
-                      <w:r>
+                      <w:pPr>
+                        <w:rPr>
+                          <w:rFonts w:ascii="Courier New" w:hAnsi="Courier New" w:cs="Courier New"/>
+                        </w:rPr>
+                      </w:pPr>
+                      <w:r>
+                        <w:rPr>
+                          <w:rFonts w:ascii="Courier New" w:hAnsi="Courier New" w:cs="Courier New"/>
+                        </w:rPr>
                         <w:t xml:space="preserve">    #only runs at the beginning to make the counter 1 less than a number</w:t>
                       </w:r>
                     </w:p>
                     <w:p>
-                      <w:r>
+                      <w:pPr>
+                        <w:rPr>
+                          <w:rFonts w:ascii="Courier New" w:hAnsi="Courier New" w:cs="Courier New"/>
+                        </w:rPr>
+                      </w:pPr>
+                      <w:r>
+                        <w:rPr>
+                          <w:rFonts w:ascii="Courier New" w:hAnsi="Courier New" w:cs="Courier New"/>
+                        </w:rPr>
                         <w:t xml:space="preserve">    elif counter == None:</w:t>
                       </w:r>
                     </w:p>
                     <w:p>
-                      <w:r>
+                      <w:pPr>
+                        <w:rPr>
+                          <w:rFonts w:ascii="Courier New" w:hAnsi="Courier New" w:cs="Courier New"/>
+                        </w:rPr>
+                      </w:pPr>
+                      <w:r>
+                        <w:rPr>
+                          <w:rFonts w:ascii="Courier New" w:hAnsi="Courier New" w:cs="Courier New"/>
+                        </w:rPr>
                         <w:t xml:space="preserve">        counter = number-1</w:t>
                       </w:r>
                     </w:p>
                     <w:p>
-                      <w:r>
+                      <w:pPr>
+                        <w:rPr>
+                          <w:rFonts w:ascii="Courier New" w:hAnsi="Courier New" w:cs="Courier New"/>
+                        </w:rPr>
+                      </w:pPr>
+                      <w:r>
+                        <w:rPr>
+                          <w:rFonts w:ascii="Courier New" w:hAnsi="Courier New" w:cs="Courier New"/>
+                        </w:rPr>
                         <w:t xml:space="preserve">        primeNumber(number, counter)</w:t>
                       </w:r>
                     </w:p>
                     <w:p>
-                      <w:r>
+                      <w:pPr>
+                        <w:rPr>
+                          <w:rFonts w:ascii="Courier New" w:hAnsi="Courier New" w:cs="Courier New"/>
+                        </w:rPr>
+                      </w:pPr>
+                      <w:r>
+                        <w:rPr>
+                          <w:rFonts w:ascii="Courier New" w:hAnsi="Courier New" w:cs="Courier New"/>
+                        </w:rPr>
                         <w:t xml:space="preserve">    #checks if the number is divisible by a counter</w:t>
                       </w:r>
                     </w:p>
                     <w:p>
-                      <w:r>
+                      <w:pPr>
+                        <w:rPr>
+                          <w:rFonts w:ascii="Courier New" w:hAnsi="Courier New" w:cs="Courier New"/>
+                        </w:rPr>
+                      </w:pPr>
+                      <w:r>
+                        <w:rPr>
+                          <w:rFonts w:ascii="Courier New" w:hAnsi="Courier New" w:cs="Courier New"/>
+                        </w:rPr>
                         <w:t xml:space="preserve">    elif number % counter == 0:</w:t>
                       </w:r>
                     </w:p>
                     <w:p>
-                      <w:r>
+                      <w:pPr>
+                        <w:rPr>
+                          <w:rFonts w:ascii="Courier New" w:hAnsi="Courier New" w:cs="Courier New"/>
+                        </w:rPr>
+                      </w:pPr>
+                      <w:r>
+                        <w:rPr>
+                          <w:rFonts w:ascii="Courier New" w:hAnsi="Courier New" w:cs="Courier New"/>
+                        </w:rPr>
                         <w:t xml:space="preserve">        print(number, "is not a prime number")</w:t>
                       </w:r>
                     </w:p>
                     <w:p>
-                      <w:r>
+                      <w:pPr>
+                        <w:rPr>
+                          <w:rFonts w:ascii="Courier New" w:hAnsi="Courier New" w:cs="Courier New"/>
+                        </w:rPr>
+                      </w:pPr>
+                      <w:r>
+                        <w:rPr>
+                          <w:rFonts w:ascii="Courier New" w:hAnsi="Courier New" w:cs="Courier New"/>
+                        </w:rPr>
                         <w:t xml:space="preserve">    #if the number is not divisible by the counter, the counter decreases by 1</w:t>
                       </w:r>
                     </w:p>
                     <w:p>
-                      <w:r>
+                      <w:pPr>
+                        <w:rPr>
+                          <w:rFonts w:ascii="Courier New" w:hAnsi="Courier New" w:cs="Courier New"/>
+                        </w:rPr>
+                      </w:pPr>
+                      <w:r>
+                        <w:rPr>
+                          <w:rFonts w:ascii="Courier New" w:hAnsi="Courier New" w:cs="Courier New"/>
+                        </w:rPr>
                         <w:t xml:space="preserve">    else:</w:t>
                       </w:r>
                     </w:p>
                     <w:p>
-                      <w:r>
+                      <w:pPr>
+                        <w:rPr>
+                          <w:rFonts w:ascii="Courier New" w:hAnsi="Courier New" w:cs="Courier New"/>
+                        </w:rPr>
+                      </w:pPr>
+                      <w:r>
+                        <w:rPr>
+                          <w:rFonts w:ascii="Courier New" w:hAnsi="Courier New" w:cs="Courier New"/>
+                        </w:rPr>
                         <w:t xml:space="preserve">        return primeNumber(number, counter - 1)</w:t>
                       </w:r>
                     </w:p>
                     <w:p>
-                      <w:r>
+                      <w:pPr>
+                        <w:rPr>
+                          <w:rFonts w:ascii="Courier New" w:hAnsi="Courier New" w:cs="Courier New"/>
+                        </w:rPr>
+                      </w:pPr>
+                      <w:r>
+                        <w:rPr>
+                          <w:rFonts w:ascii="Courier New" w:hAnsi="Courier New" w:cs="Courier New"/>
+                        </w:rPr>
                         <w:t xml:space="preserve">    </w:t>
                       </w:r>
                     </w:p>
-                    <w:p/>
+                    <w:p>
+                      <w:pPr>
+                        <w:rPr>
+                          <w:rFonts w:ascii="Courier New" w:hAnsi="Courier New" w:cs="Courier New"/>
+                        </w:rPr>
+                      </w:pPr>
+                    </w:p>
                   </w:txbxContent>
                 </v:textbox>
                 <w10:wrap type="square"/>
@@ -11164,22 +11694,34 @@
                             <w:pPr>
                               <w:pStyle w:val="NormalWeb"/>
                               <w:spacing w:before="0" w:beforeAutospacing="0" w:after="0" w:afterAutospacing="0"/>
-                            </w:pPr>
-                            <w:r>
-                              <w:rPr>
-                                <w:rFonts w:ascii="Arial" w:hAnsi="Arial" w:cs="Arial"/>
+                              <w:rPr>
+                                <w:rFonts w:ascii="Courier New" w:hAnsi="Courier New" w:cs="Courier New"/>
+                              </w:rPr>
+                            </w:pPr>
+                            <w:r>
+                              <w:rPr>
+                                <w:rFonts w:ascii="Courier New" w:hAnsi="Courier New" w:cs="Courier New"/>
                                 <w:color w:val="000000"/>
                                 <w:sz w:val="22"/>
                                 <w:szCs w:val="22"/>
                               </w:rPr>
                               <w:t>REMOVE-VOWELS(c &lt;- 0)</w:t>
                             </w:r>
+                            <w:r>
+                              <w:rPr>
+                                <w:rFonts w:ascii="Courier New" w:hAnsi="Courier New" w:cs="Courier New"/>
+                                <w:color w:val="000000"/>
+                                <w:sz w:val="22"/>
+                                <w:szCs w:val="22"/>
+                              </w:rPr>
+                              <w:t>:</w:t>
+                            </w:r>
                           </w:p>
                           <w:p>
                             <w:pPr>
                               <w:spacing w:after="0" w:line="240" w:lineRule="auto"/>
                               <w:rPr>
-                                <w:rFonts w:ascii="Times New Roman" w:eastAsia="Times New Roman" w:hAnsi="Times New Roman" w:cs="Times New Roman"/>
+                                <w:rFonts w:ascii="Courier New" w:eastAsia="Times New Roman" w:hAnsi="Courier New" w:cs="Courier New"/>
                                 <w:sz w:val="24"/>
                                 <w:szCs w:val="24"/>
                                 <w:lang w:eastAsia="en-GB"/>
@@ -11187,7 +11729,7 @@
                             </w:pPr>
                             <w:r>
                               <w:rPr>
-                                <w:rFonts w:ascii="Arial" w:eastAsia="Times New Roman" w:hAnsi="Arial" w:cs="Arial"/>
+                                <w:rFonts w:ascii="Courier New" w:eastAsia="Times New Roman" w:hAnsi="Courier New" w:cs="Courier New"/>
                                 <w:color w:val="000000"/>
                                 <w:lang w:eastAsia="en-GB"/>
                               </w:rPr>
@@ -11199,7 +11741,7 @@
                             <w:pPr>
                               <w:spacing w:after="0" w:line="240" w:lineRule="auto"/>
                               <w:rPr>
-                                <w:rFonts w:ascii="Times New Roman" w:eastAsia="Times New Roman" w:hAnsi="Times New Roman" w:cs="Times New Roman"/>
+                                <w:rFonts w:ascii="Courier New" w:eastAsia="Times New Roman" w:hAnsi="Courier New" w:cs="Courier New"/>
                                 <w:sz w:val="24"/>
                                 <w:szCs w:val="24"/>
                                 <w:lang w:eastAsia="en-GB"/>
@@ -11207,19 +11749,27 @@
                             </w:pPr>
                             <w:r>
                               <w:rPr>
-                                <w:rFonts w:ascii="Arial" w:eastAsia="Times New Roman" w:hAnsi="Arial" w:cs="Arial"/>
+                                <w:rFonts w:ascii="Courier New" w:eastAsia="Times New Roman" w:hAnsi="Courier New" w:cs="Courier New"/>
                                 <w:color w:val="000000"/>
                                 <w:lang w:eastAsia="en-GB"/>
                               </w:rPr>
                               <w:tab/>
                               <w:t>IF c = LENGTH of vowels</w:t>
                             </w:r>
+                            <w:r>
+                              <w:rPr>
+                                <w:rFonts w:ascii="Courier New" w:eastAsia="Times New Roman" w:hAnsi="Courier New" w:cs="Courier New"/>
+                                <w:color w:val="000000"/>
+                                <w:lang w:eastAsia="en-GB"/>
+                              </w:rPr>
+                              <w:t>:</w:t>
+                            </w:r>
                           </w:p>
                           <w:p>
                             <w:pPr>
                               <w:spacing w:after="0" w:line="240" w:lineRule="auto"/>
                               <w:rPr>
-                                <w:rFonts w:ascii="Times New Roman" w:eastAsia="Times New Roman" w:hAnsi="Times New Roman" w:cs="Times New Roman"/>
+                                <w:rFonts w:ascii="Courier New" w:eastAsia="Times New Roman" w:hAnsi="Courier New" w:cs="Courier New"/>
                                 <w:sz w:val="24"/>
                                 <w:szCs w:val="24"/>
                                 <w:lang w:eastAsia="en-GB"/>
@@ -11227,7 +11777,7 @@
                             </w:pPr>
                             <w:r>
                               <w:rPr>
-                                <w:rFonts w:ascii="Arial" w:eastAsia="Times New Roman" w:hAnsi="Arial" w:cs="Arial"/>
+                                <w:rFonts w:ascii="Courier New" w:eastAsia="Times New Roman" w:hAnsi="Courier New" w:cs="Courier New"/>
                                 <w:color w:val="000000"/>
                                 <w:lang w:eastAsia="en-GB"/>
                               </w:rPr>
@@ -11235,7 +11785,7 @@
                             </w:r>
                             <w:r>
                               <w:rPr>
-                                <w:rFonts w:ascii="Arial" w:eastAsia="Times New Roman" w:hAnsi="Arial" w:cs="Arial"/>
+                                <w:rFonts w:ascii="Courier New" w:eastAsia="Times New Roman" w:hAnsi="Courier New" w:cs="Courier New"/>
                                 <w:color w:val="000000"/>
                                 <w:lang w:eastAsia="en-GB"/>
                               </w:rPr>
@@ -11247,7 +11797,7 @@
                             <w:pPr>
                               <w:spacing w:after="0" w:line="240" w:lineRule="auto"/>
                               <w:rPr>
-                                <w:rFonts w:ascii="Times New Roman" w:eastAsia="Times New Roman" w:hAnsi="Times New Roman" w:cs="Times New Roman"/>
+                                <w:rFonts w:ascii="Courier New" w:eastAsia="Times New Roman" w:hAnsi="Courier New" w:cs="Courier New"/>
                                 <w:sz w:val="24"/>
                                 <w:szCs w:val="24"/>
                                 <w:lang w:eastAsia="en-GB"/>
@@ -11255,7 +11805,7 @@
                             </w:pPr>
                             <w:r>
                               <w:rPr>
-                                <w:rFonts w:ascii="Arial" w:eastAsia="Times New Roman" w:hAnsi="Arial" w:cs="Arial"/>
+                                <w:rFonts w:ascii="Courier New" w:eastAsia="Times New Roman" w:hAnsi="Courier New" w:cs="Courier New"/>
                                 <w:color w:val="000000"/>
                                 <w:lang w:eastAsia="en-GB"/>
                               </w:rPr>
@@ -11264,27 +11814,35 @@
                             </w:r>
                             <w:r>
                               <w:rPr>
-                                <w:rFonts w:ascii="Arial" w:eastAsia="Times New Roman" w:hAnsi="Arial" w:cs="Arial"/>
+                                <w:rFonts w:ascii="Courier New" w:eastAsia="Times New Roman" w:hAnsi="Courier New" w:cs="Courier New"/>
                                 <w:color w:val="000000"/>
                                 <w:lang w:eastAsia="en-GB"/>
                               </w:rPr>
-                              <w:br/>
-                            </w:r>
-                            <w:r>
-                              <w:rPr>
-                                <w:rFonts w:ascii="Arial" w:eastAsia="Times New Roman" w:hAnsi="Arial" w:cs="Arial"/>
+                              <w:t>:</w:t>
+                            </w:r>
+                            <w:r>
+                              <w:rPr>
+                                <w:rFonts w:ascii="Courier New" w:eastAsia="Times New Roman" w:hAnsi="Courier New" w:cs="Courier New"/>
                                 <w:color w:val="000000"/>
                                 <w:lang w:eastAsia="en-GB"/>
                               </w:rPr>
-                              <w:tab/>
-                            </w:r>
-                            <w:r>
-                              <w:rPr>
-                                <w:rFonts w:ascii="Arial" w:eastAsia="Times New Roman" w:hAnsi="Arial" w:cs="Arial"/>
+                              <w:br/>
+                            </w:r>
+                            <w:r>
+                              <w:rPr>
+                                <w:rFonts w:ascii="Courier New" w:eastAsia="Times New Roman" w:hAnsi="Courier New" w:cs="Courier New"/>
                                 <w:color w:val="000000"/>
                                 <w:lang w:eastAsia="en-GB"/>
                               </w:rPr>
                               <w:tab/>
+                            </w:r>
+                            <w:r>
+                              <w:rPr>
+                                <w:rFonts w:ascii="Courier New" w:eastAsia="Times New Roman" w:hAnsi="Courier New" w:cs="Courier New"/>
+                                <w:color w:val="000000"/>
+                                <w:lang w:eastAsia="en-GB"/>
+                              </w:rPr>
+                              <w:tab/>
                               <w:t>REMOVE ONE VOWEL AT A TIME FROM USER INPUT</w:t>
                             </w:r>
                           </w:p>
@@ -11292,7 +11850,7 @@
                             <w:pPr>
                               <w:spacing w:after="0" w:line="240" w:lineRule="auto"/>
                               <w:rPr>
-                                <w:rFonts w:ascii="Times New Roman" w:eastAsia="Times New Roman" w:hAnsi="Times New Roman" w:cs="Times New Roman"/>
+                                <w:rFonts w:ascii="Courier New" w:eastAsia="Times New Roman" w:hAnsi="Courier New" w:cs="Courier New"/>
                                 <w:sz w:val="24"/>
                                 <w:szCs w:val="24"/>
                                 <w:lang w:eastAsia="en-GB"/>
@@ -11300,7 +11858,7 @@
                             </w:pPr>
                             <w:r>
                               <w:rPr>
-                                <w:rFonts w:ascii="Arial" w:eastAsia="Times New Roman" w:hAnsi="Arial" w:cs="Arial"/>
+                                <w:rFonts w:ascii="Courier New" w:eastAsia="Times New Roman" w:hAnsi="Courier New" w:cs="Courier New"/>
                                 <w:color w:val="000000"/>
                                 <w:lang w:eastAsia="en-GB"/>
                               </w:rPr>
@@ -11308,7 +11866,7 @@
                             </w:r>
                             <w:r>
                               <w:rPr>
-                                <w:rFonts w:ascii="Arial" w:eastAsia="Times New Roman" w:hAnsi="Arial" w:cs="Arial"/>
+                                <w:rFonts w:ascii="Courier New" w:eastAsia="Times New Roman" w:hAnsi="Courier New" w:cs="Courier New"/>
                                 <w:color w:val="000000"/>
                                 <w:lang w:eastAsia="en-GB"/>
                               </w:rPr>
@@ -11320,7 +11878,7 @@
                             <w:pPr>
                               <w:spacing w:after="0" w:line="240" w:lineRule="auto"/>
                               <w:rPr>
-                                <w:rFonts w:ascii="Times New Roman" w:eastAsia="Times New Roman" w:hAnsi="Times New Roman" w:cs="Times New Roman"/>
+                                <w:rFonts w:ascii="Courier New" w:eastAsia="Times New Roman" w:hAnsi="Courier New" w:cs="Courier New"/>
                                 <w:sz w:val="24"/>
                                 <w:szCs w:val="24"/>
                                 <w:lang w:eastAsia="en-GB"/>
@@ -11328,7 +11886,7 @@
                             </w:pPr>
                             <w:r>
                               <w:rPr>
-                                <w:rFonts w:ascii="Arial" w:eastAsia="Times New Roman" w:hAnsi="Arial" w:cs="Arial"/>
+                                <w:rFonts w:ascii="Courier New" w:eastAsia="Times New Roman" w:hAnsi="Courier New" w:cs="Courier New"/>
                                 <w:color w:val="000000"/>
                                 <w:lang w:eastAsia="en-GB"/>
                               </w:rPr>
@@ -11336,7 +11894,7 @@
                             </w:r>
                             <w:r>
                               <w:rPr>
-                                <w:rFonts w:ascii="Arial" w:eastAsia="Times New Roman" w:hAnsi="Arial" w:cs="Arial"/>
+                                <w:rFonts w:ascii="Courier New" w:eastAsia="Times New Roman" w:hAnsi="Courier New" w:cs="Courier New"/>
                                 <w:color w:val="000000"/>
                                 <w:lang w:eastAsia="en-GB"/>
                               </w:rPr>
@@ -11348,7 +11906,7 @@
                             <w:pPr>
                               <w:spacing w:after="0" w:line="240" w:lineRule="auto"/>
                               <w:rPr>
-                                <w:rFonts w:ascii="Times New Roman" w:eastAsia="Times New Roman" w:hAnsi="Times New Roman" w:cs="Times New Roman"/>
+                                <w:rFonts w:ascii="Courier New" w:eastAsia="Times New Roman" w:hAnsi="Courier New" w:cs="Courier New"/>
                                 <w:sz w:val="24"/>
                                 <w:szCs w:val="24"/>
                                 <w:lang w:eastAsia="en-GB"/>
@@ -11356,19 +11914,27 @@
                             </w:pPr>
                             <w:r>
                               <w:rPr>
-                                <w:rFonts w:ascii="Arial" w:eastAsia="Times New Roman" w:hAnsi="Arial" w:cs="Arial"/>
+                                <w:rFonts w:ascii="Courier New" w:eastAsia="Times New Roman" w:hAnsi="Courier New" w:cs="Courier New"/>
                                 <w:color w:val="000000"/>
                                 <w:lang w:eastAsia="en-GB"/>
                               </w:rPr>
                               <w:tab/>
                               <w:t>ELSE</w:t>
                             </w:r>
+                            <w:r>
+                              <w:rPr>
+                                <w:rFonts w:ascii="Courier New" w:eastAsia="Times New Roman" w:hAnsi="Courier New" w:cs="Courier New"/>
+                                <w:color w:val="000000"/>
+                                <w:lang w:eastAsia="en-GB"/>
+                              </w:rPr>
+                              <w:t>:</w:t>
+                            </w:r>
                           </w:p>
                           <w:p>
                             <w:pPr>
                               <w:spacing w:after="0" w:line="240" w:lineRule="auto"/>
                               <w:rPr>
-                                <w:rFonts w:ascii="Times New Roman" w:eastAsia="Times New Roman" w:hAnsi="Times New Roman" w:cs="Times New Roman"/>
+                                <w:rFonts w:ascii="Courier New" w:eastAsia="Times New Roman" w:hAnsi="Courier New" w:cs="Courier New"/>
                                 <w:sz w:val="24"/>
                                 <w:szCs w:val="24"/>
                                 <w:lang w:eastAsia="en-GB"/>
@@ -11376,7 +11942,7 @@
                             </w:pPr>
                             <w:r>
                               <w:rPr>
-                                <w:rFonts w:ascii="Arial" w:eastAsia="Times New Roman" w:hAnsi="Arial" w:cs="Arial"/>
+                                <w:rFonts w:ascii="Courier New" w:eastAsia="Times New Roman" w:hAnsi="Courier New" w:cs="Courier New"/>
                                 <w:color w:val="000000"/>
                                 <w:lang w:eastAsia="en-GB"/>
                               </w:rPr>
@@ -11384,7 +11950,7 @@
                             </w:r>
                             <w:r>
                               <w:rPr>
-                                <w:rFonts w:ascii="Arial" w:eastAsia="Times New Roman" w:hAnsi="Arial" w:cs="Arial"/>
+                                <w:rFonts w:ascii="Courier New" w:eastAsia="Times New Roman" w:hAnsi="Courier New" w:cs="Courier New"/>
                                 <w:color w:val="000000"/>
                                 <w:lang w:eastAsia="en-GB"/>
                               </w:rPr>
@@ -11396,7 +11962,7 @@
                             <w:pPr>
                               <w:spacing w:after="0" w:line="240" w:lineRule="auto"/>
                               <w:rPr>
-                                <w:rFonts w:ascii="Times New Roman" w:eastAsia="Times New Roman" w:hAnsi="Times New Roman" w:cs="Times New Roman"/>
+                                <w:rFonts w:ascii="Courier New" w:eastAsia="Times New Roman" w:hAnsi="Courier New" w:cs="Courier New"/>
                                 <w:sz w:val="24"/>
                                 <w:szCs w:val="24"/>
                                 <w:lang w:eastAsia="en-GB"/>
@@ -11407,7 +11973,7 @@
                             <w:pPr>
                               <w:spacing w:after="0" w:line="240" w:lineRule="auto"/>
                               <w:rPr>
-                                <w:rFonts w:ascii="Times New Roman" w:eastAsia="Times New Roman" w:hAnsi="Times New Roman" w:cs="Times New Roman"/>
+                                <w:rFonts w:ascii="Courier New" w:eastAsia="Times New Roman" w:hAnsi="Courier New" w:cs="Courier New"/>
                                 <w:sz w:val="24"/>
                                 <w:szCs w:val="24"/>
                                 <w:lang w:eastAsia="en-GB"/>
@@ -11415,7 +11981,7 @@
                             </w:pPr>
                             <w:r>
                               <w:rPr>
-                                <w:rFonts w:ascii="Arial" w:eastAsia="Times New Roman" w:hAnsi="Arial" w:cs="Arial"/>
+                                <w:rFonts w:ascii="Courier New" w:eastAsia="Times New Roman" w:hAnsi="Courier New" w:cs="Courier New"/>
                                 <w:color w:val="000000"/>
                                 <w:lang w:eastAsia="en-GB"/>
                               </w:rPr>
@@ -11423,9 +11989,14 @@
                             </w:r>
                           </w:p>
                           <w:p>
-                            <w:r>
-                              <w:rPr>
-                                <w:rFonts w:ascii="Arial" w:eastAsia="Times New Roman" w:hAnsi="Arial" w:cs="Arial"/>
+                            <w:pPr>
+                              <w:rPr>
+                                <w:rFonts w:ascii="Courier New" w:hAnsi="Courier New" w:cs="Courier New"/>
+                              </w:rPr>
+                            </w:pPr>
+                            <w:r>
+                              <w:rPr>
+                                <w:rFonts w:ascii="Courier New" w:eastAsia="Times New Roman" w:hAnsi="Courier New" w:cs="Courier New"/>
                                 <w:color w:val="000000"/>
                                 <w:lang w:eastAsia="en-GB"/>
                               </w:rPr>
@@ -11449,31 +12020,43 @@
               </wp:anchor>
             </w:drawing>
           </mc:Choice>
-          <mc:Fallback xmlns:cx3="http://schemas.microsoft.com/office/drawing/2016/5/9/chartex" xmlns:cx4="http://schemas.microsoft.com/office/drawing/2016/5/10/chartex" xmlns:cx5="http://schemas.microsoft.com/office/drawing/2016/5/11/chartex">
+          <mc:Fallback>
             <w:pict>
-              <v:shape id="_x0000_s1035" type="#_x0000_t202" style="position:absolute;margin-left:0;margin-top:.85pt;width:423pt;height:219.75pt;z-index:251677696;visibility:visible;mso-wrap-style:square;mso-width-percent:0;mso-height-percent:0;mso-wrap-distance-left:9pt;mso-wrap-distance-top:3.6pt;mso-wrap-distance-right:9pt;mso-wrap-distance-bottom:3.6pt;mso-position-horizontal:center;mso-position-horizontal-relative:margin;mso-position-vertical:absolute;mso-position-vertical-relative:text;mso-width-percent:0;mso-height-percent:0;mso-width-relative:margin;mso-height-relative:margin;v-text-anchor:top" o:gfxdata="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" stroked="f">
+              <v:shape id="_x0000_s1038" type="#_x0000_t202" style="position:absolute;margin-left:0;margin-top:.85pt;width:423pt;height:219.75pt;z-index:251677696;visibility:visible;mso-wrap-style:square;mso-width-percent:0;mso-height-percent:0;mso-wrap-distance-left:9pt;mso-wrap-distance-top:3.6pt;mso-wrap-distance-right:9pt;mso-wrap-distance-bottom:3.6pt;mso-position-horizontal:center;mso-position-horizontal-relative:margin;mso-position-vertical:absolute;mso-position-vertical-relative:text;mso-width-percent:0;mso-height-percent:0;mso-width-relative:margin;mso-height-relative:margin;v-text-anchor:top" o:gfxdata="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" stroked="f">
                 <v:textbox>
                   <w:txbxContent>
                     <w:p>
                       <w:pPr>
                         <w:pStyle w:val="NormalWeb"/>
                         <w:spacing w:before="0" w:beforeAutospacing="0" w:after="0" w:afterAutospacing="0"/>
-                      </w:pPr>
-                      <w:r>
-                        <w:rPr>
-                          <w:rFonts w:ascii="Arial" w:hAnsi="Arial" w:cs="Arial"/>
+                        <w:rPr>
+                          <w:rFonts w:ascii="Courier New" w:hAnsi="Courier New" w:cs="Courier New"/>
+                        </w:rPr>
+                      </w:pPr>
+                      <w:r>
+                        <w:rPr>
+                          <w:rFonts w:ascii="Courier New" w:hAnsi="Courier New" w:cs="Courier New"/>
                           <w:color w:val="000000"/>
                           <w:sz w:val="22"/>
                           <w:szCs w:val="22"/>
                         </w:rPr>
                         <w:t>REMOVE-VOWELS(c &lt;- 0)</w:t>
                       </w:r>
+                      <w:r>
+                        <w:rPr>
+                          <w:rFonts w:ascii="Courier New" w:hAnsi="Courier New" w:cs="Courier New"/>
+                          <w:color w:val="000000"/>
+                          <w:sz w:val="22"/>
+                          <w:szCs w:val="22"/>
+                        </w:rPr>
+                        <w:t>:</w:t>
+                      </w:r>
                     </w:p>
                     <w:p>
                       <w:pPr>
                         <w:spacing w:after="0" w:line="240" w:lineRule="auto"/>
                         <w:rPr>
-                          <w:rFonts w:ascii="Times New Roman" w:eastAsia="Times New Roman" w:hAnsi="Times New Roman" w:cs="Times New Roman"/>
+                          <w:rFonts w:ascii="Courier New" w:eastAsia="Times New Roman" w:hAnsi="Courier New" w:cs="Courier New"/>
                           <w:sz w:val="24"/>
                           <w:szCs w:val="24"/>
                           <w:lang w:eastAsia="en-GB"/>
@@ -11481,7 +12064,7 @@
                       </w:pPr>
                       <w:r>
                         <w:rPr>
-                          <w:rFonts w:ascii="Arial" w:eastAsia="Times New Roman" w:hAnsi="Arial" w:cs="Arial"/>
+                          <w:rFonts w:ascii="Courier New" w:eastAsia="Times New Roman" w:hAnsi="Courier New" w:cs="Courier New"/>
                           <w:color w:val="000000"/>
                           <w:lang w:eastAsia="en-GB"/>
                         </w:rPr>
@@ -11493,7 +12076,7 @@
                       <w:pPr>
                         <w:spacing w:after="0" w:line="240" w:lineRule="auto"/>
                         <w:rPr>
-                          <w:rFonts w:ascii="Times New Roman" w:eastAsia="Times New Roman" w:hAnsi="Times New Roman" w:cs="Times New Roman"/>
+                          <w:rFonts w:ascii="Courier New" w:eastAsia="Times New Roman" w:hAnsi="Courier New" w:cs="Courier New"/>
                           <w:sz w:val="24"/>
                           <w:szCs w:val="24"/>
                           <w:lang w:eastAsia="en-GB"/>
@@ -11501,19 +12084,27 @@
                       </w:pPr>
                       <w:r>
                         <w:rPr>
-                          <w:rFonts w:ascii="Arial" w:eastAsia="Times New Roman" w:hAnsi="Arial" w:cs="Arial"/>
+                          <w:rFonts w:ascii="Courier New" w:eastAsia="Times New Roman" w:hAnsi="Courier New" w:cs="Courier New"/>
                           <w:color w:val="000000"/>
                           <w:lang w:eastAsia="en-GB"/>
                         </w:rPr>
                         <w:tab/>
                         <w:t>IF c = LENGTH of vowels</w:t>
                       </w:r>
+                      <w:r>
+                        <w:rPr>
+                          <w:rFonts w:ascii="Courier New" w:eastAsia="Times New Roman" w:hAnsi="Courier New" w:cs="Courier New"/>
+                          <w:color w:val="000000"/>
+                          <w:lang w:eastAsia="en-GB"/>
+                        </w:rPr>
+                        <w:t>:</w:t>
+                      </w:r>
                     </w:p>
                     <w:p>
                       <w:pPr>
                         <w:spacing w:after="0" w:line="240" w:lineRule="auto"/>
                         <w:rPr>
-                          <w:rFonts w:ascii="Times New Roman" w:eastAsia="Times New Roman" w:hAnsi="Times New Roman" w:cs="Times New Roman"/>
+                          <w:rFonts w:ascii="Courier New" w:eastAsia="Times New Roman" w:hAnsi="Courier New" w:cs="Courier New"/>
                           <w:sz w:val="24"/>
                           <w:szCs w:val="24"/>
                           <w:lang w:eastAsia="en-GB"/>
@@ -11521,7 +12112,7 @@
                       </w:pPr>
                       <w:r>
                         <w:rPr>
-                          <w:rFonts w:ascii="Arial" w:eastAsia="Times New Roman" w:hAnsi="Arial" w:cs="Arial"/>
+                          <w:rFonts w:ascii="Courier New" w:eastAsia="Times New Roman" w:hAnsi="Courier New" w:cs="Courier New"/>
                           <w:color w:val="000000"/>
                           <w:lang w:eastAsia="en-GB"/>
                         </w:rPr>
@@ -11529,7 +12120,7 @@
                       </w:r>
                       <w:r>
                         <w:rPr>
-                          <w:rFonts w:ascii="Arial" w:eastAsia="Times New Roman" w:hAnsi="Arial" w:cs="Arial"/>
+                          <w:rFonts w:ascii="Courier New" w:eastAsia="Times New Roman" w:hAnsi="Courier New" w:cs="Courier New"/>
                           <w:color w:val="000000"/>
                           <w:lang w:eastAsia="en-GB"/>
                         </w:rPr>
@@ -11541,7 +12132,7 @@
                       <w:pPr>
                         <w:spacing w:after="0" w:line="240" w:lineRule="auto"/>
                         <w:rPr>
-                          <w:rFonts w:ascii="Times New Roman" w:eastAsia="Times New Roman" w:hAnsi="Times New Roman" w:cs="Times New Roman"/>
+                          <w:rFonts w:ascii="Courier New" w:eastAsia="Times New Roman" w:hAnsi="Courier New" w:cs="Courier New"/>
                           <w:sz w:val="24"/>
                           <w:szCs w:val="24"/>
                           <w:lang w:eastAsia="en-GB"/>
@@ -11549,7 +12140,7 @@
                       </w:pPr>
                       <w:r>
                         <w:rPr>
-                          <w:rFonts w:ascii="Arial" w:eastAsia="Times New Roman" w:hAnsi="Arial" w:cs="Arial"/>
+                          <w:rFonts w:ascii="Courier New" w:eastAsia="Times New Roman" w:hAnsi="Courier New" w:cs="Courier New"/>
                           <w:color w:val="000000"/>
                           <w:lang w:eastAsia="en-GB"/>
                         </w:rPr>
@@ -11558,27 +12149,35 @@
                       </w:r>
                       <w:r>
                         <w:rPr>
-                          <w:rFonts w:ascii="Arial" w:eastAsia="Times New Roman" w:hAnsi="Arial" w:cs="Arial"/>
+                          <w:rFonts w:ascii="Courier New" w:eastAsia="Times New Roman" w:hAnsi="Courier New" w:cs="Courier New"/>
                           <w:color w:val="000000"/>
                           <w:lang w:eastAsia="en-GB"/>
                         </w:rPr>
-                        <w:br/>
-                      </w:r>
-                      <w:r>
-                        <w:rPr>
-                          <w:rFonts w:ascii="Arial" w:eastAsia="Times New Roman" w:hAnsi="Arial" w:cs="Arial"/>
+                        <w:t>:</w:t>
+                      </w:r>
+                      <w:r>
+                        <w:rPr>
+                          <w:rFonts w:ascii="Courier New" w:eastAsia="Times New Roman" w:hAnsi="Courier New" w:cs="Courier New"/>
                           <w:color w:val="000000"/>
                           <w:lang w:eastAsia="en-GB"/>
                         </w:rPr>
-                        <w:tab/>
-                      </w:r>
-                      <w:r>
-                        <w:rPr>
-                          <w:rFonts w:ascii="Arial" w:eastAsia="Times New Roman" w:hAnsi="Arial" w:cs="Arial"/>
+                        <w:br/>
+                      </w:r>
+                      <w:r>
+                        <w:rPr>
+                          <w:rFonts w:ascii="Courier New" w:eastAsia="Times New Roman" w:hAnsi="Courier New" w:cs="Courier New"/>
                           <w:color w:val="000000"/>
                           <w:lang w:eastAsia="en-GB"/>
                         </w:rPr>
                         <w:tab/>
+                      </w:r>
+                      <w:r>
+                        <w:rPr>
+                          <w:rFonts w:ascii="Courier New" w:eastAsia="Times New Roman" w:hAnsi="Courier New" w:cs="Courier New"/>
+                          <w:color w:val="000000"/>
+                          <w:lang w:eastAsia="en-GB"/>
+                        </w:rPr>
+                        <w:tab/>
                         <w:t>REMOVE ONE VOWEL AT A TIME FROM USER INPUT</w:t>
                       </w:r>
                     </w:p>
@@ -11586,7 +12185,7 @@
                       <w:pPr>
                         <w:spacing w:after="0" w:line="240" w:lineRule="auto"/>
                         <w:rPr>
-                          <w:rFonts w:ascii="Times New Roman" w:eastAsia="Times New Roman" w:hAnsi="Times New Roman" w:cs="Times New Roman"/>
+                          <w:rFonts w:ascii="Courier New" w:eastAsia="Times New Roman" w:hAnsi="Courier New" w:cs="Courier New"/>
                           <w:sz w:val="24"/>
                           <w:szCs w:val="24"/>
                           <w:lang w:eastAsia="en-GB"/>
@@ -11594,7 +12193,7 @@
                       </w:pPr>
                       <w:r>
                         <w:rPr>
-                          <w:rFonts w:ascii="Arial" w:eastAsia="Times New Roman" w:hAnsi="Arial" w:cs="Arial"/>
+                          <w:rFonts w:ascii="Courier New" w:eastAsia="Times New Roman" w:hAnsi="Courier New" w:cs="Courier New"/>
                           <w:color w:val="000000"/>
                           <w:lang w:eastAsia="en-GB"/>
                         </w:rPr>
@@ -11602,7 +12201,7 @@
                       </w:r>
                       <w:r>
                         <w:rPr>
-                          <w:rFonts w:ascii="Arial" w:eastAsia="Times New Roman" w:hAnsi="Arial" w:cs="Arial"/>
+                          <w:rFonts w:ascii="Courier New" w:eastAsia="Times New Roman" w:hAnsi="Courier New" w:cs="Courier New"/>
                           <w:color w:val="000000"/>
                           <w:lang w:eastAsia="en-GB"/>
                         </w:rPr>
@@ -11614,7 +12213,7 @@
                       <w:pPr>
                         <w:spacing w:after="0" w:line="240" w:lineRule="auto"/>
                         <w:rPr>
-                          <w:rFonts w:ascii="Times New Roman" w:eastAsia="Times New Roman" w:hAnsi="Times New Roman" w:cs="Times New Roman"/>
+                          <w:rFonts w:ascii="Courier New" w:eastAsia="Times New Roman" w:hAnsi="Courier New" w:cs="Courier New"/>
                           <w:sz w:val="24"/>
                           <w:szCs w:val="24"/>
                           <w:lang w:eastAsia="en-GB"/>
@@ -11622,7 +12221,7 @@
                       </w:pPr>
                       <w:r>
                         <w:rPr>
-                          <w:rFonts w:ascii="Arial" w:eastAsia="Times New Roman" w:hAnsi="Arial" w:cs="Arial"/>
+                          <w:rFonts w:ascii="Courier New" w:eastAsia="Times New Roman" w:hAnsi="Courier New" w:cs="Courier New"/>
                           <w:color w:val="000000"/>
                           <w:lang w:eastAsia="en-GB"/>
                         </w:rPr>
@@ -11630,7 +12229,7 @@
                       </w:r>
                       <w:r>
                         <w:rPr>
-                          <w:rFonts w:ascii="Arial" w:eastAsia="Times New Roman" w:hAnsi="Arial" w:cs="Arial"/>
+                          <w:rFonts w:ascii="Courier New" w:eastAsia="Times New Roman" w:hAnsi="Courier New" w:cs="Courier New"/>
                           <w:color w:val="000000"/>
                           <w:lang w:eastAsia="en-GB"/>
                         </w:rPr>
@@ -11642,7 +12241,7 @@
                       <w:pPr>
                         <w:spacing w:after="0" w:line="240" w:lineRule="auto"/>
                         <w:rPr>
-                          <w:rFonts w:ascii="Times New Roman" w:eastAsia="Times New Roman" w:hAnsi="Times New Roman" w:cs="Times New Roman"/>
+                          <w:rFonts w:ascii="Courier New" w:eastAsia="Times New Roman" w:hAnsi="Courier New" w:cs="Courier New"/>
                           <w:sz w:val="24"/>
                           <w:szCs w:val="24"/>
                           <w:lang w:eastAsia="en-GB"/>
@@ -11650,19 +12249,27 @@
                       </w:pPr>
                       <w:r>
                         <w:rPr>
-                          <w:rFonts w:ascii="Arial" w:eastAsia="Times New Roman" w:hAnsi="Arial" w:cs="Arial"/>
+                          <w:rFonts w:ascii="Courier New" w:eastAsia="Times New Roman" w:hAnsi="Courier New" w:cs="Courier New"/>
                           <w:color w:val="000000"/>
                           <w:lang w:eastAsia="en-GB"/>
                         </w:rPr>
                         <w:tab/>
                         <w:t>ELSE</w:t>
                       </w:r>
+                      <w:r>
+                        <w:rPr>
+                          <w:rFonts w:ascii="Courier New" w:eastAsia="Times New Roman" w:hAnsi="Courier New" w:cs="Courier New"/>
+                          <w:color w:val="000000"/>
+                          <w:lang w:eastAsia="en-GB"/>
+                        </w:rPr>
+                        <w:t>:</w:t>
+                      </w:r>
                     </w:p>
                     <w:p>
                       <w:pPr>
                         <w:spacing w:after="0" w:line="240" w:lineRule="auto"/>
                         <w:rPr>
-                          <w:rFonts w:ascii="Times New Roman" w:eastAsia="Times New Roman" w:hAnsi="Times New Roman" w:cs="Times New Roman"/>
+                          <w:rFonts w:ascii="Courier New" w:eastAsia="Times New Roman" w:hAnsi="Courier New" w:cs="Courier New"/>
                           <w:sz w:val="24"/>
                           <w:szCs w:val="24"/>
                           <w:lang w:eastAsia="en-GB"/>
@@ -11670,7 +12277,7 @@
                       </w:pPr>
                       <w:r>
                         <w:rPr>
-                          <w:rFonts w:ascii="Arial" w:eastAsia="Times New Roman" w:hAnsi="Arial" w:cs="Arial"/>
+                          <w:rFonts w:ascii="Courier New" w:eastAsia="Times New Roman" w:hAnsi="Courier New" w:cs="Courier New"/>
                           <w:color w:val="000000"/>
                           <w:lang w:eastAsia="en-GB"/>
                         </w:rPr>
@@ -11678,7 +12285,7 @@
                       </w:r>
                       <w:r>
                         <w:rPr>
-                          <w:rFonts w:ascii="Arial" w:eastAsia="Times New Roman" w:hAnsi="Arial" w:cs="Arial"/>
+                          <w:rFonts w:ascii="Courier New" w:eastAsia="Times New Roman" w:hAnsi="Courier New" w:cs="Courier New"/>
                           <w:color w:val="000000"/>
                           <w:lang w:eastAsia="en-GB"/>
                         </w:rPr>
@@ -11690,7 +12297,7 @@
                       <w:pPr>
                         <w:spacing w:after="0" w:line="240" w:lineRule="auto"/>
                         <w:rPr>
-                          <w:rFonts w:ascii="Times New Roman" w:eastAsia="Times New Roman" w:hAnsi="Times New Roman" w:cs="Times New Roman"/>
+                          <w:rFonts w:ascii="Courier New" w:eastAsia="Times New Roman" w:hAnsi="Courier New" w:cs="Courier New"/>
                           <w:sz w:val="24"/>
                           <w:szCs w:val="24"/>
                           <w:lang w:eastAsia="en-GB"/>
@@ -11701,7 +12308,7 @@
                       <w:pPr>
                         <w:spacing w:after="0" w:line="240" w:lineRule="auto"/>
                         <w:rPr>
-                          <w:rFonts w:ascii="Times New Roman" w:eastAsia="Times New Roman" w:hAnsi="Times New Roman" w:cs="Times New Roman"/>
+                          <w:rFonts w:ascii="Courier New" w:eastAsia="Times New Roman" w:hAnsi="Courier New" w:cs="Courier New"/>
                           <w:sz w:val="24"/>
                           <w:szCs w:val="24"/>
                           <w:lang w:eastAsia="en-GB"/>
@@ -11709,7 +12316,7 @@
                       </w:pPr>
                       <w:r>
                         <w:rPr>
-                          <w:rFonts w:ascii="Arial" w:eastAsia="Times New Roman" w:hAnsi="Arial" w:cs="Arial"/>
+                          <w:rFonts w:ascii="Courier New" w:eastAsia="Times New Roman" w:hAnsi="Courier New" w:cs="Courier New"/>
                           <w:color w:val="000000"/>
                           <w:lang w:eastAsia="en-GB"/>
                         </w:rPr>
@@ -11717,9 +12324,14 @@
                       </w:r>
                     </w:p>
                     <w:p>
-                      <w:r>
-                        <w:rPr>
-                          <w:rFonts w:ascii="Arial" w:eastAsia="Times New Roman" w:hAnsi="Arial" w:cs="Arial"/>
+                      <w:pPr>
+                        <w:rPr>
+                          <w:rFonts w:ascii="Courier New" w:hAnsi="Courier New" w:cs="Courier New"/>
+                        </w:rPr>
+                      </w:pPr>
+                      <w:r>
+                        <w:rPr>
+                          <w:rFonts w:ascii="Courier New" w:eastAsia="Times New Roman" w:hAnsi="Courier New" w:cs="Courier New"/>
                           <w:color w:val="000000"/>
                           <w:lang w:eastAsia="en-GB"/>
                         </w:rPr>
@@ -11874,101 +12486,259 @@
                       <wps:txbx>
                         <w:txbxContent>
                           <w:p>
-                            <w:r>
+                            <w:pPr>
+                              <w:rPr>
+                                <w:rFonts w:ascii="Courier New" w:hAnsi="Courier New" w:cs="Courier New"/>
+                              </w:rPr>
+                            </w:pPr>
+                            <w:r>
+                              <w:rPr>
+                                <w:rFonts w:ascii="Courier New" w:hAnsi="Courier New" w:cs="Courier New"/>
+                              </w:rPr>
                               <w:t>def removeVowels(c = 0):</w:t>
                             </w:r>
                           </w:p>
                           <w:p>
-                            <w:r>
+                            <w:pPr>
+                              <w:rPr>
+                                <w:rFonts w:ascii="Courier New" w:hAnsi="Courier New" w:cs="Courier New"/>
+                              </w:rPr>
+                            </w:pPr>
+                            <w:r>
+                              <w:rPr>
+                                <w:rFonts w:ascii="Courier New" w:hAnsi="Courier New" w:cs="Courier New"/>
+                              </w:rPr>
                               <w:t xml:space="preserve">    vowels = ["a","e","i","o","u"]</w:t>
                             </w:r>
                           </w:p>
                           <w:p>
-                            <w:r>
+                            <w:pPr>
+                              <w:rPr>
+                                <w:rFonts w:ascii="Courier New" w:hAnsi="Courier New" w:cs="Courier New"/>
+                              </w:rPr>
+                            </w:pPr>
+                            <w:r>
+                              <w:rPr>
+                                <w:rFonts w:ascii="Courier New" w:hAnsi="Courier New" w:cs="Courier New"/>
+                              </w:rPr>
                               <w:t xml:space="preserve">    if c == len(vowels):                             </w:t>
                             </w:r>
                           </w:p>
                           <w:p>
-                            <w:r>
+                            <w:pPr>
+                              <w:rPr>
+                                <w:rFonts w:ascii="Courier New" w:hAnsi="Courier New" w:cs="Courier New"/>
+                              </w:rPr>
+                            </w:pPr>
+                            <w:r>
+                              <w:rPr>
+                                <w:rFonts w:ascii="Courier New" w:hAnsi="Courier New" w:cs="Courier New"/>
+                              </w:rPr>
                               <w:t xml:space="preserve">        return True</w:t>
                             </w:r>
                           </w:p>
                           <w:p>
-                            <w:r>
+                            <w:pPr>
+                              <w:rPr>
+                                <w:rFonts w:ascii="Courier New" w:hAnsi="Courier New" w:cs="Courier New"/>
+                              </w:rPr>
+                            </w:pPr>
+                            <w:r>
+                              <w:rPr>
+                                <w:rFonts w:ascii="Courier New" w:hAnsi="Courier New" w:cs="Courier New"/>
+                              </w:rPr>
                               <w:t xml:space="preserve">    #check every vowel if it's in the word</w:t>
                             </w:r>
                           </w:p>
                           <w:p>
-                            <w:r>
+                            <w:pPr>
+                              <w:rPr>
+                                <w:rFonts w:ascii="Courier New" w:hAnsi="Courier New" w:cs="Courier New"/>
+                              </w:rPr>
+                            </w:pPr>
+                            <w:r>
+                              <w:rPr>
+                                <w:rFonts w:ascii="Courier New" w:hAnsi="Courier New" w:cs="Courier New"/>
+                              </w:rPr>
                               <w:t xml:space="preserve">    elif vowels[c] in s1:</w:t>
                             </w:r>
                           </w:p>
                           <w:p>
-                            <w:r>
+                            <w:pPr>
+                              <w:rPr>
+                                <w:rFonts w:ascii="Courier New" w:hAnsi="Courier New" w:cs="Courier New"/>
+                              </w:rPr>
+                            </w:pPr>
+                            <w:r>
+                              <w:rPr>
+                                <w:rFonts w:ascii="Courier New" w:hAnsi="Courier New" w:cs="Courier New"/>
+                              </w:rPr>
                               <w:t xml:space="preserve">        #removes a vowel from the word if found</w:t>
                             </w:r>
                           </w:p>
                           <w:p>
-                            <w:r>
+                            <w:pPr>
+                              <w:rPr>
+                                <w:rFonts w:ascii="Courier New" w:hAnsi="Courier New" w:cs="Courier New"/>
+                              </w:rPr>
+                            </w:pPr>
+                            <w:r>
+                              <w:rPr>
+                                <w:rFonts w:ascii="Courier New" w:hAnsi="Courier New" w:cs="Courier New"/>
+                              </w:rPr>
                               <w:t xml:space="preserve">        s1.remove(vowels[c])</w:t>
                             </w:r>
                           </w:p>
                           <w:p>
-                            <w:r>
+                            <w:pPr>
+                              <w:rPr>
+                                <w:rFonts w:ascii="Courier New" w:hAnsi="Courier New" w:cs="Courier New"/>
+                              </w:rPr>
+                            </w:pPr>
+                            <w:r>
+                              <w:rPr>
+                                <w:rFonts w:ascii="Courier New" w:hAnsi="Courier New" w:cs="Courier New"/>
+                              </w:rPr>
                               <w:t xml:space="preserve">        #prints the word after one vowel has been removed</w:t>
                             </w:r>
                           </w:p>
                           <w:p>
-                            <w:r>
+                            <w:pPr>
+                              <w:rPr>
+                                <w:rFonts w:ascii="Courier New" w:hAnsi="Courier New" w:cs="Courier New"/>
+                              </w:rPr>
+                            </w:pPr>
+                            <w:r>
+                              <w:rPr>
+                                <w:rFonts w:ascii="Courier New" w:hAnsi="Courier New" w:cs="Courier New"/>
+                              </w:rPr>
                               <w:t xml:space="preserve">        print(s1)</w:t>
                             </w:r>
                           </w:p>
                           <w:p>
-                            <w:r>
+                            <w:pPr>
+                              <w:rPr>
+                                <w:rFonts w:ascii="Courier New" w:hAnsi="Courier New" w:cs="Courier New"/>
+                              </w:rPr>
+                            </w:pPr>
+                            <w:r>
+                              <w:rPr>
+                                <w:rFonts w:ascii="Courier New" w:hAnsi="Courier New" w:cs="Courier New"/>
+                              </w:rPr>
                               <w:t xml:space="preserve">        #calls the function to check if there are multiples of the same vowel</w:t>
                             </w:r>
                           </w:p>
                           <w:p>
-                            <w:r>
+                            <w:pPr>
+                              <w:rPr>
+                                <w:rFonts w:ascii="Courier New" w:hAnsi="Courier New" w:cs="Courier New"/>
+                              </w:rPr>
+                            </w:pPr>
+                            <w:r>
+                              <w:rPr>
+                                <w:rFonts w:ascii="Courier New" w:hAnsi="Courier New" w:cs="Courier New"/>
+                              </w:rPr>
                               <w:t xml:space="preserve">        removeVowels(c)                             </w:t>
                             </w:r>
                           </w:p>
                           <w:p>
-                            <w:r>
+                            <w:pPr>
+                              <w:rPr>
+                                <w:rFonts w:ascii="Courier New" w:hAnsi="Courier New" w:cs="Courier New"/>
+                              </w:rPr>
+                            </w:pPr>
+                            <w:r>
+                              <w:rPr>
+                                <w:rFonts w:ascii="Courier New" w:hAnsi="Courier New" w:cs="Courier New"/>
+                              </w:rPr>
                               <w:t xml:space="preserve">    #calls the function if there are no more multiples of the vowels and adds one to the counter to move onto the next vowels in the list</w:t>
                             </w:r>
                           </w:p>
                           <w:p>
-                            <w:r>
+                            <w:pPr>
+                              <w:rPr>
+                                <w:rFonts w:ascii="Courier New" w:hAnsi="Courier New" w:cs="Courier New"/>
+                              </w:rPr>
+                            </w:pPr>
+                            <w:r>
+                              <w:rPr>
+                                <w:rFonts w:ascii="Courier New" w:hAnsi="Courier New" w:cs="Courier New"/>
+                              </w:rPr>
                               <w:t xml:space="preserve">    else:                                           </w:t>
                             </w:r>
                           </w:p>
                           <w:p>
-                            <w:r>
+                            <w:pPr>
+                              <w:rPr>
+                                <w:rFonts w:ascii="Courier New" w:hAnsi="Courier New" w:cs="Courier New"/>
+                              </w:rPr>
+                            </w:pPr>
+                            <w:r>
+                              <w:rPr>
+                                <w:rFonts w:ascii="Courier New" w:hAnsi="Courier New" w:cs="Courier New"/>
+                              </w:rPr>
                               <w:t xml:space="preserve">        removeVowels(c + 1)                         </w:t>
                             </w:r>
                           </w:p>
                           <w:p>
-                            <w:r>
+                            <w:pPr>
+                              <w:rPr>
+                                <w:rFonts w:ascii="Courier New" w:hAnsi="Courier New" w:cs="Courier New"/>
+                              </w:rPr>
+                            </w:pPr>
+                            <w:r>
+                              <w:rPr>
+                                <w:rFonts w:ascii="Courier New" w:hAnsi="Courier New" w:cs="Courier New"/>
+                              </w:rPr>
                               <w:t>#converts user input to lower case letters</w:t>
                             </w:r>
                           </w:p>
                           <w:p>
-                            <w:r>
+                            <w:pPr>
+                              <w:rPr>
+                                <w:rFonts w:ascii="Courier New" w:hAnsi="Courier New" w:cs="Courier New"/>
+                              </w:rPr>
+                            </w:pPr>
+                            <w:r>
+                              <w:rPr>
+                                <w:rFonts w:ascii="Courier New" w:hAnsi="Courier New" w:cs="Courier New"/>
+                              </w:rPr>
                               <w:t>s = input("Type a word : ").lower()</w:t>
                             </w:r>
                           </w:p>
                           <w:p>
-                            <w:r>
+                            <w:pPr>
+                              <w:rPr>
+                                <w:rFonts w:ascii="Courier New" w:hAnsi="Courier New" w:cs="Courier New"/>
+                              </w:rPr>
+                            </w:pPr>
+                            <w:r>
+                              <w:rPr>
+                                <w:rFonts w:ascii="Courier New" w:hAnsi="Courier New" w:cs="Courier New"/>
+                              </w:rPr>
                               <w:t>#changes the user input into a list</w:t>
                             </w:r>
                           </w:p>
                           <w:p>
-                            <w:r>
+                            <w:pPr>
+                              <w:rPr>
+                                <w:rFonts w:ascii="Courier New" w:hAnsi="Courier New" w:cs="Courier New"/>
+                              </w:rPr>
+                            </w:pPr>
+                            <w:r>
+                              <w:rPr>
+                                <w:rFonts w:ascii="Courier New" w:hAnsi="Courier New" w:cs="Courier New"/>
+                              </w:rPr>
                               <w:t xml:space="preserve">s1 = list(s)                                        </w:t>
                             </w:r>
                           </w:p>
-                          <w:p/>
+                          <w:p>
+                            <w:pPr>
+                              <w:rPr>
+                                <w:rFonts w:ascii="Courier New" w:hAnsi="Courier New" w:cs="Courier New"/>
+                              </w:rPr>
+                            </w:pPr>
+                          </w:p>
                         </w:txbxContent>
                       </wps:txbx>
                       <wps:bodyPr rot="0" vert="horz" wrap="square" lIns="91440" tIns="45720" rIns="91440" bIns="45720" anchor="t" anchorCtr="0">
@@ -11986,113 +12756,265 @@
               </wp:anchor>
             </w:drawing>
           </mc:Choice>
-          <mc:Fallback xmlns:cx3="http://schemas.microsoft.com/office/drawing/2016/5/9/chartex" xmlns:cx4="http://schemas.microsoft.com/office/drawing/2016/5/10/chartex" xmlns:cx5="http://schemas.microsoft.com/office/drawing/2016/5/11/chartex">
+          <mc:Fallback>
             <w:pict>
-              <v:shape id="_x0000_s1036" type="#_x0000_t202" style="position:absolute;margin-left:13.5pt;margin-top:.45pt;width:646.5pt;height:110.6pt;z-index:251679744;visibility:visible;mso-wrap-style:square;mso-width-percent:0;mso-height-percent:200;mso-wrap-distance-left:9pt;mso-wrap-distance-top:3.6pt;mso-wrap-distance-right:9pt;mso-wrap-distance-bottom:3.6pt;mso-position-horizontal:absolute;mso-position-horizontal-relative:margin;mso-position-vertical:absolute;mso-position-vertical-relative:text;mso-width-percent:0;mso-height-percent:200;mso-width-relative:margin;mso-height-relative:margin;v-text-anchor:top" o:gfxdata="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" stroked="f">
+              <v:shape id="_x0000_s1039" type="#_x0000_t202" style="position:absolute;margin-left:13.5pt;margin-top:.45pt;width:646.5pt;height:110.6pt;z-index:251679744;visibility:visible;mso-wrap-style:square;mso-width-percent:0;mso-height-percent:200;mso-wrap-distance-left:9pt;mso-wrap-distance-top:3.6pt;mso-wrap-distance-right:9pt;mso-wrap-distance-bottom:3.6pt;mso-position-horizontal:absolute;mso-position-horizontal-relative:margin;mso-position-vertical:absolute;mso-position-vertical-relative:text;mso-width-percent:0;mso-height-percent:200;mso-width-relative:margin;mso-height-relative:margin;v-text-anchor:top" o:gfxdata="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" stroked="f">
                 <v:textbox style="mso-fit-shape-to-text:t">
                   <w:txbxContent>
                     <w:p>
-                      <w:r>
+                      <w:pPr>
+                        <w:rPr>
+                          <w:rFonts w:ascii="Courier New" w:hAnsi="Courier New" w:cs="Courier New"/>
+                        </w:rPr>
+                      </w:pPr>
+                      <w:r>
+                        <w:rPr>
+                          <w:rFonts w:ascii="Courier New" w:hAnsi="Courier New" w:cs="Courier New"/>
+                        </w:rPr>
                         <w:t>def removeVowels(c = 0):</w:t>
                       </w:r>
                     </w:p>
                     <w:p>
-                      <w:r>
-                        <w:t xml:space="preserve">   </w:t>
-                      </w:r>
-                      <w:r>
-                        <w:t xml:space="preserve"> vowels = ["a","e","i","o","u"]</w:t>
-                      </w:r>
-                    </w:p>
-                    <w:p>
-                      <w:r>
+                      <w:pPr>
+                        <w:rPr>
+                          <w:rFonts w:ascii="Courier New" w:hAnsi="Courier New" w:cs="Courier New"/>
+                        </w:rPr>
+                      </w:pPr>
+                      <w:r>
+                        <w:rPr>
+                          <w:rFonts w:ascii="Courier New" w:hAnsi="Courier New" w:cs="Courier New"/>
+                        </w:rPr>
+                        <w:t xml:space="preserve">    vowels = ["a","e","i","o","u"]</w:t>
+                      </w:r>
+                    </w:p>
+                    <w:p>
+                      <w:pPr>
+                        <w:rPr>
+                          <w:rFonts w:ascii="Courier New" w:hAnsi="Courier New" w:cs="Courier New"/>
+                        </w:rPr>
+                      </w:pPr>
+                      <w:r>
+                        <w:rPr>
+                          <w:rFonts w:ascii="Courier New" w:hAnsi="Courier New" w:cs="Courier New"/>
+                        </w:rPr>
                         <w:t xml:space="preserve">    if c == len(vowels):                             </w:t>
                       </w:r>
                     </w:p>
                     <w:p>
-                      <w:r>
+                      <w:pPr>
+                        <w:rPr>
+                          <w:rFonts w:ascii="Courier New" w:hAnsi="Courier New" w:cs="Courier New"/>
+                        </w:rPr>
+                      </w:pPr>
+                      <w:r>
+                        <w:rPr>
+                          <w:rFonts w:ascii="Courier New" w:hAnsi="Courier New" w:cs="Courier New"/>
+                        </w:rPr>
                         <w:t xml:space="preserve">        return True</w:t>
                       </w:r>
                     </w:p>
                     <w:p>
-                      <w:r>
+                      <w:pPr>
+                        <w:rPr>
+                          <w:rFonts w:ascii="Courier New" w:hAnsi="Courier New" w:cs="Courier New"/>
+                        </w:rPr>
+                      </w:pPr>
+                      <w:r>
+                        <w:rPr>
+                          <w:rFonts w:ascii="Courier New" w:hAnsi="Courier New" w:cs="Courier New"/>
+                        </w:rPr>
                         <w:t xml:space="preserve">    #check every vowel if it's in the word</w:t>
                       </w:r>
                     </w:p>
                     <w:p>
-                      <w:r>
+                      <w:pPr>
+                        <w:rPr>
+                          <w:rFonts w:ascii="Courier New" w:hAnsi="Courier New" w:cs="Courier New"/>
+                        </w:rPr>
+                      </w:pPr>
+                      <w:r>
+                        <w:rPr>
+                          <w:rFonts w:ascii="Courier New" w:hAnsi="Courier New" w:cs="Courier New"/>
+                        </w:rPr>
                         <w:t xml:space="preserve">    elif vowels[c] in s1:</w:t>
                       </w:r>
                     </w:p>
                     <w:p>
-                      <w:r>
+                      <w:pPr>
+                        <w:rPr>
+                          <w:rFonts w:ascii="Courier New" w:hAnsi="Courier New" w:cs="Courier New"/>
+                        </w:rPr>
+                      </w:pPr>
+                      <w:r>
+                        <w:rPr>
+                          <w:rFonts w:ascii="Courier New" w:hAnsi="Courier New" w:cs="Courier New"/>
+                        </w:rPr>
                         <w:t xml:space="preserve">        #removes a vowel from the word if found</w:t>
                       </w:r>
                     </w:p>
                     <w:p>
-                      <w:r>
+                      <w:pPr>
+                        <w:rPr>
+                          <w:rFonts w:ascii="Courier New" w:hAnsi="Courier New" w:cs="Courier New"/>
+                        </w:rPr>
+                      </w:pPr>
+                      <w:r>
+                        <w:rPr>
+                          <w:rFonts w:ascii="Courier New" w:hAnsi="Courier New" w:cs="Courier New"/>
+                        </w:rPr>
                         <w:t xml:space="preserve">        s1.remove(vowels[c])</w:t>
                       </w:r>
                     </w:p>
                     <w:p>
-                      <w:r>
+                      <w:pPr>
+                        <w:rPr>
+                          <w:rFonts w:ascii="Courier New" w:hAnsi="Courier New" w:cs="Courier New"/>
+                        </w:rPr>
+                      </w:pPr>
+                      <w:r>
+                        <w:rPr>
+                          <w:rFonts w:ascii="Courier New" w:hAnsi="Courier New" w:cs="Courier New"/>
+                        </w:rPr>
                         <w:t xml:space="preserve">        #prints the word after one vowel has been removed</w:t>
                       </w:r>
                     </w:p>
                     <w:p>
-                      <w:r>
+                      <w:pPr>
+                        <w:rPr>
+                          <w:rFonts w:ascii="Courier New" w:hAnsi="Courier New" w:cs="Courier New"/>
+                        </w:rPr>
+                      </w:pPr>
+                      <w:r>
+                        <w:rPr>
+                          <w:rFonts w:ascii="Courier New" w:hAnsi="Courier New" w:cs="Courier New"/>
+                        </w:rPr>
                         <w:t xml:space="preserve">        print(s1)</w:t>
                       </w:r>
                     </w:p>
                     <w:p>
-                      <w:r>
+                      <w:pPr>
+                        <w:rPr>
+                          <w:rFonts w:ascii="Courier New" w:hAnsi="Courier New" w:cs="Courier New"/>
+                        </w:rPr>
+                      </w:pPr>
+                      <w:r>
+                        <w:rPr>
+                          <w:rFonts w:ascii="Courier New" w:hAnsi="Courier New" w:cs="Courier New"/>
+                        </w:rPr>
                         <w:t xml:space="preserve">        #calls the function to check if there are multiples of the same vowel</w:t>
                       </w:r>
                     </w:p>
                     <w:p>
-                      <w:r>
+                      <w:pPr>
+                        <w:rPr>
+                          <w:rFonts w:ascii="Courier New" w:hAnsi="Courier New" w:cs="Courier New"/>
+                        </w:rPr>
+                      </w:pPr>
+                      <w:r>
+                        <w:rPr>
+                          <w:rFonts w:ascii="Courier New" w:hAnsi="Courier New" w:cs="Courier New"/>
+                        </w:rPr>
                         <w:t xml:space="preserve">        removeVowels(c)                             </w:t>
                       </w:r>
                     </w:p>
                     <w:p>
-                      <w:r>
+                      <w:pPr>
+                        <w:rPr>
+                          <w:rFonts w:ascii="Courier New" w:hAnsi="Courier New" w:cs="Courier New"/>
+                        </w:rPr>
+                      </w:pPr>
+                      <w:r>
+                        <w:rPr>
+                          <w:rFonts w:ascii="Courier New" w:hAnsi="Courier New" w:cs="Courier New"/>
+                        </w:rPr>
                         <w:t xml:space="preserve">    #calls the function if there are no more multiples of the vowels and adds one to the counter to move onto the next vowels in the list</w:t>
                       </w:r>
                     </w:p>
                     <w:p>
-                      <w:r>
+                      <w:pPr>
+                        <w:rPr>
+                          <w:rFonts w:ascii="Courier New" w:hAnsi="Courier New" w:cs="Courier New"/>
+                        </w:rPr>
+                      </w:pPr>
+                      <w:r>
+                        <w:rPr>
+                          <w:rFonts w:ascii="Courier New" w:hAnsi="Courier New" w:cs="Courier New"/>
+                        </w:rPr>
                         <w:t xml:space="preserve">    else:                                           </w:t>
                       </w:r>
                     </w:p>
                     <w:p>
-                      <w:r>
-                        <w:t xml:space="preserve">        removeVowels(</w:t>
-                      </w:r>
-                      <w:r>
-                        <w:t xml:space="preserve">c + 1)                         </w:t>
-                      </w:r>
-                    </w:p>
-                    <w:p>
-                      <w:r>
+                      <w:pPr>
+                        <w:rPr>
+                          <w:rFonts w:ascii="Courier New" w:hAnsi="Courier New" w:cs="Courier New"/>
+                        </w:rPr>
+                      </w:pPr>
+                      <w:r>
+                        <w:rPr>
+                          <w:rFonts w:ascii="Courier New" w:hAnsi="Courier New" w:cs="Courier New"/>
+                        </w:rPr>
+                        <w:t xml:space="preserve">        removeVowels(c + 1)                         </w:t>
+                      </w:r>
+                    </w:p>
+                    <w:p>
+                      <w:pPr>
+                        <w:rPr>
+                          <w:rFonts w:ascii="Courier New" w:hAnsi="Courier New" w:cs="Courier New"/>
+                        </w:rPr>
+                      </w:pPr>
+                      <w:r>
+                        <w:rPr>
+                          <w:rFonts w:ascii="Courier New" w:hAnsi="Courier New" w:cs="Courier New"/>
+                        </w:rPr>
                         <w:t>#converts user input to lower case letters</w:t>
                       </w:r>
                     </w:p>
                     <w:p>
-                      <w:r>
+                      <w:pPr>
+                        <w:rPr>
+                          <w:rFonts w:ascii="Courier New" w:hAnsi="Courier New" w:cs="Courier New"/>
+                        </w:rPr>
+                      </w:pPr>
+                      <w:r>
+                        <w:rPr>
+                          <w:rFonts w:ascii="Courier New" w:hAnsi="Courier New" w:cs="Courier New"/>
+                        </w:rPr>
                         <w:t>s = input("Type a word : ").lower()</w:t>
                       </w:r>
                     </w:p>
                     <w:p>
-                      <w:r>
+                      <w:pPr>
+                        <w:rPr>
+                          <w:rFonts w:ascii="Courier New" w:hAnsi="Courier New" w:cs="Courier New"/>
+                        </w:rPr>
+                      </w:pPr>
+                      <w:r>
+                        <w:rPr>
+                          <w:rFonts w:ascii="Courier New" w:hAnsi="Courier New" w:cs="Courier New"/>
+                        </w:rPr>
                         <w:t>#changes the user input into a list</w:t>
                       </w:r>
                     </w:p>
                     <w:p>
-                      <w:r>
+                      <w:pPr>
+                        <w:rPr>
+                          <w:rFonts w:ascii="Courier New" w:hAnsi="Courier New" w:cs="Courier New"/>
+                        </w:rPr>
+                      </w:pPr>
+                      <w:r>
+                        <w:rPr>
+                          <w:rFonts w:ascii="Courier New" w:hAnsi="Courier New" w:cs="Courier New"/>
+                        </w:rPr>
                         <w:t xml:space="preserve">s1 = list(s)                                        </w:t>
                       </w:r>
                     </w:p>
-                    <w:p/>
+                    <w:p>
+                      <w:pPr>
+                        <w:rPr>
+                          <w:rFonts w:ascii="Courier New" w:hAnsi="Courier New" w:cs="Courier New"/>
+                        </w:rPr>
+                      </w:pPr>
+                    </w:p>
                   </w:txbxContent>
                 </v:textbox>
                 <w10:wrap type="square" anchorx="margin"/>
@@ -12486,6 +13408,15 @@
                               </w:rPr>
                               <w:t>BINARY-SEARCH(array, a, b)</w:t>
                             </w:r>
+                            <w:r>
+                              <w:rPr>
+                                <w:rFonts w:ascii="Arial" w:hAnsi="Arial" w:cs="Arial"/>
+                                <w:color w:val="000000"/>
+                                <w:sz w:val="22"/>
+                                <w:szCs w:val="22"/>
+                              </w:rPr>
+                              <w:t>:</w:t>
+                            </w:r>
                           </w:p>
                           <w:p>
                             <w:pPr>
@@ -12577,6 +13508,14 @@
                               </w:rPr>
                               <w:t>WHILE (firstIndex &lt;= lastIndex AND NOT itemFound)</w:t>
                             </w:r>
+                            <w:r>
+                              <w:rPr>
+                                <w:rFonts w:ascii="Arial" w:eastAsia="Times New Roman" w:hAnsi="Arial" w:cs="Arial"/>
+                                <w:color w:val="000000"/>
+                                <w:lang w:eastAsia="en-GB"/>
+                              </w:rPr>
+                              <w:t>:</w:t>
+                            </w:r>
                           </w:p>
                           <w:p>
                             <w:pPr>
@@ -12633,6 +13572,14 @@
                               <w:tab/>
                               <w:t>IF array[mp] &gt;= a and array[mp] &lt;=b</w:t>
                             </w:r>
+                            <w:r>
+                              <w:rPr>
+                                <w:rFonts w:ascii="Arial" w:eastAsia="Times New Roman" w:hAnsi="Arial" w:cs="Arial"/>
+                                <w:color w:val="000000"/>
+                                <w:lang w:eastAsia="en-GB"/>
+                              </w:rPr>
+                              <w:t>:</w:t>
+                            </w:r>
                           </w:p>
                           <w:p>
                             <w:pPr>
@@ -12697,6 +13644,14 @@
                               <w:tab/>
                               <w:t>ELSE</w:t>
                             </w:r>
+                            <w:r>
+                              <w:rPr>
+                                <w:rFonts w:ascii="Arial" w:eastAsia="Times New Roman" w:hAnsi="Arial" w:cs="Arial"/>
+                                <w:color w:val="000000"/>
+                                <w:lang w:eastAsia="en-GB"/>
+                              </w:rPr>
+                              <w:t>:</w:t>
+                            </w:r>
                           </w:p>
                           <w:p>
                             <w:pPr>
@@ -12733,6 +13688,14 @@
                               <w:tab/>
                               <w:t>IF a &lt; array[mp] AND b &lt; array[mp]</w:t>
                             </w:r>
+                            <w:r>
+                              <w:rPr>
+                                <w:rFonts w:ascii="Arial" w:eastAsia="Times New Roman" w:hAnsi="Arial" w:cs="Arial"/>
+                                <w:color w:val="000000"/>
+                                <w:lang w:eastAsia="en-GB"/>
+                              </w:rPr>
+                              <w:t>:</w:t>
+                            </w:r>
                           </w:p>
                           <w:p>
                             <w:pPr>
@@ -12812,6 +13775,14 @@
                               </w:rPr>
                               <w:tab/>
                               <w:t>ELSE</w:t>
+                            </w:r>
+                            <w:r>
+                              <w:rPr>
+                                <w:rFonts w:ascii="Arial" w:eastAsia="Times New Roman" w:hAnsi="Arial" w:cs="Arial"/>
+                                <w:color w:val="000000"/>
+                                <w:lang w:eastAsia="en-GB"/>
+                              </w:rPr>
+                              <w:t>:</w:t>
                             </w:r>
                           </w:p>
                           <w:p>
@@ -12885,9 +13856,9 @@
               </wp:anchor>
             </w:drawing>
           </mc:Choice>
-          <mc:Fallback xmlns:cx3="http://schemas.microsoft.com/office/drawing/2016/5/9/chartex" xmlns:cx4="http://schemas.microsoft.com/office/drawing/2016/5/10/chartex" xmlns:cx5="http://schemas.microsoft.com/office/drawing/2016/5/11/chartex">
+          <mc:Fallback>
             <w:pict>
-              <v:shape id="_x0000_s1037" type="#_x0000_t202" style="position:absolute;margin-left:0;margin-top:9.05pt;width:467.25pt;height:110.6pt;z-index:251681792;visibility:visible;mso-wrap-style:square;mso-width-percent:0;mso-height-percent:200;mso-wrap-distance-left:9pt;mso-wrap-distance-top:3.6pt;mso-wrap-distance-right:9pt;mso-wrap-distance-bottom:3.6pt;mso-position-horizontal:center;mso-position-horizontal-relative:margin;mso-position-vertical:absolute;mso-position-vertical-relative:text;mso-width-percent:0;mso-height-percent:200;mso-width-relative:margin;mso-height-relative:margin;v-text-anchor:top" o:gfxdata="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" stroked="f">
+              <v:shape id="_x0000_s1040" type="#_x0000_t202" style="position:absolute;margin-left:0;margin-top:9.05pt;width:467.25pt;height:110.6pt;z-index:251681792;visibility:visible;mso-wrap-style:square;mso-width-percent:0;mso-height-percent:200;mso-wrap-distance-left:9pt;mso-wrap-distance-top:3.6pt;mso-wrap-distance-right:9pt;mso-wrap-distance-bottom:3.6pt;mso-position-horizontal:center;mso-position-horizontal-relative:margin;mso-position-vertical:absolute;mso-position-vertical-relative:text;mso-width-percent:0;mso-height-percent:200;mso-width-relative:margin;mso-height-relative:margin;v-text-anchor:top" o:gfxdata="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" stroked="f">
                 <v:textbox style="mso-fit-shape-to-text:t">
                   <w:txbxContent>
                     <w:p>
@@ -12904,6 +13875,15 @@
                         </w:rPr>
                         <w:t>BINARY-SEARCH(array, a, b)</w:t>
                       </w:r>
+                      <w:r>
+                        <w:rPr>
+                          <w:rFonts w:ascii="Arial" w:hAnsi="Arial" w:cs="Arial"/>
+                          <w:color w:val="000000"/>
+                          <w:sz w:val="22"/>
+                          <w:szCs w:val="22"/>
+                        </w:rPr>
+                        <w:t>:</w:t>
+                      </w:r>
                     </w:p>
                     <w:p>
                       <w:pPr>
@@ -12995,6 +13975,14 @@
                         </w:rPr>
                         <w:t>WHILE (firstIndex &lt;= lastIndex AND NOT itemFound)</w:t>
                       </w:r>
+                      <w:r>
+                        <w:rPr>
+                          <w:rFonts w:ascii="Arial" w:eastAsia="Times New Roman" w:hAnsi="Arial" w:cs="Arial"/>
+                          <w:color w:val="000000"/>
+                          <w:lang w:eastAsia="en-GB"/>
+                        </w:rPr>
+                        <w:t>:</w:t>
+                      </w:r>
                     </w:p>
                     <w:p>
                       <w:pPr>
@@ -13051,6 +14039,14 @@
                         <w:tab/>
                         <w:t>IF array[mp] &gt;= a and array[mp] &lt;=b</w:t>
                       </w:r>
+                      <w:r>
+                        <w:rPr>
+                          <w:rFonts w:ascii="Arial" w:eastAsia="Times New Roman" w:hAnsi="Arial" w:cs="Arial"/>
+                          <w:color w:val="000000"/>
+                          <w:lang w:eastAsia="en-GB"/>
+                        </w:rPr>
+                        <w:t>:</w:t>
+                      </w:r>
                     </w:p>
                     <w:p>
                       <w:pPr>
@@ -13115,6 +14111,14 @@
                         <w:tab/>
                         <w:t>ELSE</w:t>
                       </w:r>
+                      <w:r>
+                        <w:rPr>
+                          <w:rFonts w:ascii="Arial" w:eastAsia="Times New Roman" w:hAnsi="Arial" w:cs="Arial"/>
+                          <w:color w:val="000000"/>
+                          <w:lang w:eastAsia="en-GB"/>
+                        </w:rPr>
+                        <w:t>:</w:t>
+                      </w:r>
                     </w:p>
                     <w:p>
                       <w:pPr>
@@ -13151,6 +14155,14 @@
                         <w:tab/>
                         <w:t>IF a &lt; array[mp] AND b &lt; array[mp]</w:t>
                       </w:r>
+                      <w:r>
+                        <w:rPr>
+                          <w:rFonts w:ascii="Arial" w:eastAsia="Times New Roman" w:hAnsi="Arial" w:cs="Arial"/>
+                          <w:color w:val="000000"/>
+                          <w:lang w:eastAsia="en-GB"/>
+                        </w:rPr>
+                        <w:t>:</w:t>
+                      </w:r>
                     </w:p>
                     <w:p>
                       <w:pPr>
@@ -13230,6 +14242,14 @@
                         </w:rPr>
                         <w:tab/>
                         <w:t>ELSE</w:t>
+                      </w:r>
+                      <w:r>
+                        <w:rPr>
+                          <w:rFonts w:ascii="Arial" w:eastAsia="Times New Roman" w:hAnsi="Arial" w:cs="Arial"/>
+                          <w:color w:val="000000"/>
+                          <w:lang w:eastAsia="en-GB"/>
+                        </w:rPr>
+                        <w:t>:</w:t>
                       </w:r>
                     </w:p>
                     <w:p>
@@ -16073,10 +17093,10 @@
                   <wp:posOffset>619125</wp:posOffset>
                 </wp:positionH>
                 <wp:positionV relativeFrom="paragraph">
-                  <wp:posOffset>182880</wp:posOffset>
+                  <wp:posOffset>183515</wp:posOffset>
                 </wp:positionV>
                 <wp:extent cx="8648700" cy="1404620"/>
-                <wp:effectExtent l="0" t="0" r="19050" b="18415"/>
+                <wp:effectExtent l="0" t="0" r="0" b="0"/>
                 <wp:wrapSquare wrapText="bothSides"/>
                 <wp:docPr id="14" name="Text Box 2"/>
                 <wp:cNvGraphicFramePr>
@@ -16100,9 +17120,7 @@
                           <a:srgbClr val="FFFFFF"/>
                         </a:solidFill>
                         <a:ln w="9525">
-                          <a:solidFill>
-                            <a:srgbClr val="000000"/>
-                          </a:solidFill>
+                          <a:noFill/>
                           <a:miter lim="800000"/>
                           <a:headEnd/>
                           <a:tailEnd/>
@@ -16328,6 +17346,26 @@
                               <w:rPr>
                                 <w:rFonts w:ascii="Courier New" w:hAnsi="Courier New" w:cs="Courier New"/>
                               </w:rPr>
+                              <w:tab/>
+                            </w:r>
+                            <w:r>
+                              <w:rPr>
+                                <w:rFonts w:ascii="Courier New" w:hAnsi="Courier New" w:cs="Courier New"/>
+                              </w:rPr>
+                              <w:tab/>
+                              <w:t>#if length of b is larger than length of a</w:t>
+                            </w:r>
+                          </w:p>
+                          <w:p>
+                            <w:pPr>
+                              <w:rPr>
+                                <w:rFonts w:ascii="Courier New" w:hAnsi="Courier New" w:cs="Courier New"/>
+                              </w:rPr>
+                            </w:pPr>
+                            <w:r>
+                              <w:rPr>
+                                <w:rFonts w:ascii="Courier New" w:hAnsi="Courier New" w:cs="Courier New"/>
+                              </w:rPr>
                               <w:t xml:space="preserve">            else:</w:t>
                             </w:r>
                           </w:p>
@@ -16341,7 +17379,20 @@
                               <w:rPr>
                                 <w:rFonts w:ascii="Courier New" w:hAnsi="Courier New" w:cs="Courier New"/>
                               </w:rPr>
-                              <w:t xml:space="preserve">                pass</w:t>
+                              <w:t xml:space="preserve">                a[:] = []</w:t>
+                            </w:r>
+                            <w:r>
+                              <w:rPr>
+                                <w:rFonts w:ascii="Courier New" w:hAnsi="Courier New" w:cs="Courier New"/>
+                              </w:rPr>
+                              <w:br/>
+                            </w:r>
+                            <w:r>
+                              <w:rPr>
+                                <w:rFonts w:ascii="Courier New" w:hAnsi="Courier New" w:cs="Courier New"/>
+                              </w:rPr>
+                              <w:tab/>
+                              <w:t xml:space="preserve">           a.append(L[i])</w:t>
                             </w:r>
                           </w:p>
                           <w:p>
@@ -16583,9 +17634,9 @@
               </wp:anchor>
             </w:drawing>
           </mc:Choice>
-          <mc:Fallback xmlns:cx3="http://schemas.microsoft.com/office/drawing/2016/5/9/chartex" xmlns:cx4="http://schemas.microsoft.com/office/drawing/2016/5/10/chartex" xmlns:cx5="http://schemas.microsoft.com/office/drawing/2016/5/11/chartex">
+          <mc:Fallback>
             <w:pict>
-              <v:shape id="_x0000_s1039" type="#_x0000_t202" style="position:absolute;margin-left:48.75pt;margin-top:14.4pt;width:681pt;height:110.6pt;z-index:251685888;visibility:visible;mso-wrap-style:square;mso-width-percent:0;mso-height-percent:200;mso-wrap-distance-left:9pt;mso-wrap-distance-top:3.6pt;mso-wrap-distance-right:9pt;mso-wrap-distance-bottom:3.6pt;mso-position-horizontal:absolute;mso-position-horizontal-relative:text;mso-position-vertical:absolute;mso-position-vertical-relative:text;mso-width-percent:0;mso-height-percent:200;mso-width-relative:margin;mso-height-relative:margin;v-text-anchor:top" o:gfxdata="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">
+              <v:shape id="_x0000_s1042" type="#_x0000_t202" style="position:absolute;margin-left:48.75pt;margin-top:14.45pt;width:681pt;height:110.6pt;z-index:251685888;visibility:visible;mso-wrap-style:square;mso-width-percent:0;mso-height-percent:200;mso-wrap-distance-left:9pt;mso-wrap-distance-top:3.6pt;mso-wrap-distance-right:9pt;mso-wrap-distance-bottom:3.6pt;mso-position-horizontal:absolute;mso-position-horizontal-relative:text;mso-position-vertical:absolute;mso-position-vertical-relative:text;mso-width-percent:0;mso-height-percent:200;mso-width-relative:margin;mso-height-relative:margin;v-text-anchor:top" o:gfxdata="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" stroked="f">
                 <v:textbox style="mso-fit-shape-to-text:t">
                   <w:txbxContent>
                     <w:p>
@@ -16806,6 +17857,26 @@
                         <w:rPr>
                           <w:rFonts w:ascii="Courier New" w:hAnsi="Courier New" w:cs="Courier New"/>
                         </w:rPr>
+                        <w:tab/>
+                      </w:r>
+                      <w:r>
+                        <w:rPr>
+                          <w:rFonts w:ascii="Courier New" w:hAnsi="Courier New" w:cs="Courier New"/>
+                        </w:rPr>
+                        <w:tab/>
+                        <w:t>#if length of b is larger than length of a</w:t>
+                      </w:r>
+                    </w:p>
+                    <w:p>
+                      <w:pPr>
+                        <w:rPr>
+                          <w:rFonts w:ascii="Courier New" w:hAnsi="Courier New" w:cs="Courier New"/>
+                        </w:rPr>
+                      </w:pPr>
+                      <w:r>
+                        <w:rPr>
+                          <w:rFonts w:ascii="Courier New" w:hAnsi="Courier New" w:cs="Courier New"/>
+                        </w:rPr>
                         <w:t xml:space="preserve">            else:</w:t>
                       </w:r>
                     </w:p>
@@ -16819,7 +17890,20 @@
                         <w:rPr>
                           <w:rFonts w:ascii="Courier New" w:hAnsi="Courier New" w:cs="Courier New"/>
                         </w:rPr>
-                        <w:t xml:space="preserve">                pass</w:t>
+                        <w:t xml:space="preserve">                a[:] = []</w:t>
+                      </w:r>
+                      <w:r>
+                        <w:rPr>
+                          <w:rFonts w:ascii="Courier New" w:hAnsi="Courier New" w:cs="Courier New"/>
+                        </w:rPr>
+                        <w:br/>
+                      </w:r>
+                      <w:r>
+                        <w:rPr>
+                          <w:rFonts w:ascii="Courier New" w:hAnsi="Courier New" w:cs="Courier New"/>
+                        </w:rPr>
+                        <w:tab/>
+                        <w:t xml:space="preserve">           a.append(L[i])</w:t>
                       </w:r>
                     </w:p>
                     <w:p>
@@ -17455,6 +18539,21 @@
       <w:r>
         <w:rPr>
           <w:b/>
+          <w:sz w:val="32"/>
+        </w:rPr>
+        <w:t>11.</w:t>
+      </w:r>
+    </w:p>
+    <w:p>
+      <w:pPr>
+        <w:rPr>
+          <w:rFonts w:ascii="Courier New" w:hAnsi="Courier New" w:cs="Courier New"/>
+          <w:sz w:val="20"/>
+        </w:rPr>
+      </w:pPr>
+      <w:r>
+        <w:rPr>
+          <w:b/>
           <w:noProof/>
           <w:sz w:val="32"/>
           <w:lang w:eastAsia="en-GB"/>
@@ -17465,13 +18564,13 @@
               <wp:anchor distT="45720" distB="45720" distL="114300" distR="114300" simplePos="0" relativeHeight="251687936" behindDoc="0" locked="0" layoutInCell="1" allowOverlap="1">
                 <wp:simplePos x="0" y="0"/>
                 <wp:positionH relativeFrom="margin">
-                  <wp:align>center</wp:align>
+                  <wp:posOffset>742950</wp:posOffset>
                 </wp:positionH>
                 <wp:positionV relativeFrom="paragraph">
-                  <wp:posOffset>144780</wp:posOffset>
+                  <wp:posOffset>12065</wp:posOffset>
                 </wp:positionV>
-                <wp:extent cx="2360930" cy="1404620"/>
-                <wp:effectExtent l="0" t="0" r="0" b="635"/>
+                <wp:extent cx="7667625" cy="12639675"/>
+                <wp:effectExtent l="0" t="0" r="9525" b="9525"/>
                 <wp:wrapSquare wrapText="bothSides"/>
                 <wp:docPr id="15" name="Text Box 2"/>
                 <wp:cNvGraphicFramePr>
@@ -17486,7 +18585,7 @@
                       <wps:spPr bwMode="auto">
                         <a:xfrm>
                           <a:off x="0" y="0"/>
-                          <a:ext cx="2360930" cy="1404620"/>
+                          <a:ext cx="7667625" cy="12639675"/>
                         </a:xfrm>
                         <a:prstGeom prst="rect">
                           <a:avLst/>
@@ -17513,7 +18612,293 @@
                               <w:rPr>
                                 <w:rFonts w:ascii="Courier New" w:hAnsi="Courier New" w:cs="Courier New"/>
                               </w:rPr>
-                              <w:t xml:space="preserve">   def listRemove(self,n):</w:t>
+                              <w:t>class Node(object):</w:t>
+                            </w:r>
+                          </w:p>
+                          <w:p>
+                            <w:pPr>
+                              <w:rPr>
+                                <w:rFonts w:ascii="Courier New" w:hAnsi="Courier New" w:cs="Courier New"/>
+                              </w:rPr>
+                            </w:pPr>
+                            <w:r>
+                              <w:rPr>
+                                <w:rFonts w:ascii="Courier New" w:hAnsi="Courier New" w:cs="Courier New"/>
+                              </w:rPr>
+                              <w:t xml:space="preserve">    def __init__(self, value):</w:t>
+                            </w:r>
+                          </w:p>
+                          <w:p>
+                            <w:pPr>
+                              <w:rPr>
+                                <w:rFonts w:ascii="Courier New" w:hAnsi="Courier New" w:cs="Courier New"/>
+                              </w:rPr>
+                            </w:pPr>
+                            <w:r>
+                              <w:rPr>
+                                <w:rFonts w:ascii="Courier New" w:hAnsi="Courier New" w:cs="Courier New"/>
+                              </w:rPr>
+                              <w:t xml:space="preserve">        self.value=value</w:t>
+                            </w:r>
+                          </w:p>
+                          <w:p>
+                            <w:pPr>
+                              <w:rPr>
+                                <w:rFonts w:ascii="Courier New" w:hAnsi="Courier New" w:cs="Courier New"/>
+                              </w:rPr>
+                            </w:pPr>
+                            <w:r>
+                              <w:rPr>
+                                <w:rFonts w:ascii="Courier New" w:hAnsi="Courier New" w:cs="Courier New"/>
+                              </w:rPr>
+                              <w:t xml:space="preserve">        self.next=None</w:t>
+                            </w:r>
+                          </w:p>
+                          <w:p>
+                            <w:pPr>
+                              <w:rPr>
+                                <w:rFonts w:ascii="Courier New" w:hAnsi="Courier New" w:cs="Courier New"/>
+                              </w:rPr>
+                            </w:pPr>
+                            <w:r>
+                              <w:rPr>
+                                <w:rFonts w:ascii="Courier New" w:hAnsi="Courier New" w:cs="Courier New"/>
+                              </w:rPr>
+                              <w:t xml:space="preserve">        self.prev=None</w:t>
+                            </w:r>
+                          </w:p>
+                          <w:p>
+                            <w:pPr>
+                              <w:rPr>
+                                <w:rFonts w:ascii="Courier New" w:hAnsi="Courier New" w:cs="Courier New"/>
+                              </w:rPr>
+                            </w:pPr>
+                            <w:r>
+                              <w:rPr>
+                                <w:rFonts w:ascii="Courier New" w:hAnsi="Courier New" w:cs="Courier New"/>
+                              </w:rPr>
+                              <w:t>class List(object):</w:t>
+                            </w:r>
+                          </w:p>
+                          <w:p>
+                            <w:pPr>
+                              <w:rPr>
+                                <w:rFonts w:ascii="Courier New" w:hAnsi="Courier New" w:cs="Courier New"/>
+                              </w:rPr>
+                            </w:pPr>
+                            <w:r>
+                              <w:rPr>
+                                <w:rFonts w:ascii="Courier New" w:hAnsi="Courier New" w:cs="Courier New"/>
+                              </w:rPr>
+                              <w:t xml:space="preserve">    def __init__(self):</w:t>
+                            </w:r>
+                          </w:p>
+                          <w:p>
+                            <w:pPr>
+                              <w:rPr>
+                                <w:rFonts w:ascii="Courier New" w:hAnsi="Courier New" w:cs="Courier New"/>
+                              </w:rPr>
+                            </w:pPr>
+                            <w:r>
+                              <w:rPr>
+                                <w:rFonts w:ascii="Courier New" w:hAnsi="Courier New" w:cs="Courier New"/>
+                              </w:rPr>
+                              <w:t xml:space="preserve">        self.head=None</w:t>
+                            </w:r>
+                          </w:p>
+                          <w:p>
+                            <w:pPr>
+                              <w:rPr>
+                                <w:rFonts w:ascii="Courier New" w:hAnsi="Courier New" w:cs="Courier New"/>
+                              </w:rPr>
+                            </w:pPr>
+                            <w:r>
+                              <w:rPr>
+                                <w:rFonts w:ascii="Courier New" w:hAnsi="Courier New" w:cs="Courier New"/>
+                              </w:rPr>
+                              <w:t xml:space="preserve">        self.tail=None</w:t>
+                            </w:r>
+                          </w:p>
+                          <w:p>
+                            <w:pPr>
+                              <w:rPr>
+                                <w:rFonts w:ascii="Courier New" w:hAnsi="Courier New" w:cs="Courier New"/>
+                              </w:rPr>
+                            </w:pPr>
+                            <w:r>
+                              <w:rPr>
+                                <w:rFonts w:ascii="Courier New" w:hAnsi="Courier New" w:cs="Courier New"/>
+                              </w:rPr>
+                              <w:t xml:space="preserve">    def insert(self,n,x):</w:t>
+                            </w:r>
+                          </w:p>
+                          <w:p>
+                            <w:pPr>
+                              <w:rPr>
+                                <w:rFonts w:ascii="Courier New" w:hAnsi="Courier New" w:cs="Courier New"/>
+                              </w:rPr>
+                            </w:pPr>
+                            <w:r>
+                              <w:rPr>
+                                <w:rFonts w:ascii="Courier New" w:hAnsi="Courier New" w:cs="Courier New"/>
+                              </w:rPr>
+                              <w:t xml:space="preserve">        #Not actually perfect: how do we prepend to an existing list?</w:t>
+                            </w:r>
+                          </w:p>
+                          <w:p>
+                            <w:pPr>
+                              <w:rPr>
+                                <w:rFonts w:ascii="Courier New" w:hAnsi="Courier New" w:cs="Courier New"/>
+                              </w:rPr>
+                            </w:pPr>
+                            <w:r>
+                              <w:rPr>
+                                <w:rFonts w:ascii="Courier New" w:hAnsi="Courier New" w:cs="Courier New"/>
+                              </w:rPr>
+                              <w:t xml:space="preserve">        if n!=None:</w:t>
+                            </w:r>
+                          </w:p>
+                          <w:p>
+                            <w:pPr>
+                              <w:rPr>
+                                <w:rFonts w:ascii="Courier New" w:hAnsi="Courier New" w:cs="Courier New"/>
+                              </w:rPr>
+                            </w:pPr>
+                            <w:r>
+                              <w:rPr>
+                                <w:rFonts w:ascii="Courier New" w:hAnsi="Courier New" w:cs="Courier New"/>
+                              </w:rPr>
+                              <w:t xml:space="preserve">            x.next=n.next</w:t>
+                            </w:r>
+                          </w:p>
+                          <w:p>
+                            <w:pPr>
+                              <w:rPr>
+                                <w:rFonts w:ascii="Courier New" w:hAnsi="Courier New" w:cs="Courier New"/>
+                              </w:rPr>
+                            </w:pPr>
+                            <w:r>
+                              <w:rPr>
+                                <w:rFonts w:ascii="Courier New" w:hAnsi="Courier New" w:cs="Courier New"/>
+                              </w:rPr>
+                              <w:t xml:space="preserve">            n.next=x</w:t>
+                            </w:r>
+                          </w:p>
+                          <w:p>
+                            <w:pPr>
+                              <w:rPr>
+                                <w:rFonts w:ascii="Courier New" w:hAnsi="Courier New" w:cs="Courier New"/>
+                              </w:rPr>
+                            </w:pPr>
+                            <w:r>
+                              <w:rPr>
+                                <w:rFonts w:ascii="Courier New" w:hAnsi="Courier New" w:cs="Courier New"/>
+                              </w:rPr>
+                              <w:t xml:space="preserve">            x.prev=n</w:t>
+                            </w:r>
+                          </w:p>
+                          <w:p>
+                            <w:pPr>
+                              <w:rPr>
+                                <w:rFonts w:ascii="Courier New" w:hAnsi="Courier New" w:cs="Courier New"/>
+                              </w:rPr>
+                            </w:pPr>
+                            <w:r>
+                              <w:rPr>
+                                <w:rFonts w:ascii="Courier New" w:hAnsi="Courier New" w:cs="Courier New"/>
+                              </w:rPr>
+                              <w:t xml:space="preserve">        if x.next!=None:</w:t>
+                            </w:r>
+                          </w:p>
+                          <w:p>
+                            <w:pPr>
+                              <w:rPr>
+                                <w:rFonts w:ascii="Courier New" w:hAnsi="Courier New" w:cs="Courier New"/>
+                              </w:rPr>
+                            </w:pPr>
+                            <w:r>
+                              <w:rPr>
+                                <w:rFonts w:ascii="Courier New" w:hAnsi="Courier New" w:cs="Courier New"/>
+                              </w:rPr>
+                              <w:t xml:space="preserve">            x.next.prev=x</w:t>
+                            </w:r>
+                          </w:p>
+                          <w:p>
+                            <w:pPr>
+                              <w:rPr>
+                                <w:rFonts w:ascii="Courier New" w:hAnsi="Courier New" w:cs="Courier New"/>
+                              </w:rPr>
+                            </w:pPr>
+                            <w:r>
+                              <w:rPr>
+                                <w:rFonts w:ascii="Courier New" w:hAnsi="Courier New" w:cs="Courier New"/>
+                              </w:rPr>
+                              <w:t xml:space="preserve">        if self.head==None:</w:t>
+                            </w:r>
+                          </w:p>
+                          <w:p>
+                            <w:pPr>
+                              <w:rPr>
+                                <w:rFonts w:ascii="Courier New" w:hAnsi="Courier New" w:cs="Courier New"/>
+                              </w:rPr>
+                            </w:pPr>
+                            <w:r>
+                              <w:rPr>
+                                <w:rFonts w:ascii="Courier New" w:hAnsi="Courier New" w:cs="Courier New"/>
+                              </w:rPr>
+                              <w:t xml:space="preserve">            self.head=self.tail=x</w:t>
+                            </w:r>
+                          </w:p>
+                          <w:p>
+                            <w:pPr>
+                              <w:rPr>
+                                <w:rFonts w:ascii="Courier New" w:hAnsi="Courier New" w:cs="Courier New"/>
+                              </w:rPr>
+                            </w:pPr>
+                            <w:r>
+                              <w:rPr>
+                                <w:rFonts w:ascii="Courier New" w:hAnsi="Courier New" w:cs="Courier New"/>
+                              </w:rPr>
+                              <w:t xml:space="preserve">            x.prev=x.next=None</w:t>
+                            </w:r>
+                          </w:p>
+                          <w:p>
+                            <w:pPr>
+                              <w:rPr>
+                                <w:rFonts w:ascii="Courier New" w:hAnsi="Courier New" w:cs="Courier New"/>
+                              </w:rPr>
+                            </w:pPr>
+                            <w:r>
+                              <w:rPr>
+                                <w:rFonts w:ascii="Courier New" w:hAnsi="Courier New" w:cs="Courier New"/>
+                              </w:rPr>
+                              <w:t xml:space="preserve">        elif self.tail==n:</w:t>
+                            </w:r>
+                          </w:p>
+                          <w:p>
+                            <w:pPr>
+                              <w:rPr>
+                                <w:rFonts w:ascii="Courier New" w:hAnsi="Courier New" w:cs="Courier New"/>
+                              </w:rPr>
+                            </w:pPr>
+                            <w:r>
+                              <w:rPr>
+                                <w:rFonts w:ascii="Courier New" w:hAnsi="Courier New" w:cs="Courier New"/>
+                              </w:rPr>
+                              <w:t xml:space="preserve">            self.tail=x</w:t>
+                            </w:r>
+                          </w:p>
+                          <w:p>
+                            <w:pPr>
+                              <w:rPr>
+                                <w:rFonts w:ascii="Courier New" w:hAnsi="Courier New" w:cs="Courier New"/>
+                              </w:rPr>
+                            </w:pPr>
+                            <w:r>
+                              <w:rPr>
+                                <w:rFonts w:ascii="Courier New" w:hAnsi="Courier New" w:cs="Courier New"/>
+                              </w:rPr>
+                              <w:t xml:space="preserve">    def listRemove(self,n):</w:t>
                             </w:r>
                           </w:p>
                           <w:p>
@@ -17619,28 +19004,251 @@
                               </w:rPr>
                               <w:t xml:space="preserve">            self.tail = n.prev</w:t>
                             </w:r>
+                          </w:p>
+                          <w:p>
+                            <w:pPr>
+                              <w:rPr>
+                                <w:rFonts w:ascii="Courier New" w:hAnsi="Courier New" w:cs="Courier New"/>
+                              </w:rPr>
+                            </w:pPr>
+                            <w:r>
+                              <w:rPr>
+                                <w:rFonts w:ascii="Courier New" w:hAnsi="Courier New" w:cs="Courier New"/>
+                              </w:rPr>
+                              <w:t xml:space="preserve">    def display(self):</w:t>
+                            </w:r>
+                          </w:p>
+                          <w:p>
+                            <w:pPr>
+                              <w:rPr>
+                                <w:rFonts w:ascii="Courier New" w:hAnsi="Courier New" w:cs="Courier New"/>
+                              </w:rPr>
+                            </w:pPr>
+                            <w:r>
+                              <w:rPr>
+                                <w:rFonts w:ascii="Courier New" w:hAnsi="Courier New" w:cs="Courier New"/>
+                              </w:rPr>
+                              <w:t xml:space="preserve">        values=[]</w:t>
+                            </w:r>
+                          </w:p>
+                          <w:p>
+                            <w:pPr>
+                              <w:rPr>
+                                <w:rFonts w:ascii="Courier New" w:hAnsi="Courier New" w:cs="Courier New"/>
+                              </w:rPr>
+                            </w:pPr>
+                            <w:r>
+                              <w:rPr>
+                                <w:rFonts w:ascii="Courier New" w:hAnsi="Courier New" w:cs="Courier New"/>
+                              </w:rPr>
+                              <w:t xml:space="preserve">        n=self.head</w:t>
+                            </w:r>
+                          </w:p>
+                          <w:p>
+                            <w:pPr>
+                              <w:rPr>
+                                <w:rFonts w:ascii="Courier New" w:hAnsi="Courier New" w:cs="Courier New"/>
+                              </w:rPr>
+                            </w:pPr>
+                            <w:r>
+                              <w:rPr>
+                                <w:rFonts w:ascii="Courier New" w:hAnsi="Courier New" w:cs="Courier New"/>
+                              </w:rPr>
+                              <w:t xml:space="preserve">        while n!=None:</w:t>
+                            </w:r>
+                          </w:p>
+                          <w:p>
+                            <w:pPr>
+                              <w:rPr>
+                                <w:rFonts w:ascii="Courier New" w:hAnsi="Courier New" w:cs="Courier New"/>
+                              </w:rPr>
+                            </w:pPr>
+                            <w:r>
+                              <w:rPr>
+                                <w:rFonts w:ascii="Courier New" w:hAnsi="Courier New" w:cs="Courier New"/>
+                              </w:rPr>
+                              <w:t xml:space="preserve">            values.append(str(n.value))</w:t>
+                            </w:r>
+                          </w:p>
+                          <w:p>
+                            <w:pPr>
+                              <w:rPr>
+                                <w:rFonts w:ascii="Courier New" w:hAnsi="Courier New" w:cs="Courier New"/>
+                              </w:rPr>
+                            </w:pPr>
+                            <w:r>
+                              <w:rPr>
+                                <w:rFonts w:ascii="Courier New" w:hAnsi="Courier New" w:cs="Courier New"/>
+                              </w:rPr>
+                              <w:t xml:space="preserve">            n=n.next</w:t>
+                            </w:r>
+                          </w:p>
+                          <w:p>
+                            <w:pPr>
+                              <w:rPr>
+                                <w:rFonts w:ascii="Courier New" w:hAnsi="Courier New" w:cs="Courier New"/>
+                              </w:rPr>
+                            </w:pPr>
+                            <w:r>
+                              <w:rPr>
+                                <w:rFonts w:ascii="Courier New" w:hAnsi="Courier New" w:cs="Courier New"/>
+                              </w:rPr>
+                              <w:t xml:space="preserve">            pr</w:t>
+                            </w:r>
+                            <w:r>
+                              <w:rPr>
+                                <w:rFonts w:ascii="Courier New" w:hAnsi="Courier New" w:cs="Courier New"/>
+                              </w:rPr>
+                              <w:t>int ("List: ",",".join(values))</w:t>
+                            </w:r>
+                          </w:p>
+                          <w:p>
+                            <w:pPr>
+                              <w:rPr>
+                                <w:rFonts w:ascii="Courier New" w:hAnsi="Courier New" w:cs="Courier New"/>
+                              </w:rPr>
+                            </w:pPr>
+                            <w:r>
+                              <w:rPr>
+                                <w:rFonts w:ascii="Courier New" w:hAnsi="Courier New" w:cs="Courier New"/>
+                              </w:rPr>
+                              <w:t>if __name__ == '__main__':</w:t>
+                            </w:r>
+                          </w:p>
+                          <w:p>
+                            <w:pPr>
+                              <w:rPr>
+                                <w:rFonts w:ascii="Courier New" w:hAnsi="Courier New" w:cs="Courier New"/>
+                              </w:rPr>
+                            </w:pPr>
+                            <w:r>
+                              <w:rPr>
+                                <w:rFonts w:ascii="Courier New" w:hAnsi="Courier New" w:cs="Courier New"/>
+                              </w:rPr>
+                              <w:t xml:space="preserve">    l=List()</w:t>
+                            </w:r>
+                          </w:p>
+                          <w:p>
+                            <w:pPr>
+                              <w:rPr>
+                                <w:rFonts w:ascii="Courier New" w:hAnsi="Courier New" w:cs="Courier New"/>
+                              </w:rPr>
+                            </w:pPr>
+                            <w:r>
+                              <w:rPr>
+                                <w:rFonts w:ascii="Courier New" w:hAnsi="Courier New" w:cs="Courier New"/>
+                              </w:rPr>
+                              <w:t xml:space="preserve">    l.insert(None, Node(4))</w:t>
+                            </w:r>
+                          </w:p>
+                          <w:p>
+                            <w:pPr>
+                              <w:rPr>
+                                <w:rFonts w:ascii="Courier New" w:hAnsi="Courier New" w:cs="Courier New"/>
+                              </w:rPr>
+                            </w:pPr>
+                            <w:r>
+                              <w:rPr>
+                                <w:rFonts w:ascii="Courier New" w:hAnsi="Courier New" w:cs="Courier New"/>
+                              </w:rPr>
+                              <w:t xml:space="preserve">    l.insert(l.head,Node(6))</w:t>
+                            </w:r>
+                          </w:p>
+                          <w:p>
+                            <w:pPr>
+                              <w:rPr>
+                                <w:rFonts w:ascii="Courier New" w:hAnsi="Courier New" w:cs="Courier New"/>
+                              </w:rPr>
+                            </w:pPr>
+                            <w:r>
+                              <w:rPr>
+                                <w:rFonts w:ascii="Courier New" w:hAnsi="Courier New" w:cs="Courier New"/>
+                              </w:rPr>
+                              <w:t xml:space="preserve">    l.insert(l.head,Node(8))</w:t>
+                            </w:r>
+                          </w:p>
+                          <w:p>
+                            <w:pPr>
+                              <w:rPr>
+                                <w:rFonts w:ascii="Courier New" w:hAnsi="Courier New" w:cs="Courier New"/>
+                              </w:rPr>
+                            </w:pPr>
+                            <w:r>
+                              <w:rPr>
+                                <w:rFonts w:ascii="Courier New" w:hAnsi="Courier New" w:cs="Courier New"/>
+                              </w:rPr>
+                              <w:t xml:space="preserve">    l.listRemove(l.head.next)</w:t>
+                            </w:r>
+                          </w:p>
+                          <w:p>
+                            <w:pPr>
+                              <w:rPr>
+                                <w:rFonts w:ascii="Courier New" w:hAnsi="Courier New" w:cs="Courier New"/>
+                              </w:rPr>
+                            </w:pPr>
+                            <w:r>
+                              <w:rPr>
+                                <w:rFonts w:ascii="Courier New" w:hAnsi="Courier New" w:cs="Courier New"/>
+                              </w:rPr>
+                              <w:t xml:space="preserve">    l.display()</w:t>
+                            </w:r>
+                          </w:p>
+                          <w:p>
+                            <w:pPr>
+                              <w:rPr>
+                                <w:rFonts w:ascii="Courier New" w:hAnsi="Courier New" w:cs="Courier New"/>
+                              </w:rPr>
+                            </w:pPr>
+                          </w:p>
+                          <w:p>
+                            <w:pPr>
+                              <w:rPr>
+                                <w:rFonts w:ascii="Courier New" w:hAnsi="Courier New" w:cs="Courier New"/>
+                              </w:rPr>
+                            </w:pPr>
+                          </w:p>
+                          <w:p>
+                            <w:pPr>
+                              <w:rPr>
+                                <w:rFonts w:ascii="Courier New" w:hAnsi="Courier New" w:cs="Courier New"/>
+                              </w:rPr>
+                            </w:pPr>
+                          </w:p>
+                          <w:p>
+                            <w:pPr>
+                              <w:rPr>
+                                <w:rFonts w:ascii="Courier New" w:hAnsi="Courier New" w:cs="Courier New"/>
+                              </w:rPr>
+                            </w:pPr>
+                          </w:p>
+                          <w:p>
+                            <w:pPr>
+                              <w:rPr>
+                                <w:rFonts w:ascii="Courier New" w:hAnsi="Courier New" w:cs="Courier New"/>
+                              </w:rPr>
+                            </w:pPr>
                           </w:p>
                         </w:txbxContent>
                       </wps:txbx>
                       <wps:bodyPr rot="0" vert="horz" wrap="square" lIns="91440" tIns="45720" rIns="91440" bIns="45720" anchor="t" anchorCtr="0">
-                        <a:spAutoFit/>
+                        <a:noAutofit/>
                       </wps:bodyPr>
                     </wps:wsp>
                   </a:graphicData>
                 </a:graphic>
                 <wp14:sizeRelH relativeFrom="margin">
-                  <wp14:pctWidth>40000</wp14:pctWidth>
+                  <wp14:pctWidth>0</wp14:pctWidth>
                 </wp14:sizeRelH>
                 <wp14:sizeRelV relativeFrom="margin">
-                  <wp14:pctHeight>20000</wp14:pctHeight>
+                  <wp14:pctHeight>0</wp14:pctHeight>
                 </wp14:sizeRelV>
               </wp:anchor>
             </w:drawing>
           </mc:Choice>
-          <mc:Fallback xmlns:cx3="http://schemas.microsoft.com/office/drawing/2016/5/9/chartex" xmlns:cx4="http://schemas.microsoft.com/office/drawing/2016/5/10/chartex" xmlns:cx5="http://schemas.microsoft.com/office/drawing/2016/5/11/chartex">
+          <mc:Fallback>
             <w:pict>
-              <v:shape id="_x0000_s1040" type="#_x0000_t202" style="position:absolute;margin-left:0;margin-top:11.4pt;width:185.9pt;height:110.6pt;z-index:251687936;visibility:visible;mso-wrap-style:square;mso-width-percent:400;mso-height-percent:200;mso-wrap-distance-left:9pt;mso-wrap-distance-top:3.6pt;mso-wrap-distance-right:9pt;mso-wrap-distance-bottom:3.6pt;mso-position-horizontal:center;mso-position-horizontal-relative:margin;mso-position-vertical:absolute;mso-position-vertical-relative:text;mso-width-percent:400;mso-height-percent:200;mso-width-relative:margin;mso-height-relative:margin;v-text-anchor:top" o:gfxdata="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" stroked="f">
-                <v:textbox style="mso-fit-shape-to-text:t">
+              <v:shape id="_x0000_s1043" type="#_x0000_t202" style="position:absolute;margin-left:58.5pt;margin-top:.95pt;width:603.75pt;height:995.25pt;z-index:251687936;visibility:visible;mso-wrap-style:square;mso-width-percent:0;mso-height-percent:0;mso-wrap-distance-left:9pt;mso-wrap-distance-top:3.6pt;mso-wrap-distance-right:9pt;mso-wrap-distance-bottom:3.6pt;mso-position-horizontal:absolute;mso-position-horizontal-relative:margin;mso-position-vertical:absolute;mso-position-vertical-relative:text;mso-width-percent:0;mso-height-percent:0;mso-width-relative:margin;mso-height-relative:margin;v-text-anchor:top" o:gfxdata="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" stroked="f">
+                <v:textbox>
                   <w:txbxContent>
                     <w:p>
                       <w:pPr>
@@ -17652,7 +19260,293 @@
                         <w:rPr>
                           <w:rFonts w:ascii="Courier New" w:hAnsi="Courier New" w:cs="Courier New"/>
                         </w:rPr>
-                        <w:t xml:space="preserve">   def listRemove(self,n):</w:t>
+                        <w:t>class Node(object):</w:t>
+                      </w:r>
+                    </w:p>
+                    <w:p>
+                      <w:pPr>
+                        <w:rPr>
+                          <w:rFonts w:ascii="Courier New" w:hAnsi="Courier New" w:cs="Courier New"/>
+                        </w:rPr>
+                      </w:pPr>
+                      <w:r>
+                        <w:rPr>
+                          <w:rFonts w:ascii="Courier New" w:hAnsi="Courier New" w:cs="Courier New"/>
+                        </w:rPr>
+                        <w:t xml:space="preserve">    def __init__(self, value):</w:t>
+                      </w:r>
+                    </w:p>
+                    <w:p>
+                      <w:pPr>
+                        <w:rPr>
+                          <w:rFonts w:ascii="Courier New" w:hAnsi="Courier New" w:cs="Courier New"/>
+                        </w:rPr>
+                      </w:pPr>
+                      <w:r>
+                        <w:rPr>
+                          <w:rFonts w:ascii="Courier New" w:hAnsi="Courier New" w:cs="Courier New"/>
+                        </w:rPr>
+                        <w:t xml:space="preserve">        self.value=value</w:t>
+                      </w:r>
+                    </w:p>
+                    <w:p>
+                      <w:pPr>
+                        <w:rPr>
+                          <w:rFonts w:ascii="Courier New" w:hAnsi="Courier New" w:cs="Courier New"/>
+                        </w:rPr>
+                      </w:pPr>
+                      <w:r>
+                        <w:rPr>
+                          <w:rFonts w:ascii="Courier New" w:hAnsi="Courier New" w:cs="Courier New"/>
+                        </w:rPr>
+                        <w:t xml:space="preserve">        self.next=None</w:t>
+                      </w:r>
+                    </w:p>
+                    <w:p>
+                      <w:pPr>
+                        <w:rPr>
+                          <w:rFonts w:ascii="Courier New" w:hAnsi="Courier New" w:cs="Courier New"/>
+                        </w:rPr>
+                      </w:pPr>
+                      <w:r>
+                        <w:rPr>
+                          <w:rFonts w:ascii="Courier New" w:hAnsi="Courier New" w:cs="Courier New"/>
+                        </w:rPr>
+                        <w:t xml:space="preserve">        self.prev=None</w:t>
+                      </w:r>
+                    </w:p>
+                    <w:p>
+                      <w:pPr>
+                        <w:rPr>
+                          <w:rFonts w:ascii="Courier New" w:hAnsi="Courier New" w:cs="Courier New"/>
+                        </w:rPr>
+                      </w:pPr>
+                      <w:r>
+                        <w:rPr>
+                          <w:rFonts w:ascii="Courier New" w:hAnsi="Courier New" w:cs="Courier New"/>
+                        </w:rPr>
+                        <w:t>class List(object):</w:t>
+                      </w:r>
+                    </w:p>
+                    <w:p>
+                      <w:pPr>
+                        <w:rPr>
+                          <w:rFonts w:ascii="Courier New" w:hAnsi="Courier New" w:cs="Courier New"/>
+                        </w:rPr>
+                      </w:pPr>
+                      <w:r>
+                        <w:rPr>
+                          <w:rFonts w:ascii="Courier New" w:hAnsi="Courier New" w:cs="Courier New"/>
+                        </w:rPr>
+                        <w:t xml:space="preserve">    def __init__(self):</w:t>
+                      </w:r>
+                    </w:p>
+                    <w:p>
+                      <w:pPr>
+                        <w:rPr>
+                          <w:rFonts w:ascii="Courier New" w:hAnsi="Courier New" w:cs="Courier New"/>
+                        </w:rPr>
+                      </w:pPr>
+                      <w:r>
+                        <w:rPr>
+                          <w:rFonts w:ascii="Courier New" w:hAnsi="Courier New" w:cs="Courier New"/>
+                        </w:rPr>
+                        <w:t xml:space="preserve">        self.head=None</w:t>
+                      </w:r>
+                    </w:p>
+                    <w:p>
+                      <w:pPr>
+                        <w:rPr>
+                          <w:rFonts w:ascii="Courier New" w:hAnsi="Courier New" w:cs="Courier New"/>
+                        </w:rPr>
+                      </w:pPr>
+                      <w:r>
+                        <w:rPr>
+                          <w:rFonts w:ascii="Courier New" w:hAnsi="Courier New" w:cs="Courier New"/>
+                        </w:rPr>
+                        <w:t xml:space="preserve">        self.tail=None</w:t>
+                      </w:r>
+                    </w:p>
+                    <w:p>
+                      <w:pPr>
+                        <w:rPr>
+                          <w:rFonts w:ascii="Courier New" w:hAnsi="Courier New" w:cs="Courier New"/>
+                        </w:rPr>
+                      </w:pPr>
+                      <w:r>
+                        <w:rPr>
+                          <w:rFonts w:ascii="Courier New" w:hAnsi="Courier New" w:cs="Courier New"/>
+                        </w:rPr>
+                        <w:t xml:space="preserve">    def insert(self,n,x):</w:t>
+                      </w:r>
+                    </w:p>
+                    <w:p>
+                      <w:pPr>
+                        <w:rPr>
+                          <w:rFonts w:ascii="Courier New" w:hAnsi="Courier New" w:cs="Courier New"/>
+                        </w:rPr>
+                      </w:pPr>
+                      <w:r>
+                        <w:rPr>
+                          <w:rFonts w:ascii="Courier New" w:hAnsi="Courier New" w:cs="Courier New"/>
+                        </w:rPr>
+                        <w:t xml:space="preserve">        #Not actually perfect: how do we prepend to an existing list?</w:t>
+                      </w:r>
+                    </w:p>
+                    <w:p>
+                      <w:pPr>
+                        <w:rPr>
+                          <w:rFonts w:ascii="Courier New" w:hAnsi="Courier New" w:cs="Courier New"/>
+                        </w:rPr>
+                      </w:pPr>
+                      <w:r>
+                        <w:rPr>
+                          <w:rFonts w:ascii="Courier New" w:hAnsi="Courier New" w:cs="Courier New"/>
+                        </w:rPr>
+                        <w:t xml:space="preserve">        if n!=None:</w:t>
+                      </w:r>
+                    </w:p>
+                    <w:p>
+                      <w:pPr>
+                        <w:rPr>
+                          <w:rFonts w:ascii="Courier New" w:hAnsi="Courier New" w:cs="Courier New"/>
+                        </w:rPr>
+                      </w:pPr>
+                      <w:r>
+                        <w:rPr>
+                          <w:rFonts w:ascii="Courier New" w:hAnsi="Courier New" w:cs="Courier New"/>
+                        </w:rPr>
+                        <w:t xml:space="preserve">            x.next=n.next</w:t>
+                      </w:r>
+                    </w:p>
+                    <w:p>
+                      <w:pPr>
+                        <w:rPr>
+                          <w:rFonts w:ascii="Courier New" w:hAnsi="Courier New" w:cs="Courier New"/>
+                        </w:rPr>
+                      </w:pPr>
+                      <w:r>
+                        <w:rPr>
+                          <w:rFonts w:ascii="Courier New" w:hAnsi="Courier New" w:cs="Courier New"/>
+                        </w:rPr>
+                        <w:t xml:space="preserve">            n.next=x</w:t>
+                      </w:r>
+                    </w:p>
+                    <w:p>
+                      <w:pPr>
+                        <w:rPr>
+                          <w:rFonts w:ascii="Courier New" w:hAnsi="Courier New" w:cs="Courier New"/>
+                        </w:rPr>
+                      </w:pPr>
+                      <w:r>
+                        <w:rPr>
+                          <w:rFonts w:ascii="Courier New" w:hAnsi="Courier New" w:cs="Courier New"/>
+                        </w:rPr>
+                        <w:t xml:space="preserve">            x.prev=n</w:t>
+                      </w:r>
+                    </w:p>
+                    <w:p>
+                      <w:pPr>
+                        <w:rPr>
+                          <w:rFonts w:ascii="Courier New" w:hAnsi="Courier New" w:cs="Courier New"/>
+                        </w:rPr>
+                      </w:pPr>
+                      <w:r>
+                        <w:rPr>
+                          <w:rFonts w:ascii="Courier New" w:hAnsi="Courier New" w:cs="Courier New"/>
+                        </w:rPr>
+                        <w:t xml:space="preserve">        if x.next!=None:</w:t>
+                      </w:r>
+                    </w:p>
+                    <w:p>
+                      <w:pPr>
+                        <w:rPr>
+                          <w:rFonts w:ascii="Courier New" w:hAnsi="Courier New" w:cs="Courier New"/>
+                        </w:rPr>
+                      </w:pPr>
+                      <w:r>
+                        <w:rPr>
+                          <w:rFonts w:ascii="Courier New" w:hAnsi="Courier New" w:cs="Courier New"/>
+                        </w:rPr>
+                        <w:t xml:space="preserve">            x.next.prev=x</w:t>
+                      </w:r>
+                    </w:p>
+                    <w:p>
+                      <w:pPr>
+                        <w:rPr>
+                          <w:rFonts w:ascii="Courier New" w:hAnsi="Courier New" w:cs="Courier New"/>
+                        </w:rPr>
+                      </w:pPr>
+                      <w:r>
+                        <w:rPr>
+                          <w:rFonts w:ascii="Courier New" w:hAnsi="Courier New" w:cs="Courier New"/>
+                        </w:rPr>
+                        <w:t xml:space="preserve">        if self.head==None:</w:t>
+                      </w:r>
+                    </w:p>
+                    <w:p>
+                      <w:pPr>
+                        <w:rPr>
+                          <w:rFonts w:ascii="Courier New" w:hAnsi="Courier New" w:cs="Courier New"/>
+                        </w:rPr>
+                      </w:pPr>
+                      <w:r>
+                        <w:rPr>
+                          <w:rFonts w:ascii="Courier New" w:hAnsi="Courier New" w:cs="Courier New"/>
+                        </w:rPr>
+                        <w:t xml:space="preserve">            self.head=self.tail=x</w:t>
+                      </w:r>
+                    </w:p>
+                    <w:p>
+                      <w:pPr>
+                        <w:rPr>
+                          <w:rFonts w:ascii="Courier New" w:hAnsi="Courier New" w:cs="Courier New"/>
+                        </w:rPr>
+                      </w:pPr>
+                      <w:r>
+                        <w:rPr>
+                          <w:rFonts w:ascii="Courier New" w:hAnsi="Courier New" w:cs="Courier New"/>
+                        </w:rPr>
+                        <w:t xml:space="preserve">            x.prev=x.next=None</w:t>
+                      </w:r>
+                    </w:p>
+                    <w:p>
+                      <w:pPr>
+                        <w:rPr>
+                          <w:rFonts w:ascii="Courier New" w:hAnsi="Courier New" w:cs="Courier New"/>
+                        </w:rPr>
+                      </w:pPr>
+                      <w:r>
+                        <w:rPr>
+                          <w:rFonts w:ascii="Courier New" w:hAnsi="Courier New" w:cs="Courier New"/>
+                        </w:rPr>
+                        <w:t xml:space="preserve">        elif self.tail==n:</w:t>
+                      </w:r>
+                    </w:p>
+                    <w:p>
+                      <w:pPr>
+                        <w:rPr>
+                          <w:rFonts w:ascii="Courier New" w:hAnsi="Courier New" w:cs="Courier New"/>
+                        </w:rPr>
+                      </w:pPr>
+                      <w:r>
+                        <w:rPr>
+                          <w:rFonts w:ascii="Courier New" w:hAnsi="Courier New" w:cs="Courier New"/>
+                        </w:rPr>
+                        <w:t xml:space="preserve">            self.tail=x</w:t>
+                      </w:r>
+                    </w:p>
+                    <w:p>
+                      <w:pPr>
+                        <w:rPr>
+                          <w:rFonts w:ascii="Courier New" w:hAnsi="Courier New" w:cs="Courier New"/>
+                        </w:rPr>
+                      </w:pPr>
+                      <w:r>
+                        <w:rPr>
+                          <w:rFonts w:ascii="Courier New" w:hAnsi="Courier New" w:cs="Courier New"/>
+                        </w:rPr>
+                        <w:t xml:space="preserve">    def listRemove(self,n):</w:t>
                       </w:r>
                     </w:p>
                     <w:p>
@@ -17758,6 +19652,229 @@
                         </w:rPr>
                         <w:t xml:space="preserve">            self.tail = n.prev</w:t>
                       </w:r>
+                    </w:p>
+                    <w:p>
+                      <w:pPr>
+                        <w:rPr>
+                          <w:rFonts w:ascii="Courier New" w:hAnsi="Courier New" w:cs="Courier New"/>
+                        </w:rPr>
+                      </w:pPr>
+                      <w:r>
+                        <w:rPr>
+                          <w:rFonts w:ascii="Courier New" w:hAnsi="Courier New" w:cs="Courier New"/>
+                        </w:rPr>
+                        <w:t xml:space="preserve">    def display(self):</w:t>
+                      </w:r>
+                    </w:p>
+                    <w:p>
+                      <w:pPr>
+                        <w:rPr>
+                          <w:rFonts w:ascii="Courier New" w:hAnsi="Courier New" w:cs="Courier New"/>
+                        </w:rPr>
+                      </w:pPr>
+                      <w:r>
+                        <w:rPr>
+                          <w:rFonts w:ascii="Courier New" w:hAnsi="Courier New" w:cs="Courier New"/>
+                        </w:rPr>
+                        <w:t xml:space="preserve">        values=[]</w:t>
+                      </w:r>
+                    </w:p>
+                    <w:p>
+                      <w:pPr>
+                        <w:rPr>
+                          <w:rFonts w:ascii="Courier New" w:hAnsi="Courier New" w:cs="Courier New"/>
+                        </w:rPr>
+                      </w:pPr>
+                      <w:r>
+                        <w:rPr>
+                          <w:rFonts w:ascii="Courier New" w:hAnsi="Courier New" w:cs="Courier New"/>
+                        </w:rPr>
+                        <w:t xml:space="preserve">        n=self.head</w:t>
+                      </w:r>
+                    </w:p>
+                    <w:p>
+                      <w:pPr>
+                        <w:rPr>
+                          <w:rFonts w:ascii="Courier New" w:hAnsi="Courier New" w:cs="Courier New"/>
+                        </w:rPr>
+                      </w:pPr>
+                      <w:r>
+                        <w:rPr>
+                          <w:rFonts w:ascii="Courier New" w:hAnsi="Courier New" w:cs="Courier New"/>
+                        </w:rPr>
+                        <w:t xml:space="preserve">        while n!=None:</w:t>
+                      </w:r>
+                    </w:p>
+                    <w:p>
+                      <w:pPr>
+                        <w:rPr>
+                          <w:rFonts w:ascii="Courier New" w:hAnsi="Courier New" w:cs="Courier New"/>
+                        </w:rPr>
+                      </w:pPr>
+                      <w:r>
+                        <w:rPr>
+                          <w:rFonts w:ascii="Courier New" w:hAnsi="Courier New" w:cs="Courier New"/>
+                        </w:rPr>
+                        <w:t xml:space="preserve">            values.append(str(n.value))</w:t>
+                      </w:r>
+                    </w:p>
+                    <w:p>
+                      <w:pPr>
+                        <w:rPr>
+                          <w:rFonts w:ascii="Courier New" w:hAnsi="Courier New" w:cs="Courier New"/>
+                        </w:rPr>
+                      </w:pPr>
+                      <w:r>
+                        <w:rPr>
+                          <w:rFonts w:ascii="Courier New" w:hAnsi="Courier New" w:cs="Courier New"/>
+                        </w:rPr>
+                        <w:t xml:space="preserve">            n=n.next</w:t>
+                      </w:r>
+                    </w:p>
+                    <w:p>
+                      <w:pPr>
+                        <w:rPr>
+                          <w:rFonts w:ascii="Courier New" w:hAnsi="Courier New" w:cs="Courier New"/>
+                        </w:rPr>
+                      </w:pPr>
+                      <w:r>
+                        <w:rPr>
+                          <w:rFonts w:ascii="Courier New" w:hAnsi="Courier New" w:cs="Courier New"/>
+                        </w:rPr>
+                        <w:t xml:space="preserve">            pr</w:t>
+                      </w:r>
+                      <w:r>
+                        <w:rPr>
+                          <w:rFonts w:ascii="Courier New" w:hAnsi="Courier New" w:cs="Courier New"/>
+                        </w:rPr>
+                        <w:t>int ("List: ",",".join(values))</w:t>
+                      </w:r>
+                    </w:p>
+                    <w:p>
+                      <w:pPr>
+                        <w:rPr>
+                          <w:rFonts w:ascii="Courier New" w:hAnsi="Courier New" w:cs="Courier New"/>
+                        </w:rPr>
+                      </w:pPr>
+                      <w:r>
+                        <w:rPr>
+                          <w:rFonts w:ascii="Courier New" w:hAnsi="Courier New" w:cs="Courier New"/>
+                        </w:rPr>
+                        <w:t>if __name__ == '__main__':</w:t>
+                      </w:r>
+                    </w:p>
+                    <w:p>
+                      <w:pPr>
+                        <w:rPr>
+                          <w:rFonts w:ascii="Courier New" w:hAnsi="Courier New" w:cs="Courier New"/>
+                        </w:rPr>
+                      </w:pPr>
+                      <w:r>
+                        <w:rPr>
+                          <w:rFonts w:ascii="Courier New" w:hAnsi="Courier New" w:cs="Courier New"/>
+                        </w:rPr>
+                        <w:t xml:space="preserve">    l=List()</w:t>
+                      </w:r>
+                    </w:p>
+                    <w:p>
+                      <w:pPr>
+                        <w:rPr>
+                          <w:rFonts w:ascii="Courier New" w:hAnsi="Courier New" w:cs="Courier New"/>
+                        </w:rPr>
+                      </w:pPr>
+                      <w:r>
+                        <w:rPr>
+                          <w:rFonts w:ascii="Courier New" w:hAnsi="Courier New" w:cs="Courier New"/>
+                        </w:rPr>
+                        <w:t xml:space="preserve">    l.insert(None, Node(4))</w:t>
+                      </w:r>
+                    </w:p>
+                    <w:p>
+                      <w:pPr>
+                        <w:rPr>
+                          <w:rFonts w:ascii="Courier New" w:hAnsi="Courier New" w:cs="Courier New"/>
+                        </w:rPr>
+                      </w:pPr>
+                      <w:r>
+                        <w:rPr>
+                          <w:rFonts w:ascii="Courier New" w:hAnsi="Courier New" w:cs="Courier New"/>
+                        </w:rPr>
+                        <w:t xml:space="preserve">    l.insert(l.head,Node(6))</w:t>
+                      </w:r>
+                    </w:p>
+                    <w:p>
+                      <w:pPr>
+                        <w:rPr>
+                          <w:rFonts w:ascii="Courier New" w:hAnsi="Courier New" w:cs="Courier New"/>
+                        </w:rPr>
+                      </w:pPr>
+                      <w:r>
+                        <w:rPr>
+                          <w:rFonts w:ascii="Courier New" w:hAnsi="Courier New" w:cs="Courier New"/>
+                        </w:rPr>
+                        <w:t xml:space="preserve">    l.insert(l.head,Node(8))</w:t>
+                      </w:r>
+                    </w:p>
+                    <w:p>
+                      <w:pPr>
+                        <w:rPr>
+                          <w:rFonts w:ascii="Courier New" w:hAnsi="Courier New" w:cs="Courier New"/>
+                        </w:rPr>
+                      </w:pPr>
+                      <w:r>
+                        <w:rPr>
+                          <w:rFonts w:ascii="Courier New" w:hAnsi="Courier New" w:cs="Courier New"/>
+                        </w:rPr>
+                        <w:t xml:space="preserve">    l.listRemove(l.head.next)</w:t>
+                      </w:r>
+                    </w:p>
+                    <w:p>
+                      <w:pPr>
+                        <w:rPr>
+                          <w:rFonts w:ascii="Courier New" w:hAnsi="Courier New" w:cs="Courier New"/>
+                        </w:rPr>
+                      </w:pPr>
+                      <w:r>
+                        <w:rPr>
+                          <w:rFonts w:ascii="Courier New" w:hAnsi="Courier New" w:cs="Courier New"/>
+                        </w:rPr>
+                        <w:t xml:space="preserve">    l.display()</w:t>
+                      </w:r>
+                    </w:p>
+                    <w:p>
+                      <w:pPr>
+                        <w:rPr>
+                          <w:rFonts w:ascii="Courier New" w:hAnsi="Courier New" w:cs="Courier New"/>
+                        </w:rPr>
+                      </w:pPr>
+                    </w:p>
+                    <w:p>
+                      <w:pPr>
+                        <w:rPr>
+                          <w:rFonts w:ascii="Courier New" w:hAnsi="Courier New" w:cs="Courier New"/>
+                        </w:rPr>
+                      </w:pPr>
+                    </w:p>
+                    <w:p>
+                      <w:pPr>
+                        <w:rPr>
+                          <w:rFonts w:ascii="Courier New" w:hAnsi="Courier New" w:cs="Courier New"/>
+                        </w:rPr>
+                      </w:pPr>
+                    </w:p>
+                    <w:p>
+                      <w:pPr>
+                        <w:rPr>
+                          <w:rFonts w:ascii="Courier New" w:hAnsi="Courier New" w:cs="Courier New"/>
+                        </w:rPr>
+                      </w:pPr>
+                    </w:p>
+                    <w:p>
+                      <w:pPr>
+                        <w:rPr>
+                          <w:rFonts w:ascii="Courier New" w:hAnsi="Courier New" w:cs="Courier New"/>
+                        </w:rPr>
+                      </w:pPr>
                     </w:p>
                   </w:txbxContent>
                 </v:textbox>
@@ -17767,21 +19884,6 @@
           </mc:Fallback>
         </mc:AlternateContent>
       </w:r>
-      <w:r>
-        <w:rPr>
-          <w:b/>
-          <w:sz w:val="32"/>
-        </w:rPr>
-        <w:t>11.</w:t>
-      </w:r>
-    </w:p>
-    <w:p>
-      <w:pPr>
-        <w:rPr>
-          <w:rFonts w:ascii="Courier New" w:hAnsi="Courier New" w:cs="Courier New"/>
-          <w:sz w:val="20"/>
-        </w:rPr>
-      </w:pPr>
     </w:p>
     <w:p>
       <w:pPr>
@@ -18210,7 +20312,7 @@
               <wp:anchor distT="45720" distB="45720" distL="114300" distR="114300" simplePos="0" relativeHeight="251689984" behindDoc="0" locked="0" layoutInCell="1" allowOverlap="1">
                 <wp:simplePos x="0" y="0"/>
                 <wp:positionH relativeFrom="column">
-                  <wp:posOffset>1133475</wp:posOffset>
+                  <wp:posOffset>1209675</wp:posOffset>
                 </wp:positionH>
                 <wp:positionV relativeFrom="paragraph">
                   <wp:posOffset>11430</wp:posOffset>
@@ -18449,7 +20551,7 @@
           </mc:Choice>
           <mc:Fallback>
             <w:pict>
-              <v:shape id="_x0000_s1044" type="#_x0000_t202" style="position:absolute;margin-left:89.25pt;margin-top:.9pt;width:529.5pt;height:110.6pt;z-index:251689984;visibility:visible;mso-wrap-style:square;mso-width-percent:0;mso-height-percent:200;mso-wrap-distance-left:9pt;mso-wrap-distance-top:3.6pt;mso-wrap-distance-right:9pt;mso-wrap-distance-bottom:3.6pt;mso-position-horizontal:absolute;mso-position-horizontal-relative:text;mso-position-vertical:absolute;mso-position-vertical-relative:text;mso-width-percent:0;mso-height-percent:200;mso-width-relative:margin;mso-height-relative:margin;v-text-anchor:top" o:gfxdata="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" stroked="f">
+              <v:shape id="_x0000_s1044" type="#_x0000_t202" style="position:absolute;margin-left:95.25pt;margin-top:.9pt;width:529.5pt;height:110.6pt;z-index:251689984;visibility:visible;mso-wrap-style:square;mso-width-percent:0;mso-height-percent:200;mso-wrap-distance-left:9pt;mso-wrap-distance-top:3.6pt;mso-wrap-distance-right:9pt;mso-wrap-distance-bottom:3.6pt;mso-position-horizontal:absolute;mso-position-horizontal-relative:text;mso-position-vertical:absolute;mso-position-vertical-relative:text;mso-width-percent:0;mso-height-percent:200;mso-width-relative:margin;mso-height-relative:margin;v-text-anchor:top" o:gfxdata="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" stroked="f">
                 <v:textbox style="mso-fit-shape-to-text:t">
                   <w:txbxContent>
                     <w:p>
@@ -19094,191 +21196,506 @@
                       <wps:txbx>
                         <w:txbxContent>
                           <w:p>
-                            <w:r>
+                            <w:pPr>
+                              <w:rPr>
+                                <w:rFonts w:ascii="Courier New" w:hAnsi="Courier New" w:cs="Courier New"/>
+                              </w:rPr>
+                            </w:pPr>
+                            <w:r>
+                              <w:rPr>
+                                <w:rFonts w:ascii="Courier New" w:hAnsi="Courier New" w:cs="Courier New"/>
+                              </w:rPr>
                               <w:t>class Graph():</w:t>
                             </w:r>
                           </w:p>
                           <w:p>
-                            <w:r>
+                            <w:pPr>
+                              <w:rPr>
+                                <w:rFonts w:ascii="Courier New" w:hAnsi="Courier New" w:cs="Courier New"/>
+                              </w:rPr>
+                            </w:pPr>
+                            <w:r>
+                              <w:rPr>
+                                <w:rFonts w:ascii="Courier New" w:hAnsi="Courier New" w:cs="Courier New"/>
+                              </w:rPr>
                               <w:t xml:space="preserve">    def __init__(self):</w:t>
                             </w:r>
                           </w:p>
                           <w:p>
-                            <w:r>
+                            <w:pPr>
+                              <w:rPr>
+                                <w:rFonts w:ascii="Courier New" w:hAnsi="Courier New" w:cs="Courier New"/>
+                              </w:rPr>
+                            </w:pPr>
+                            <w:r>
+                              <w:rPr>
+                                <w:rFonts w:ascii="Courier New" w:hAnsi="Courier New" w:cs="Courier New"/>
+                              </w:rPr>
                               <w:t xml:space="preserve">        self.nodes = []</w:t>
                             </w:r>
                           </w:p>
                           <w:p>
-                            <w:r>
+                            <w:pPr>
+                              <w:rPr>
+                                <w:rFonts w:ascii="Courier New" w:hAnsi="Courier New" w:cs="Courier New"/>
+                              </w:rPr>
+                            </w:pPr>
+                            <w:r>
+                              <w:rPr>
+                                <w:rFonts w:ascii="Courier New" w:hAnsi="Courier New" w:cs="Courier New"/>
+                              </w:rPr>
                               <w:t xml:space="preserve">        self.edges = dict()</w:t>
                             </w:r>
                           </w:p>
                           <w:p>
-                            <w:r>
+                            <w:pPr>
+                              <w:rPr>
+                                <w:rFonts w:ascii="Courier New" w:hAnsi="Courier New" w:cs="Courier New"/>
+                              </w:rPr>
+                            </w:pPr>
+                            <w:r>
+                              <w:rPr>
+                                <w:rFonts w:ascii="Courier New" w:hAnsi="Courier New" w:cs="Courier New"/>
+                              </w:rPr>
                               <w:t xml:space="preserve">    def addVertex(self,value):</w:t>
                             </w:r>
-                          </w:p>
-                          <w:p>
-                            <w:r>
+                            <w:r>
+                              <w:rPr>
+                                <w:rFonts w:ascii="Courier New" w:hAnsi="Courier New" w:cs="Courier New"/>
+                              </w:rPr>
+                              <w:br/>
+                            </w:r>
+                            <w:r>
+                              <w:rPr>
+                                <w:rFonts w:ascii="Courier New" w:hAnsi="Courier New" w:cs="Courier New"/>
+                              </w:rPr>
+                              <w:tab/>
+                              <w:t xml:space="preserve">   #adding a node value to a list</w:t>
+                            </w:r>
+                          </w:p>
+                          <w:p>
+                            <w:pPr>
+                              <w:rPr>
+                                <w:rFonts w:ascii="Courier New" w:hAnsi="Courier New" w:cs="Courier New"/>
+                              </w:rPr>
+                            </w:pPr>
+                            <w:r>
+                              <w:rPr>
+                                <w:rFonts w:ascii="Courier New" w:hAnsi="Courier New" w:cs="Courier New"/>
+                              </w:rPr>
                               <w:t xml:space="preserve">        self.nodes.append(value)</w:t>
                             </w:r>
-                          </w:p>
-                          <w:p>
-                            <w:r>
-                              <w:t xml:space="preserve">        if value in self.nodes:</w:t>
-                            </w:r>
-                          </w:p>
-                          <w:p>
-                            <w:r>
-                              <w:t xml:space="preserve">            self.edges[value] = []</w:t>
-                            </w:r>
-                          </w:p>
-                          <w:p>
-                            <w:r>
-                              <w:t xml:space="preserve">        else:</w:t>
-                            </w:r>
-                          </w:p>
-                          <w:p>
-                            <w:r>
-                              <w:t xml:space="preserve">            pass</w:t>
-                            </w:r>
-                          </w:p>
-                          <w:p>
-                            <w:r>
+                            <w:r>
+                              <w:rPr>
+                                <w:rFonts w:ascii="Courier New" w:hAnsi="Courier New" w:cs="Courier New"/>
+                              </w:rPr>
+                              <w:br/>
+                            </w:r>
+                            <w:r>
+                              <w:rPr>
+                                <w:rFonts w:ascii="Courier New" w:hAnsi="Courier New" w:cs="Courier New"/>
+                              </w:rPr>
+                              <w:tab/>
+                              <w:t xml:space="preserve">  #adding a node to a dictionary and creating an empty list for the edges</w:t>
+                            </w:r>
+                          </w:p>
+                          <w:p>
+                            <w:pPr>
+                              <w:rPr>
+                                <w:rFonts w:ascii="Courier New" w:hAnsi="Courier New" w:cs="Courier New"/>
+                              </w:rPr>
+                            </w:pPr>
+                            <w:r>
+                              <w:rPr>
+                                <w:rFonts w:ascii="Courier New" w:hAnsi="Courier New" w:cs="Courier New"/>
+                              </w:rPr>
+                              <w:t xml:space="preserve">        </w:t>
+                            </w:r>
+                            <w:r>
+                              <w:rPr>
+                                <w:rFonts w:ascii="Courier New" w:hAnsi="Courier New" w:cs="Courier New"/>
+                              </w:rPr>
+                              <w:t>self.edges[value] = []</w:t>
+                            </w:r>
+                          </w:p>
+                          <w:p>
+                            <w:pPr>
+                              <w:rPr>
+                                <w:rFonts w:ascii="Courier New" w:hAnsi="Courier New" w:cs="Courier New"/>
+                              </w:rPr>
+                            </w:pPr>
+                            <w:r>
+                              <w:rPr>
+                                <w:rFonts w:ascii="Courier New" w:hAnsi="Courier New" w:cs="Courier New"/>
+                              </w:rPr>
                               <w:t xml:space="preserve">    def printVertices(self):</w:t>
                             </w:r>
-                          </w:p>
-                          <w:p>
-                            <w:r>
+                            <w:r>
+                              <w:rPr>
+                                <w:rFonts w:ascii="Courier New" w:hAnsi="Courier New" w:cs="Courier New"/>
+                              </w:rPr>
+                              <w:br/>
+                            </w:r>
+                            <w:r>
+                              <w:rPr>
+                                <w:rFonts w:ascii="Courier New" w:hAnsi="Courier New" w:cs="Courier New"/>
+                              </w:rPr>
+                              <w:tab/>
+                              <w:t xml:space="preserve">   #returning the nodes list</w:t>
+                            </w:r>
+                          </w:p>
+                          <w:p>
+                            <w:pPr>
+                              <w:rPr>
+                                <w:rFonts w:ascii="Courier New" w:hAnsi="Courier New" w:cs="Courier New"/>
+                              </w:rPr>
+                            </w:pPr>
+                            <w:r>
+                              <w:rPr>
+                                <w:rFonts w:ascii="Courier New" w:hAnsi="Courier New" w:cs="Courier New"/>
+                              </w:rPr>
                               <w:t xml:space="preserve">        return self.nodes</w:t>
                             </w:r>
                           </w:p>
                           <w:p>
-                            <w:r>
+                            <w:pPr>
+                              <w:rPr>
+                                <w:rFonts w:ascii="Courier New" w:hAnsi="Courier New" w:cs="Courier New"/>
+                              </w:rPr>
+                            </w:pPr>
+                            <w:r>
+                              <w:rPr>
+                                <w:rFonts w:ascii="Courier New" w:hAnsi="Courier New" w:cs="Courier New"/>
+                              </w:rPr>
                               <w:t xml:space="preserve">    def addEdges(self, node1, node2):</w:t>
                             </w:r>
-                          </w:p>
-                          <w:p>
-                            <w:r>
+                            <w:r>
+                              <w:rPr>
+                                <w:rFonts w:ascii="Courier New" w:hAnsi="Courier New" w:cs="Courier New"/>
+                              </w:rPr>
+                              <w:br/>
+                            </w:r>
+                            <w:r>
+                              <w:rPr>
+                                <w:rFonts w:ascii="Courier New" w:hAnsi="Courier New" w:cs="Courier New"/>
+                              </w:rPr>
+                              <w:tab/>
+                              <w:t xml:space="preserve">   #if nodes not in the nodes list, append the nodes to the list</w:t>
+                            </w:r>
+                          </w:p>
+                          <w:p>
+                            <w:pPr>
+                              <w:rPr>
+                                <w:rFonts w:ascii="Courier New" w:hAnsi="Courier New" w:cs="Courier New"/>
+                              </w:rPr>
+                            </w:pPr>
+                            <w:r>
+                              <w:rPr>
+                                <w:rFonts w:ascii="Courier New" w:hAnsi="Courier New" w:cs="Courier New"/>
+                              </w:rPr>
                               <w:t xml:space="preserve">        if node1 not in self.nodes:</w:t>
                             </w:r>
                           </w:p>
                           <w:p>
-                            <w:r>
+                            <w:pPr>
+                              <w:rPr>
+                                <w:rFonts w:ascii="Courier New" w:hAnsi="Courier New" w:cs="Courier New"/>
+                              </w:rPr>
+                            </w:pPr>
+                            <w:r>
+                              <w:rPr>
+                                <w:rFonts w:ascii="Courier New" w:hAnsi="Courier New" w:cs="Courier New"/>
+                              </w:rPr>
                               <w:t xml:space="preserve">            self.nodes.append(node1)</w:t>
                             </w:r>
                           </w:p>
                           <w:p>
-                            <w:r>
+                            <w:pPr>
+                              <w:rPr>
+                                <w:rFonts w:ascii="Courier New" w:hAnsi="Courier New" w:cs="Courier New"/>
+                              </w:rPr>
+                            </w:pPr>
+                            <w:r>
+                              <w:rPr>
+                                <w:rFonts w:ascii="Courier New" w:hAnsi="Courier New" w:cs="Courier New"/>
+                              </w:rPr>
                               <w:t xml:space="preserve">        if node2 not in self.nodes:</w:t>
                             </w:r>
                           </w:p>
                           <w:p>
-                            <w:r>
+                            <w:pPr>
+                              <w:rPr>
+                                <w:rFonts w:ascii="Courier New" w:hAnsi="Courier New" w:cs="Courier New"/>
+                              </w:rPr>
+                            </w:pPr>
+                            <w:r>
+                              <w:rPr>
+                                <w:rFonts w:ascii="Courier New" w:hAnsi="Courier New" w:cs="Courier New"/>
+                              </w:rPr>
                               <w:t xml:space="preserve">            self.nodes.append(node2)</w:t>
                             </w:r>
-                          </w:p>
-                          <w:p>
-                            <w:r>
+                            <w:r>
+                              <w:rPr>
+                                <w:rFonts w:ascii="Courier New" w:hAnsi="Courier New" w:cs="Courier New"/>
+                              </w:rPr>
+                              <w:br/>
+                            </w:r>
+                            <w:r>
+                              <w:rPr>
+                                <w:rFonts w:ascii="Courier New" w:hAnsi="Courier New" w:cs="Courier New"/>
+                              </w:rPr>
+                              <w:tab/>
+                              <w:t xml:space="preserve">  #adding the edges to the dictionaries, the edges are being added to an empty list created   earlier</w:t>
+                            </w:r>
+                          </w:p>
+                          <w:p>
+                            <w:pPr>
+                              <w:rPr>
+                                <w:rFonts w:ascii="Courier New" w:hAnsi="Courier New" w:cs="Courier New"/>
+                              </w:rPr>
+                            </w:pPr>
+                            <w:r>
+                              <w:rPr>
+                                <w:rFonts w:ascii="Courier New" w:hAnsi="Courier New" w:cs="Courier New"/>
+                              </w:rPr>
                               <w:t xml:space="preserve">        self.edges[node1].append(node2)</w:t>
                             </w:r>
                           </w:p>
                           <w:p>
-                            <w:r>
+                            <w:pPr>
+                              <w:rPr>
+                                <w:rFonts w:ascii="Courier New" w:hAnsi="Courier New" w:cs="Courier New"/>
+                              </w:rPr>
+                            </w:pPr>
+                            <w:r>
+                              <w:rPr>
+                                <w:rFonts w:ascii="Courier New" w:hAnsi="Courier New" w:cs="Courier New"/>
+                              </w:rPr>
                               <w:t xml:space="preserve">        self.edges[node2].append(node1)</w:t>
                             </w:r>
                           </w:p>
-                          <w:p/>
-                          <w:p>
-                            <w:r>
+                          <w:p>
+                            <w:pPr>
+                              <w:rPr>
+                                <w:rFonts w:ascii="Courier New" w:hAnsi="Courier New" w:cs="Courier New"/>
+                              </w:rPr>
+                            </w:pPr>
+                          </w:p>
+                          <w:p>
+                            <w:pPr>
+                              <w:rPr>
+                                <w:rFonts w:ascii="Courier New" w:hAnsi="Courier New" w:cs="Courier New"/>
+                              </w:rPr>
+                            </w:pPr>
+                            <w:r>
+                              <w:rPr>
+                                <w:rFonts w:ascii="Courier New" w:hAnsi="Courier New" w:cs="Courier New"/>
+                              </w:rPr>
                               <w:t>if __name__ == '__main__':</w:t>
                             </w:r>
                           </w:p>
                           <w:p>
-                            <w:r>
+                            <w:pPr>
+                              <w:rPr>
+                                <w:rFonts w:ascii="Courier New" w:hAnsi="Courier New" w:cs="Courier New"/>
+                              </w:rPr>
+                            </w:pPr>
+                            <w:r>
+                              <w:rPr>
+                                <w:rFonts w:ascii="Courier New" w:hAnsi="Courier New" w:cs="Courier New"/>
+                              </w:rPr>
                               <w:t xml:space="preserve">    g = Graph()</w:t>
                             </w:r>
                           </w:p>
                           <w:p>
-                            <w:r>
+                            <w:pPr>
+                              <w:rPr>
+                                <w:rFonts w:ascii="Courier New" w:hAnsi="Courier New" w:cs="Courier New"/>
+                              </w:rPr>
+                            </w:pPr>
+                            <w:r>
+                              <w:rPr>
+                                <w:rFonts w:ascii="Courier New" w:hAnsi="Courier New" w:cs="Courier New"/>
+                              </w:rPr>
                               <w:t xml:space="preserve">    g.addVertex(1)</w:t>
                             </w:r>
                           </w:p>
                           <w:p>
-                            <w:r>
+                            <w:pPr>
+                              <w:rPr>
+                                <w:rFonts w:ascii="Courier New" w:hAnsi="Courier New" w:cs="Courier New"/>
+                              </w:rPr>
+                            </w:pPr>
+                            <w:r>
+                              <w:rPr>
+                                <w:rFonts w:ascii="Courier New" w:hAnsi="Courier New" w:cs="Courier New"/>
+                              </w:rPr>
                               <w:t xml:space="preserve">    g.addVertex(5)</w:t>
                             </w:r>
                           </w:p>
                           <w:p>
-                            <w:r>
+                            <w:pPr>
+                              <w:rPr>
+                                <w:rFonts w:ascii="Courier New" w:hAnsi="Courier New" w:cs="Courier New"/>
+                              </w:rPr>
+                            </w:pPr>
+                            <w:r>
+                              <w:rPr>
+                                <w:rFonts w:ascii="Courier New" w:hAnsi="Courier New" w:cs="Courier New"/>
+                              </w:rPr>
                               <w:t xml:space="preserve">    g.addVertex(3)</w:t>
                             </w:r>
                           </w:p>
                           <w:p>
-                            <w:r>
+                            <w:pPr>
+                              <w:rPr>
+                                <w:rFonts w:ascii="Courier New" w:hAnsi="Courier New" w:cs="Courier New"/>
+                              </w:rPr>
+                            </w:pPr>
+                            <w:r>
+                              <w:rPr>
+                                <w:rFonts w:ascii="Courier New" w:hAnsi="Courier New" w:cs="Courier New"/>
+                              </w:rPr>
                               <w:t xml:space="preserve">    g.addVertex(4)</w:t>
                             </w:r>
                           </w:p>
                           <w:p>
-                            <w:r>
+                            <w:pPr>
+                              <w:rPr>
+                                <w:rFonts w:ascii="Courier New" w:hAnsi="Courier New" w:cs="Courier New"/>
+                              </w:rPr>
+                            </w:pPr>
+                            <w:r>
+                              <w:rPr>
+                                <w:rFonts w:ascii="Courier New" w:hAnsi="Courier New" w:cs="Courier New"/>
+                              </w:rPr>
                               <w:t xml:space="preserve">    g.addVertex(10)</w:t>
                             </w:r>
                           </w:p>
                           <w:p>
-                            <w:r>
+                            <w:pPr>
+                              <w:rPr>
+                                <w:rFonts w:ascii="Courier New" w:hAnsi="Courier New" w:cs="Courier New"/>
+                              </w:rPr>
+                            </w:pPr>
+                            <w:r>
+                              <w:rPr>
+                                <w:rFonts w:ascii="Courier New" w:hAnsi="Courier New" w:cs="Courier New"/>
+                              </w:rPr>
                               <w:t xml:space="preserve">    g.addVertex(7)</w:t>
                             </w:r>
                           </w:p>
                           <w:p>
-                            <w:r>
+                            <w:pPr>
+                              <w:rPr>
+                                <w:rFonts w:ascii="Courier New" w:hAnsi="Courier New" w:cs="Courier New"/>
+                              </w:rPr>
+                            </w:pPr>
+                            <w:r>
+                              <w:rPr>
+                                <w:rFonts w:ascii="Courier New" w:hAnsi="Courier New" w:cs="Courier New"/>
+                              </w:rPr>
                               <w:t xml:space="preserve">    g.addEdges(1,5)</w:t>
                             </w:r>
                           </w:p>
                           <w:p>
-                            <w:r>
+                            <w:pPr>
+                              <w:rPr>
+                                <w:rFonts w:ascii="Courier New" w:hAnsi="Courier New" w:cs="Courier New"/>
+                              </w:rPr>
+                            </w:pPr>
+                            <w:r>
+                              <w:rPr>
+                                <w:rFonts w:ascii="Courier New" w:hAnsi="Courier New" w:cs="Courier New"/>
+                              </w:rPr>
                               <w:t xml:space="preserve">    g.addEdges(1,3)</w:t>
                             </w:r>
                           </w:p>
                           <w:p>
-                            <w:r>
+                            <w:pPr>
+                              <w:rPr>
+                                <w:rFonts w:ascii="Courier New" w:hAnsi="Courier New" w:cs="Courier New"/>
+                              </w:rPr>
+                            </w:pPr>
+                            <w:r>
+                              <w:rPr>
+                                <w:rFonts w:ascii="Courier New" w:hAnsi="Courier New" w:cs="Courier New"/>
+                              </w:rPr>
                               <w:t xml:space="preserve">    g.addEdges(10,7)</w:t>
                             </w:r>
                           </w:p>
                           <w:p>
-                            <w:r>
+                            <w:pPr>
+                              <w:rPr>
+                                <w:rFonts w:ascii="Courier New" w:hAnsi="Courier New" w:cs="Courier New"/>
+                              </w:rPr>
+                            </w:pPr>
+                            <w:r>
+                              <w:rPr>
+                                <w:rFonts w:ascii="Courier New" w:hAnsi="Courier New" w:cs="Courier New"/>
+                              </w:rPr>
                               <w:t xml:space="preserve">    g.addEdges(4,10)</w:t>
                             </w:r>
                           </w:p>
                           <w:p>
-                            <w:r>
+                            <w:pPr>
+                              <w:rPr>
+                                <w:rFonts w:ascii="Courier New" w:hAnsi="Courier New" w:cs="Courier New"/>
+                              </w:rPr>
+                            </w:pPr>
+                            <w:r>
+                              <w:rPr>
+                                <w:rFonts w:ascii="Courier New" w:hAnsi="Courier New" w:cs="Courier New"/>
+                              </w:rPr>
                               <w:t xml:space="preserve">    g.addEdges(5,10)</w:t>
                             </w:r>
                           </w:p>
                           <w:p>
-                            <w:r>
+                            <w:pPr>
+                              <w:rPr>
+                                <w:rFonts w:ascii="Courier New" w:hAnsi="Courier New" w:cs="Courier New"/>
+                              </w:rPr>
+                            </w:pPr>
+                            <w:r>
+                              <w:rPr>
+                                <w:rFonts w:ascii="Courier New" w:hAnsi="Courier New" w:cs="Courier New"/>
+                              </w:rPr>
                               <w:t xml:space="preserve">    for node in g.edges:</w:t>
                             </w:r>
                           </w:p>
                           <w:p>
-                            <w:r>
+                            <w:pPr>
+                              <w:rPr>
+                                <w:rFonts w:ascii="Courier New" w:hAnsi="Courier New" w:cs="Courier New"/>
+                              </w:rPr>
+                            </w:pPr>
+                            <w:r>
+                              <w:rPr>
+                                <w:rFonts w:ascii="Courier New" w:hAnsi="Courier New" w:cs="Courier New"/>
+                              </w:rPr>
                               <w:t xml:space="preserve">        print(node, ":", g.edges[node])</w:t>
                             </w:r>
                           </w:p>
                           <w:p>
-                            <w:r>
+                            <w:pPr>
+                              <w:rPr>
+                                <w:rFonts w:ascii="Courier New" w:hAnsi="Courier New" w:cs="Courier New"/>
+                              </w:rPr>
+                            </w:pPr>
+                            <w:r>
+                              <w:rPr>
+                                <w:rFonts w:ascii="Courier New" w:hAnsi="Courier New" w:cs="Courier New"/>
+                              </w:rPr>
                               <w:t xml:space="preserve">    print(g.printVertices())</w:t>
                             </w:r>
                           </w:p>
-                          <w:p/>
-                          <w:p/>
-                          <w:p/>
-                          <w:p/>
-                          <w:p>
-                            <w:r>
-                              <w:t>…</w:t>
-                            </w:r>
-                          </w:p>
-                          <w:p/>
+                          <w:p>
+                            <w:pPr>
+                              <w:rPr>
+                                <w:rFonts w:ascii="Courier New" w:hAnsi="Courier New" w:cs="Courier New"/>
+                              </w:rPr>
+                            </w:pPr>
+                          </w:p>
                         </w:txbxContent>
                       </wps:txbx>
                       <wps:bodyPr rot="0" vert="horz" wrap="square" lIns="91440" tIns="45720" rIns="91440" bIns="45720" anchor="t" anchorCtr="0">
@@ -19296,212 +21713,512 @@
               </wp:anchor>
             </w:drawing>
           </mc:Choice>
-          <mc:Fallback xmlns:cx3="http://schemas.microsoft.com/office/drawing/2016/5/9/chartex" xmlns:cx4="http://schemas.microsoft.com/office/drawing/2016/5/10/chartex" xmlns:cx5="http://schemas.microsoft.com/office/drawing/2016/5/11/chartex">
+          <mc:Fallback>
             <w:pict>
-              <v:shape id="_x0000_s1042" type="#_x0000_t202" style="position:absolute;margin-left:51pt;margin-top:4.5pt;width:684pt;height:976.5pt;z-index:251692032;visibility:visible;mso-wrap-style:square;mso-width-percent:0;mso-height-percent:0;mso-wrap-distance-left:9pt;mso-wrap-distance-top:3.6pt;mso-wrap-distance-right:9pt;mso-wrap-distance-bottom:3.6pt;mso-position-horizontal:absolute;mso-position-horizontal-relative:margin;mso-position-vertical:absolute;mso-position-vertical-relative:text;mso-width-percent:0;mso-height-percent:0;mso-width-relative:margin;mso-height-relative:margin;v-text-anchor:top" o:gfxdata="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" stroked="f">
+              <v:shape id="_x0000_s1045" type="#_x0000_t202" style="position:absolute;margin-left:51pt;margin-top:4.5pt;width:684pt;height:976.5pt;z-index:251692032;visibility:visible;mso-wrap-style:square;mso-width-percent:0;mso-height-percent:0;mso-wrap-distance-left:9pt;mso-wrap-distance-top:3.6pt;mso-wrap-distance-right:9pt;mso-wrap-distance-bottom:3.6pt;mso-position-horizontal:absolute;mso-position-horizontal-relative:margin;mso-position-vertical:absolute;mso-position-vertical-relative:text;mso-width-percent:0;mso-height-percent:0;mso-width-relative:margin;mso-height-relative:margin;v-text-anchor:top" o:gfxdata="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" stroked="f">
                 <v:textbox>
                   <w:txbxContent>
                     <w:p>
-                      <w:r>
-                        <w:t>cl</w:t>
-                      </w:r>
-                      <w:r>
-                        <w:t>ass Graph():</w:t>
-                      </w:r>
-                    </w:p>
-                    <w:p>
-                      <w:r>
+                      <w:pPr>
+                        <w:rPr>
+                          <w:rFonts w:ascii="Courier New" w:hAnsi="Courier New" w:cs="Courier New"/>
+                        </w:rPr>
+                      </w:pPr>
+                      <w:r>
+                        <w:rPr>
+                          <w:rFonts w:ascii="Courier New" w:hAnsi="Courier New" w:cs="Courier New"/>
+                        </w:rPr>
+                        <w:t>class Graph():</w:t>
+                      </w:r>
+                    </w:p>
+                    <w:p>
+                      <w:pPr>
+                        <w:rPr>
+                          <w:rFonts w:ascii="Courier New" w:hAnsi="Courier New" w:cs="Courier New"/>
+                        </w:rPr>
+                      </w:pPr>
+                      <w:r>
+                        <w:rPr>
+                          <w:rFonts w:ascii="Courier New" w:hAnsi="Courier New" w:cs="Courier New"/>
+                        </w:rPr>
                         <w:t xml:space="preserve">    def __init__(self):</w:t>
                       </w:r>
                     </w:p>
                     <w:p>
-                      <w:r>
+                      <w:pPr>
+                        <w:rPr>
+                          <w:rFonts w:ascii="Courier New" w:hAnsi="Courier New" w:cs="Courier New"/>
+                        </w:rPr>
+                      </w:pPr>
+                      <w:r>
+                        <w:rPr>
+                          <w:rFonts w:ascii="Courier New" w:hAnsi="Courier New" w:cs="Courier New"/>
+                        </w:rPr>
                         <w:t xml:space="preserve">        self.nodes = []</w:t>
                       </w:r>
                     </w:p>
                     <w:p>
-                      <w:r>
+                      <w:pPr>
+                        <w:rPr>
+                          <w:rFonts w:ascii="Courier New" w:hAnsi="Courier New" w:cs="Courier New"/>
+                        </w:rPr>
+                      </w:pPr>
+                      <w:r>
+                        <w:rPr>
+                          <w:rFonts w:ascii="Courier New" w:hAnsi="Courier New" w:cs="Courier New"/>
+                        </w:rPr>
                         <w:t xml:space="preserve">        self.edges = dict()</w:t>
                       </w:r>
                     </w:p>
                     <w:p>
-                      <w:r>
+                      <w:pPr>
+                        <w:rPr>
+                          <w:rFonts w:ascii="Courier New" w:hAnsi="Courier New" w:cs="Courier New"/>
+                        </w:rPr>
+                      </w:pPr>
+                      <w:r>
+                        <w:rPr>
+                          <w:rFonts w:ascii="Courier New" w:hAnsi="Courier New" w:cs="Courier New"/>
+                        </w:rPr>
                         <w:t xml:space="preserve">    def addVertex(self,value):</w:t>
                       </w:r>
-                    </w:p>
-                    <w:p>
-                      <w:r>
-                        <w:t xml:space="preserve"> </w:t>
-                      </w:r>
-                      <w:r>
-                        <w:t xml:space="preserve">       self.nodes.append(value)</w:t>
-                      </w:r>
-                    </w:p>
-                    <w:p>
-                      <w:r>
-                        <w:t xml:space="preserve">        if value in self.nodes:</w:t>
-                      </w:r>
-                    </w:p>
-                    <w:p>
-                      <w:r>
-                        <w:t xml:space="preserve">            self.edges[value] = []</w:t>
-                      </w:r>
-                    </w:p>
-                    <w:p>
-                      <w:r>
-                        <w:t xml:space="preserve">        else:</w:t>
-                      </w:r>
-                    </w:p>
-                    <w:p>
-                      <w:r>
-                        <w:t xml:space="preserve">            pass</w:t>
-                      </w:r>
-                    </w:p>
-                    <w:p>
-                      <w:r>
+                      <w:r>
+                        <w:rPr>
+                          <w:rFonts w:ascii="Courier New" w:hAnsi="Courier New" w:cs="Courier New"/>
+                        </w:rPr>
+                        <w:br/>
+                      </w:r>
+                      <w:r>
+                        <w:rPr>
+                          <w:rFonts w:ascii="Courier New" w:hAnsi="Courier New" w:cs="Courier New"/>
+                        </w:rPr>
+                        <w:tab/>
+                        <w:t xml:space="preserve">   #adding a node value to a list</w:t>
+                      </w:r>
+                    </w:p>
+                    <w:p>
+                      <w:pPr>
+                        <w:rPr>
+                          <w:rFonts w:ascii="Courier New" w:hAnsi="Courier New" w:cs="Courier New"/>
+                        </w:rPr>
+                      </w:pPr>
+                      <w:r>
+                        <w:rPr>
+                          <w:rFonts w:ascii="Courier New" w:hAnsi="Courier New" w:cs="Courier New"/>
+                        </w:rPr>
+                        <w:t xml:space="preserve">        self.nodes.append(value)</w:t>
+                      </w:r>
+                      <w:r>
+                        <w:rPr>
+                          <w:rFonts w:ascii="Courier New" w:hAnsi="Courier New" w:cs="Courier New"/>
+                        </w:rPr>
+                        <w:br/>
+                      </w:r>
+                      <w:r>
+                        <w:rPr>
+                          <w:rFonts w:ascii="Courier New" w:hAnsi="Courier New" w:cs="Courier New"/>
+                        </w:rPr>
+                        <w:tab/>
+                        <w:t xml:space="preserve">  #adding a node to a dictionary and creating an empty list for the edges</w:t>
+                      </w:r>
+                    </w:p>
+                    <w:p>
+                      <w:pPr>
+                        <w:rPr>
+                          <w:rFonts w:ascii="Courier New" w:hAnsi="Courier New" w:cs="Courier New"/>
+                        </w:rPr>
+                      </w:pPr>
+                      <w:r>
+                        <w:rPr>
+                          <w:rFonts w:ascii="Courier New" w:hAnsi="Courier New" w:cs="Courier New"/>
+                        </w:rPr>
+                        <w:t xml:space="preserve">        </w:t>
+                      </w:r>
+                      <w:r>
+                        <w:rPr>
+                          <w:rFonts w:ascii="Courier New" w:hAnsi="Courier New" w:cs="Courier New"/>
+                        </w:rPr>
+                        <w:t>self.edges[value] = []</w:t>
+                      </w:r>
+                    </w:p>
+                    <w:p>
+                      <w:pPr>
+                        <w:rPr>
+                          <w:rFonts w:ascii="Courier New" w:hAnsi="Courier New" w:cs="Courier New"/>
+                        </w:rPr>
+                      </w:pPr>
+                      <w:r>
+                        <w:rPr>
+                          <w:rFonts w:ascii="Courier New" w:hAnsi="Courier New" w:cs="Courier New"/>
+                        </w:rPr>
                         <w:t xml:space="preserve">    def printVertices(self):</w:t>
                       </w:r>
-                    </w:p>
-                    <w:p>
-                      <w:r>
+                      <w:r>
+                        <w:rPr>
+                          <w:rFonts w:ascii="Courier New" w:hAnsi="Courier New" w:cs="Courier New"/>
+                        </w:rPr>
+                        <w:br/>
+                      </w:r>
+                      <w:r>
+                        <w:rPr>
+                          <w:rFonts w:ascii="Courier New" w:hAnsi="Courier New" w:cs="Courier New"/>
+                        </w:rPr>
+                        <w:tab/>
+                        <w:t xml:space="preserve">   #returning the nodes list</w:t>
+                      </w:r>
+                    </w:p>
+                    <w:p>
+                      <w:pPr>
+                        <w:rPr>
+                          <w:rFonts w:ascii="Courier New" w:hAnsi="Courier New" w:cs="Courier New"/>
+                        </w:rPr>
+                      </w:pPr>
+                      <w:r>
+                        <w:rPr>
+                          <w:rFonts w:ascii="Courier New" w:hAnsi="Courier New" w:cs="Courier New"/>
+                        </w:rPr>
                         <w:t xml:space="preserve">        return self.nodes</w:t>
                       </w:r>
                     </w:p>
                     <w:p>
-                      <w:r>
+                      <w:pPr>
+                        <w:rPr>
+                          <w:rFonts w:ascii="Courier New" w:hAnsi="Courier New" w:cs="Courier New"/>
+                        </w:rPr>
+                      </w:pPr>
+                      <w:r>
+                        <w:rPr>
+                          <w:rFonts w:ascii="Courier New" w:hAnsi="Courier New" w:cs="Courier New"/>
+                        </w:rPr>
                         <w:t xml:space="preserve">    def addEdges(self, node1, node2):</w:t>
                       </w:r>
-                    </w:p>
-                    <w:p>
-                      <w:r>
+                      <w:r>
+                        <w:rPr>
+                          <w:rFonts w:ascii="Courier New" w:hAnsi="Courier New" w:cs="Courier New"/>
+                        </w:rPr>
+                        <w:br/>
+                      </w:r>
+                      <w:r>
+                        <w:rPr>
+                          <w:rFonts w:ascii="Courier New" w:hAnsi="Courier New" w:cs="Courier New"/>
+                        </w:rPr>
+                        <w:tab/>
+                        <w:t xml:space="preserve">   #if nodes not in the nodes list, append the nodes to the list</w:t>
+                      </w:r>
+                    </w:p>
+                    <w:p>
+                      <w:pPr>
+                        <w:rPr>
+                          <w:rFonts w:ascii="Courier New" w:hAnsi="Courier New" w:cs="Courier New"/>
+                        </w:rPr>
+                      </w:pPr>
+                      <w:r>
+                        <w:rPr>
+                          <w:rFonts w:ascii="Courier New" w:hAnsi="Courier New" w:cs="Courier New"/>
+                        </w:rPr>
                         <w:t xml:space="preserve">        if node1 not in self.nodes:</w:t>
                       </w:r>
                     </w:p>
                     <w:p>
-                      <w:r>
-                        <w:t xml:space="preserve">     </w:t>
-                      </w:r>
-                      <w:r>
-                        <w:t xml:space="preserve">       self.nodes.append(node1)</w:t>
-                      </w:r>
-                    </w:p>
-                    <w:p>
-                      <w:r>
+                      <w:pPr>
+                        <w:rPr>
+                          <w:rFonts w:ascii="Courier New" w:hAnsi="Courier New" w:cs="Courier New"/>
+                        </w:rPr>
+                      </w:pPr>
+                      <w:r>
+                        <w:rPr>
+                          <w:rFonts w:ascii="Courier New" w:hAnsi="Courier New" w:cs="Courier New"/>
+                        </w:rPr>
+                        <w:t xml:space="preserve">            self.nodes.append(node1)</w:t>
+                      </w:r>
+                    </w:p>
+                    <w:p>
+                      <w:pPr>
+                        <w:rPr>
+                          <w:rFonts w:ascii="Courier New" w:hAnsi="Courier New" w:cs="Courier New"/>
+                        </w:rPr>
+                      </w:pPr>
+                      <w:r>
+                        <w:rPr>
+                          <w:rFonts w:ascii="Courier New" w:hAnsi="Courier New" w:cs="Courier New"/>
+                        </w:rPr>
                         <w:t xml:space="preserve">        if node2 not in self.nodes:</w:t>
                       </w:r>
                     </w:p>
                     <w:p>
-                      <w:r>
-                        <w:t xml:space="preserve">     </w:t>
-                      </w:r>
-                      <w:r>
-                        <w:t xml:space="preserve">       self.nodes.append(node2)</w:t>
-                      </w:r>
-                    </w:p>
-                    <w:p>
-                      <w:r>
+                      <w:pPr>
+                        <w:rPr>
+                          <w:rFonts w:ascii="Courier New" w:hAnsi="Courier New" w:cs="Courier New"/>
+                        </w:rPr>
+                      </w:pPr>
+                      <w:r>
+                        <w:rPr>
+                          <w:rFonts w:ascii="Courier New" w:hAnsi="Courier New" w:cs="Courier New"/>
+                        </w:rPr>
+                        <w:t xml:space="preserve">            self.nodes.append(node2)</w:t>
+                      </w:r>
+                      <w:r>
+                        <w:rPr>
+                          <w:rFonts w:ascii="Courier New" w:hAnsi="Courier New" w:cs="Courier New"/>
+                        </w:rPr>
+                        <w:br/>
+                      </w:r>
+                      <w:r>
+                        <w:rPr>
+                          <w:rFonts w:ascii="Courier New" w:hAnsi="Courier New" w:cs="Courier New"/>
+                        </w:rPr>
+                        <w:tab/>
+                        <w:t xml:space="preserve">  #adding the edges to the dictionaries, the edges are being added to an empty list created   earlier</w:t>
+                      </w:r>
+                    </w:p>
+                    <w:p>
+                      <w:pPr>
+                        <w:rPr>
+                          <w:rFonts w:ascii="Courier New" w:hAnsi="Courier New" w:cs="Courier New"/>
+                        </w:rPr>
+                      </w:pPr>
+                      <w:r>
+                        <w:rPr>
+                          <w:rFonts w:ascii="Courier New" w:hAnsi="Courier New" w:cs="Courier New"/>
+                        </w:rPr>
                         <w:t xml:space="preserve">        self.edges[node1].append(node2)</w:t>
                       </w:r>
                     </w:p>
                     <w:p>
-                      <w:r>
-                        <w:t xml:space="preserve">        </w:t>
-                      </w:r>
-                      <w:r>
-                        <w:t>self.edges[node2].append(node1)</w:t>
-                      </w:r>
-                    </w:p>
-                    <w:p/>
-                    <w:p>
-                      <w:r>
+                      <w:pPr>
+                        <w:rPr>
+                          <w:rFonts w:ascii="Courier New" w:hAnsi="Courier New" w:cs="Courier New"/>
+                        </w:rPr>
+                      </w:pPr>
+                      <w:r>
+                        <w:rPr>
+                          <w:rFonts w:ascii="Courier New" w:hAnsi="Courier New" w:cs="Courier New"/>
+                        </w:rPr>
+                        <w:t xml:space="preserve">        self.edges[node2].append(node1)</w:t>
+                      </w:r>
+                    </w:p>
+                    <w:p>
+                      <w:pPr>
+                        <w:rPr>
+                          <w:rFonts w:ascii="Courier New" w:hAnsi="Courier New" w:cs="Courier New"/>
+                        </w:rPr>
+                      </w:pPr>
+                    </w:p>
+                    <w:p>
+                      <w:pPr>
+                        <w:rPr>
+                          <w:rFonts w:ascii="Courier New" w:hAnsi="Courier New" w:cs="Courier New"/>
+                        </w:rPr>
+                      </w:pPr>
+                      <w:r>
+                        <w:rPr>
+                          <w:rFonts w:ascii="Courier New" w:hAnsi="Courier New" w:cs="Courier New"/>
+                        </w:rPr>
                         <w:t>if __name__ == '__main__':</w:t>
                       </w:r>
                     </w:p>
                     <w:p>
-                      <w:r>
+                      <w:pPr>
+                        <w:rPr>
+                          <w:rFonts w:ascii="Courier New" w:hAnsi="Courier New" w:cs="Courier New"/>
+                        </w:rPr>
+                      </w:pPr>
+                      <w:r>
+                        <w:rPr>
+                          <w:rFonts w:ascii="Courier New" w:hAnsi="Courier New" w:cs="Courier New"/>
+                        </w:rPr>
                         <w:t xml:space="preserve">    g = Graph()</w:t>
                       </w:r>
                     </w:p>
                     <w:p>
-                      <w:r>
+                      <w:pPr>
+                        <w:rPr>
+                          <w:rFonts w:ascii="Courier New" w:hAnsi="Courier New" w:cs="Courier New"/>
+                        </w:rPr>
+                      </w:pPr>
+                      <w:r>
+                        <w:rPr>
+                          <w:rFonts w:ascii="Courier New" w:hAnsi="Courier New" w:cs="Courier New"/>
+                        </w:rPr>
                         <w:t xml:space="preserve">    g.addVertex(1)</w:t>
                       </w:r>
                     </w:p>
                     <w:p>
-                      <w:r>
+                      <w:pPr>
+                        <w:rPr>
+                          <w:rFonts w:ascii="Courier New" w:hAnsi="Courier New" w:cs="Courier New"/>
+                        </w:rPr>
+                      </w:pPr>
+                      <w:r>
+                        <w:rPr>
+                          <w:rFonts w:ascii="Courier New" w:hAnsi="Courier New" w:cs="Courier New"/>
+                        </w:rPr>
                         <w:t xml:space="preserve">    g.addVertex(5)</w:t>
                       </w:r>
                     </w:p>
                     <w:p>
-                      <w:r>
+                      <w:pPr>
+                        <w:rPr>
+                          <w:rFonts w:ascii="Courier New" w:hAnsi="Courier New" w:cs="Courier New"/>
+                        </w:rPr>
+                      </w:pPr>
+                      <w:r>
+                        <w:rPr>
+                          <w:rFonts w:ascii="Courier New" w:hAnsi="Courier New" w:cs="Courier New"/>
+                        </w:rPr>
                         <w:t xml:space="preserve">    g.addVertex(3)</w:t>
                       </w:r>
                     </w:p>
                     <w:p>
-                      <w:r>
+                      <w:pPr>
+                        <w:rPr>
+                          <w:rFonts w:ascii="Courier New" w:hAnsi="Courier New" w:cs="Courier New"/>
+                        </w:rPr>
+                      </w:pPr>
+                      <w:r>
+                        <w:rPr>
+                          <w:rFonts w:ascii="Courier New" w:hAnsi="Courier New" w:cs="Courier New"/>
+                        </w:rPr>
                         <w:t xml:space="preserve">    g.addVertex(4)</w:t>
                       </w:r>
                     </w:p>
                     <w:p>
-                      <w:r>
+                      <w:pPr>
+                        <w:rPr>
+                          <w:rFonts w:ascii="Courier New" w:hAnsi="Courier New" w:cs="Courier New"/>
+                        </w:rPr>
+                      </w:pPr>
+                      <w:r>
+                        <w:rPr>
+                          <w:rFonts w:ascii="Courier New" w:hAnsi="Courier New" w:cs="Courier New"/>
+                        </w:rPr>
                         <w:t xml:space="preserve">    g.addVertex(10)</w:t>
                       </w:r>
                     </w:p>
                     <w:p>
-                      <w:r>
+                      <w:pPr>
+                        <w:rPr>
+                          <w:rFonts w:ascii="Courier New" w:hAnsi="Courier New" w:cs="Courier New"/>
+                        </w:rPr>
+                      </w:pPr>
+                      <w:r>
+                        <w:rPr>
+                          <w:rFonts w:ascii="Courier New" w:hAnsi="Courier New" w:cs="Courier New"/>
+                        </w:rPr>
                         <w:t xml:space="preserve">    g.addVertex(7)</w:t>
                       </w:r>
                     </w:p>
                     <w:p>
-                      <w:r>
+                      <w:pPr>
+                        <w:rPr>
+                          <w:rFonts w:ascii="Courier New" w:hAnsi="Courier New" w:cs="Courier New"/>
+                        </w:rPr>
+                      </w:pPr>
+                      <w:r>
+                        <w:rPr>
+                          <w:rFonts w:ascii="Courier New" w:hAnsi="Courier New" w:cs="Courier New"/>
+                        </w:rPr>
                         <w:t xml:space="preserve">    g.addEdges(1,5)</w:t>
                       </w:r>
                     </w:p>
                     <w:p>
-                      <w:r>
+                      <w:pPr>
+                        <w:rPr>
+                          <w:rFonts w:ascii="Courier New" w:hAnsi="Courier New" w:cs="Courier New"/>
+                        </w:rPr>
+                      </w:pPr>
+                      <w:r>
+                        <w:rPr>
+                          <w:rFonts w:ascii="Courier New" w:hAnsi="Courier New" w:cs="Courier New"/>
+                        </w:rPr>
                         <w:t xml:space="preserve">    g.addEdges(1,3)</w:t>
                       </w:r>
                     </w:p>
                     <w:p>
-                      <w:r>
+                      <w:pPr>
+                        <w:rPr>
+                          <w:rFonts w:ascii="Courier New" w:hAnsi="Courier New" w:cs="Courier New"/>
+                        </w:rPr>
+                      </w:pPr>
+                      <w:r>
+                        <w:rPr>
+                          <w:rFonts w:ascii="Courier New" w:hAnsi="Courier New" w:cs="Courier New"/>
+                        </w:rPr>
                         <w:t xml:space="preserve">    g.addEdges(10,7)</w:t>
                       </w:r>
                     </w:p>
                     <w:p>
-                      <w:r>
+                      <w:pPr>
+                        <w:rPr>
+                          <w:rFonts w:ascii="Courier New" w:hAnsi="Courier New" w:cs="Courier New"/>
+                        </w:rPr>
+                      </w:pPr>
+                      <w:r>
+                        <w:rPr>
+                          <w:rFonts w:ascii="Courier New" w:hAnsi="Courier New" w:cs="Courier New"/>
+                        </w:rPr>
                         <w:t xml:space="preserve">    g.addEdges(4,10)</w:t>
                       </w:r>
                     </w:p>
                     <w:p>
-                      <w:r>
+                      <w:pPr>
+                        <w:rPr>
+                          <w:rFonts w:ascii="Courier New" w:hAnsi="Courier New" w:cs="Courier New"/>
+                        </w:rPr>
+                      </w:pPr>
+                      <w:r>
+                        <w:rPr>
+                          <w:rFonts w:ascii="Courier New" w:hAnsi="Courier New" w:cs="Courier New"/>
+                        </w:rPr>
                         <w:t xml:space="preserve">    g.addEdges(5,10)</w:t>
                       </w:r>
                     </w:p>
                     <w:p>
-                      <w:r>
+                      <w:pPr>
+                        <w:rPr>
+                          <w:rFonts w:ascii="Courier New" w:hAnsi="Courier New" w:cs="Courier New"/>
+                        </w:rPr>
+                      </w:pPr>
+                      <w:r>
+                        <w:rPr>
+                          <w:rFonts w:ascii="Courier New" w:hAnsi="Courier New" w:cs="Courier New"/>
+                        </w:rPr>
                         <w:t xml:space="preserve">    for node in g.edges:</w:t>
                       </w:r>
                     </w:p>
                     <w:p>
-                      <w:r>
+                      <w:pPr>
+                        <w:rPr>
+                          <w:rFonts w:ascii="Courier New" w:hAnsi="Courier New" w:cs="Courier New"/>
+                        </w:rPr>
+                      </w:pPr>
+                      <w:r>
+                        <w:rPr>
+                          <w:rFonts w:ascii="Courier New" w:hAnsi="Courier New" w:cs="Courier New"/>
+                        </w:rPr>
                         <w:t xml:space="preserve">        print(node, ":", g.edges[node])</w:t>
                       </w:r>
                     </w:p>
                     <w:p>
-                      <w:r>
+                      <w:pPr>
+                        <w:rPr>
+                          <w:rFonts w:ascii="Courier New" w:hAnsi="Courier New" w:cs="Courier New"/>
+                        </w:rPr>
+                      </w:pPr>
+                      <w:r>
+                        <w:rPr>
+                          <w:rFonts w:ascii="Courier New" w:hAnsi="Courier New" w:cs="Courier New"/>
+                        </w:rPr>
                         <w:t xml:space="preserve">    print(g.printVertices())</w:t>
                       </w:r>
                     </w:p>
-                    <w:p/>
-                    <w:p/>
-                    <w:p/>
-                    <w:p/>
-                    <w:p>
-                      <w:r>
-                        <w:t>…</w:t>
-                      </w:r>
-                    </w:p>
-                    <w:p/>
+                    <w:p>
+                      <w:pPr>
+                        <w:rPr>
+                          <w:rFonts w:ascii="Courier New" w:hAnsi="Courier New" w:cs="Courier New"/>
+                        </w:rPr>
+                      </w:pPr>
+                    </w:p>
                   </w:txbxContent>
                 </v:textbox>
                 <w10:wrap type="square" anchorx="margin"/>
@@ -19909,8 +22626,6 @@
           <w:sz w:val="20"/>
         </w:rPr>
       </w:pPr>
-      <w:bookmarkStart w:id="0" w:name="_GoBack"/>
-      <w:bookmarkEnd w:id="0"/>
     </w:p>
     <w:p>
       <w:pPr>
@@ -20203,9 +22918,9 @@
               </wp:anchor>
             </w:drawing>
           </mc:Choice>
-          <mc:Fallback xmlns:cx3="http://schemas.microsoft.com/office/drawing/2016/5/9/chartex" xmlns:cx4="http://schemas.microsoft.com/office/drawing/2016/5/10/chartex" xmlns:cx5="http://schemas.microsoft.com/office/drawing/2016/5/11/chartex">
+          <mc:Fallback>
             <w:pict>
-              <v:shape id="_x0000_s1043" type="#_x0000_t202" style="position:absolute;margin-left:39.75pt;margin-top:15.1pt;width:247.15pt;height:1009.05pt;z-index:251694080;visibility:visible;mso-wrap-style:square;mso-width-percent:0;mso-height-percent:0;mso-wrap-distance-left:9pt;mso-wrap-distance-top:3.6pt;mso-wrap-distance-right:9pt;mso-wrap-distance-bottom:3.6pt;mso-position-horizontal:absolute;mso-position-horizontal-relative:text;mso-position-vertical:absolute;mso-position-vertical-relative:text;mso-width-percent:0;mso-height-percent:0;mso-width-relative:margin;mso-height-relative:margin;v-text-anchor:top" o:gfxdata="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" stroked="f">
+              <v:shape id="_x0000_s1046" type="#_x0000_t202" style="position:absolute;margin-left:39.75pt;margin-top:15.1pt;width:247.15pt;height:1009.05pt;z-index:251694080;visibility:visible;mso-wrap-style:square;mso-width-percent:0;mso-height-percent:0;mso-wrap-distance-left:9pt;mso-wrap-distance-top:3.6pt;mso-wrap-distance-right:9pt;mso-wrap-distance-bottom:3.6pt;mso-position-horizontal:absolute;mso-position-horizontal-relative:text;mso-position-vertical:absolute;mso-position-vertical-relative:text;mso-width-percent:0;mso-height-percent:0;mso-width-relative:margin;mso-height-relative:margin;v-text-anchor:top" o:gfxdata="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" stroked="f">
                 <v:textbox>
                   <w:txbxContent>
                     <w:p>
@@ -20260,10 +22975,7 @@
                     </w:p>
                     <w:p>
                       <w:r>
-                        <w:t xml:space="preserve">        return </w:t>
-                      </w:r>
-                      <w:r>
-                        <w:t>self.items[len(self.items) - 1]</w:t>
+                        <w:t xml:space="preserve">        return self.items[len(self.items) - 1]</w:t>
                       </w:r>
                     </w:p>
                     <w:p>
@@ -20308,10 +23020,7 @@
                     </w:p>
                     <w:p>
                       <w:r>
-                        <w:t xml:space="preserve">  </w:t>
-                      </w:r>
-                      <w:r>
-                        <w:t xml:space="preserve">      self.items.insert(0,item)</w:t>
+                        <w:t xml:space="preserve">        self.items.insert(0,item)</w:t>
                       </w:r>
                     </w:p>
                     <w:p>
@@ -20356,18 +23065,12 @@
                     </w:p>
                     <w:p>
                       <w:r>
-                        <w:t xml:space="preserve">    </w:t>
-                      </w:r>
-                      <w:r>
-                        <w:t>def addVertex(self,value):</w:t>
-                      </w:r>
-                    </w:p>
-                    <w:p>
-                      <w:r>
-                        <w:t xml:space="preserve"> </w:t>
-                      </w:r>
-                      <w:r>
-                        <w:t xml:space="preserve">       self.nodes.append(value)</w:t>
+                        <w:t xml:space="preserve">    def addVertex(self,value):</w:t>
+                      </w:r>
+                    </w:p>
+                    <w:p>
+                      <w:r>
+                        <w:t xml:space="preserve">        self.nodes.append(value)</w:t>
                       </w:r>
                     </w:p>
                     <w:p>
@@ -20402,10 +23105,7 @@
                     </w:p>
                     <w:p>
                       <w:r>
-                        <w:t xml:space="preserve">    </w:t>
-                      </w:r>
-                      <w:r>
-                        <w:t>def addEdges(self, node1, node2):</w:t>
+                        <w:t xml:space="preserve">    def addEdges(self, node1, node2):</w:t>
                       </w:r>
                     </w:p>
                     <w:p>
@@ -20420,10 +23120,7 @@
                     </w:p>
                     <w:p>
                       <w:r>
-                        <w:t xml:space="preserve">        </w:t>
-                      </w:r>
-                      <w:r>
-                        <w:t>if node2 not in self.nodes:</w:t>
+                        <w:t xml:space="preserve">        if node2 not in self.nodes:</w:t>
                       </w:r>
                     </w:p>
                     <w:p>
@@ -20433,21 +23130,12 @@
                     </w:p>
                     <w:p>
                       <w:r>
-                        <w:t xml:space="preserve">            </w:t>
-                      </w:r>
-                      <w:r>
-                        <w:t>self.edges[node1].append(node2)</w:t>
-                      </w:r>
-                    </w:p>
-                    <w:p>
-                      <w:r>
-                        <w:t xml:space="preserve">       </w:t>
-                      </w:r>
-                      <w:r>
-                        <w:t xml:space="preserve">   </w:t>
-                      </w:r>
-                      <w:r>
-                        <w:t xml:space="preserve"> self.edges[node2].append(node1)</w:t>
+                        <w:t xml:space="preserve">            self.edges[node1].append(node2)</w:t>
+                      </w:r>
+                    </w:p>
+                    <w:p>
+                      <w:r>
+                        <w:t xml:space="preserve">           self.edges[node2].append(node1)</w:t>
                       </w:r>
                     </w:p>
                   </w:txbxContent>
@@ -20680,7 +23368,12 @@
                           </w:p>
                           <w:p>
                             <w:r>
-                              <w:t xml:space="preserve">    g.addVertex(10)</w:t>
+                              <w:t xml:space="preserve">    g.addVertex(1</w:t>
+                            </w:r>
+                            <w:bookmarkStart w:id="0" w:name="_GoBack"/>
+                            <w:bookmarkEnd w:id="0"/>
+                            <w:r>
+                              <w:t>0)</w:t>
                             </w:r>
                           </w:p>
                           <w:p>
@@ -20755,9 +23448,9 @@
               </wp:anchor>
             </w:drawing>
           </mc:Choice>
-          <mc:Fallback xmlns:cx3="http://schemas.microsoft.com/office/drawing/2016/5/9/chartex" xmlns:cx4="http://schemas.microsoft.com/office/drawing/2016/5/10/chartex" xmlns:cx5="http://schemas.microsoft.com/office/drawing/2016/5/11/chartex">
+          <mc:Fallback>
             <w:pict>
-              <v:shape id="_x0000_s1044" type="#_x0000_t202" style="position:absolute;margin-left:355.7pt;margin-top:-32.15pt;width:346pt;height:1037pt;z-index:251696128;visibility:visible;mso-wrap-style:square;mso-width-percent:0;mso-height-percent:0;mso-wrap-distance-left:9pt;mso-wrap-distance-top:3.6pt;mso-wrap-distance-right:9pt;mso-wrap-distance-bottom:3.6pt;mso-position-horizontal:absolute;mso-position-horizontal-relative:text;mso-position-vertical:absolute;mso-position-vertical-relative:text;mso-width-percent:0;mso-height-percent:0;mso-width-relative:margin;mso-height-relative:margin;v-text-anchor:top" o:gfxdata="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" stroked="f">
+              <v:shape id="_x0000_s1047" type="#_x0000_t202" style="position:absolute;margin-left:355.7pt;margin-top:-32.15pt;width:346pt;height:1037pt;z-index:251696128;visibility:visible;mso-wrap-style:square;mso-width-percent:0;mso-height-percent:0;mso-wrap-distance-left:9pt;mso-wrap-distance-top:3.6pt;mso-wrap-distance-right:9pt;mso-wrap-distance-bottom:3.6pt;mso-position-horizontal:absolute;mso-position-horizontal-relative:text;mso-position-vertical:absolute;mso-position-vertical-relative:text;mso-width-percent:0;mso-height-percent:0;mso-width-relative:margin;mso-height-relative:margin;v-text-anchor:top" o:gfxdata="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" stroked="f">
                 <v:textbox>
                   <w:txbxContent>
                     <w:p>
@@ -20923,7 +23616,12 @@
                     </w:p>
                     <w:p>
                       <w:r>
-                        <w:t xml:space="preserve">    g.addVertex(10)</w:t>
+                        <w:t xml:space="preserve">    g.addVertex(1</w:t>
+                      </w:r>
+                      <w:bookmarkStart w:id="1" w:name="_GoBack"/>
+                      <w:bookmarkEnd w:id="1"/>
+                      <w:r>
+                        <w:t>0)</w:t>
                       </w:r>
                     </w:p>
                     <w:p>
@@ -21395,22 +24093,6 @@
           <w:sz w:val="20"/>
         </w:rPr>
       </w:pPr>
-    </w:p>
-    <w:p>
-      <w:pPr>
-        <w:rPr>
-          <w:rFonts w:ascii="Courier New" w:hAnsi="Courier New" w:cs="Courier New"/>
-          <w:sz w:val="20"/>
-        </w:rPr>
-      </w:pPr>
-      <w:r>
-        <w:rPr>
-          <w:b/>
-          <w:sz w:val="32"/>
-        </w:rPr>
-        <w:lastRenderedPageBreak/>
-        <w:t>15.</w:t>
-      </w:r>
     </w:p>
     <w:sectPr>
       <w:headerReference w:type="default" r:id="rId8"/>
@@ -21425,7 +24107,7 @@
 </file>
 
 <file path=word/endnotes.xml><?xml version="1.0" encoding="utf-8"?>
-<w:endnotes xmlns:wpc="http://schemas.microsoft.com/office/word/2010/wordprocessingCanvas" xmlns:cx="http://schemas.microsoft.com/office/drawing/2014/chartex" xmlns:cx1="http://schemas.microsoft.com/office/drawing/2015/9/8/chartex" xmlns:cx2="http://schemas.microsoft.com/office/drawing/2015/10/21/chartex" xmlns:mc="http://schemas.openxmlformats.org/markup-compatibility/2006" xmlns:o="urn:schemas-microsoft-com:office:office" xmlns:r="http://schemas.openxmlformats.org/officeDocument/2006/relationships" xmlns:m="http://schemas.openxmlformats.org/officeDocument/2006/math" xmlns:v="urn:schemas-microsoft-com:vml" xmlns:wp14="http://schemas.microsoft.com/office/word/2010/wordprocessingDrawing" xmlns:wp="http://schemas.openxmlformats.org/drawingml/2006/wordprocessingDrawing" xmlns:w10="urn:schemas-microsoft-com:office:word" xmlns:w="http://schemas.openxmlformats.org/wordprocessingml/2006/main" xmlns:w14="http://schemas.microsoft.com/office/word/2010/wordml" xmlns:w15="http://schemas.microsoft.com/office/word/2012/wordml" xmlns:w16se="http://schemas.microsoft.com/office/word/2015/wordml/symex" xmlns:wpg="http://schemas.microsoft.com/office/word/2010/wordprocessingGroup" xmlns:wpi="http://schemas.microsoft.com/office/word/2010/wordprocessingInk" xmlns:wne="http://schemas.microsoft.com/office/word/2006/wordml" xmlns:wps="http://schemas.microsoft.com/office/word/2010/wordprocessingShape" mc:Ignorable="w14 w15 w16se wp14">
+<w:endnotes xmlns:wpc="http://schemas.microsoft.com/office/word/2010/wordprocessingCanvas" xmlns:cx="http://schemas.microsoft.com/office/drawing/2014/chartex" xmlns:cx1="http://schemas.microsoft.com/office/drawing/2015/9/8/chartex" xmlns:cx2="http://schemas.microsoft.com/office/drawing/2015/10/21/chartex" xmlns:cx3="http://schemas.microsoft.com/office/drawing/2016/5/9/chartex" xmlns:cx4="http://schemas.microsoft.com/office/drawing/2016/5/10/chartex" xmlns:cx5="http://schemas.microsoft.com/office/drawing/2016/5/11/chartex" xmlns:mc="http://schemas.openxmlformats.org/markup-compatibility/2006" xmlns:o="urn:schemas-microsoft-com:office:office" xmlns:r="http://schemas.openxmlformats.org/officeDocument/2006/relationships" xmlns:m="http://schemas.openxmlformats.org/officeDocument/2006/math" xmlns:v="urn:schemas-microsoft-com:vml" xmlns:wp14="http://schemas.microsoft.com/office/word/2010/wordprocessingDrawing" xmlns:wp="http://schemas.openxmlformats.org/drawingml/2006/wordprocessingDrawing" xmlns:w10="urn:schemas-microsoft-com:office:word" xmlns:w="http://schemas.openxmlformats.org/wordprocessingml/2006/main" xmlns:w14="http://schemas.microsoft.com/office/word/2010/wordml" xmlns:w15="http://schemas.microsoft.com/office/word/2012/wordml" xmlns:w16se="http://schemas.microsoft.com/office/word/2015/wordml/symex" xmlns:wpg="http://schemas.microsoft.com/office/word/2010/wordprocessingGroup" xmlns:wpi="http://schemas.microsoft.com/office/word/2010/wordprocessingInk" xmlns:wne="http://schemas.microsoft.com/office/word/2006/wordml" xmlns:wps="http://schemas.microsoft.com/office/word/2010/wordprocessingShape" mc:Ignorable="w14 w15 w16se wp14">
   <w:endnote w:type="separator" w:id="-1">
     <w:p>
       <w:pPr>
@@ -21450,7 +24132,7 @@
 </file>
 
 <file path=word/footer1.xml><?xml version="1.0" encoding="utf-8"?>
-<w:ftr xmlns:wpc="http://schemas.microsoft.com/office/word/2010/wordprocessingCanvas" xmlns:cx="http://schemas.microsoft.com/office/drawing/2014/chartex" xmlns:cx1="http://schemas.microsoft.com/office/drawing/2015/9/8/chartex" xmlns:cx2="http://schemas.microsoft.com/office/drawing/2015/10/21/chartex" xmlns:mc="http://schemas.openxmlformats.org/markup-compatibility/2006" xmlns:o="urn:schemas-microsoft-com:office:office" xmlns:r="http://schemas.openxmlformats.org/officeDocument/2006/relationships" xmlns:m="http://schemas.openxmlformats.org/officeDocument/2006/math" xmlns:v="urn:schemas-microsoft-com:vml" xmlns:wp14="http://schemas.microsoft.com/office/word/2010/wordprocessingDrawing" xmlns:wp="http://schemas.openxmlformats.org/drawingml/2006/wordprocessingDrawing" xmlns:w10="urn:schemas-microsoft-com:office:word" xmlns:w="http://schemas.openxmlformats.org/wordprocessingml/2006/main" xmlns:w14="http://schemas.microsoft.com/office/word/2010/wordml" xmlns:w15="http://schemas.microsoft.com/office/word/2012/wordml" xmlns:w16se="http://schemas.microsoft.com/office/word/2015/wordml/symex" xmlns:wpg="http://schemas.microsoft.com/office/word/2010/wordprocessingGroup" xmlns:wpi="http://schemas.microsoft.com/office/word/2010/wordprocessingInk" xmlns:wne="http://schemas.microsoft.com/office/word/2006/wordml" xmlns:wps="http://schemas.microsoft.com/office/word/2010/wordprocessingShape" mc:Ignorable="w14 w15 w16se wp14">
+<w:ftr xmlns:wpc="http://schemas.microsoft.com/office/word/2010/wordprocessingCanvas" xmlns:cx="http://schemas.microsoft.com/office/drawing/2014/chartex" xmlns:cx1="http://schemas.microsoft.com/office/drawing/2015/9/8/chartex" xmlns:cx2="http://schemas.microsoft.com/office/drawing/2015/10/21/chartex" xmlns:cx3="http://schemas.microsoft.com/office/drawing/2016/5/9/chartex" xmlns:cx4="http://schemas.microsoft.com/office/drawing/2016/5/10/chartex" xmlns:cx5="http://schemas.microsoft.com/office/drawing/2016/5/11/chartex" xmlns:mc="http://schemas.openxmlformats.org/markup-compatibility/2006" xmlns:o="urn:schemas-microsoft-com:office:office" xmlns:r="http://schemas.openxmlformats.org/officeDocument/2006/relationships" xmlns:m="http://schemas.openxmlformats.org/officeDocument/2006/math" xmlns:v="urn:schemas-microsoft-com:vml" xmlns:wp14="http://schemas.microsoft.com/office/word/2010/wordprocessingDrawing" xmlns:wp="http://schemas.openxmlformats.org/drawingml/2006/wordprocessingDrawing" xmlns:w10="urn:schemas-microsoft-com:office:word" xmlns:w="http://schemas.openxmlformats.org/wordprocessingml/2006/main" xmlns:w14="http://schemas.microsoft.com/office/word/2010/wordml" xmlns:w15="http://schemas.microsoft.com/office/word/2012/wordml" xmlns:w16se="http://schemas.microsoft.com/office/word/2015/wordml/symex" xmlns:wpg="http://schemas.microsoft.com/office/word/2010/wordprocessingGroup" xmlns:wpi="http://schemas.microsoft.com/office/word/2010/wordprocessingInk" xmlns:wne="http://schemas.microsoft.com/office/word/2006/wordml" xmlns:wps="http://schemas.microsoft.com/office/word/2010/wordprocessingShape" mc:Ignorable="w14 w15 w16se wp14">
   <w:sdt>
     <w:sdtPr>
       <w:id w:val="163217178"/>
@@ -21503,7 +24185,7 @@
 </file>
 
 <file path=word/footnotes.xml><?xml version="1.0" encoding="utf-8"?>
-<w:footnotes xmlns:wpc="http://schemas.microsoft.com/office/word/2010/wordprocessingCanvas" xmlns:cx="http://schemas.microsoft.com/office/drawing/2014/chartex" xmlns:cx1="http://schemas.microsoft.com/office/drawing/2015/9/8/chartex" xmlns:cx2="http://schemas.microsoft.com/office/drawing/2015/10/21/chartex" xmlns:mc="http://schemas.openxmlformats.org/markup-compatibility/2006" xmlns:o="urn:schemas-microsoft-com:office:office" xmlns:r="http://schemas.openxmlformats.org/officeDocument/2006/relationships" xmlns:m="http://schemas.openxmlformats.org/officeDocument/2006/math" xmlns:v="urn:schemas-microsoft-com:vml" xmlns:wp14="http://schemas.microsoft.com/office/word/2010/wordprocessingDrawing" xmlns:wp="http://schemas.openxmlformats.org/drawingml/2006/wordprocessingDrawing" xmlns:w10="urn:schemas-microsoft-com:office:word" xmlns:w="http://schemas.openxmlformats.org/wordprocessingml/2006/main" xmlns:w14="http://schemas.microsoft.com/office/word/2010/wordml" xmlns:w15="http://schemas.microsoft.com/office/word/2012/wordml" xmlns:w16se="http://schemas.microsoft.com/office/word/2015/wordml/symex" xmlns:wpg="http://schemas.microsoft.com/office/word/2010/wordprocessingGroup" xmlns:wpi="http://schemas.microsoft.com/office/word/2010/wordprocessingInk" xmlns:wne="http://schemas.microsoft.com/office/word/2006/wordml" xmlns:wps="http://schemas.microsoft.com/office/word/2010/wordprocessingShape" mc:Ignorable="w14 w15 w16se wp14">
+<w:footnotes xmlns:wpc="http://schemas.microsoft.com/office/word/2010/wordprocessingCanvas" xmlns:cx="http://schemas.microsoft.com/office/drawing/2014/chartex" xmlns:cx1="http://schemas.microsoft.com/office/drawing/2015/9/8/chartex" xmlns:cx2="http://schemas.microsoft.com/office/drawing/2015/10/21/chartex" xmlns:cx3="http://schemas.microsoft.com/office/drawing/2016/5/9/chartex" xmlns:cx4="http://schemas.microsoft.com/office/drawing/2016/5/10/chartex" xmlns:cx5="http://schemas.microsoft.com/office/drawing/2016/5/11/chartex" xmlns:mc="http://schemas.openxmlformats.org/markup-compatibility/2006" xmlns:o="urn:schemas-microsoft-com:office:office" xmlns:r="http://schemas.openxmlformats.org/officeDocument/2006/relationships" xmlns:m="http://schemas.openxmlformats.org/officeDocument/2006/math" xmlns:v="urn:schemas-microsoft-com:vml" xmlns:wp14="http://schemas.microsoft.com/office/word/2010/wordprocessingDrawing" xmlns:wp="http://schemas.openxmlformats.org/drawingml/2006/wordprocessingDrawing" xmlns:w10="urn:schemas-microsoft-com:office:word" xmlns:w="http://schemas.openxmlformats.org/wordprocessingml/2006/main" xmlns:w14="http://schemas.microsoft.com/office/word/2010/wordml" xmlns:w15="http://schemas.microsoft.com/office/word/2012/wordml" xmlns:w16se="http://schemas.microsoft.com/office/word/2015/wordml/symex" xmlns:wpg="http://schemas.microsoft.com/office/word/2010/wordprocessingGroup" xmlns:wpi="http://schemas.microsoft.com/office/word/2010/wordprocessingInk" xmlns:wne="http://schemas.microsoft.com/office/word/2006/wordml" xmlns:wps="http://schemas.microsoft.com/office/word/2010/wordprocessingShape" mc:Ignorable="w14 w15 w16se wp14">
   <w:footnote w:type="separator" w:id="-1">
     <w:p>
       <w:pPr>
@@ -21528,7 +24210,7 @@
 </file>
 
 <file path=word/header1.xml><?xml version="1.0" encoding="utf-8"?>
-<w:hdr xmlns:wpc="http://schemas.microsoft.com/office/word/2010/wordprocessingCanvas" xmlns:cx="http://schemas.microsoft.com/office/drawing/2014/chartex" xmlns:cx1="http://schemas.microsoft.com/office/drawing/2015/9/8/chartex" xmlns:cx2="http://schemas.microsoft.com/office/drawing/2015/10/21/chartex" xmlns:mc="http://schemas.openxmlformats.org/markup-compatibility/2006" xmlns:o="urn:schemas-microsoft-com:office:office" xmlns:r="http://schemas.openxmlformats.org/officeDocument/2006/relationships" xmlns:m="http://schemas.openxmlformats.org/officeDocument/2006/math" xmlns:v="urn:schemas-microsoft-com:vml" xmlns:wp14="http://schemas.microsoft.com/office/word/2010/wordprocessingDrawing" xmlns:wp="http://schemas.openxmlformats.org/drawingml/2006/wordprocessingDrawing" xmlns:w10="urn:schemas-microsoft-com:office:word" xmlns:w="http://schemas.openxmlformats.org/wordprocessingml/2006/main" xmlns:w14="http://schemas.microsoft.com/office/word/2010/wordml" xmlns:w15="http://schemas.microsoft.com/office/word/2012/wordml" xmlns:w16se="http://schemas.microsoft.com/office/word/2015/wordml/symex" xmlns:wpg="http://schemas.microsoft.com/office/word/2010/wordprocessingGroup" xmlns:wpi="http://schemas.microsoft.com/office/word/2010/wordprocessingInk" xmlns:wne="http://schemas.microsoft.com/office/word/2006/wordml" xmlns:wps="http://schemas.microsoft.com/office/word/2010/wordprocessingShape" mc:Ignorable="w14 w15 w16se wp14">
+<w:hdr xmlns:wpc="http://schemas.microsoft.com/office/word/2010/wordprocessingCanvas" xmlns:cx="http://schemas.microsoft.com/office/drawing/2014/chartex" xmlns:cx1="http://schemas.microsoft.com/office/drawing/2015/9/8/chartex" xmlns:cx2="http://schemas.microsoft.com/office/drawing/2015/10/21/chartex" xmlns:cx3="http://schemas.microsoft.com/office/drawing/2016/5/9/chartex" xmlns:cx4="http://schemas.microsoft.com/office/drawing/2016/5/10/chartex" xmlns:cx5="http://schemas.microsoft.com/office/drawing/2016/5/11/chartex" xmlns:mc="http://schemas.openxmlformats.org/markup-compatibility/2006" xmlns:o="urn:schemas-microsoft-com:office:office" xmlns:r="http://schemas.openxmlformats.org/officeDocument/2006/relationships" xmlns:m="http://schemas.openxmlformats.org/officeDocument/2006/math" xmlns:v="urn:schemas-microsoft-com:vml" xmlns:wp14="http://schemas.microsoft.com/office/word/2010/wordprocessingDrawing" xmlns:wp="http://schemas.openxmlformats.org/drawingml/2006/wordprocessingDrawing" xmlns:w10="urn:schemas-microsoft-com:office:word" xmlns:w="http://schemas.openxmlformats.org/wordprocessingml/2006/main" xmlns:w14="http://schemas.microsoft.com/office/word/2010/wordml" xmlns:w15="http://schemas.microsoft.com/office/word/2012/wordml" xmlns:w16se="http://schemas.microsoft.com/office/word/2015/wordml/symex" xmlns:wpg="http://schemas.microsoft.com/office/word/2010/wordprocessingGroup" xmlns:wpi="http://schemas.microsoft.com/office/word/2010/wordprocessingInk" xmlns:wne="http://schemas.microsoft.com/office/word/2006/wordml" xmlns:wps="http://schemas.microsoft.com/office/word/2010/wordprocessingShape" mc:Ignorable="w14 w15 w16se wp14">
   <w:p>
     <w:pPr>
       <w:pStyle w:val="Header"/>
@@ -21570,7 +24252,7 @@
 </file>
 
 <file path=word/numbering.xml><?xml version="1.0" encoding="utf-8"?>
-<w:numbering xmlns:wpc="http://schemas.microsoft.com/office/word/2010/wordprocessingCanvas" xmlns:cx="http://schemas.microsoft.com/office/drawing/2014/chartex" xmlns:cx1="http://schemas.microsoft.com/office/drawing/2015/9/8/chartex" xmlns:cx2="http://schemas.microsoft.com/office/drawing/2015/10/21/chartex" xmlns:mc="http://schemas.openxmlformats.org/markup-compatibility/2006" xmlns:o="urn:schemas-microsoft-com:office:office" xmlns:r="http://schemas.openxmlformats.org/officeDocument/2006/relationships" xmlns:m="http://schemas.openxmlformats.org/officeDocument/2006/math" xmlns:v="urn:schemas-microsoft-com:vml" xmlns:wp14="http://schemas.microsoft.com/office/word/2010/wordprocessingDrawing" xmlns:wp="http://schemas.openxmlformats.org/drawingml/2006/wordprocessingDrawing" xmlns:w10="urn:schemas-microsoft-com:office:word" xmlns:w="http://schemas.openxmlformats.org/wordprocessingml/2006/main" xmlns:w14="http://schemas.microsoft.com/office/word/2010/wordml" xmlns:w15="http://schemas.microsoft.com/office/word/2012/wordml" xmlns:w16se="http://schemas.microsoft.com/office/word/2015/wordml/symex" xmlns:wpg="http://schemas.microsoft.com/office/word/2010/wordprocessingGroup" xmlns:wpi="http://schemas.microsoft.com/office/word/2010/wordprocessingInk" xmlns:wne="http://schemas.microsoft.com/office/word/2006/wordml" xmlns:wps="http://schemas.microsoft.com/office/word/2010/wordprocessingShape" mc:Ignorable="w14 w15 w16se wp14">
+<w:numbering xmlns:wpc="http://schemas.microsoft.com/office/word/2010/wordprocessingCanvas" xmlns:cx="http://schemas.microsoft.com/office/drawing/2014/chartex" xmlns:cx1="http://schemas.microsoft.com/office/drawing/2015/9/8/chartex" xmlns:cx2="http://schemas.microsoft.com/office/drawing/2015/10/21/chartex" xmlns:cx3="http://schemas.microsoft.com/office/drawing/2016/5/9/chartex" xmlns:cx4="http://schemas.microsoft.com/office/drawing/2016/5/10/chartex" xmlns:cx5="http://schemas.microsoft.com/office/drawing/2016/5/11/chartex" xmlns:mc="http://schemas.openxmlformats.org/markup-compatibility/2006" xmlns:o="urn:schemas-microsoft-com:office:office" xmlns:r="http://schemas.openxmlformats.org/officeDocument/2006/relationships" xmlns:m="http://schemas.openxmlformats.org/officeDocument/2006/math" xmlns:v="urn:schemas-microsoft-com:vml" xmlns:wp14="http://schemas.microsoft.com/office/word/2010/wordprocessingDrawing" xmlns:wp="http://schemas.openxmlformats.org/drawingml/2006/wordprocessingDrawing" xmlns:w10="urn:schemas-microsoft-com:office:word" xmlns:w="http://schemas.openxmlformats.org/wordprocessingml/2006/main" xmlns:w14="http://schemas.microsoft.com/office/word/2010/wordml" xmlns:w15="http://schemas.microsoft.com/office/word/2012/wordml" xmlns:w16se="http://schemas.microsoft.com/office/word/2015/wordml/symex" xmlns:wpg="http://schemas.microsoft.com/office/word/2010/wordprocessingGroup" xmlns:wpi="http://schemas.microsoft.com/office/word/2010/wordprocessingInk" xmlns:wne="http://schemas.microsoft.com/office/word/2006/wordml" xmlns:wps="http://schemas.microsoft.com/office/word/2010/wordprocessingShape" mc:Ignorable="w14 w15 w16se wp14">
   <w:abstractNum w:abstractNumId="0" w15:restartNumberingAfterBreak="0">
     <w:nsid w:val="5D0A10DE"/>
     <w:multiLevelType w:val="hybridMultilevel"/>
@@ -21685,7 +24367,7 @@
       </w:pPr>
     </w:pPrDefault>
   </w:docDefaults>
-  <w:latentStyles w:defLockedState="0" w:defUIPriority="99" w:defSemiHidden="0" w:defUnhideWhenUsed="0" w:defQFormat="0" w:count="372">
+  <w:latentStyles w:defLockedState="0" w:defUIPriority="99" w:defSemiHidden="0" w:defUnhideWhenUsed="0" w:defQFormat="0" w:count="374">
     <w:lsdException w:name="Normal" w:uiPriority="0" w:qFormat="1"/>
     <w:lsdException w:name="heading 1" w:uiPriority="9" w:qFormat="1"/>
     <w:lsdException w:name="heading 2" w:semiHidden="1" w:uiPriority="9" w:unhideWhenUsed="1" w:qFormat="1"/>
@@ -21791,7 +24473,6 @@
     <w:lsdException w:name="HTML Sample" w:semiHidden="1" w:unhideWhenUsed="1"/>
     <w:lsdException w:name="HTML Typewriter" w:semiHidden="1" w:unhideWhenUsed="1"/>
     <w:lsdException w:name="HTML Variable" w:semiHidden="1" w:unhideWhenUsed="1"/>
-    <w:lsdException w:name="Normal Table" w:semiHidden="1" w:unhideWhenUsed="1"/>
     <w:lsdException w:name="annotation subject" w:semiHidden="1" w:unhideWhenUsed="1"/>
     <w:lsdException w:name="No List" w:semiHidden="1" w:unhideWhenUsed="1"/>
     <w:lsdException w:name="Outline List 1" w:semiHidden="1" w:unhideWhenUsed="1"/>
@@ -21837,11 +24518,9 @@
     <w:lsdException w:name="Table Subtle 1" w:semiHidden="1" w:unhideWhenUsed="1"/>
     <w:lsdException w:name="Table Subtle 2" w:semiHidden="1" w:unhideWhenUsed="1"/>
     <w:lsdException w:name="Table Web 1" w:semiHidden="1" w:unhideWhenUsed="1"/>
-    <w:lsdException w:name="Table Web 2" w:semiHidden="1" w:unhideWhenUsed="1"/>
     <w:lsdException w:name="Table Web 3" w:semiHidden="1" w:unhideWhenUsed="1"/>
     <w:lsdException w:name="Balloon Text" w:semiHidden="1" w:unhideWhenUsed="1"/>
     <w:lsdException w:name="Table Grid" w:uiPriority="39"/>
-    <w:lsdException w:name="Table Theme" w:semiHidden="1" w:unhideWhenUsed="1"/>
     <w:lsdException w:name="Placeholder Text" w:semiHidden="1"/>
     <w:lsdException w:name="No Spacing" w:uiPriority="1" w:qFormat="1"/>
     <w:lsdException w:name="Light Shading" w:uiPriority="60"/>
@@ -22058,6 +24737,8 @@
     <w:lsdException w:name="List Table 6 Colorful Accent 6" w:uiPriority="51"/>
     <w:lsdException w:name="List Table 7 Colorful Accent 6" w:uiPriority="52"/>
     <w:lsdException w:name="Mention" w:semiHidden="1" w:unhideWhenUsed="1"/>
+    <w:lsdException w:name="Smart Hyperlink" w:semiHidden="1" w:unhideWhenUsed="1"/>
+    <w:lsdException w:name="Hashtag" w:semiHidden="1" w:unhideWhenUsed="1"/>
   </w:latentStyles>
   <w:style w:type="paragraph" w:default="1" w:styleId="Normal">
     <w:name w:val="Normal"/>
@@ -22520,7 +25201,7 @@
 </file>
 
 <file path=customXml/itemProps1.xml><?xml version="1.0" encoding="utf-8"?>
-<ds:datastoreItem xmlns:ds="http://schemas.openxmlformats.org/officeDocument/2006/customXml" ds:itemID="{520D3F2B-301D-4DCA-84FC-99B625FCF694}">
+<ds:datastoreItem xmlns:ds="http://schemas.openxmlformats.org/officeDocument/2006/customXml" ds:itemID="{103BB03E-8AD2-4C53-AAF1-A023FC511A2E}">
   <ds:schemaRefs>
     <ds:schemaRef ds:uri="http://schemas.openxmlformats.org/officeDocument/2006/bibliography"/>
   </ds:schemaRefs>

--- a/Final_Coursework.docx
+++ b/Final_Coursework.docx
@@ -1049,7 +1049,19 @@
                               <w:rPr>
                                 <w:rFonts w:ascii="Courier New" w:hAnsi="Courier New" w:cs="Courier New"/>
                               </w:rPr>
-                              <w:t xml:space="preserve">    for i in range(5, number):                        </w:t>
+                              <w:t xml:space="preserve">    for i in range(5, number</w:t>
+                            </w:r>
+                            <w:r>
+                              <w:rPr>
+                                <w:rFonts w:ascii="Courier New" w:hAnsi="Courier New" w:cs="Courier New"/>
+                              </w:rPr>
+                              <w:t xml:space="preserve"> + 1</w:t>
+                            </w:r>
+                            <w:r>
+                              <w:rPr>
+                                <w:rFonts w:ascii="Courier New" w:hAnsi="Courier New" w:cs="Courier New"/>
+                              </w:rPr>
+                              <w:t xml:space="preserve">):                        </w:t>
                             </w:r>
                           </w:p>
                           <w:p>
@@ -1346,7 +1358,19 @@
                         <w:rPr>
                           <w:rFonts w:ascii="Courier New" w:hAnsi="Courier New" w:cs="Courier New"/>
                         </w:rPr>
-                        <w:t xml:space="preserve">    for i in range(5, number):                        </w:t>
+                        <w:t xml:space="preserve">    for i in range(5, number</w:t>
+                      </w:r>
+                      <w:r>
+                        <w:rPr>
+                          <w:rFonts w:ascii="Courier New" w:hAnsi="Courier New" w:cs="Courier New"/>
+                        </w:rPr>
+                        <w:t xml:space="preserve"> + 1</w:t>
+                      </w:r>
+                      <w:r>
+                        <w:rPr>
+                          <w:rFonts w:ascii="Courier New" w:hAnsi="Courier New" w:cs="Courier New"/>
+                        </w:rPr>
+                        <w:t xml:space="preserve">):                        </w:t>
                       </w:r>
                     </w:p>
                     <w:p>
@@ -1851,7 +1875,7 @@
                         <w:txbxContent>
                           <w:p>
                             <w:r>
-                              <w:t>PERFSQ(number):</w:t>
+                              <w:t>PERFSQ(number)</w:t>
                             </w:r>
                           </w:p>
                           <w:p>
@@ -1917,7 +1941,7 @@
                   <w:txbxContent>
                     <w:p>
                       <w:r>
-                        <w:t>PERFSQ(number):</w:t>
+                        <w:t>PERFSQ(number)</w:t>
                       </w:r>
                     </w:p>
                     <w:p>
@@ -7416,13 +7440,7 @@
                             </w:r>
                             <w:r>
                               <w:br/>
-                              <w:t xml:space="preserve">                             FOR j in range (0, LENGTH of matrix2</w:t>
-                            </w:r>
-                            <w:r>
-                              <w:t>[0]</w:t>
-                            </w:r>
-                            <w:r>
-                              <w:t>):</w:t>
+                              <w:t xml:space="preserve">                             FOR j in range (0, LENGTH of matrix2[0]):</w:t>
                             </w:r>
                             <w:r>
                               <w:br/>
@@ -7468,13 +7486,7 @@
                           </w:p>
                           <w:p>
                             <w:r>
-                              <w:t xml:space="preserve">//Worst case of order n  = (n^3) – Addition and subtraction </w:t>
-                            </w:r>
-                            <w:r>
-                              <w:t xml:space="preserve">has 2 loops and </w:t>
-                            </w:r>
-                            <w:r>
-                              <w:t>only 1 nested loops whereas multiplication has 3 loops, of which 2 are nested therefore worst case is doing the multiplication which is (n^3)</w:t>
+                              <w:t>//Worst case of order n  = (n^3) – Addition and subtraction has 2 loops and only 1 nested loops whereas multiplication has 3 loops, of which 2 are nested therefore worst case is doing the multiplication which is (n^3)</w:t>
                             </w:r>
                           </w:p>
                         </w:txbxContent>
@@ -7583,13 +7595,7 @@
                       </w:r>
                       <w:r>
                         <w:br/>
-                        <w:t xml:space="preserve">                             FOR j in range (0, LENGTH of matrix2</w:t>
-                      </w:r>
-                      <w:r>
-                        <w:t>[0]</w:t>
-                      </w:r>
-                      <w:r>
-                        <w:t>):</w:t>
+                        <w:t xml:space="preserve">                             FOR j in range (0, LENGTH of matrix2[0]):</w:t>
                       </w:r>
                       <w:r>
                         <w:br/>
@@ -7635,13 +7641,7 @@
                     </w:p>
                     <w:p>
                       <w:r>
-                        <w:t xml:space="preserve">//Worst case of order n  = (n^3) – Addition and subtraction </w:t>
-                      </w:r>
-                      <w:r>
-                        <w:t xml:space="preserve">has 2 loops and </w:t>
-                      </w:r>
-                      <w:r>
-                        <w:t>only 1 nested loops whereas multiplication has 3 loops, of which 2 are nested therefore worst case is doing the multiplication which is (n^3)</w:t>
+                        <w:t>//Worst case of order n  = (n^3) – Addition and subtraction has 2 loops and only 1 nested loops whereas multiplication has 3 loops, of which 2 are nested therefore worst case is doing the multiplication which is (n^3)</w:t>
                       </w:r>
                     </w:p>
                   </w:txbxContent>
@@ -11705,16 +11705,7 @@
                                 <w:sz w:val="22"/>
                                 <w:szCs w:val="22"/>
                               </w:rPr>
-                              <w:t>REMOVE-VOWELS(c &lt;- 0)</w:t>
-                            </w:r>
-                            <w:r>
-                              <w:rPr>
-                                <w:rFonts w:ascii="Courier New" w:hAnsi="Courier New" w:cs="Courier New"/>
-                                <w:color w:val="000000"/>
-                                <w:sz w:val="22"/>
-                                <w:szCs w:val="22"/>
-                              </w:rPr>
-                              <w:t>:</w:t>
+                              <w:t>REMOVE-VOWELS(c &lt;- 0):</w:t>
                             </w:r>
                           </w:p>
                           <w:p>
@@ -11754,15 +11745,7 @@
                                 <w:lang w:eastAsia="en-GB"/>
                               </w:rPr>
                               <w:tab/>
-                              <w:t>IF c = LENGTH of vowels</w:t>
-                            </w:r>
-                            <w:r>
-                              <w:rPr>
-                                <w:rFonts w:ascii="Courier New" w:eastAsia="Times New Roman" w:hAnsi="Courier New" w:cs="Courier New"/>
-                                <w:color w:val="000000"/>
-                                <w:lang w:eastAsia="en-GB"/>
-                              </w:rPr>
-                              <w:t>:</w:t>
+                              <w:t>IF c = LENGTH of vowels:</w:t>
                             </w:r>
                           </w:p>
                           <w:p>
@@ -11810,15 +11793,7 @@
                                 <w:lang w:eastAsia="en-GB"/>
                               </w:rPr>
                               <w:tab/>
-                              <w:t>ELSE IF vowels[c] in USER INPUT</w:t>
-                            </w:r>
-                            <w:r>
-                              <w:rPr>
-                                <w:rFonts w:ascii="Courier New" w:eastAsia="Times New Roman" w:hAnsi="Courier New" w:cs="Courier New"/>
-                                <w:color w:val="000000"/>
-                                <w:lang w:eastAsia="en-GB"/>
-                              </w:rPr>
-                              <w:t>:</w:t>
+                              <w:t>ELSE IF vowels[c] in USER INPUT:</w:t>
                             </w:r>
                             <w:r>
                               <w:rPr>
@@ -11919,15 +11894,7 @@
                                 <w:lang w:eastAsia="en-GB"/>
                               </w:rPr>
                               <w:tab/>
-                              <w:t>ELSE</w:t>
-                            </w:r>
-                            <w:r>
-                              <w:rPr>
-                                <w:rFonts w:ascii="Courier New" w:eastAsia="Times New Roman" w:hAnsi="Courier New" w:cs="Courier New"/>
-                                <w:color w:val="000000"/>
-                                <w:lang w:eastAsia="en-GB"/>
-                              </w:rPr>
-                              <w:t>:</w:t>
+                              <w:t>ELSE:</w:t>
                             </w:r>
                           </w:p>
                           <w:p>
@@ -12040,16 +12007,7 @@
                           <w:sz w:val="22"/>
                           <w:szCs w:val="22"/>
                         </w:rPr>
-                        <w:t>REMOVE-VOWELS(c &lt;- 0)</w:t>
-                      </w:r>
-                      <w:r>
-                        <w:rPr>
-                          <w:rFonts w:ascii="Courier New" w:hAnsi="Courier New" w:cs="Courier New"/>
-                          <w:color w:val="000000"/>
-                          <w:sz w:val="22"/>
-                          <w:szCs w:val="22"/>
-                        </w:rPr>
-                        <w:t>:</w:t>
+                        <w:t>REMOVE-VOWELS(c &lt;- 0):</w:t>
                       </w:r>
                     </w:p>
                     <w:p>
@@ -12089,15 +12047,7 @@
                           <w:lang w:eastAsia="en-GB"/>
                         </w:rPr>
                         <w:tab/>
-                        <w:t>IF c = LENGTH of vowels</w:t>
-                      </w:r>
-                      <w:r>
-                        <w:rPr>
-                          <w:rFonts w:ascii="Courier New" w:eastAsia="Times New Roman" w:hAnsi="Courier New" w:cs="Courier New"/>
-                          <w:color w:val="000000"/>
-                          <w:lang w:eastAsia="en-GB"/>
-                        </w:rPr>
-                        <w:t>:</w:t>
+                        <w:t>IF c = LENGTH of vowels:</w:t>
                       </w:r>
                     </w:p>
                     <w:p>
@@ -12145,15 +12095,7 @@
                           <w:lang w:eastAsia="en-GB"/>
                         </w:rPr>
                         <w:tab/>
-                        <w:t>ELSE IF vowels[c] in USER INPUT</w:t>
-                      </w:r>
-                      <w:r>
-                        <w:rPr>
-                          <w:rFonts w:ascii="Courier New" w:eastAsia="Times New Roman" w:hAnsi="Courier New" w:cs="Courier New"/>
-                          <w:color w:val="000000"/>
-                          <w:lang w:eastAsia="en-GB"/>
-                        </w:rPr>
-                        <w:t>:</w:t>
+                        <w:t>ELSE IF vowels[c] in USER INPUT:</w:t>
                       </w:r>
                       <w:r>
                         <w:rPr>
@@ -12254,15 +12196,7 @@
                           <w:lang w:eastAsia="en-GB"/>
                         </w:rPr>
                         <w:tab/>
-                        <w:t>ELSE</w:t>
-                      </w:r>
-                      <w:r>
-                        <w:rPr>
-                          <w:rFonts w:ascii="Courier New" w:eastAsia="Times New Roman" w:hAnsi="Courier New" w:cs="Courier New"/>
-                          <w:color w:val="000000"/>
-                          <w:lang w:eastAsia="en-GB"/>
-                        </w:rPr>
-                        <w:t>:</w:t>
+                        <w:t>ELSE:</w:t>
                       </w:r>
                     </w:p>
                     <w:p>
@@ -20306,6 +20240,7 @@
           <w:sz w:val="32"/>
           <w:lang w:eastAsia="en-GB"/>
         </w:rPr>
+        <w:lastRenderedPageBreak/>
         <mc:AlternateContent>
           <mc:Choice Requires="wps">
             <w:drawing>
@@ -20315,9 +20250,9 @@
                   <wp:posOffset>1209675</wp:posOffset>
                 </wp:positionH>
                 <wp:positionV relativeFrom="paragraph">
-                  <wp:posOffset>11430</wp:posOffset>
+                  <wp:posOffset>0</wp:posOffset>
                 </wp:positionV>
-                <wp:extent cx="6724650" cy="1404620"/>
+                <wp:extent cx="6724650" cy="13411200"/>
                 <wp:effectExtent l="0" t="0" r="0" b="0"/>
                 <wp:wrapSquare wrapText="bothSides"/>
                 <wp:docPr id="16" name="Text Box 2"/>
@@ -20333,7 +20268,7 @@
                       <wps:spPr bwMode="auto">
                         <a:xfrm>
                           <a:off x="0" y="0"/>
-                          <a:ext cx="6724650" cy="1404620"/>
+                          <a:ext cx="6724650" cy="13411200"/>
                         </a:xfrm>
                         <a:prstGeom prst="rect">
                           <a:avLst/>
@@ -20360,15 +20295,352 @@
                               <w:rPr>
                                 <w:rFonts w:ascii="Courier New" w:hAnsi="Courier New" w:cs="Courier New"/>
                               </w:rPr>
+                              <w:t>class BinTreeNode(object):</w:t>
+                            </w:r>
+                          </w:p>
+                          <w:p>
+                            <w:pPr>
+                              <w:rPr>
+                                <w:rFonts w:ascii="Courier New" w:hAnsi="Courier New" w:cs="Courier New"/>
+                              </w:rPr>
+                            </w:pPr>
+                            <w:r>
+                              <w:rPr>
+                                <w:rFonts w:ascii="Courier New" w:hAnsi="Courier New" w:cs="Courier New"/>
+                              </w:rPr>
+                              <w:t xml:space="preserve">    def __init__(self, value):</w:t>
+                            </w:r>
+                          </w:p>
+                          <w:p>
+                            <w:pPr>
+                              <w:rPr>
+                                <w:rFonts w:ascii="Courier New" w:hAnsi="Courier New" w:cs="Courier New"/>
+                              </w:rPr>
+                            </w:pPr>
+                            <w:r>
+                              <w:rPr>
+                                <w:rFonts w:ascii="Courier New" w:hAnsi="Courier New" w:cs="Courier New"/>
+                              </w:rPr>
+                              <w:t xml:space="preserve">        self.value=value</w:t>
+                            </w:r>
+                          </w:p>
+                          <w:p>
+                            <w:pPr>
+                              <w:rPr>
+                                <w:rFonts w:ascii="Courier New" w:hAnsi="Courier New" w:cs="Courier New"/>
+                              </w:rPr>
+                            </w:pPr>
+                            <w:r>
+                              <w:rPr>
+                                <w:rFonts w:ascii="Courier New" w:hAnsi="Courier New" w:cs="Courier New"/>
+                              </w:rPr>
+                              <w:t xml:space="preserve">        self.left=None</w:t>
+                            </w:r>
+                          </w:p>
+                          <w:p>
+                            <w:pPr>
+                              <w:rPr>
+                                <w:rFonts w:ascii="Courier New" w:hAnsi="Courier New" w:cs="Courier New"/>
+                              </w:rPr>
+                            </w:pPr>
+                            <w:r>
+                              <w:rPr>
+                                <w:rFonts w:ascii="Courier New" w:hAnsi="Courier New" w:cs="Courier New"/>
+                              </w:rPr>
+                              <w:t xml:space="preserve">        self.rig</w:t>
+                            </w:r>
+                            <w:r>
+                              <w:rPr>
+                                <w:rFonts w:ascii="Courier New" w:hAnsi="Courier New" w:cs="Courier New"/>
+                              </w:rPr>
+                              <w:t>ht=None</w:t>
+                            </w:r>
+                          </w:p>
+                          <w:p>
+                            <w:pPr>
+                              <w:rPr>
+                                <w:rFonts w:ascii="Courier New" w:hAnsi="Courier New" w:cs="Courier New"/>
+                              </w:rPr>
+                            </w:pPr>
+                            <w:r>
+                              <w:rPr>
+                                <w:rFonts w:ascii="Courier New" w:hAnsi="Courier New" w:cs="Courier New"/>
+                              </w:rPr>
+                              <w:t>def tree_insert( tree, item):</w:t>
+                            </w:r>
+                          </w:p>
+                          <w:p>
+                            <w:pPr>
+                              <w:rPr>
+                                <w:rFonts w:ascii="Courier New" w:hAnsi="Courier New" w:cs="Courier New"/>
+                              </w:rPr>
+                            </w:pPr>
+                            <w:r>
+                              <w:rPr>
+                                <w:rFonts w:ascii="Courier New" w:hAnsi="Courier New" w:cs="Courier New"/>
+                              </w:rPr>
+                              <w:t xml:space="preserve">    if tree==None:</w:t>
+                            </w:r>
+                          </w:p>
+                          <w:p>
+                            <w:pPr>
+                              <w:rPr>
+                                <w:rFonts w:ascii="Courier New" w:hAnsi="Courier New" w:cs="Courier New"/>
+                              </w:rPr>
+                            </w:pPr>
+                            <w:r>
+                              <w:rPr>
+                                <w:rFonts w:ascii="Courier New" w:hAnsi="Courier New" w:cs="Courier New"/>
+                              </w:rPr>
+                              <w:t xml:space="preserve">        tree=BinTreeNode(item)</w:t>
+                            </w:r>
+                          </w:p>
+                          <w:p>
+                            <w:pPr>
+                              <w:rPr>
+                                <w:rFonts w:ascii="Courier New" w:hAnsi="Courier New" w:cs="Courier New"/>
+                              </w:rPr>
+                            </w:pPr>
+                            <w:r>
+                              <w:rPr>
+                                <w:rFonts w:ascii="Courier New" w:hAnsi="Courier New" w:cs="Courier New"/>
+                              </w:rPr>
+                              <w:t xml:space="preserve">    else:</w:t>
+                            </w:r>
+                          </w:p>
+                          <w:p>
+                            <w:pPr>
+                              <w:rPr>
+                                <w:rFonts w:ascii="Courier New" w:hAnsi="Courier New" w:cs="Courier New"/>
+                              </w:rPr>
+                            </w:pPr>
+                            <w:r>
+                              <w:rPr>
+                                <w:rFonts w:ascii="Courier New" w:hAnsi="Courier New" w:cs="Courier New"/>
+                              </w:rPr>
+                              <w:t xml:space="preserve">        if(item &lt; tree.value):</w:t>
+                            </w:r>
+                          </w:p>
+                          <w:p>
+                            <w:pPr>
+                              <w:rPr>
+                                <w:rFonts w:ascii="Courier New" w:hAnsi="Courier New" w:cs="Courier New"/>
+                              </w:rPr>
+                            </w:pPr>
+                            <w:r>
+                              <w:rPr>
+                                <w:rFonts w:ascii="Courier New" w:hAnsi="Courier New" w:cs="Courier New"/>
+                              </w:rPr>
+                              <w:t xml:space="preserve">            if(tree.left==None):</w:t>
+                            </w:r>
+                          </w:p>
+                          <w:p>
+                            <w:pPr>
+                              <w:rPr>
+                                <w:rFonts w:ascii="Courier New" w:hAnsi="Courier New" w:cs="Courier New"/>
+                              </w:rPr>
+                            </w:pPr>
+                            <w:r>
+                              <w:rPr>
+                                <w:rFonts w:ascii="Courier New" w:hAnsi="Courier New" w:cs="Courier New"/>
+                              </w:rPr>
+                              <w:t xml:space="preserve">                tree.left=BinTreeNode(item)</w:t>
+                            </w:r>
+                          </w:p>
+                          <w:p>
+                            <w:pPr>
+                              <w:rPr>
+                                <w:rFonts w:ascii="Courier New" w:hAnsi="Courier New" w:cs="Courier New"/>
+                              </w:rPr>
+                            </w:pPr>
+                            <w:r>
+                              <w:rPr>
+                                <w:rFonts w:ascii="Courier New" w:hAnsi="Courier New" w:cs="Courier New"/>
+                              </w:rPr>
+                              <w:t xml:space="preserve">            else:</w:t>
+                            </w:r>
+                          </w:p>
+                          <w:p>
+                            <w:pPr>
+                              <w:rPr>
+                                <w:rFonts w:ascii="Courier New" w:hAnsi="Courier New" w:cs="Courier New"/>
+                              </w:rPr>
+                            </w:pPr>
+                            <w:r>
+                              <w:rPr>
+                                <w:rFonts w:ascii="Courier New" w:hAnsi="Courier New" w:cs="Courier New"/>
+                              </w:rPr>
+                              <w:t xml:space="preserve">                tree_insert(tree.left,item)</w:t>
+                            </w:r>
+                          </w:p>
+                          <w:p>
+                            <w:pPr>
+                              <w:rPr>
+                                <w:rFonts w:ascii="Courier New" w:hAnsi="Courier New" w:cs="Courier New"/>
+                              </w:rPr>
+                            </w:pPr>
+                            <w:r>
+                              <w:rPr>
+                                <w:rFonts w:ascii="Courier New" w:hAnsi="Courier New" w:cs="Courier New"/>
+                              </w:rPr>
+                              <w:t xml:space="preserve">        else:</w:t>
+                            </w:r>
+                          </w:p>
+                          <w:p>
+                            <w:pPr>
+                              <w:rPr>
+                                <w:rFonts w:ascii="Courier New" w:hAnsi="Courier New" w:cs="Courier New"/>
+                              </w:rPr>
+                            </w:pPr>
+                            <w:r>
+                              <w:rPr>
+                                <w:rFonts w:ascii="Courier New" w:hAnsi="Courier New" w:cs="Courier New"/>
+                              </w:rPr>
+                              <w:t xml:space="preserve">            if(tree.right==None):</w:t>
+                            </w:r>
+                          </w:p>
+                          <w:p>
+                            <w:pPr>
+                              <w:rPr>
+                                <w:rFonts w:ascii="Courier New" w:hAnsi="Courier New" w:cs="Courier New"/>
+                              </w:rPr>
+                            </w:pPr>
+                            <w:r>
+                              <w:rPr>
+                                <w:rFonts w:ascii="Courier New" w:hAnsi="Courier New" w:cs="Courier New"/>
+                              </w:rPr>
+                              <w:t xml:space="preserve">                tree.right=BinTreeNode(item)</w:t>
+                            </w:r>
+                          </w:p>
+                          <w:p>
+                            <w:pPr>
+                              <w:rPr>
+                                <w:rFonts w:ascii="Courier New" w:hAnsi="Courier New" w:cs="Courier New"/>
+                              </w:rPr>
+                            </w:pPr>
+                            <w:r>
+                              <w:rPr>
+                                <w:rFonts w:ascii="Courier New" w:hAnsi="Courier New" w:cs="Courier New"/>
+                              </w:rPr>
+                              <w:t xml:space="preserve">            else:</w:t>
+                            </w:r>
+                          </w:p>
+                          <w:p>
+                            <w:pPr>
+                              <w:rPr>
+                                <w:rFonts w:ascii="Courier New" w:hAnsi="Courier New" w:cs="Courier New"/>
+                              </w:rPr>
+                            </w:pPr>
+                            <w:r>
+                              <w:rPr>
+                                <w:rFonts w:ascii="Courier New" w:hAnsi="Courier New" w:cs="Courier New"/>
+                              </w:rPr>
+                              <w:t xml:space="preserve">                tree_insert(tree.right,item)</w:t>
+                            </w:r>
+                          </w:p>
+                          <w:p>
+                            <w:pPr>
+                              <w:rPr>
+                                <w:rFonts w:ascii="Courier New" w:hAnsi="Courier New" w:cs="Courier New"/>
+                              </w:rPr>
+                            </w:pPr>
+                            <w:r>
+                              <w:rPr>
+                                <w:rFonts w:ascii="Courier New" w:hAnsi="Courier New" w:cs="Courier New"/>
+                              </w:rPr>
+                              <w:t xml:space="preserve">    return tree</w:t>
+                            </w:r>
+                          </w:p>
+                          <w:p>
+                            <w:pPr>
+                              <w:rPr>
+                                <w:rFonts w:ascii="Courier New" w:hAnsi="Courier New" w:cs="Courier New"/>
+                              </w:rPr>
+                            </w:pPr>
+                            <w:r>
+                              <w:rPr>
+                                <w:rFonts w:ascii="Courier New" w:hAnsi="Courier New" w:cs="Courier New"/>
+                              </w:rPr>
+                              <w:t>def postorder(tree):</w:t>
+                            </w:r>
+                          </w:p>
+                          <w:p>
+                            <w:pPr>
+                              <w:rPr>
+                                <w:rFonts w:ascii="Courier New" w:hAnsi="Courier New" w:cs="Courier New"/>
+                              </w:rPr>
+                            </w:pPr>
+                            <w:r>
+                              <w:rPr>
+                                <w:rFonts w:ascii="Courier New" w:hAnsi="Courier New" w:cs="Courier New"/>
+                              </w:rPr>
+                              <w:t xml:space="preserve">    if(tree.left!=None):</w:t>
+                            </w:r>
+                          </w:p>
+                          <w:p>
+                            <w:pPr>
+                              <w:rPr>
+                                <w:rFonts w:ascii="Courier New" w:hAnsi="Courier New" w:cs="Courier New"/>
+                              </w:rPr>
+                            </w:pPr>
+                            <w:r>
+                              <w:rPr>
+                                <w:rFonts w:ascii="Courier New" w:hAnsi="Courier New" w:cs="Courier New"/>
+                              </w:rPr>
+                              <w:t xml:space="preserve">        postorder(tree.left)</w:t>
+                            </w:r>
+                          </w:p>
+                          <w:p>
+                            <w:pPr>
+                              <w:rPr>
+                                <w:rFonts w:ascii="Courier New" w:hAnsi="Courier New" w:cs="Courier New"/>
+                              </w:rPr>
+                            </w:pPr>
+                            <w:r>
+                              <w:rPr>
+                                <w:rFonts w:ascii="Courier New" w:hAnsi="Courier New" w:cs="Courier New"/>
+                              </w:rPr>
+                              <w:t xml:space="preserve">    if(tree.right!=None):</w:t>
+                            </w:r>
+                          </w:p>
+                          <w:p>
+                            <w:pPr>
+                              <w:rPr>
+                                <w:rFonts w:ascii="Courier New" w:hAnsi="Courier New" w:cs="Courier New"/>
+                              </w:rPr>
+                            </w:pPr>
+                            <w:r>
+                              <w:rPr>
+                                <w:rFonts w:ascii="Courier New" w:hAnsi="Courier New" w:cs="Courier New"/>
+                              </w:rPr>
+                              <w:t xml:space="preserve">        postorder(tree.right)</w:t>
+                            </w:r>
+                          </w:p>
+                          <w:p>
+                            <w:pPr>
+                              <w:rPr>
+                                <w:rFonts w:ascii="Courier New" w:hAnsi="Courier New" w:cs="Courier New"/>
+                              </w:rPr>
+                            </w:pPr>
+                            <w:r>
+                              <w:rPr>
+                                <w:rFonts w:ascii="Courier New" w:hAnsi="Courier New" w:cs="Courier New"/>
+                              </w:rPr>
+                              <w:t xml:space="preserve">    print (tree.value)</w:t>
+                            </w:r>
+                          </w:p>
+                          <w:p>
+                            <w:pPr>
+                              <w:rPr>
+                                <w:rFonts w:ascii="Courier New" w:hAnsi="Courier New" w:cs="Courier New"/>
+                              </w:rPr>
+                            </w:pPr>
+                            <w:r>
+                              <w:rPr>
+                                <w:rFonts w:ascii="Courier New" w:hAnsi="Courier New" w:cs="Courier New"/>
+                              </w:rPr>
                               <w:t>def in_order(tree):</w:t>
                             </w:r>
-                            <w:r>
-                              <w:rPr>
-                                <w:rFonts w:ascii="Courier New" w:hAnsi="Courier New" w:cs="Courier New"/>
-                              </w:rPr>
-                              <w:br/>
-                              <w:t xml:space="preserve">    #initializing an empty stack</w:t>
-                            </w:r>
                           </w:p>
                           <w:p>
                             <w:pPr>
@@ -20382,6 +20654,43 @@
                               </w:rPr>
                               <w:t xml:space="preserve">    s = []</w:t>
                             </w:r>
+                            <w:r>
+                              <w:rPr>
+                                <w:rFonts w:ascii="Courier New" w:hAnsi="Courier New" w:cs="Courier New"/>
+                              </w:rPr>
+                              <w:tab/>
+                            </w:r>
+                            <w:r>
+                              <w:rPr>
+                                <w:rFonts w:ascii="Courier New" w:hAnsi="Courier New" w:cs="Courier New"/>
+                              </w:rPr>
+                              <w:tab/>
+                            </w:r>
+                            <w:r>
+                              <w:rPr>
+                                <w:rFonts w:ascii="Courier New" w:hAnsi="Courier New" w:cs="Courier New"/>
+                              </w:rPr>
+                              <w:tab/>
+                            </w:r>
+                            <w:r>
+                              <w:rPr>
+                                <w:rFonts w:ascii="Courier New" w:hAnsi="Courier New" w:cs="Courier New"/>
+                              </w:rPr>
+                              <w:tab/>
+                            </w:r>
+                            <w:r>
+                              <w:rPr>
+                                <w:rFonts w:ascii="Courier New" w:hAnsi="Courier New" w:cs="Courier New"/>
+                              </w:rPr>
+                              <w:tab/>
+                            </w:r>
+                            <w:r>
+                              <w:rPr>
+                                <w:rFonts w:ascii="Courier New" w:hAnsi="Courier New" w:cs="Courier New"/>
+                              </w:rPr>
+                              <w:tab/>
+                              <w:t>#Initializing an empty stack</w:t>
+                            </w:r>
                           </w:p>
                           <w:p>
                             <w:pPr>
@@ -20408,6 +20717,25 @@
                               </w:rPr>
                               <w:t xml:space="preserve">        if tree != None:</w:t>
                             </w:r>
+                            <w:r>
+                              <w:rPr>
+                                <w:rFonts w:ascii="Courier New" w:hAnsi="Courier New" w:cs="Courier New"/>
+                              </w:rPr>
+                              <w:tab/>
+                            </w:r>
+                            <w:r>
+                              <w:rPr>
+                                <w:rFonts w:ascii="Courier New" w:hAnsi="Courier New" w:cs="Courier New"/>
+                              </w:rPr>
+                              <w:tab/>
+                            </w:r>
+                            <w:r>
+                              <w:rPr>
+                                <w:rFonts w:ascii="Courier New" w:hAnsi="Courier New" w:cs="Courier New"/>
+                              </w:rPr>
+                              <w:tab/>
+                              <w:t>#If tree does not equal None</w:t>
+                            </w:r>
                           </w:p>
                           <w:p>
                             <w:pPr>
@@ -20421,6 +20749,25 @@
                               </w:rPr>
                               <w:t xml:space="preserve">            s.append(tree)</w:t>
                             </w:r>
+                            <w:r>
+                              <w:rPr>
+                                <w:rFonts w:ascii="Courier New" w:hAnsi="Courier New" w:cs="Courier New"/>
+                              </w:rPr>
+                              <w:tab/>
+                            </w:r>
+                            <w:r>
+                              <w:rPr>
+                                <w:rFonts w:ascii="Courier New" w:hAnsi="Courier New" w:cs="Courier New"/>
+                              </w:rPr>
+                              <w:tab/>
+                            </w:r>
+                            <w:r>
+                              <w:rPr>
+                                <w:rFonts w:ascii="Courier New" w:hAnsi="Courier New" w:cs="Courier New"/>
+                              </w:rPr>
+                              <w:tab/>
+                              <w:t>#add the tree value to the stack</w:t>
+                            </w:r>
                           </w:p>
                           <w:p>
                             <w:pPr>
@@ -20434,6 +20781,19 @@
                               </w:rPr>
                               <w:t xml:space="preserve">            tree = tree.left</w:t>
                             </w:r>
+                            <w:r>
+                              <w:rPr>
+                                <w:rFonts w:ascii="Courier New" w:hAnsi="Courier New" w:cs="Courier New"/>
+                              </w:rPr>
+                              <w:tab/>
+                            </w:r>
+                            <w:r>
+                              <w:rPr>
+                                <w:rFonts w:ascii="Courier New" w:hAnsi="Courier New" w:cs="Courier New"/>
+                              </w:rPr>
+                              <w:tab/>
+                              <w:t>#move the the left value</w:t>
+                            </w:r>
                           </w:p>
                           <w:p>
                             <w:pPr>
@@ -20447,6 +20807,37 @@
                               </w:rPr>
                               <w:t xml:space="preserve">        else:</w:t>
                             </w:r>
+                            <w:r>
+                              <w:rPr>
+                                <w:rFonts w:ascii="Courier New" w:hAnsi="Courier New" w:cs="Courier New"/>
+                              </w:rPr>
+                              <w:tab/>
+                            </w:r>
+                            <w:r>
+                              <w:rPr>
+                                <w:rFonts w:ascii="Courier New" w:hAnsi="Courier New" w:cs="Courier New"/>
+                              </w:rPr>
+                              <w:tab/>
+                            </w:r>
+                            <w:r>
+                              <w:rPr>
+                                <w:rFonts w:ascii="Courier New" w:hAnsi="Courier New" w:cs="Courier New"/>
+                              </w:rPr>
+                              <w:tab/>
+                            </w:r>
+                            <w:r>
+                              <w:rPr>
+                                <w:rFonts w:ascii="Courier New" w:hAnsi="Courier New" w:cs="Courier New"/>
+                              </w:rPr>
+                              <w:tab/>
+                            </w:r>
+                            <w:r>
+                              <w:rPr>
+                                <w:rFonts w:ascii="Courier New" w:hAnsi="Courier New" w:cs="Courier New"/>
+                              </w:rPr>
+                              <w:tab/>
+                              <w:t>#if there is nothing to the left of the tree value</w:t>
+                            </w:r>
                           </w:p>
                           <w:p>
                             <w:pPr>
@@ -20460,6 +20851,25 @@
                               </w:rPr>
                               <w:t xml:space="preserve">            if len(s) &gt; 0:</w:t>
                             </w:r>
+                            <w:r>
+                              <w:rPr>
+                                <w:rFonts w:ascii="Courier New" w:hAnsi="Courier New" w:cs="Courier New"/>
+                              </w:rPr>
+                              <w:tab/>
+                            </w:r>
+                            <w:r>
+                              <w:rPr>
+                                <w:rFonts w:ascii="Courier New" w:hAnsi="Courier New" w:cs="Courier New"/>
+                              </w:rPr>
+                              <w:tab/>
+                            </w:r>
+                            <w:r>
+                              <w:rPr>
+                                <w:rFonts w:ascii="Courier New" w:hAnsi="Courier New" w:cs="Courier New"/>
+                              </w:rPr>
+                              <w:tab/>
+                              <w:t>#if length of s is more than 0</w:t>
+                            </w:r>
                           </w:p>
                           <w:p>
                             <w:pPr>
@@ -20473,6 +20883,19 @@
                               </w:rPr>
                               <w:t xml:space="preserve">                tree = s.pop()</w:t>
                             </w:r>
+                            <w:r>
+                              <w:rPr>
+                                <w:rFonts w:ascii="Courier New" w:hAnsi="Courier New" w:cs="Courier New"/>
+                              </w:rPr>
+                              <w:tab/>
+                            </w:r>
+                            <w:r>
+                              <w:rPr>
+                                <w:rFonts w:ascii="Courier New" w:hAnsi="Courier New" w:cs="Courier New"/>
+                              </w:rPr>
+                              <w:tab/>
+                              <w:t>#pop from the stack</w:t>
+                            </w:r>
                           </w:p>
                           <w:p>
                             <w:pPr>
@@ -20486,24 +20909,32 @@
                               </w:rPr>
                               <w:t xml:space="preserve">                print(tree.value)</w:t>
                             </w:r>
-                          </w:p>
-                          <w:p>
-                            <w:pPr>
-                              <w:rPr>
-                                <w:rFonts w:ascii="Courier New" w:hAnsi="Courier New" w:cs="Courier New"/>
-                              </w:rPr>
-                            </w:pPr>
-                            <w:r>
-                              <w:rPr>
-                                <w:rFonts w:ascii="Courier New" w:hAnsi="Courier New" w:cs="Courier New"/>
-                              </w:rPr>
-                              <w:t xml:space="preserve">  </w:t>
-                            </w:r>
-                            <w:r>
-                              <w:rPr>
-                                <w:rFonts w:ascii="Courier New" w:hAnsi="Courier New" w:cs="Courier New"/>
-                              </w:rPr>
-                              <w:t xml:space="preserve">              tree = tree.right</w:t>
+                            <w:r>
+                              <w:rPr>
+                                <w:rFonts w:ascii="Courier New" w:hAnsi="Courier New" w:cs="Courier New"/>
+                              </w:rPr>
+                              <w:tab/>
+                              <w:t>#print the tree value</w:t>
+                            </w:r>
+                          </w:p>
+                          <w:p>
+                            <w:pPr>
+                              <w:rPr>
+                                <w:rFonts w:ascii="Courier New" w:hAnsi="Courier New" w:cs="Courier New"/>
+                              </w:rPr>
+                            </w:pPr>
+                            <w:r>
+                              <w:rPr>
+                                <w:rFonts w:ascii="Courier New" w:hAnsi="Courier New" w:cs="Courier New"/>
+                              </w:rPr>
+                              <w:t xml:space="preserve">                tree = tree.right</w:t>
+                            </w:r>
+                            <w:r>
+                              <w:rPr>
+                                <w:rFonts w:ascii="Courier New" w:hAnsi="Courier New" w:cs="Courier New"/>
+                              </w:rPr>
+                              <w:tab/>
+                              <w:t>#move to the right</w:t>
                             </w:r>
                           </w:p>
                           <w:p>
@@ -20530,12 +20961,129 @@
                                 <w:rFonts w:ascii="Courier New" w:hAnsi="Courier New" w:cs="Courier New"/>
                               </w:rPr>
                               <w:t xml:space="preserve">                return False</w:t>
+                            </w:r>
+                          </w:p>
+                          <w:p>
+                            <w:pPr>
+                              <w:rPr>
+                                <w:rFonts w:ascii="Courier New" w:hAnsi="Courier New" w:cs="Courier New"/>
+                              </w:rPr>
+                            </w:pPr>
+                            <w:r>
+                              <w:rPr>
+                                <w:rFonts w:ascii="Courier New" w:hAnsi="Courier New" w:cs="Courier New"/>
+                              </w:rPr>
+                              <w:t>if __name__ == '__main__':</w:t>
+                            </w:r>
+                          </w:p>
+                          <w:p>
+                            <w:pPr>
+                              <w:rPr>
+                                <w:rFonts w:ascii="Courier New" w:hAnsi="Courier New" w:cs="Courier New"/>
+                              </w:rPr>
+                            </w:pPr>
+                            <w:r>
+                              <w:rPr>
+                                <w:rFonts w:ascii="Courier New" w:hAnsi="Courier New" w:cs="Courier New"/>
+                              </w:rPr>
+                              <w:t xml:space="preserve">    t=tree_insert(None,6);</w:t>
+                            </w:r>
+                          </w:p>
+                          <w:p>
+                            <w:pPr>
+                              <w:rPr>
+                                <w:rFonts w:ascii="Courier New" w:hAnsi="Courier New" w:cs="Courier New"/>
+                              </w:rPr>
+                            </w:pPr>
+                            <w:r>
+                              <w:rPr>
+                                <w:rFonts w:ascii="Courier New" w:hAnsi="Courier New" w:cs="Courier New"/>
+                              </w:rPr>
+                              <w:t xml:space="preserve">    tree_insert(t,10)</w:t>
+                            </w:r>
+                          </w:p>
+                          <w:p>
+                            <w:pPr>
+                              <w:rPr>
+                                <w:rFonts w:ascii="Courier New" w:hAnsi="Courier New" w:cs="Courier New"/>
+                              </w:rPr>
+                            </w:pPr>
+                            <w:r>
+                              <w:rPr>
+                                <w:rFonts w:ascii="Courier New" w:hAnsi="Courier New" w:cs="Courier New"/>
+                              </w:rPr>
+                              <w:t xml:space="preserve">    tree_insert(t,5)</w:t>
+                            </w:r>
+                          </w:p>
+                          <w:p>
+                            <w:pPr>
+                              <w:rPr>
+                                <w:rFonts w:ascii="Courier New" w:hAnsi="Courier New" w:cs="Courier New"/>
+                              </w:rPr>
+                            </w:pPr>
+                            <w:r>
+                              <w:rPr>
+                                <w:rFonts w:ascii="Courier New" w:hAnsi="Courier New" w:cs="Courier New"/>
+                              </w:rPr>
+                              <w:t xml:space="preserve">    tree_insert(t,2)</w:t>
+                            </w:r>
+                          </w:p>
+                          <w:p>
+                            <w:pPr>
+                              <w:rPr>
+                                <w:rFonts w:ascii="Courier New" w:hAnsi="Courier New" w:cs="Courier New"/>
+                              </w:rPr>
+                            </w:pPr>
+                            <w:r>
+                              <w:rPr>
+                                <w:rFonts w:ascii="Courier New" w:hAnsi="Courier New" w:cs="Courier New"/>
+                              </w:rPr>
+                              <w:t xml:space="preserve">    tree_insert(t,3)</w:t>
+                            </w:r>
+                          </w:p>
+                          <w:p>
+                            <w:pPr>
+                              <w:rPr>
+                                <w:rFonts w:ascii="Courier New" w:hAnsi="Courier New" w:cs="Courier New"/>
+                              </w:rPr>
+                            </w:pPr>
+                            <w:r>
+                              <w:rPr>
+                                <w:rFonts w:ascii="Courier New" w:hAnsi="Courier New" w:cs="Courier New"/>
+                              </w:rPr>
+                              <w:t xml:space="preserve">    tree_insert(t,4)</w:t>
+                            </w:r>
+                          </w:p>
+                          <w:p>
+                            <w:pPr>
+                              <w:rPr>
+                                <w:rFonts w:ascii="Courier New" w:hAnsi="Courier New" w:cs="Courier New"/>
+                              </w:rPr>
+                            </w:pPr>
+                            <w:r>
+                              <w:rPr>
+                                <w:rFonts w:ascii="Courier New" w:hAnsi="Courier New" w:cs="Courier New"/>
+                              </w:rPr>
+                              <w:t xml:space="preserve">    tree_insert(t,11)</w:t>
+                            </w:r>
+                          </w:p>
+                          <w:p>
+                            <w:pPr>
+                              <w:rPr>
+                                <w:rFonts w:ascii="Courier New" w:hAnsi="Courier New" w:cs="Courier New"/>
+                              </w:rPr>
+                            </w:pPr>
+                            <w:r>
+                              <w:rPr>
+                                <w:rFonts w:ascii="Courier New" w:hAnsi="Courier New" w:cs="Courier New"/>
+                              </w:rPr>
+                              <w:t xml:space="preserve">    in_order(t)</w:t>
                             </w:r>
                           </w:p>
                         </w:txbxContent>
                       </wps:txbx>
                       <wps:bodyPr rot="0" vert="horz" wrap="square" lIns="91440" tIns="45720" rIns="91440" bIns="45720" anchor="t" anchorCtr="0">
-                        <a:spAutoFit/>
+                        <a:noAutofit/>
                       </wps:bodyPr>
                     </wps:wsp>
                   </a:graphicData>
@@ -20544,15 +21092,15 @@
                   <wp14:pctWidth>0</wp14:pctWidth>
                 </wp14:sizeRelH>
                 <wp14:sizeRelV relativeFrom="margin">
-                  <wp14:pctHeight>20000</wp14:pctHeight>
+                  <wp14:pctHeight>0</wp14:pctHeight>
                 </wp14:sizeRelV>
               </wp:anchor>
             </w:drawing>
           </mc:Choice>
           <mc:Fallback>
             <w:pict>
-              <v:shape id="_x0000_s1044" type="#_x0000_t202" style="position:absolute;margin-left:95.25pt;margin-top:.9pt;width:529.5pt;height:110.6pt;z-index:251689984;visibility:visible;mso-wrap-style:square;mso-width-percent:0;mso-height-percent:200;mso-wrap-distance-left:9pt;mso-wrap-distance-top:3.6pt;mso-wrap-distance-right:9pt;mso-wrap-distance-bottom:3.6pt;mso-position-horizontal:absolute;mso-position-horizontal-relative:text;mso-position-vertical:absolute;mso-position-vertical-relative:text;mso-width-percent:0;mso-height-percent:200;mso-width-relative:margin;mso-height-relative:margin;v-text-anchor:top" o:gfxdata="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" stroked="f">
-                <v:textbox style="mso-fit-shape-to-text:t">
+              <v:shape id="_x0000_s1044" type="#_x0000_t202" style="position:absolute;margin-left:95.25pt;margin-top:0;width:529.5pt;height:1056pt;z-index:251689984;visibility:visible;mso-wrap-style:square;mso-width-percent:0;mso-height-percent:0;mso-wrap-distance-left:9pt;mso-wrap-distance-top:3.6pt;mso-wrap-distance-right:9pt;mso-wrap-distance-bottom:3.6pt;mso-position-horizontal:absolute;mso-position-horizontal-relative:text;mso-position-vertical:absolute;mso-position-vertical-relative:text;mso-width-percent:0;mso-height-percent:0;mso-width-relative:margin;mso-height-relative:margin;v-text-anchor:top" o:gfxdata="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" stroked="f">
+                <v:textbox>
                   <w:txbxContent>
                     <w:p>
                       <w:pPr>
@@ -20564,15 +21112,352 @@
                         <w:rPr>
                           <w:rFonts w:ascii="Courier New" w:hAnsi="Courier New" w:cs="Courier New"/>
                         </w:rPr>
+                        <w:t>class BinTreeNode(object):</w:t>
+                      </w:r>
+                    </w:p>
+                    <w:p>
+                      <w:pPr>
+                        <w:rPr>
+                          <w:rFonts w:ascii="Courier New" w:hAnsi="Courier New" w:cs="Courier New"/>
+                        </w:rPr>
+                      </w:pPr>
+                      <w:r>
+                        <w:rPr>
+                          <w:rFonts w:ascii="Courier New" w:hAnsi="Courier New" w:cs="Courier New"/>
+                        </w:rPr>
+                        <w:t xml:space="preserve">    def __init__(self, value):</w:t>
+                      </w:r>
+                    </w:p>
+                    <w:p>
+                      <w:pPr>
+                        <w:rPr>
+                          <w:rFonts w:ascii="Courier New" w:hAnsi="Courier New" w:cs="Courier New"/>
+                        </w:rPr>
+                      </w:pPr>
+                      <w:r>
+                        <w:rPr>
+                          <w:rFonts w:ascii="Courier New" w:hAnsi="Courier New" w:cs="Courier New"/>
+                        </w:rPr>
+                        <w:t xml:space="preserve">        self.value=value</w:t>
+                      </w:r>
+                    </w:p>
+                    <w:p>
+                      <w:pPr>
+                        <w:rPr>
+                          <w:rFonts w:ascii="Courier New" w:hAnsi="Courier New" w:cs="Courier New"/>
+                        </w:rPr>
+                      </w:pPr>
+                      <w:r>
+                        <w:rPr>
+                          <w:rFonts w:ascii="Courier New" w:hAnsi="Courier New" w:cs="Courier New"/>
+                        </w:rPr>
+                        <w:t xml:space="preserve">        self.left=None</w:t>
+                      </w:r>
+                    </w:p>
+                    <w:p>
+                      <w:pPr>
+                        <w:rPr>
+                          <w:rFonts w:ascii="Courier New" w:hAnsi="Courier New" w:cs="Courier New"/>
+                        </w:rPr>
+                      </w:pPr>
+                      <w:r>
+                        <w:rPr>
+                          <w:rFonts w:ascii="Courier New" w:hAnsi="Courier New" w:cs="Courier New"/>
+                        </w:rPr>
+                        <w:t xml:space="preserve">        self.rig</w:t>
+                      </w:r>
+                      <w:r>
+                        <w:rPr>
+                          <w:rFonts w:ascii="Courier New" w:hAnsi="Courier New" w:cs="Courier New"/>
+                        </w:rPr>
+                        <w:t>ht=None</w:t>
+                      </w:r>
+                    </w:p>
+                    <w:p>
+                      <w:pPr>
+                        <w:rPr>
+                          <w:rFonts w:ascii="Courier New" w:hAnsi="Courier New" w:cs="Courier New"/>
+                        </w:rPr>
+                      </w:pPr>
+                      <w:r>
+                        <w:rPr>
+                          <w:rFonts w:ascii="Courier New" w:hAnsi="Courier New" w:cs="Courier New"/>
+                        </w:rPr>
+                        <w:t>def tree_insert( tree, item):</w:t>
+                      </w:r>
+                    </w:p>
+                    <w:p>
+                      <w:pPr>
+                        <w:rPr>
+                          <w:rFonts w:ascii="Courier New" w:hAnsi="Courier New" w:cs="Courier New"/>
+                        </w:rPr>
+                      </w:pPr>
+                      <w:r>
+                        <w:rPr>
+                          <w:rFonts w:ascii="Courier New" w:hAnsi="Courier New" w:cs="Courier New"/>
+                        </w:rPr>
+                        <w:t xml:space="preserve">    if tree==None:</w:t>
+                      </w:r>
+                    </w:p>
+                    <w:p>
+                      <w:pPr>
+                        <w:rPr>
+                          <w:rFonts w:ascii="Courier New" w:hAnsi="Courier New" w:cs="Courier New"/>
+                        </w:rPr>
+                      </w:pPr>
+                      <w:r>
+                        <w:rPr>
+                          <w:rFonts w:ascii="Courier New" w:hAnsi="Courier New" w:cs="Courier New"/>
+                        </w:rPr>
+                        <w:t xml:space="preserve">        tree=BinTreeNode(item)</w:t>
+                      </w:r>
+                    </w:p>
+                    <w:p>
+                      <w:pPr>
+                        <w:rPr>
+                          <w:rFonts w:ascii="Courier New" w:hAnsi="Courier New" w:cs="Courier New"/>
+                        </w:rPr>
+                      </w:pPr>
+                      <w:r>
+                        <w:rPr>
+                          <w:rFonts w:ascii="Courier New" w:hAnsi="Courier New" w:cs="Courier New"/>
+                        </w:rPr>
+                        <w:t xml:space="preserve">    else:</w:t>
+                      </w:r>
+                    </w:p>
+                    <w:p>
+                      <w:pPr>
+                        <w:rPr>
+                          <w:rFonts w:ascii="Courier New" w:hAnsi="Courier New" w:cs="Courier New"/>
+                        </w:rPr>
+                      </w:pPr>
+                      <w:r>
+                        <w:rPr>
+                          <w:rFonts w:ascii="Courier New" w:hAnsi="Courier New" w:cs="Courier New"/>
+                        </w:rPr>
+                        <w:t xml:space="preserve">        if(item &lt; tree.value):</w:t>
+                      </w:r>
+                    </w:p>
+                    <w:p>
+                      <w:pPr>
+                        <w:rPr>
+                          <w:rFonts w:ascii="Courier New" w:hAnsi="Courier New" w:cs="Courier New"/>
+                        </w:rPr>
+                      </w:pPr>
+                      <w:r>
+                        <w:rPr>
+                          <w:rFonts w:ascii="Courier New" w:hAnsi="Courier New" w:cs="Courier New"/>
+                        </w:rPr>
+                        <w:t xml:space="preserve">            if(tree.left==None):</w:t>
+                      </w:r>
+                    </w:p>
+                    <w:p>
+                      <w:pPr>
+                        <w:rPr>
+                          <w:rFonts w:ascii="Courier New" w:hAnsi="Courier New" w:cs="Courier New"/>
+                        </w:rPr>
+                      </w:pPr>
+                      <w:r>
+                        <w:rPr>
+                          <w:rFonts w:ascii="Courier New" w:hAnsi="Courier New" w:cs="Courier New"/>
+                        </w:rPr>
+                        <w:t xml:space="preserve">                tree.left=BinTreeNode(item)</w:t>
+                      </w:r>
+                    </w:p>
+                    <w:p>
+                      <w:pPr>
+                        <w:rPr>
+                          <w:rFonts w:ascii="Courier New" w:hAnsi="Courier New" w:cs="Courier New"/>
+                        </w:rPr>
+                      </w:pPr>
+                      <w:r>
+                        <w:rPr>
+                          <w:rFonts w:ascii="Courier New" w:hAnsi="Courier New" w:cs="Courier New"/>
+                        </w:rPr>
+                        <w:t xml:space="preserve">            else:</w:t>
+                      </w:r>
+                    </w:p>
+                    <w:p>
+                      <w:pPr>
+                        <w:rPr>
+                          <w:rFonts w:ascii="Courier New" w:hAnsi="Courier New" w:cs="Courier New"/>
+                        </w:rPr>
+                      </w:pPr>
+                      <w:r>
+                        <w:rPr>
+                          <w:rFonts w:ascii="Courier New" w:hAnsi="Courier New" w:cs="Courier New"/>
+                        </w:rPr>
+                        <w:t xml:space="preserve">                tree_insert(tree.left,item)</w:t>
+                      </w:r>
+                    </w:p>
+                    <w:p>
+                      <w:pPr>
+                        <w:rPr>
+                          <w:rFonts w:ascii="Courier New" w:hAnsi="Courier New" w:cs="Courier New"/>
+                        </w:rPr>
+                      </w:pPr>
+                      <w:r>
+                        <w:rPr>
+                          <w:rFonts w:ascii="Courier New" w:hAnsi="Courier New" w:cs="Courier New"/>
+                        </w:rPr>
+                        <w:t xml:space="preserve">        else:</w:t>
+                      </w:r>
+                    </w:p>
+                    <w:p>
+                      <w:pPr>
+                        <w:rPr>
+                          <w:rFonts w:ascii="Courier New" w:hAnsi="Courier New" w:cs="Courier New"/>
+                        </w:rPr>
+                      </w:pPr>
+                      <w:r>
+                        <w:rPr>
+                          <w:rFonts w:ascii="Courier New" w:hAnsi="Courier New" w:cs="Courier New"/>
+                        </w:rPr>
+                        <w:t xml:space="preserve">            if(tree.right==None):</w:t>
+                      </w:r>
+                    </w:p>
+                    <w:p>
+                      <w:pPr>
+                        <w:rPr>
+                          <w:rFonts w:ascii="Courier New" w:hAnsi="Courier New" w:cs="Courier New"/>
+                        </w:rPr>
+                      </w:pPr>
+                      <w:r>
+                        <w:rPr>
+                          <w:rFonts w:ascii="Courier New" w:hAnsi="Courier New" w:cs="Courier New"/>
+                        </w:rPr>
+                        <w:t xml:space="preserve">                tree.right=BinTreeNode(item)</w:t>
+                      </w:r>
+                    </w:p>
+                    <w:p>
+                      <w:pPr>
+                        <w:rPr>
+                          <w:rFonts w:ascii="Courier New" w:hAnsi="Courier New" w:cs="Courier New"/>
+                        </w:rPr>
+                      </w:pPr>
+                      <w:r>
+                        <w:rPr>
+                          <w:rFonts w:ascii="Courier New" w:hAnsi="Courier New" w:cs="Courier New"/>
+                        </w:rPr>
+                        <w:t xml:space="preserve">            else:</w:t>
+                      </w:r>
+                    </w:p>
+                    <w:p>
+                      <w:pPr>
+                        <w:rPr>
+                          <w:rFonts w:ascii="Courier New" w:hAnsi="Courier New" w:cs="Courier New"/>
+                        </w:rPr>
+                      </w:pPr>
+                      <w:r>
+                        <w:rPr>
+                          <w:rFonts w:ascii="Courier New" w:hAnsi="Courier New" w:cs="Courier New"/>
+                        </w:rPr>
+                        <w:t xml:space="preserve">                tree_insert(tree.right,item)</w:t>
+                      </w:r>
+                    </w:p>
+                    <w:p>
+                      <w:pPr>
+                        <w:rPr>
+                          <w:rFonts w:ascii="Courier New" w:hAnsi="Courier New" w:cs="Courier New"/>
+                        </w:rPr>
+                      </w:pPr>
+                      <w:r>
+                        <w:rPr>
+                          <w:rFonts w:ascii="Courier New" w:hAnsi="Courier New" w:cs="Courier New"/>
+                        </w:rPr>
+                        <w:t xml:space="preserve">    return tree</w:t>
+                      </w:r>
+                    </w:p>
+                    <w:p>
+                      <w:pPr>
+                        <w:rPr>
+                          <w:rFonts w:ascii="Courier New" w:hAnsi="Courier New" w:cs="Courier New"/>
+                        </w:rPr>
+                      </w:pPr>
+                      <w:r>
+                        <w:rPr>
+                          <w:rFonts w:ascii="Courier New" w:hAnsi="Courier New" w:cs="Courier New"/>
+                        </w:rPr>
+                        <w:t>def postorder(tree):</w:t>
+                      </w:r>
+                    </w:p>
+                    <w:p>
+                      <w:pPr>
+                        <w:rPr>
+                          <w:rFonts w:ascii="Courier New" w:hAnsi="Courier New" w:cs="Courier New"/>
+                        </w:rPr>
+                      </w:pPr>
+                      <w:r>
+                        <w:rPr>
+                          <w:rFonts w:ascii="Courier New" w:hAnsi="Courier New" w:cs="Courier New"/>
+                        </w:rPr>
+                        <w:t xml:space="preserve">    if(tree.left!=None):</w:t>
+                      </w:r>
+                    </w:p>
+                    <w:p>
+                      <w:pPr>
+                        <w:rPr>
+                          <w:rFonts w:ascii="Courier New" w:hAnsi="Courier New" w:cs="Courier New"/>
+                        </w:rPr>
+                      </w:pPr>
+                      <w:r>
+                        <w:rPr>
+                          <w:rFonts w:ascii="Courier New" w:hAnsi="Courier New" w:cs="Courier New"/>
+                        </w:rPr>
+                        <w:t xml:space="preserve">        postorder(tree.left)</w:t>
+                      </w:r>
+                    </w:p>
+                    <w:p>
+                      <w:pPr>
+                        <w:rPr>
+                          <w:rFonts w:ascii="Courier New" w:hAnsi="Courier New" w:cs="Courier New"/>
+                        </w:rPr>
+                      </w:pPr>
+                      <w:r>
+                        <w:rPr>
+                          <w:rFonts w:ascii="Courier New" w:hAnsi="Courier New" w:cs="Courier New"/>
+                        </w:rPr>
+                        <w:t xml:space="preserve">    if(tree.right!=None):</w:t>
+                      </w:r>
+                    </w:p>
+                    <w:p>
+                      <w:pPr>
+                        <w:rPr>
+                          <w:rFonts w:ascii="Courier New" w:hAnsi="Courier New" w:cs="Courier New"/>
+                        </w:rPr>
+                      </w:pPr>
+                      <w:r>
+                        <w:rPr>
+                          <w:rFonts w:ascii="Courier New" w:hAnsi="Courier New" w:cs="Courier New"/>
+                        </w:rPr>
+                        <w:t xml:space="preserve">        postorder(tree.right)</w:t>
+                      </w:r>
+                    </w:p>
+                    <w:p>
+                      <w:pPr>
+                        <w:rPr>
+                          <w:rFonts w:ascii="Courier New" w:hAnsi="Courier New" w:cs="Courier New"/>
+                        </w:rPr>
+                      </w:pPr>
+                      <w:r>
+                        <w:rPr>
+                          <w:rFonts w:ascii="Courier New" w:hAnsi="Courier New" w:cs="Courier New"/>
+                        </w:rPr>
+                        <w:t xml:space="preserve">    print (tree.value)</w:t>
+                      </w:r>
+                    </w:p>
+                    <w:p>
+                      <w:pPr>
+                        <w:rPr>
+                          <w:rFonts w:ascii="Courier New" w:hAnsi="Courier New" w:cs="Courier New"/>
+                        </w:rPr>
+                      </w:pPr>
+                      <w:r>
+                        <w:rPr>
+                          <w:rFonts w:ascii="Courier New" w:hAnsi="Courier New" w:cs="Courier New"/>
+                        </w:rPr>
                         <w:t>def in_order(tree):</w:t>
                       </w:r>
-                      <w:r>
-                        <w:rPr>
-                          <w:rFonts w:ascii="Courier New" w:hAnsi="Courier New" w:cs="Courier New"/>
-                        </w:rPr>
-                        <w:br/>
-                        <w:t xml:space="preserve">    #initializing an empty stack</w:t>
-                      </w:r>
                     </w:p>
                     <w:p>
                       <w:pPr>
@@ -20586,6 +21471,43 @@
                         </w:rPr>
                         <w:t xml:space="preserve">    s = []</w:t>
                       </w:r>
+                      <w:r>
+                        <w:rPr>
+                          <w:rFonts w:ascii="Courier New" w:hAnsi="Courier New" w:cs="Courier New"/>
+                        </w:rPr>
+                        <w:tab/>
+                      </w:r>
+                      <w:r>
+                        <w:rPr>
+                          <w:rFonts w:ascii="Courier New" w:hAnsi="Courier New" w:cs="Courier New"/>
+                        </w:rPr>
+                        <w:tab/>
+                      </w:r>
+                      <w:r>
+                        <w:rPr>
+                          <w:rFonts w:ascii="Courier New" w:hAnsi="Courier New" w:cs="Courier New"/>
+                        </w:rPr>
+                        <w:tab/>
+                      </w:r>
+                      <w:r>
+                        <w:rPr>
+                          <w:rFonts w:ascii="Courier New" w:hAnsi="Courier New" w:cs="Courier New"/>
+                        </w:rPr>
+                        <w:tab/>
+                      </w:r>
+                      <w:r>
+                        <w:rPr>
+                          <w:rFonts w:ascii="Courier New" w:hAnsi="Courier New" w:cs="Courier New"/>
+                        </w:rPr>
+                        <w:tab/>
+                      </w:r>
+                      <w:r>
+                        <w:rPr>
+                          <w:rFonts w:ascii="Courier New" w:hAnsi="Courier New" w:cs="Courier New"/>
+                        </w:rPr>
+                        <w:tab/>
+                        <w:t>#Initializing an empty stack</w:t>
+                      </w:r>
                     </w:p>
                     <w:p>
                       <w:pPr>
@@ -20612,6 +21534,25 @@
                         </w:rPr>
                         <w:t xml:space="preserve">        if tree != None:</w:t>
                       </w:r>
+                      <w:r>
+                        <w:rPr>
+                          <w:rFonts w:ascii="Courier New" w:hAnsi="Courier New" w:cs="Courier New"/>
+                        </w:rPr>
+                        <w:tab/>
+                      </w:r>
+                      <w:r>
+                        <w:rPr>
+                          <w:rFonts w:ascii="Courier New" w:hAnsi="Courier New" w:cs="Courier New"/>
+                        </w:rPr>
+                        <w:tab/>
+                      </w:r>
+                      <w:r>
+                        <w:rPr>
+                          <w:rFonts w:ascii="Courier New" w:hAnsi="Courier New" w:cs="Courier New"/>
+                        </w:rPr>
+                        <w:tab/>
+                        <w:t>#If tree does not equal None</w:t>
+                      </w:r>
                     </w:p>
                     <w:p>
                       <w:pPr>
@@ -20625,6 +21566,25 @@
                         </w:rPr>
                         <w:t xml:space="preserve">            s.append(tree)</w:t>
                       </w:r>
+                      <w:r>
+                        <w:rPr>
+                          <w:rFonts w:ascii="Courier New" w:hAnsi="Courier New" w:cs="Courier New"/>
+                        </w:rPr>
+                        <w:tab/>
+                      </w:r>
+                      <w:r>
+                        <w:rPr>
+                          <w:rFonts w:ascii="Courier New" w:hAnsi="Courier New" w:cs="Courier New"/>
+                        </w:rPr>
+                        <w:tab/>
+                      </w:r>
+                      <w:r>
+                        <w:rPr>
+                          <w:rFonts w:ascii="Courier New" w:hAnsi="Courier New" w:cs="Courier New"/>
+                        </w:rPr>
+                        <w:tab/>
+                        <w:t>#add the tree value to the stack</w:t>
+                      </w:r>
                     </w:p>
                     <w:p>
                       <w:pPr>
@@ -20638,6 +21598,19 @@
                         </w:rPr>
                         <w:t xml:space="preserve">            tree = tree.left</w:t>
                       </w:r>
+                      <w:r>
+                        <w:rPr>
+                          <w:rFonts w:ascii="Courier New" w:hAnsi="Courier New" w:cs="Courier New"/>
+                        </w:rPr>
+                        <w:tab/>
+                      </w:r>
+                      <w:r>
+                        <w:rPr>
+                          <w:rFonts w:ascii="Courier New" w:hAnsi="Courier New" w:cs="Courier New"/>
+                        </w:rPr>
+                        <w:tab/>
+                        <w:t>#move the the left value</w:t>
+                      </w:r>
                     </w:p>
                     <w:p>
                       <w:pPr>
@@ -20651,6 +21624,37 @@
                         </w:rPr>
                         <w:t xml:space="preserve">        else:</w:t>
                       </w:r>
+                      <w:r>
+                        <w:rPr>
+                          <w:rFonts w:ascii="Courier New" w:hAnsi="Courier New" w:cs="Courier New"/>
+                        </w:rPr>
+                        <w:tab/>
+                      </w:r>
+                      <w:r>
+                        <w:rPr>
+                          <w:rFonts w:ascii="Courier New" w:hAnsi="Courier New" w:cs="Courier New"/>
+                        </w:rPr>
+                        <w:tab/>
+                      </w:r>
+                      <w:r>
+                        <w:rPr>
+                          <w:rFonts w:ascii="Courier New" w:hAnsi="Courier New" w:cs="Courier New"/>
+                        </w:rPr>
+                        <w:tab/>
+                      </w:r>
+                      <w:r>
+                        <w:rPr>
+                          <w:rFonts w:ascii="Courier New" w:hAnsi="Courier New" w:cs="Courier New"/>
+                        </w:rPr>
+                        <w:tab/>
+                      </w:r>
+                      <w:r>
+                        <w:rPr>
+                          <w:rFonts w:ascii="Courier New" w:hAnsi="Courier New" w:cs="Courier New"/>
+                        </w:rPr>
+                        <w:tab/>
+                        <w:t>#if there is nothing to the left of the tree value</w:t>
+                      </w:r>
                     </w:p>
                     <w:p>
                       <w:pPr>
@@ -20664,6 +21668,25 @@
                         </w:rPr>
                         <w:t xml:space="preserve">            if len(s) &gt; 0:</w:t>
                       </w:r>
+                      <w:r>
+                        <w:rPr>
+                          <w:rFonts w:ascii="Courier New" w:hAnsi="Courier New" w:cs="Courier New"/>
+                        </w:rPr>
+                        <w:tab/>
+                      </w:r>
+                      <w:r>
+                        <w:rPr>
+                          <w:rFonts w:ascii="Courier New" w:hAnsi="Courier New" w:cs="Courier New"/>
+                        </w:rPr>
+                        <w:tab/>
+                      </w:r>
+                      <w:r>
+                        <w:rPr>
+                          <w:rFonts w:ascii="Courier New" w:hAnsi="Courier New" w:cs="Courier New"/>
+                        </w:rPr>
+                        <w:tab/>
+                        <w:t>#if length of s is more than 0</w:t>
+                      </w:r>
                     </w:p>
                     <w:p>
                       <w:pPr>
@@ -20677,6 +21700,19 @@
                         </w:rPr>
                         <w:t xml:space="preserve">                tree = s.pop()</w:t>
                       </w:r>
+                      <w:r>
+                        <w:rPr>
+                          <w:rFonts w:ascii="Courier New" w:hAnsi="Courier New" w:cs="Courier New"/>
+                        </w:rPr>
+                        <w:tab/>
+                      </w:r>
+                      <w:r>
+                        <w:rPr>
+                          <w:rFonts w:ascii="Courier New" w:hAnsi="Courier New" w:cs="Courier New"/>
+                        </w:rPr>
+                        <w:tab/>
+                        <w:t>#pop from the stack</w:t>
+                      </w:r>
                     </w:p>
                     <w:p>
                       <w:pPr>
@@ -20690,24 +21726,32 @@
                         </w:rPr>
                         <w:t xml:space="preserve">                print(tree.value)</w:t>
                       </w:r>
-                    </w:p>
-                    <w:p>
-                      <w:pPr>
-                        <w:rPr>
-                          <w:rFonts w:ascii="Courier New" w:hAnsi="Courier New" w:cs="Courier New"/>
-                        </w:rPr>
-                      </w:pPr>
-                      <w:r>
-                        <w:rPr>
-                          <w:rFonts w:ascii="Courier New" w:hAnsi="Courier New" w:cs="Courier New"/>
-                        </w:rPr>
-                        <w:t xml:space="preserve">  </w:t>
-                      </w:r>
-                      <w:r>
-                        <w:rPr>
-                          <w:rFonts w:ascii="Courier New" w:hAnsi="Courier New" w:cs="Courier New"/>
-                        </w:rPr>
-                        <w:t xml:space="preserve">              tree = tree.right</w:t>
+                      <w:r>
+                        <w:rPr>
+                          <w:rFonts w:ascii="Courier New" w:hAnsi="Courier New" w:cs="Courier New"/>
+                        </w:rPr>
+                        <w:tab/>
+                        <w:t>#print the tree value</w:t>
+                      </w:r>
+                    </w:p>
+                    <w:p>
+                      <w:pPr>
+                        <w:rPr>
+                          <w:rFonts w:ascii="Courier New" w:hAnsi="Courier New" w:cs="Courier New"/>
+                        </w:rPr>
+                      </w:pPr>
+                      <w:r>
+                        <w:rPr>
+                          <w:rFonts w:ascii="Courier New" w:hAnsi="Courier New" w:cs="Courier New"/>
+                        </w:rPr>
+                        <w:t xml:space="preserve">                tree = tree.right</w:t>
+                      </w:r>
+                      <w:r>
+                        <w:rPr>
+                          <w:rFonts w:ascii="Courier New" w:hAnsi="Courier New" w:cs="Courier New"/>
+                        </w:rPr>
+                        <w:tab/>
+                        <w:t>#move to the right</w:t>
                       </w:r>
                     </w:p>
                     <w:p>
@@ -20734,6 +21778,123 @@
                           <w:rFonts w:ascii="Courier New" w:hAnsi="Courier New" w:cs="Courier New"/>
                         </w:rPr>
                         <w:t xml:space="preserve">                return False</w:t>
+                      </w:r>
+                    </w:p>
+                    <w:p>
+                      <w:pPr>
+                        <w:rPr>
+                          <w:rFonts w:ascii="Courier New" w:hAnsi="Courier New" w:cs="Courier New"/>
+                        </w:rPr>
+                      </w:pPr>
+                      <w:r>
+                        <w:rPr>
+                          <w:rFonts w:ascii="Courier New" w:hAnsi="Courier New" w:cs="Courier New"/>
+                        </w:rPr>
+                        <w:t>if __name__ == '__main__':</w:t>
+                      </w:r>
+                    </w:p>
+                    <w:p>
+                      <w:pPr>
+                        <w:rPr>
+                          <w:rFonts w:ascii="Courier New" w:hAnsi="Courier New" w:cs="Courier New"/>
+                        </w:rPr>
+                      </w:pPr>
+                      <w:r>
+                        <w:rPr>
+                          <w:rFonts w:ascii="Courier New" w:hAnsi="Courier New" w:cs="Courier New"/>
+                        </w:rPr>
+                        <w:t xml:space="preserve">    t=tree_insert(None,6);</w:t>
+                      </w:r>
+                    </w:p>
+                    <w:p>
+                      <w:pPr>
+                        <w:rPr>
+                          <w:rFonts w:ascii="Courier New" w:hAnsi="Courier New" w:cs="Courier New"/>
+                        </w:rPr>
+                      </w:pPr>
+                      <w:r>
+                        <w:rPr>
+                          <w:rFonts w:ascii="Courier New" w:hAnsi="Courier New" w:cs="Courier New"/>
+                        </w:rPr>
+                        <w:t xml:space="preserve">    tree_insert(t,10)</w:t>
+                      </w:r>
+                    </w:p>
+                    <w:p>
+                      <w:pPr>
+                        <w:rPr>
+                          <w:rFonts w:ascii="Courier New" w:hAnsi="Courier New" w:cs="Courier New"/>
+                        </w:rPr>
+                      </w:pPr>
+                      <w:r>
+                        <w:rPr>
+                          <w:rFonts w:ascii="Courier New" w:hAnsi="Courier New" w:cs="Courier New"/>
+                        </w:rPr>
+                        <w:t xml:space="preserve">    tree_insert(t,5)</w:t>
+                      </w:r>
+                    </w:p>
+                    <w:p>
+                      <w:pPr>
+                        <w:rPr>
+                          <w:rFonts w:ascii="Courier New" w:hAnsi="Courier New" w:cs="Courier New"/>
+                        </w:rPr>
+                      </w:pPr>
+                      <w:r>
+                        <w:rPr>
+                          <w:rFonts w:ascii="Courier New" w:hAnsi="Courier New" w:cs="Courier New"/>
+                        </w:rPr>
+                        <w:t xml:space="preserve">    tree_insert(t,2)</w:t>
+                      </w:r>
+                    </w:p>
+                    <w:p>
+                      <w:pPr>
+                        <w:rPr>
+                          <w:rFonts w:ascii="Courier New" w:hAnsi="Courier New" w:cs="Courier New"/>
+                        </w:rPr>
+                      </w:pPr>
+                      <w:r>
+                        <w:rPr>
+                          <w:rFonts w:ascii="Courier New" w:hAnsi="Courier New" w:cs="Courier New"/>
+                        </w:rPr>
+                        <w:t xml:space="preserve">    tree_insert(t,3)</w:t>
+                      </w:r>
+                    </w:p>
+                    <w:p>
+                      <w:pPr>
+                        <w:rPr>
+                          <w:rFonts w:ascii="Courier New" w:hAnsi="Courier New" w:cs="Courier New"/>
+                        </w:rPr>
+                      </w:pPr>
+                      <w:r>
+                        <w:rPr>
+                          <w:rFonts w:ascii="Courier New" w:hAnsi="Courier New" w:cs="Courier New"/>
+                        </w:rPr>
+                        <w:t xml:space="preserve">    tree_insert(t,4)</w:t>
+                      </w:r>
+                    </w:p>
+                    <w:p>
+                      <w:pPr>
+                        <w:rPr>
+                          <w:rFonts w:ascii="Courier New" w:hAnsi="Courier New" w:cs="Courier New"/>
+                        </w:rPr>
+                      </w:pPr>
+                      <w:r>
+                        <w:rPr>
+                          <w:rFonts w:ascii="Courier New" w:hAnsi="Courier New" w:cs="Courier New"/>
+                        </w:rPr>
+                        <w:t xml:space="preserve">    tree_insert(t,11)</w:t>
+                      </w:r>
+                    </w:p>
+                    <w:p>
+                      <w:pPr>
+                        <w:rPr>
+                          <w:rFonts w:ascii="Courier New" w:hAnsi="Courier New" w:cs="Courier New"/>
+                        </w:rPr>
+                      </w:pPr>
+                      <w:r>
+                        <w:rPr>
+                          <w:rFonts w:ascii="Courier New" w:hAnsi="Courier New" w:cs="Courier New"/>
+                        </w:rPr>
+                        <w:t xml:space="preserve">    in_order(t)</w:t>
                       </w:r>
                     </w:p>
                   </w:txbxContent>
@@ -20744,390 +21905,6 @@
           </mc:Fallback>
         </mc:AlternateContent>
       </w:r>
-    </w:p>
-    <w:p>
-      <w:pPr>
-        <w:rPr>
-          <w:rFonts w:ascii="Courier New" w:hAnsi="Courier New" w:cs="Courier New"/>
-          <w:sz w:val="20"/>
-        </w:rPr>
-      </w:pPr>
-    </w:p>
-    <w:p>
-      <w:pPr>
-        <w:rPr>
-          <w:rFonts w:ascii="Courier New" w:hAnsi="Courier New" w:cs="Courier New"/>
-          <w:sz w:val="20"/>
-        </w:rPr>
-      </w:pPr>
-    </w:p>
-    <w:p>
-      <w:pPr>
-        <w:rPr>
-          <w:rFonts w:ascii="Courier New" w:hAnsi="Courier New" w:cs="Courier New"/>
-          <w:sz w:val="20"/>
-        </w:rPr>
-      </w:pPr>
-    </w:p>
-    <w:p>
-      <w:pPr>
-        <w:rPr>
-          <w:rFonts w:ascii="Courier New" w:hAnsi="Courier New" w:cs="Courier New"/>
-          <w:sz w:val="20"/>
-        </w:rPr>
-      </w:pPr>
-    </w:p>
-    <w:p>
-      <w:pPr>
-        <w:rPr>
-          <w:rFonts w:ascii="Courier New" w:hAnsi="Courier New" w:cs="Courier New"/>
-          <w:sz w:val="20"/>
-        </w:rPr>
-      </w:pPr>
-    </w:p>
-    <w:p>
-      <w:pPr>
-        <w:rPr>
-          <w:rFonts w:ascii="Courier New" w:hAnsi="Courier New" w:cs="Courier New"/>
-          <w:sz w:val="20"/>
-        </w:rPr>
-      </w:pPr>
-    </w:p>
-    <w:p>
-      <w:pPr>
-        <w:rPr>
-          <w:rFonts w:ascii="Courier New" w:hAnsi="Courier New" w:cs="Courier New"/>
-          <w:sz w:val="20"/>
-        </w:rPr>
-      </w:pPr>
-    </w:p>
-    <w:p>
-      <w:pPr>
-        <w:rPr>
-          <w:rFonts w:ascii="Courier New" w:hAnsi="Courier New" w:cs="Courier New"/>
-          <w:sz w:val="20"/>
-        </w:rPr>
-      </w:pPr>
-    </w:p>
-    <w:p>
-      <w:pPr>
-        <w:rPr>
-          <w:rFonts w:ascii="Courier New" w:hAnsi="Courier New" w:cs="Courier New"/>
-          <w:sz w:val="20"/>
-        </w:rPr>
-      </w:pPr>
-    </w:p>
-    <w:p>
-      <w:pPr>
-        <w:rPr>
-          <w:rFonts w:ascii="Courier New" w:hAnsi="Courier New" w:cs="Courier New"/>
-          <w:sz w:val="20"/>
-        </w:rPr>
-      </w:pPr>
-    </w:p>
-    <w:p>
-      <w:pPr>
-        <w:rPr>
-          <w:rFonts w:ascii="Courier New" w:hAnsi="Courier New" w:cs="Courier New"/>
-          <w:sz w:val="20"/>
-        </w:rPr>
-      </w:pPr>
-    </w:p>
-    <w:p>
-      <w:pPr>
-        <w:rPr>
-          <w:rFonts w:ascii="Courier New" w:hAnsi="Courier New" w:cs="Courier New"/>
-          <w:sz w:val="20"/>
-        </w:rPr>
-      </w:pPr>
-    </w:p>
-    <w:p>
-      <w:pPr>
-        <w:rPr>
-          <w:rFonts w:ascii="Courier New" w:hAnsi="Courier New" w:cs="Courier New"/>
-          <w:sz w:val="20"/>
-        </w:rPr>
-      </w:pPr>
-    </w:p>
-    <w:p>
-      <w:pPr>
-        <w:rPr>
-          <w:rFonts w:ascii="Courier New" w:hAnsi="Courier New" w:cs="Courier New"/>
-          <w:sz w:val="20"/>
-        </w:rPr>
-      </w:pPr>
-    </w:p>
-    <w:p>
-      <w:pPr>
-        <w:rPr>
-          <w:rFonts w:ascii="Courier New" w:hAnsi="Courier New" w:cs="Courier New"/>
-          <w:sz w:val="20"/>
-        </w:rPr>
-      </w:pPr>
-    </w:p>
-    <w:p>
-      <w:pPr>
-        <w:rPr>
-          <w:rFonts w:ascii="Courier New" w:hAnsi="Courier New" w:cs="Courier New"/>
-          <w:sz w:val="20"/>
-        </w:rPr>
-      </w:pPr>
-    </w:p>
-    <w:p>
-      <w:pPr>
-        <w:rPr>
-          <w:rFonts w:ascii="Courier New" w:hAnsi="Courier New" w:cs="Courier New"/>
-          <w:sz w:val="20"/>
-        </w:rPr>
-      </w:pPr>
-    </w:p>
-    <w:p>
-      <w:pPr>
-        <w:rPr>
-          <w:rFonts w:ascii="Courier New" w:hAnsi="Courier New" w:cs="Courier New"/>
-          <w:sz w:val="20"/>
-        </w:rPr>
-      </w:pPr>
-    </w:p>
-    <w:p>
-      <w:pPr>
-        <w:rPr>
-          <w:rFonts w:ascii="Courier New" w:hAnsi="Courier New" w:cs="Courier New"/>
-          <w:sz w:val="20"/>
-        </w:rPr>
-      </w:pPr>
-    </w:p>
-    <w:p>
-      <w:pPr>
-        <w:rPr>
-          <w:rFonts w:ascii="Courier New" w:hAnsi="Courier New" w:cs="Courier New"/>
-          <w:sz w:val="20"/>
-        </w:rPr>
-      </w:pPr>
-    </w:p>
-    <w:p>
-      <w:pPr>
-        <w:rPr>
-          <w:rFonts w:ascii="Courier New" w:hAnsi="Courier New" w:cs="Courier New"/>
-          <w:sz w:val="20"/>
-        </w:rPr>
-      </w:pPr>
-    </w:p>
-    <w:p>
-      <w:pPr>
-        <w:rPr>
-          <w:rFonts w:ascii="Courier New" w:hAnsi="Courier New" w:cs="Courier New"/>
-          <w:sz w:val="20"/>
-        </w:rPr>
-      </w:pPr>
-    </w:p>
-    <w:p>
-      <w:pPr>
-        <w:rPr>
-          <w:rFonts w:ascii="Courier New" w:hAnsi="Courier New" w:cs="Courier New"/>
-          <w:sz w:val="20"/>
-        </w:rPr>
-      </w:pPr>
-    </w:p>
-    <w:p>
-      <w:pPr>
-        <w:rPr>
-          <w:rFonts w:ascii="Courier New" w:hAnsi="Courier New" w:cs="Courier New"/>
-          <w:sz w:val="20"/>
-        </w:rPr>
-      </w:pPr>
-    </w:p>
-    <w:p>
-      <w:pPr>
-        <w:rPr>
-          <w:rFonts w:ascii="Courier New" w:hAnsi="Courier New" w:cs="Courier New"/>
-          <w:sz w:val="20"/>
-        </w:rPr>
-      </w:pPr>
-    </w:p>
-    <w:p>
-      <w:pPr>
-        <w:rPr>
-          <w:rFonts w:ascii="Courier New" w:hAnsi="Courier New" w:cs="Courier New"/>
-          <w:sz w:val="20"/>
-        </w:rPr>
-      </w:pPr>
-    </w:p>
-    <w:p>
-      <w:pPr>
-        <w:rPr>
-          <w:rFonts w:ascii="Courier New" w:hAnsi="Courier New" w:cs="Courier New"/>
-          <w:sz w:val="20"/>
-        </w:rPr>
-      </w:pPr>
-    </w:p>
-    <w:p>
-      <w:pPr>
-        <w:rPr>
-          <w:rFonts w:ascii="Courier New" w:hAnsi="Courier New" w:cs="Courier New"/>
-          <w:sz w:val="20"/>
-        </w:rPr>
-      </w:pPr>
-    </w:p>
-    <w:p>
-      <w:pPr>
-        <w:rPr>
-          <w:rFonts w:ascii="Courier New" w:hAnsi="Courier New" w:cs="Courier New"/>
-          <w:sz w:val="20"/>
-        </w:rPr>
-      </w:pPr>
-    </w:p>
-    <w:p>
-      <w:pPr>
-        <w:rPr>
-          <w:rFonts w:ascii="Courier New" w:hAnsi="Courier New" w:cs="Courier New"/>
-          <w:sz w:val="20"/>
-        </w:rPr>
-      </w:pPr>
-    </w:p>
-    <w:p>
-      <w:pPr>
-        <w:rPr>
-          <w:rFonts w:ascii="Courier New" w:hAnsi="Courier New" w:cs="Courier New"/>
-          <w:sz w:val="20"/>
-        </w:rPr>
-      </w:pPr>
-    </w:p>
-    <w:p>
-      <w:pPr>
-        <w:rPr>
-          <w:rFonts w:ascii="Courier New" w:hAnsi="Courier New" w:cs="Courier New"/>
-          <w:sz w:val="20"/>
-        </w:rPr>
-      </w:pPr>
-    </w:p>
-    <w:p>
-      <w:pPr>
-        <w:rPr>
-          <w:rFonts w:ascii="Courier New" w:hAnsi="Courier New" w:cs="Courier New"/>
-          <w:sz w:val="20"/>
-        </w:rPr>
-      </w:pPr>
-    </w:p>
-    <w:p>
-      <w:pPr>
-        <w:rPr>
-          <w:rFonts w:ascii="Courier New" w:hAnsi="Courier New" w:cs="Courier New"/>
-          <w:sz w:val="20"/>
-        </w:rPr>
-      </w:pPr>
-    </w:p>
-    <w:p>
-      <w:pPr>
-        <w:rPr>
-          <w:rFonts w:ascii="Courier New" w:hAnsi="Courier New" w:cs="Courier New"/>
-          <w:sz w:val="20"/>
-        </w:rPr>
-      </w:pPr>
-    </w:p>
-    <w:p>
-      <w:pPr>
-        <w:rPr>
-          <w:rFonts w:ascii="Courier New" w:hAnsi="Courier New" w:cs="Courier New"/>
-          <w:sz w:val="20"/>
-        </w:rPr>
-      </w:pPr>
-    </w:p>
-    <w:p>
-      <w:pPr>
-        <w:rPr>
-          <w:rFonts w:ascii="Courier New" w:hAnsi="Courier New" w:cs="Courier New"/>
-          <w:sz w:val="20"/>
-        </w:rPr>
-      </w:pPr>
-    </w:p>
-    <w:p>
-      <w:pPr>
-        <w:rPr>
-          <w:rFonts w:ascii="Courier New" w:hAnsi="Courier New" w:cs="Courier New"/>
-          <w:sz w:val="20"/>
-        </w:rPr>
-      </w:pPr>
-    </w:p>
-    <w:p>
-      <w:pPr>
-        <w:rPr>
-          <w:rFonts w:ascii="Courier New" w:hAnsi="Courier New" w:cs="Courier New"/>
-          <w:sz w:val="20"/>
-        </w:rPr>
-      </w:pPr>
-    </w:p>
-    <w:p>
-      <w:pPr>
-        <w:rPr>
-          <w:rFonts w:ascii="Courier New" w:hAnsi="Courier New" w:cs="Courier New"/>
-          <w:sz w:val="20"/>
-        </w:rPr>
-      </w:pPr>
-    </w:p>
-    <w:p>
-      <w:pPr>
-        <w:rPr>
-          <w:rFonts w:ascii="Courier New" w:hAnsi="Courier New" w:cs="Courier New"/>
-          <w:sz w:val="20"/>
-        </w:rPr>
-      </w:pPr>
-    </w:p>
-    <w:p>
-      <w:pPr>
-        <w:rPr>
-          <w:rFonts w:ascii="Courier New" w:hAnsi="Courier New" w:cs="Courier New"/>
-          <w:sz w:val="20"/>
-        </w:rPr>
-      </w:pPr>
-    </w:p>
-    <w:p>
-      <w:pPr>
-        <w:rPr>
-          <w:rFonts w:ascii="Courier New" w:hAnsi="Courier New" w:cs="Courier New"/>
-          <w:sz w:val="20"/>
-        </w:rPr>
-      </w:pPr>
-    </w:p>
-    <w:p>
-      <w:pPr>
-        <w:rPr>
-          <w:rFonts w:ascii="Courier New" w:hAnsi="Courier New" w:cs="Courier New"/>
-          <w:sz w:val="20"/>
-        </w:rPr>
-      </w:pPr>
-    </w:p>
-    <w:p>
-      <w:pPr>
-        <w:rPr>
-          <w:rFonts w:ascii="Courier New" w:hAnsi="Courier New" w:cs="Courier New"/>
-          <w:sz w:val="20"/>
-        </w:rPr>
-      </w:pPr>
-    </w:p>
-    <w:p>
-      <w:pPr>
-        <w:rPr>
-          <w:rFonts w:ascii="Courier New" w:hAnsi="Courier New" w:cs="Courier New"/>
-          <w:sz w:val="20"/>
-        </w:rPr>
-      </w:pPr>
-    </w:p>
-    <w:p>
-      <w:pPr>
-        <w:rPr>
-          <w:rFonts w:ascii="Courier New" w:hAnsi="Courier New" w:cs="Courier New"/>
-          <w:sz w:val="20"/>
-        </w:rPr>
-      </w:pPr>
-    </w:p>
-    <w:p>
-      <w:pPr>
-        <w:rPr>
-          <w:rFonts w:ascii="Courier New" w:hAnsi="Courier New" w:cs="Courier New"/>
-          <w:sz w:val="20"/>
-        </w:rPr>
-      </w:pPr>
     </w:p>
     <w:p>
       <w:pPr>
@@ -21458,7 +22235,15 @@
                               <w:rPr>
                                 <w:rFonts w:ascii="Courier New" w:hAnsi="Courier New" w:cs="Courier New"/>
                               </w:rPr>
-                              <w:t xml:space="preserve">        self.edges[node1].append(node2)</w:t>
+                              <w:t xml:space="preserve">        self.edges[node1].append</w:t>
+                            </w:r>
+                            <w:bookmarkStart w:id="0" w:name="_GoBack"/>
+                            <w:bookmarkEnd w:id="0"/>
+                            <w:r>
+                              <w:rPr>
+                                <w:rFonts w:ascii="Courier New" w:hAnsi="Courier New" w:cs="Courier New"/>
+                              </w:rPr>
+                              <w:t>(node2)</w:t>
                             </w:r>
                           </w:p>
                           <w:p>
@@ -21981,7 +22766,15 @@
                         <w:rPr>
                           <w:rFonts w:ascii="Courier New" w:hAnsi="Courier New" w:cs="Courier New"/>
                         </w:rPr>
-                        <w:t xml:space="preserve">        self.edges[node1].append(node2)</w:t>
+                        <w:t xml:space="preserve">        self.edges[node1].append</w:t>
+                      </w:r>
+                      <w:bookmarkStart w:id="1" w:name="_GoBack"/>
+                      <w:bookmarkEnd w:id="1"/>
+                      <w:r>
+                        <w:rPr>
+                          <w:rFonts w:ascii="Courier New" w:hAnsi="Courier New" w:cs="Courier New"/>
+                        </w:rPr>
+                        <w:t>(node2)</w:t>
                       </w:r>
                     </w:p>
                     <w:p>
@@ -22410,6 +23203,345 @@
           <w:sz w:val="20"/>
         </w:rPr>
       </w:pPr>
+      <w:r>
+        <w:rPr>
+          <w:rFonts w:ascii="Courier New" w:hAnsi="Courier New" w:cs="Courier New"/>
+          <w:noProof/>
+          <w:sz w:val="20"/>
+          <w:lang w:eastAsia="en-GB"/>
+        </w:rPr>
+        <mc:AlternateContent>
+          <mc:Choice Requires="wps">
+            <w:drawing>
+              <wp:anchor distT="45720" distB="45720" distL="114300" distR="114300" simplePos="0" relativeHeight="251703296" behindDoc="0" locked="0" layoutInCell="1" allowOverlap="1">
+                <wp:simplePos x="0" y="0"/>
+                <wp:positionH relativeFrom="column">
+                  <wp:posOffset>4433570</wp:posOffset>
+                </wp:positionH>
+                <wp:positionV relativeFrom="paragraph">
+                  <wp:posOffset>8255</wp:posOffset>
+                </wp:positionV>
+                <wp:extent cx="4944110" cy="4401820"/>
+                <wp:effectExtent l="0" t="0" r="8890" b="0"/>
+                <wp:wrapSquare wrapText="bothSides"/>
+                <wp:docPr id="22" name="Text Box 2"/>
+                <wp:cNvGraphicFramePr>
+                  <a:graphicFrameLocks xmlns:a="http://schemas.openxmlformats.org/drawingml/2006/main"/>
+                </wp:cNvGraphicFramePr>
+                <a:graphic xmlns:a="http://schemas.openxmlformats.org/drawingml/2006/main">
+                  <a:graphicData uri="http://schemas.microsoft.com/office/word/2010/wordprocessingShape">
+                    <wps:wsp>
+                      <wps:cNvSpPr txBox="1">
+                        <a:spLocks noChangeArrowheads="1"/>
+                      </wps:cNvSpPr>
+                      <wps:spPr bwMode="auto">
+                        <a:xfrm>
+                          <a:off x="0" y="0"/>
+                          <a:ext cx="4944110" cy="4401820"/>
+                        </a:xfrm>
+                        <a:prstGeom prst="rect">
+                          <a:avLst/>
+                        </a:prstGeom>
+                        <a:solidFill>
+                          <a:srgbClr val="FFFFFF"/>
+                        </a:solidFill>
+                        <a:ln w="9525">
+                          <a:noFill/>
+                          <a:miter lim="800000"/>
+                          <a:headEnd/>
+                          <a:tailEnd/>
+                        </a:ln>
+                      </wps:spPr>
+                      <wps:txbx>
+                        <w:txbxContent>
+                          <w:p>
+                            <w:r>
+                              <w:t>CLASS GRAPH</w:t>
+                            </w:r>
+                            <w:r>
+                              <w:br/>
+                            </w:r>
+                            <w:r>
+                              <w:tab/>
+                              <w:t>INITIALIZING FUNCTION</w:t>
+                            </w:r>
+                            <w:r>
+                              <w:br/>
+                            </w:r>
+                            <w:r>
+                              <w:tab/>
+                            </w:r>
+                            <w:r>
+                              <w:tab/>
+                              <w:t>nodes &lt;- EMPTY ARRAY</w:t>
+                            </w:r>
+                            <w:r>
+                              <w:br/>
+                            </w:r>
+                            <w:r>
+                              <w:tab/>
+                            </w:r>
+                            <w:r>
+                              <w:tab/>
+                              <w:t>edges &lt;- EMPTRY DICTIONARY</w:t>
+                            </w:r>
+                            <w:r>
+                              <w:br/>
+                            </w:r>
+                            <w:r>
+                              <w:tab/>
+                              <w:t xml:space="preserve"> ADD-VERTEX(value)</w:t>
+                            </w:r>
+                            <w:r>
+                              <w:br/>
+                            </w:r>
+                            <w:r>
+                              <w:tab/>
+                            </w:r>
+                            <w:r>
+                              <w:tab/>
+                              <w:t xml:space="preserve">ADD value to </w:t>
+                            </w:r>
+                            <w:r>
+                              <w:t>the nodes array</w:t>
+                            </w:r>
+                            <w:r>
+                              <w:br/>
+                            </w:r>
+                            <w:r>
+                              <w:tab/>
+                            </w:r>
+                            <w:r>
+                              <w:tab/>
+                              <w:t>ADD value to the dictionary, MAKING it EQUAL to en empty array</w:t>
+                            </w:r>
+                            <w:r>
+                              <w:br/>
+                            </w:r>
+                            <w:r>
+                              <w:tab/>
+                              <w:t>PRINT-VERTICES</w:t>
+                            </w:r>
+                            <w:r>
+                              <w:br/>
+                            </w:r>
+                            <w:r>
+                              <w:tab/>
+                            </w:r>
+                            <w:r>
+                              <w:tab/>
+                              <w:t>RETURN nodes</w:t>
+                            </w:r>
+                            <w:r>
+                              <w:br/>
+                            </w:r>
+                            <w:r>
+                              <w:tab/>
+                              <w:t>ADD-EDGES(node1, node2)</w:t>
+                            </w:r>
+                            <w:r>
+                              <w:br/>
+                            </w:r>
+                            <w:r>
+                              <w:tab/>
+                            </w:r>
+                            <w:r>
+                              <w:tab/>
+                              <w:t>IF node1 and node2 NOT IN nodes</w:t>
+                            </w:r>
+                            <w:r>
+                              <w:br/>
+                            </w:r>
+                            <w:r>
+                              <w:tab/>
+                            </w:r>
+                            <w:r>
+                              <w:tab/>
+                            </w:r>
+                            <w:r>
+                              <w:tab/>
+                              <w:t>ADD node1 and node2 to nodes</w:t>
+                            </w:r>
+                            <w:r>
+                              <w:br/>
+                            </w:r>
+                            <w:r>
+                              <w:tab/>
+                            </w:r>
+                            <w:r>
+                              <w:tab/>
+                              <w:t>ADD node2 as a corresponding value to node1</w:t>
+                            </w:r>
+                            <w:r>
+                              <w:br/>
+                            </w:r>
+                            <w:r>
+                              <w:tab/>
+                            </w:r>
+                            <w:r>
+                              <w:tab/>
+                              <w:t>ADD node1 as a corresponding value to node2</w:t>
+                            </w:r>
+                          </w:p>
+                        </w:txbxContent>
+                      </wps:txbx>
+                      <wps:bodyPr rot="0" vert="horz" wrap="square" lIns="91440" tIns="45720" rIns="91440" bIns="45720" anchor="t" anchorCtr="0">
+                        <a:noAutofit/>
+                      </wps:bodyPr>
+                    </wps:wsp>
+                  </a:graphicData>
+                </a:graphic>
+                <wp14:sizeRelH relativeFrom="margin">
+                  <wp14:pctWidth>0</wp14:pctWidth>
+                </wp14:sizeRelH>
+                <wp14:sizeRelV relativeFrom="margin">
+                  <wp14:pctHeight>0</wp14:pctHeight>
+                </wp14:sizeRelV>
+              </wp:anchor>
+            </w:drawing>
+          </mc:Choice>
+          <mc:Fallback>
+            <w:pict>
+              <v:shape id="_x0000_s1046" type="#_x0000_t202" style="position:absolute;margin-left:349.1pt;margin-top:.65pt;width:389.3pt;height:346.6pt;z-index:251703296;visibility:visible;mso-wrap-style:square;mso-width-percent:0;mso-height-percent:0;mso-wrap-distance-left:9pt;mso-wrap-distance-top:3.6pt;mso-wrap-distance-right:9pt;mso-wrap-distance-bottom:3.6pt;mso-position-horizontal:absolute;mso-position-horizontal-relative:text;mso-position-vertical:absolute;mso-position-vertical-relative:text;mso-width-percent:0;mso-height-percent:0;mso-width-relative:margin;mso-height-relative:margin;v-text-anchor:top" o:gfxdata="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" stroked="f">
+                <v:textbox>
+                  <w:txbxContent>
+                    <w:p>
+                      <w:r>
+                        <w:t>CLASS GRAPH</w:t>
+                      </w:r>
+                      <w:r>
+                        <w:br/>
+                      </w:r>
+                      <w:r>
+                        <w:tab/>
+                        <w:t>INITIALIZING FUNCTION</w:t>
+                      </w:r>
+                      <w:r>
+                        <w:br/>
+                      </w:r>
+                      <w:r>
+                        <w:tab/>
+                      </w:r>
+                      <w:r>
+                        <w:tab/>
+                        <w:t>nodes &lt;- EMPTY ARRAY</w:t>
+                      </w:r>
+                      <w:r>
+                        <w:br/>
+                      </w:r>
+                      <w:r>
+                        <w:tab/>
+                      </w:r>
+                      <w:r>
+                        <w:tab/>
+                        <w:t>edges &lt;- EMPTRY DICTIONARY</w:t>
+                      </w:r>
+                      <w:r>
+                        <w:br/>
+                      </w:r>
+                      <w:r>
+                        <w:tab/>
+                        <w:t xml:space="preserve"> ADD-VERTEX(value)</w:t>
+                      </w:r>
+                      <w:r>
+                        <w:br/>
+                      </w:r>
+                      <w:r>
+                        <w:tab/>
+                      </w:r>
+                      <w:r>
+                        <w:tab/>
+                        <w:t xml:space="preserve">ADD value to </w:t>
+                      </w:r>
+                      <w:r>
+                        <w:t>the nodes array</w:t>
+                      </w:r>
+                      <w:r>
+                        <w:br/>
+                      </w:r>
+                      <w:r>
+                        <w:tab/>
+                      </w:r>
+                      <w:r>
+                        <w:tab/>
+                        <w:t>ADD value to the dictionary, MAKING it EQUAL to en empty array</w:t>
+                      </w:r>
+                      <w:r>
+                        <w:br/>
+                      </w:r>
+                      <w:r>
+                        <w:tab/>
+                        <w:t>PRINT-VERTICES</w:t>
+                      </w:r>
+                      <w:r>
+                        <w:br/>
+                      </w:r>
+                      <w:r>
+                        <w:tab/>
+                      </w:r>
+                      <w:r>
+                        <w:tab/>
+                        <w:t>RETURN nodes</w:t>
+                      </w:r>
+                      <w:r>
+                        <w:br/>
+                      </w:r>
+                      <w:r>
+                        <w:tab/>
+                        <w:t>ADD-EDGES(node1, node2)</w:t>
+                      </w:r>
+                      <w:r>
+                        <w:br/>
+                      </w:r>
+                      <w:r>
+                        <w:tab/>
+                      </w:r>
+                      <w:r>
+                        <w:tab/>
+                        <w:t>IF node1 and node2 NOT IN nodes</w:t>
+                      </w:r>
+                      <w:r>
+                        <w:br/>
+                      </w:r>
+                      <w:r>
+                        <w:tab/>
+                      </w:r>
+                      <w:r>
+                        <w:tab/>
+                      </w:r>
+                      <w:r>
+                        <w:tab/>
+                        <w:t>ADD node1 and node2 to nodes</w:t>
+                      </w:r>
+                      <w:r>
+                        <w:br/>
+                      </w:r>
+                      <w:r>
+                        <w:tab/>
+                      </w:r>
+                      <w:r>
+                        <w:tab/>
+                        <w:t>ADD node2 as a corresponding value to node1</w:t>
+                      </w:r>
+                      <w:r>
+                        <w:br/>
+                      </w:r>
+                      <w:r>
+                        <w:tab/>
+                      </w:r>
+                      <w:r>
+                        <w:tab/>
+                        <w:t>ADD node1 as a corresponding value to node2</w:t>
+                      </w:r>
+                    </w:p>
+                  </w:txbxContent>
+                </v:textbox>
+                <w10:wrap type="square"/>
+              </v:shape>
+            </w:pict>
+          </mc:Fallback>
+        </mc:AlternateContent>
+      </w:r>
     </w:p>
     <w:p>
       <w:pPr>
@@ -22920,7 +24052,7 @@
           </mc:Choice>
           <mc:Fallback>
             <w:pict>
-              <v:shape id="_x0000_s1046" type="#_x0000_t202" style="position:absolute;margin-left:39.75pt;margin-top:15.1pt;width:247.15pt;height:1009.05pt;z-index:251694080;visibility:visible;mso-wrap-style:square;mso-width-percent:0;mso-height-percent:0;mso-wrap-distance-left:9pt;mso-wrap-distance-top:3.6pt;mso-wrap-distance-right:9pt;mso-wrap-distance-bottom:3.6pt;mso-position-horizontal:absolute;mso-position-horizontal-relative:text;mso-position-vertical:absolute;mso-position-vertical-relative:text;mso-width-percent:0;mso-height-percent:0;mso-width-relative:margin;mso-height-relative:margin;v-text-anchor:top" o:gfxdata="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" stroked="f">
+              <v:shape id="_x0000_s1047" type="#_x0000_t202" style="position:absolute;margin-left:39.75pt;margin-top:15.1pt;width:247.15pt;height:1009.05pt;z-index:251694080;visibility:visible;mso-wrap-style:square;mso-width-percent:0;mso-height-percent:0;mso-wrap-distance-left:9pt;mso-wrap-distance-top:3.6pt;mso-wrap-distance-right:9pt;mso-wrap-distance-bottom:3.6pt;mso-position-horizontal:absolute;mso-position-horizontal-relative:text;mso-position-vertical:absolute;mso-position-vertical-relative:text;mso-width-percent:0;mso-height-percent:0;mso-width-relative:margin;mso-height-relative:margin;v-text-anchor:top" o:gfxdata="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" stroked="f">
                 <v:textbox>
                   <w:txbxContent>
                     <w:p>
@@ -23368,12 +24500,7 @@
                           </w:p>
                           <w:p>
                             <w:r>
-                              <w:t xml:space="preserve">    g.addVertex(1</w:t>
-                            </w:r>
-                            <w:bookmarkStart w:id="0" w:name="_GoBack"/>
-                            <w:bookmarkEnd w:id="0"/>
-                            <w:r>
-                              <w:t>0)</w:t>
+                              <w:t xml:space="preserve">    g.addVertex(10)</w:t>
                             </w:r>
                           </w:p>
                           <w:p>
@@ -23450,7 +24577,7 @@
           </mc:Choice>
           <mc:Fallback>
             <w:pict>
-              <v:shape id="_x0000_s1047" type="#_x0000_t202" style="position:absolute;margin-left:355.7pt;margin-top:-32.15pt;width:346pt;height:1037pt;z-index:251696128;visibility:visible;mso-wrap-style:square;mso-width-percent:0;mso-height-percent:0;mso-wrap-distance-left:9pt;mso-wrap-distance-top:3.6pt;mso-wrap-distance-right:9pt;mso-wrap-distance-bottom:3.6pt;mso-position-horizontal:absolute;mso-position-horizontal-relative:text;mso-position-vertical:absolute;mso-position-vertical-relative:text;mso-width-percent:0;mso-height-percent:0;mso-width-relative:margin;mso-height-relative:margin;v-text-anchor:top" o:gfxdata="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" stroked="f">
+              <v:shape id="_x0000_s1048" type="#_x0000_t202" style="position:absolute;margin-left:355.7pt;margin-top:-32.15pt;width:346pt;height:1037pt;z-index:251696128;visibility:visible;mso-wrap-style:square;mso-width-percent:0;mso-height-percent:0;mso-wrap-distance-left:9pt;mso-wrap-distance-top:3.6pt;mso-wrap-distance-right:9pt;mso-wrap-distance-bottom:3.6pt;mso-position-horizontal:absolute;mso-position-horizontal-relative:text;mso-position-vertical:absolute;mso-position-vertical-relative:text;mso-width-percent:0;mso-height-percent:0;mso-width-relative:margin;mso-height-relative:margin;v-text-anchor:top" o:gfxdata="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" stroked="f">
                 <v:textbox>
                   <w:txbxContent>
                     <w:p>
@@ -23616,12 +24743,7 @@
                     </w:p>
                     <w:p>
                       <w:r>
-                        <w:t xml:space="preserve">    g.addVertex(1</w:t>
-                      </w:r>
-                      <w:bookmarkStart w:id="1" w:name="_GoBack"/>
-                      <w:bookmarkEnd w:id="1"/>
-                      <w:r>
-                        <w:t>0)</w:t>
+                        <w:t xml:space="preserve">    g.addVertex(10)</w:t>
                       </w:r>
                     </w:p>
                     <w:p>
@@ -24165,7 +25287,7 @@
           <w:rPr>
             <w:noProof/>
           </w:rPr>
-          <w:t>14</w:t>
+          <w:t>15</w:t>
         </w:r>
         <w:r>
           <w:rPr>
@@ -24227,25 +25349,14 @@
     </w:r>
     <w:r>
       <w:tab/>
-      <w:t xml:space="preserve"> Dawid Lominski              </w:t>
-    </w:r>
-    <w:r>
-      <w:t xml:space="preserve">   </w:t>
-    </w:r>
-    <w:r>
-      <w:t xml:space="preserve">  </w:t>
+      <w:t xml:space="preserve"> Dawid Lominski                   </w:t>
     </w:r>
     <w:r>
       <w:tab/>
     </w:r>
     <w:r>
       <w:tab/>
-    </w:r>
-    <w:r>
-      <w:t xml:space="preserve"> 6108614</w:t>
-    </w:r>
-    <w:r>
-      <w:t xml:space="preserve">                                             </w:t>
+      <w:t xml:space="preserve"> 6108614                                             </w:t>
     </w:r>
   </w:p>
 </w:hdr>
@@ -24473,6 +25584,7 @@
     <w:lsdException w:name="HTML Sample" w:semiHidden="1" w:unhideWhenUsed="1"/>
     <w:lsdException w:name="HTML Typewriter" w:semiHidden="1" w:unhideWhenUsed="1"/>
     <w:lsdException w:name="HTML Variable" w:semiHidden="1" w:unhideWhenUsed="1"/>
+    <w:lsdException w:name="Normal Table" w:semiHidden="1" w:unhideWhenUsed="1"/>
     <w:lsdException w:name="annotation subject" w:semiHidden="1" w:unhideWhenUsed="1"/>
     <w:lsdException w:name="No List" w:semiHidden="1" w:unhideWhenUsed="1"/>
     <w:lsdException w:name="Outline List 1" w:semiHidden="1" w:unhideWhenUsed="1"/>
@@ -24518,9 +25630,11 @@
     <w:lsdException w:name="Table Subtle 1" w:semiHidden="1" w:unhideWhenUsed="1"/>
     <w:lsdException w:name="Table Subtle 2" w:semiHidden="1" w:unhideWhenUsed="1"/>
     <w:lsdException w:name="Table Web 1" w:semiHidden="1" w:unhideWhenUsed="1"/>
+    <w:lsdException w:name="Table Web 2" w:semiHidden="1" w:unhideWhenUsed="1"/>
     <w:lsdException w:name="Table Web 3" w:semiHidden="1" w:unhideWhenUsed="1"/>
     <w:lsdException w:name="Balloon Text" w:semiHidden="1" w:unhideWhenUsed="1"/>
     <w:lsdException w:name="Table Grid" w:uiPriority="39"/>
+    <w:lsdException w:name="Table Theme" w:semiHidden="1" w:unhideWhenUsed="1"/>
     <w:lsdException w:name="Placeholder Text" w:semiHidden="1"/>
     <w:lsdException w:name="No Spacing" w:uiPriority="1" w:qFormat="1"/>
     <w:lsdException w:name="Light Shading" w:uiPriority="60"/>
@@ -25201,7 +26315,7 @@
 </file>
 
 <file path=customXml/itemProps1.xml><?xml version="1.0" encoding="utf-8"?>
-<ds:datastoreItem xmlns:ds="http://schemas.openxmlformats.org/officeDocument/2006/customXml" ds:itemID="{103BB03E-8AD2-4C53-AAF1-A023FC511A2E}">
+<ds:datastoreItem xmlns:ds="http://schemas.openxmlformats.org/officeDocument/2006/customXml" ds:itemID="{F2E3B75B-4BBF-4C03-A417-F66AEB40B870}">
   <ds:schemaRefs>
     <ds:schemaRef ds:uri="http://schemas.openxmlformats.org/officeDocument/2006/bibliography"/>
   </ds:schemaRefs>

--- a/Final_Coursework.docx
+++ b/Final_Coursework.docx
@@ -14348,13 +14348,13 @@
               <wp:anchor distT="45720" distB="45720" distL="114300" distR="114300" simplePos="0" relativeHeight="251683840" behindDoc="0" locked="0" layoutInCell="1" allowOverlap="1" wp14:anchorId="5DA82B20" wp14:editId="178B56C0">
                 <wp:simplePos x="0" y="0"/>
                 <wp:positionH relativeFrom="margin">
-                  <wp:posOffset>341630</wp:posOffset>
+                  <wp:posOffset>346710</wp:posOffset>
                 </wp:positionH>
                 <wp:positionV relativeFrom="paragraph">
-                  <wp:posOffset>260985</wp:posOffset>
+                  <wp:posOffset>264160</wp:posOffset>
                 </wp:positionV>
-                <wp:extent cx="8984615" cy="8212455"/>
-                <wp:effectExtent l="0" t="0" r="6985" b="0"/>
+                <wp:extent cx="8984615" cy="9175115"/>
+                <wp:effectExtent l="0" t="0" r="6985" b="6985"/>
                 <wp:wrapSquare wrapText="bothSides"/>
                 <wp:docPr id="13" name="Text Box 2"/>
                 <wp:cNvGraphicFramePr>
@@ -14369,7 +14369,7 @@
                       <wps:spPr bwMode="auto">
                         <a:xfrm>
                           <a:off x="0" y="0"/>
-                          <a:ext cx="8984615" cy="8212455"/>
+                          <a:ext cx="8984615" cy="9175115"/>
                         </a:xfrm>
                         <a:prstGeom prst="rect">
                           <a:avLst/>
@@ -15671,7 +15671,7 @@
           </mc:Choice>
           <mc:Fallback>
             <w:pict>
-              <v:shape w14:anchorId="5DA82B20" id="_x0000_s1041" type="#_x0000_t202" style="position:absolute;margin-left:26.9pt;margin-top:20.55pt;width:707.45pt;height:646.65pt;z-index:251683840;visibility:visible;mso-wrap-style:square;mso-width-percent:0;mso-height-percent:0;mso-wrap-distance-left:9pt;mso-wrap-distance-top:3.6pt;mso-wrap-distance-right:9pt;mso-wrap-distance-bottom:3.6pt;mso-position-horizontal:absolute;mso-position-horizontal-relative:margin;mso-position-vertical:absolute;mso-position-vertical-relative:text;mso-width-percent:0;mso-height-percent:0;mso-width-relative:margin;mso-height-relative:margin;v-text-anchor:top" o:gfxdata="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" stroked="f">
+              <v:shape w14:anchorId="5DA82B20" id="_x0000_s1041" type="#_x0000_t202" style="position:absolute;margin-left:27.3pt;margin-top:20.8pt;width:707.45pt;height:722.45pt;z-index:251683840;visibility:visible;mso-wrap-style:square;mso-width-percent:0;mso-height-percent:0;mso-wrap-distance-left:9pt;mso-wrap-distance-top:3.6pt;mso-wrap-distance-right:9pt;mso-wrap-distance-bottom:3.6pt;mso-position-horizontal:absolute;mso-position-horizontal-relative:margin;mso-position-vertical:absolute;mso-position-vertical-relative:text;mso-width-percent:0;mso-height-percent:0;mso-width-relative:margin;mso-height-relative:margin;v-text-anchor:top" o:gfxdata="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" stroked="f">
                 <v:textbox>
                   <w:txbxContent>
                     <w:p>
@@ -17001,6 +17001,7 @@
           <w:b/>
           <w:sz w:val="32"/>
         </w:rPr>
+        <w:lastRenderedPageBreak/>
         <w:t>10.</w:t>
       </w:r>
     </w:p>
@@ -18475,6 +18476,7 @@
           <w:b/>
           <w:sz w:val="32"/>
         </w:rPr>
+        <w:lastRenderedPageBreak/>
         <w:t>11.</w:t>
       </w:r>
     </w:p>
@@ -20186,53 +20188,6 @@
           <w:sz w:val="20"/>
         </w:rPr>
       </w:pPr>
-    </w:p>
-    <w:p>
-      <w:pPr>
-        <w:rPr>
-          <w:rFonts w:ascii="Courier New" w:hAnsi="Courier New" w:cs="Courier New"/>
-          <w:sz w:val="20"/>
-        </w:rPr>
-      </w:pPr>
-    </w:p>
-    <w:p>
-      <w:pPr>
-        <w:rPr>
-          <w:rFonts w:ascii="Courier New" w:hAnsi="Courier New" w:cs="Courier New"/>
-          <w:sz w:val="20"/>
-        </w:rPr>
-      </w:pPr>
-    </w:p>
-    <w:p>
-      <w:pPr>
-        <w:rPr>
-          <w:rFonts w:ascii="Courier New" w:hAnsi="Courier New" w:cs="Courier New"/>
-          <w:sz w:val="20"/>
-        </w:rPr>
-      </w:pPr>
-    </w:p>
-    <w:p>
-      <w:pPr>
-        <w:rPr>
-          <w:rFonts w:ascii="Courier New" w:hAnsi="Courier New" w:cs="Courier New"/>
-          <w:sz w:val="20"/>
-        </w:rPr>
-      </w:pPr>
-      <w:r>
-        <w:rPr>
-          <w:b/>
-          <w:sz w:val="32"/>
-        </w:rPr>
-        <w:t>12.</w:t>
-      </w:r>
-    </w:p>
-    <w:p>
-      <w:pPr>
-        <w:rPr>
-          <w:rFonts w:ascii="Courier New" w:hAnsi="Courier New" w:cs="Courier New"/>
-          <w:sz w:val="20"/>
-        </w:rPr>
-      </w:pPr>
       <w:r>
         <w:rPr>
           <w:b/>
@@ -20246,11 +20201,11 @@
             <w:drawing>
               <wp:anchor distT="45720" distB="45720" distL="114300" distR="114300" simplePos="0" relativeHeight="251689984" behindDoc="0" locked="0" layoutInCell="1" allowOverlap="1">
                 <wp:simplePos x="0" y="0"/>
-                <wp:positionH relativeFrom="column">
-                  <wp:posOffset>1209675</wp:posOffset>
+                <wp:positionH relativeFrom="margin">
+                  <wp:posOffset>1366170</wp:posOffset>
                 </wp:positionH>
                 <wp:positionV relativeFrom="paragraph">
-                  <wp:posOffset>0</wp:posOffset>
+                  <wp:posOffset>526</wp:posOffset>
                 </wp:positionV>
                 <wp:extent cx="6724650" cy="13411200"/>
                 <wp:effectExtent l="0" t="0" r="0" b="0"/>
@@ -21099,7 +21054,7 @@
           </mc:Choice>
           <mc:Fallback>
             <w:pict>
-              <v:shape id="_x0000_s1044" type="#_x0000_t202" style="position:absolute;margin-left:95.25pt;margin-top:0;width:529.5pt;height:1056pt;z-index:251689984;visibility:visible;mso-wrap-style:square;mso-width-percent:0;mso-height-percent:0;mso-wrap-distance-left:9pt;mso-wrap-distance-top:3.6pt;mso-wrap-distance-right:9pt;mso-wrap-distance-bottom:3.6pt;mso-position-horizontal:absolute;mso-position-horizontal-relative:text;mso-position-vertical:absolute;mso-position-vertical-relative:text;mso-width-percent:0;mso-height-percent:0;mso-width-relative:margin;mso-height-relative:margin;v-text-anchor:top" o:gfxdata="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" stroked="f">
+              <v:shape id="_x0000_s1044" type="#_x0000_t202" style="position:absolute;margin-left:107.55pt;margin-top:.05pt;width:529.5pt;height:1056pt;z-index:251689984;visibility:visible;mso-wrap-style:square;mso-width-percent:0;mso-height-percent:0;mso-wrap-distance-left:9pt;mso-wrap-distance-top:3.6pt;mso-wrap-distance-right:9pt;mso-wrap-distance-bottom:3.6pt;mso-position-horizontal:absolute;mso-position-horizontal-relative:margin;mso-position-vertical:absolute;mso-position-vertical-relative:text;mso-width-percent:0;mso-height-percent:0;mso-width-relative:margin;mso-height-relative:margin;v-text-anchor:top" o:gfxdata="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" stroked="f">
                 <v:textbox>
                   <w:txbxContent>
                     <w:p>
@@ -21899,7 +21854,118 @@
                     </w:p>
                   </w:txbxContent>
                 </v:textbox>
-                <w10:wrap type="square"/>
+                <w10:wrap type="square" anchorx="margin"/>
+              </v:shape>
+            </w:pict>
+          </mc:Fallback>
+        </mc:AlternateContent>
+      </w:r>
+      <w:r>
+        <w:rPr>
+          <w:rFonts w:ascii="Courier New" w:hAnsi="Courier New" w:cs="Courier New"/>
+          <w:noProof/>
+          <w:sz w:val="20"/>
+          <w:lang w:eastAsia="en-GB"/>
+        </w:rPr>
+        <mc:AlternateContent>
+          <mc:Choice Requires="wps">
+            <w:drawing>
+              <wp:anchor distT="45720" distB="45720" distL="114300" distR="114300" simplePos="0" relativeHeight="251705344" behindDoc="0" locked="0" layoutInCell="1" allowOverlap="1">
+                <wp:simplePos x="0" y="0"/>
+                <wp:positionH relativeFrom="margin">
+                  <wp:align>left</wp:align>
+                </wp:positionH>
+                <wp:positionV relativeFrom="paragraph">
+                  <wp:posOffset>44</wp:posOffset>
+                </wp:positionV>
+                <wp:extent cx="2360930" cy="1404620"/>
+                <wp:effectExtent l="0" t="0" r="0" b="0"/>
+                <wp:wrapSquare wrapText="bothSides"/>
+                <wp:docPr id="23" name="Text Box 2"/>
+                <wp:cNvGraphicFramePr>
+                  <a:graphicFrameLocks xmlns:a="http://schemas.openxmlformats.org/drawingml/2006/main"/>
+                </wp:cNvGraphicFramePr>
+                <a:graphic xmlns:a="http://schemas.openxmlformats.org/drawingml/2006/main">
+                  <a:graphicData uri="http://schemas.microsoft.com/office/word/2010/wordprocessingShape">
+                    <wps:wsp>
+                      <wps:cNvSpPr txBox="1">
+                        <a:spLocks noChangeArrowheads="1"/>
+                      </wps:cNvSpPr>
+                      <wps:spPr bwMode="auto">
+                        <a:xfrm>
+                          <a:off x="0" y="0"/>
+                          <a:ext cx="2360930" cy="1404620"/>
+                        </a:xfrm>
+                        <a:prstGeom prst="rect">
+                          <a:avLst/>
+                        </a:prstGeom>
+                        <a:noFill/>
+                        <a:ln w="9525">
+                          <a:noFill/>
+                          <a:miter lim="800000"/>
+                          <a:headEnd/>
+                          <a:tailEnd/>
+                        </a:ln>
+                      </wps:spPr>
+                      <wps:txbx>
+                        <w:txbxContent>
+                          <w:p>
+                            <w:pPr>
+                              <w:rPr>
+                                <w:rFonts w:ascii="Courier New" w:hAnsi="Courier New" w:cs="Courier New"/>
+                                <w:sz w:val="20"/>
+                              </w:rPr>
+                            </w:pPr>
+                            <w:r>
+                              <w:rPr>
+                                <w:b/>
+                                <w:sz w:val="32"/>
+                              </w:rPr>
+                              <w:t>12.</w:t>
+                            </w:r>
+                          </w:p>
+                          <w:p/>
+                        </w:txbxContent>
+                      </wps:txbx>
+                      <wps:bodyPr rot="0" vert="horz" wrap="square" lIns="91440" tIns="45720" rIns="91440" bIns="45720" anchor="t" anchorCtr="0">
+                        <a:spAutoFit/>
+                      </wps:bodyPr>
+                    </wps:wsp>
+                  </a:graphicData>
+                </a:graphic>
+                <wp14:sizeRelH relativeFrom="margin">
+                  <wp14:pctWidth>40000</wp14:pctWidth>
+                </wp14:sizeRelH>
+                <wp14:sizeRelV relativeFrom="margin">
+                  <wp14:pctHeight>20000</wp14:pctHeight>
+                </wp14:sizeRelV>
+              </wp:anchor>
+            </w:drawing>
+          </mc:Choice>
+          <mc:Fallback>
+            <w:pict>
+              <v:shape id="_x0000_s1045" type="#_x0000_t202" style="position:absolute;margin-left:0;margin-top:0;width:185.9pt;height:110.6pt;z-index:251705344;visibility:visible;mso-wrap-style:square;mso-width-percent:400;mso-height-percent:200;mso-wrap-distance-left:9pt;mso-wrap-distance-top:3.6pt;mso-wrap-distance-right:9pt;mso-wrap-distance-bottom:3.6pt;mso-position-horizontal:left;mso-position-horizontal-relative:margin;mso-position-vertical:absolute;mso-position-vertical-relative:text;mso-width-percent:400;mso-height-percent:200;mso-width-relative:margin;mso-height-relative:margin;v-text-anchor:top" o:gfxdata="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" filled="f" stroked="f">
+                <v:textbox style="mso-fit-shape-to-text:t">
+                  <w:txbxContent>
+                    <w:p>
+                      <w:pPr>
+                        <w:rPr>
+                          <w:rFonts w:ascii="Courier New" w:hAnsi="Courier New" w:cs="Courier New"/>
+                          <w:sz w:val="20"/>
+                        </w:rPr>
+                      </w:pPr>
+                      <w:r>
+                        <w:rPr>
+                          <w:b/>
+                          <w:sz w:val="32"/>
+                        </w:rPr>
+                        <w:t>12.</w:t>
+                      </w:r>
+                    </w:p>
+                    <w:p/>
+                  </w:txbxContent>
+                </v:textbox>
+                <w10:wrap type="square" anchorx="margin"/>
               </v:shape>
             </w:pict>
           </mc:Fallback>
@@ -22235,15 +22301,7 @@
                               <w:rPr>
                                 <w:rFonts w:ascii="Courier New" w:hAnsi="Courier New" w:cs="Courier New"/>
                               </w:rPr>
-                              <w:t xml:space="preserve">        self.edges[node1].append</w:t>
-                            </w:r>
-                            <w:bookmarkStart w:id="0" w:name="_GoBack"/>
-                            <w:bookmarkEnd w:id="0"/>
-                            <w:r>
-                              <w:rPr>
-                                <w:rFonts w:ascii="Courier New" w:hAnsi="Courier New" w:cs="Courier New"/>
-                              </w:rPr>
-                              <w:t>(node2)</w:t>
+                              <w:t xml:space="preserve">        self.edges[node1].append(node2)</w:t>
                             </w:r>
                           </w:p>
                           <w:p>
@@ -22500,7 +22558,7 @@
           </mc:Choice>
           <mc:Fallback>
             <w:pict>
-              <v:shape id="_x0000_s1045" type="#_x0000_t202" style="position:absolute;margin-left:51pt;margin-top:4.5pt;width:684pt;height:976.5pt;z-index:251692032;visibility:visible;mso-wrap-style:square;mso-width-percent:0;mso-height-percent:0;mso-wrap-distance-left:9pt;mso-wrap-distance-top:3.6pt;mso-wrap-distance-right:9pt;mso-wrap-distance-bottom:3.6pt;mso-position-horizontal:absolute;mso-position-horizontal-relative:margin;mso-position-vertical:absolute;mso-position-vertical-relative:text;mso-width-percent:0;mso-height-percent:0;mso-width-relative:margin;mso-height-relative:margin;v-text-anchor:top" o:gfxdata="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" stroked="f">
+              <v:shape id="_x0000_s1046" type="#_x0000_t202" style="position:absolute;margin-left:51pt;margin-top:4.5pt;width:684pt;height:976.5pt;z-index:251692032;visibility:visible;mso-wrap-style:square;mso-width-percent:0;mso-height-percent:0;mso-wrap-distance-left:9pt;mso-wrap-distance-top:3.6pt;mso-wrap-distance-right:9pt;mso-wrap-distance-bottom:3.6pt;mso-position-horizontal:absolute;mso-position-horizontal-relative:margin;mso-position-vertical:absolute;mso-position-vertical-relative:text;mso-width-percent:0;mso-height-percent:0;mso-width-relative:margin;mso-height-relative:margin;v-text-anchor:top" o:gfxdata="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" stroked="f">
                 <v:textbox>
                   <w:txbxContent>
                     <w:p>
@@ -22766,15 +22824,7 @@
                         <w:rPr>
                           <w:rFonts w:ascii="Courier New" w:hAnsi="Courier New" w:cs="Courier New"/>
                         </w:rPr>
-                        <w:t xml:space="preserve">        self.edges[node1].append</w:t>
-                      </w:r>
-                      <w:bookmarkStart w:id="1" w:name="_GoBack"/>
-                      <w:bookmarkEnd w:id="1"/>
-                      <w:r>
-                        <w:rPr>
-                          <w:rFonts w:ascii="Courier New" w:hAnsi="Courier New" w:cs="Courier New"/>
-                        </w:rPr>
-                        <w:t>(node2)</w:t>
+                        <w:t xml:space="preserve">        self.edges[node1].append(node2)</w:t>
                       </w:r>
                     </w:p>
                     <w:p>
@@ -23402,7 +23452,7 @@
           </mc:Choice>
           <mc:Fallback>
             <w:pict>
-              <v:shape id="_x0000_s1046" type="#_x0000_t202" style="position:absolute;margin-left:349.1pt;margin-top:.65pt;width:389.3pt;height:346.6pt;z-index:251703296;visibility:visible;mso-wrap-style:square;mso-width-percent:0;mso-height-percent:0;mso-wrap-distance-left:9pt;mso-wrap-distance-top:3.6pt;mso-wrap-distance-right:9pt;mso-wrap-distance-bottom:3.6pt;mso-position-horizontal:absolute;mso-position-horizontal-relative:text;mso-position-vertical:absolute;mso-position-vertical-relative:text;mso-width-percent:0;mso-height-percent:0;mso-width-relative:margin;mso-height-relative:margin;v-text-anchor:top" o:gfxdata="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" stroked="f">
+              <v:shape id="_x0000_s1047" type="#_x0000_t202" style="position:absolute;margin-left:349.1pt;margin-top:.65pt;width:389.3pt;height:346.6pt;z-index:251703296;visibility:visible;mso-wrap-style:square;mso-width-percent:0;mso-height-percent:0;mso-wrap-distance-left:9pt;mso-wrap-distance-top:3.6pt;mso-wrap-distance-right:9pt;mso-wrap-distance-bottom:3.6pt;mso-position-horizontal:absolute;mso-position-horizontal-relative:text;mso-position-vertical:absolute;mso-position-vertical-relative:text;mso-width-percent:0;mso-height-percent:0;mso-width-relative:margin;mso-height-relative:margin;v-text-anchor:top" o:gfxdata="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" stroked="f">
                 <v:textbox>
                   <w:txbxContent>
                     <w:p>
@@ -24052,7 +24102,7 @@
           </mc:Choice>
           <mc:Fallback>
             <w:pict>
-              <v:shape id="_x0000_s1047" type="#_x0000_t202" style="position:absolute;margin-left:39.75pt;margin-top:15.1pt;width:247.15pt;height:1009.05pt;z-index:251694080;visibility:visible;mso-wrap-style:square;mso-width-percent:0;mso-height-percent:0;mso-wrap-distance-left:9pt;mso-wrap-distance-top:3.6pt;mso-wrap-distance-right:9pt;mso-wrap-distance-bottom:3.6pt;mso-position-horizontal:absolute;mso-position-horizontal-relative:text;mso-position-vertical:absolute;mso-position-vertical-relative:text;mso-width-percent:0;mso-height-percent:0;mso-width-relative:margin;mso-height-relative:margin;v-text-anchor:top" o:gfxdata="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" stroked="f">
+              <v:shape id="_x0000_s1048" type="#_x0000_t202" style="position:absolute;margin-left:39.75pt;margin-top:15.1pt;width:247.15pt;height:1009.05pt;z-index:251694080;visibility:visible;mso-wrap-style:square;mso-width-percent:0;mso-height-percent:0;mso-wrap-distance-left:9pt;mso-wrap-distance-top:3.6pt;mso-wrap-distance-right:9pt;mso-wrap-distance-bottom:3.6pt;mso-position-horizontal:absolute;mso-position-horizontal-relative:text;mso-position-vertical:absolute;mso-position-vertical-relative:text;mso-width-percent:0;mso-height-percent:0;mso-width-relative:margin;mso-height-relative:margin;v-text-anchor:top" o:gfxdata="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" stroked="f">
                 <v:textbox>
                   <w:txbxContent>
                     <w:p>
@@ -24577,7 +24627,7 @@
           </mc:Choice>
           <mc:Fallback>
             <w:pict>
-              <v:shape id="_x0000_s1048" type="#_x0000_t202" style="position:absolute;margin-left:355.7pt;margin-top:-32.15pt;width:346pt;height:1037pt;z-index:251696128;visibility:visible;mso-wrap-style:square;mso-width-percent:0;mso-height-percent:0;mso-wrap-distance-left:9pt;mso-wrap-distance-top:3.6pt;mso-wrap-distance-right:9pt;mso-wrap-distance-bottom:3.6pt;mso-position-horizontal:absolute;mso-position-horizontal-relative:text;mso-position-vertical:absolute;mso-position-vertical-relative:text;mso-width-percent:0;mso-height-percent:0;mso-width-relative:margin;mso-height-relative:margin;v-text-anchor:top" o:gfxdata="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" stroked="f">
+              <v:shape id="_x0000_s1049" type="#_x0000_t202" style="position:absolute;margin-left:355.7pt;margin-top:-32.15pt;width:346pt;height:1037pt;z-index:251696128;visibility:visible;mso-wrap-style:square;mso-width-percent:0;mso-height-percent:0;mso-wrap-distance-left:9pt;mso-wrap-distance-top:3.6pt;mso-wrap-distance-right:9pt;mso-wrap-distance-bottom:3.6pt;mso-position-horizontal:absolute;mso-position-horizontal-relative:text;mso-position-vertical:absolute;mso-position-vertical-relative:text;mso-width-percent:0;mso-height-percent:0;mso-width-relative:margin;mso-height-relative:margin;v-text-anchor:top" o:gfxdata="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" stroked="f">
                 <v:textbox>
                   <w:txbxContent>
                     <w:p>
@@ -25207,6 +25257,113 @@
           <w:sz w:val="20"/>
         </w:rPr>
       </w:pPr>
+    </w:p>
+    <w:p>
+      <w:pPr>
+        <w:rPr>
+          <w:rFonts w:ascii="Courier New" w:hAnsi="Courier New" w:cs="Courier New"/>
+          <w:sz w:val="20"/>
+        </w:rPr>
+      </w:pPr>
+    </w:p>
+    <w:p>
+      <w:pPr>
+        <w:rPr>
+          <w:rFonts w:ascii="Courier New" w:hAnsi="Courier New" w:cs="Courier New"/>
+          <w:sz w:val="20"/>
+        </w:rPr>
+      </w:pPr>
+      <w:r>
+        <w:rPr>
+          <w:rFonts w:ascii="Arial" w:hAnsi="Arial" w:cs="Arial"/>
+          <w:sz w:val="20"/>
+        </w:rPr>
+        <w:lastRenderedPageBreak/>
+        <w:t>REFERENCES</w:t>
+      </w:r>
+      <w:r>
+        <w:rPr>
+          <w:rFonts w:ascii="Courier New" w:hAnsi="Courier New" w:cs="Courier New"/>
+          <w:sz w:val="20"/>
+        </w:rPr>
+        <w:t>:</w:t>
+      </w:r>
+    </w:p>
+    <w:p>
+      <w:pPr>
+        <w:rPr>
+          <w:rFonts w:ascii="Courier New" w:hAnsi="Courier New" w:cs="Courier New"/>
+          <w:sz w:val="20"/>
+        </w:rPr>
+      </w:pPr>
+    </w:p>
+    <w:p>
+      <w:pPr>
+        <w:rPr>
+          <w:rFonts w:ascii="Courier New" w:hAnsi="Courier New" w:cs="Courier New"/>
+          <w:sz w:val="20"/>
+        </w:rPr>
+      </w:pPr>
+      <w:r>
+        <w:rPr>
+          <w:rStyle w:val="lookup-resultcontent"/>
+          <w:rFonts w:ascii="Helvetica" w:hAnsi="Helvetica" w:cs="Helvetica"/>
+          <w:color w:val="505050"/>
+        </w:rPr>
+        <w:t>Miller, B. (n</w:t>
+      </w:r>
+      <w:r>
+        <w:rPr>
+          <w:rStyle w:val="lookup-resultcontent"/>
+          <w:rFonts w:ascii="Helvetica" w:hAnsi="Helvetica" w:cs="Helvetica"/>
+          <w:color w:val="505050"/>
+        </w:rPr>
+        <w:t>.d.</w:t>
+      </w:r>
+      <w:r>
+        <w:rPr>
+          <w:rStyle w:val="lookup-resultcontent"/>
+          <w:rFonts w:ascii="Helvetica" w:hAnsi="Helvetica" w:cs="Helvetica"/>
+          <w:color w:val="505050"/>
+        </w:rPr>
+        <w:t>)</w:t>
+      </w:r>
+      <w:r>
+        <w:rPr>
+          <w:rStyle w:val="apple-converted-space"/>
+          <w:rFonts w:ascii="Helvetica" w:hAnsi="Helvetica" w:cs="Helvetica"/>
+          <w:color w:val="505050"/>
+        </w:rPr>
+        <w:t> </w:t>
+      </w:r>
+      <w:r>
+        <w:rPr>
+          <w:rStyle w:val="lookup-resultcontent"/>
+          <w:rFonts w:ascii="Helvetica" w:hAnsi="Helvetica" w:cs="Helvetica"/>
+          <w:i/>
+          <w:iCs/>
+          <w:color w:val="505050"/>
+        </w:rPr>
+        <w:t>5.4. The binary search — problem solving with Algorithms and data structures</w:t>
+      </w:r>
+      <w:r>
+        <w:rPr>
+          <w:rStyle w:val="lookup-resultcontent"/>
+          <w:rFonts w:ascii="Helvetica" w:hAnsi="Helvetica" w:cs="Helvetica"/>
+          <w:color w:val="505050"/>
+        </w:rPr>
+        <w:t>. Available at: https://interactivepython.org/runestone/static/pythonds/SortSearch/TheBinarySearch.html (Accessed: 16 Nov</w:t>
+      </w:r>
+      <w:bookmarkStart w:id="0" w:name="_GoBack"/>
+      <w:bookmarkEnd w:id="0"/>
+      <w:r>
+        <w:rPr>
+          <w:rStyle w:val="lookup-resultcontent"/>
+          <w:rFonts w:ascii="Helvetica" w:hAnsi="Helvetica" w:cs="Helvetica"/>
+          <w:color w:val="505050"/>
+        </w:rPr>
+        <w:t>ember 2016).</w:t>
+      </w:r>
     </w:p>
     <w:p>
       <w:pPr>
@@ -26012,6 +26169,16 @@
     <w:basedOn w:val="DefaultParagraphFont"/>
     <w:rsid w:val="002B0EA3"/>
   </w:style>
+  <w:style w:type="character" w:customStyle="1" w:styleId="lookup-resultcontent">
+    <w:name w:val="lookup-result__content"/>
+    <w:basedOn w:val="DefaultParagraphFont"/>
+    <w:rsid w:val="00A95A30"/>
+  </w:style>
+  <w:style w:type="character" w:customStyle="1" w:styleId="apple-converted-space">
+    <w:name w:val="apple-converted-space"/>
+    <w:basedOn w:val="DefaultParagraphFont"/>
+    <w:rsid w:val="00A95A30"/>
+  </w:style>
 </w:styles>
 </file>
 
@@ -26315,7 +26482,7 @@
 </file>
 
 <file path=customXml/itemProps1.xml><?xml version="1.0" encoding="utf-8"?>
-<ds:datastoreItem xmlns:ds="http://schemas.openxmlformats.org/officeDocument/2006/customXml" ds:itemID="{F2E3B75B-4BBF-4C03-A417-F66AEB40B870}">
+<ds:datastoreItem xmlns:ds="http://schemas.openxmlformats.org/officeDocument/2006/customXml" ds:itemID="{EDB3D0D6-7AE2-4A31-A6FF-E97F96FCA854}">
   <ds:schemaRefs>
     <ds:schemaRef ds:uri="http://schemas.openxmlformats.org/officeDocument/2006/bibliography"/>
   </ds:schemaRefs>
